--- a/Word/contents.docx
+++ b/Word/contents.docx
@@ -61,7 +61,7 @@
         <w:fldChar w:fldCharType="begin"/>
       </w:r>
       <w:r>
-        <w:instrText xml:space="preserve"> PAGEREF _Toc428458266 \h </w:instrText>
+        <w:instrText xml:space="preserve"> PAGEREF _Toc430350678 \h </w:instrText>
       </w:r>
       <w:r>
         <w:fldChar w:fldCharType="separate"/>
@@ -93,7 +93,7 @@
         <w:fldChar w:fldCharType="begin"/>
       </w:r>
       <w:r>
-        <w:instrText xml:space="preserve"> PAGEREF _Toc428458267 \h </w:instrText>
+        <w:instrText xml:space="preserve"> PAGEREF _Toc430350679 \h </w:instrText>
       </w:r>
       <w:r>
         <w:fldChar w:fldCharType="separate"/>
@@ -125,13 +125,13 @@
         <w:fldChar w:fldCharType="begin"/>
       </w:r>
       <w:r>
-        <w:instrText xml:space="preserve"> PAGEREF _Toc428458268 \h </w:instrText>
-      </w:r>
-      <w:r>
-        <w:fldChar w:fldCharType="separate"/>
-      </w:r>
-      <w:r>
-        <w:t>vii</w:t>
+        <w:instrText xml:space="preserve"> PAGEREF _Toc430350680 \h </w:instrText>
+      </w:r>
+      <w:r>
+        <w:fldChar w:fldCharType="separate"/>
+      </w:r>
+      <w:r>
+        <w:t>viii</w:t>
       </w:r>
       <w:r>
         <w:fldChar w:fldCharType="end"/>
@@ -157,13 +157,13 @@
         <w:fldChar w:fldCharType="begin"/>
       </w:r>
       <w:r>
-        <w:instrText xml:space="preserve"> PAGEREF _Toc428458269 \h </w:instrText>
-      </w:r>
-      <w:r>
-        <w:fldChar w:fldCharType="separate"/>
-      </w:r>
-      <w:r>
-        <w:t>viii</w:t>
+        <w:instrText xml:space="preserve"> PAGEREF _Toc430350681 \h </w:instrText>
+      </w:r>
+      <w:r>
+        <w:fldChar w:fldCharType="separate"/>
+      </w:r>
+      <w:r>
+        <w:t>ix</w:t>
       </w:r>
       <w:r>
         <w:fldChar w:fldCharType="end"/>
@@ -189,13 +189,13 @@
         <w:fldChar w:fldCharType="begin"/>
       </w:r>
       <w:r>
-        <w:instrText xml:space="preserve"> PAGEREF _Toc428458270 \h </w:instrText>
-      </w:r>
-      <w:r>
-        <w:fldChar w:fldCharType="separate"/>
-      </w:r>
-      <w:r>
-        <w:t>ix</w:t>
+        <w:instrText xml:space="preserve"> PAGEREF _Toc430350682 \h </w:instrText>
+      </w:r>
+      <w:r>
+        <w:fldChar w:fldCharType="separate"/>
+      </w:r>
+      <w:r>
+        <w:t>x</w:t>
       </w:r>
       <w:r>
         <w:fldChar w:fldCharType="end"/>
@@ -221,7 +221,7 @@
         <w:fldChar w:fldCharType="begin"/>
       </w:r>
       <w:r>
-        <w:instrText xml:space="preserve"> PAGEREF _Toc428458271 \h </w:instrText>
+        <w:instrText xml:space="preserve"> PAGEREF _Toc430350683 \h </w:instrText>
       </w:r>
       <w:r>
         <w:fldChar w:fldCharType="separate"/>
@@ -269,7 +269,7 @@
         <w:rPr>
           <w:noProof/>
         </w:rPr>
-        <w:instrText xml:space="preserve"> PAGEREF _Toc428458272 \h </w:instrText>
+        <w:instrText xml:space="preserve"> PAGEREF _Toc430350684 \h </w:instrText>
       </w:r>
       <w:r>
         <w:rPr>
@@ -331,7 +331,7 @@
         <w:rPr>
           <w:noProof/>
         </w:rPr>
-        <w:instrText xml:space="preserve"> PAGEREF _Toc428458273 \h </w:instrText>
+        <w:instrText xml:space="preserve"> PAGEREF _Toc430350685 \h </w:instrText>
       </w:r>
       <w:r>
         <w:rPr>
@@ -390,7 +390,7 @@
         <w:rPr>
           <w:noProof/>
         </w:rPr>
-        <w:instrText xml:space="preserve"> PAGEREF _Toc428458274 \h </w:instrText>
+        <w:instrText xml:space="preserve"> PAGEREF _Toc430350686 \h </w:instrText>
       </w:r>
       <w:r>
         <w:fldChar w:fldCharType="separate"/>
@@ -441,7 +441,7 @@
         <w:rPr>
           <w:noProof/>
         </w:rPr>
-        <w:instrText xml:space="preserve"> PAGEREF _Toc428458275 \h </w:instrText>
+        <w:instrText xml:space="preserve"> PAGEREF _Toc430350687 \h </w:instrText>
       </w:r>
       <w:r>
         <w:fldChar w:fldCharType="separate"/>
@@ -492,16 +492,16 @@
         <w:rPr>
           <w:noProof/>
         </w:rPr>
-        <w:instrText xml:space="preserve"> PAGEREF _Toc428458276 \h </w:instrText>
-      </w:r>
-      <w:r>
-        <w:fldChar w:fldCharType="separate"/>
-      </w:r>
-      <w:r>
-        <w:rPr>
-          <w:noProof/>
-        </w:rPr>
-        <w:t>1</w:t>
+        <w:instrText xml:space="preserve"> PAGEREF _Toc430350688 \h </w:instrText>
+      </w:r>
+      <w:r>
+        <w:fldChar w:fldCharType="separate"/>
+      </w:r>
+      <w:r>
+        <w:rPr>
+          <w:noProof/>
+        </w:rPr>
+        <w:t>2</w:t>
       </w:r>
       <w:r>
         <w:rPr>
@@ -543,16 +543,16 @@
         <w:rPr>
           <w:noProof/>
         </w:rPr>
-        <w:instrText xml:space="preserve"> PAGEREF _Toc428458277 \h </w:instrText>
-      </w:r>
-      <w:r>
-        <w:fldChar w:fldCharType="separate"/>
-      </w:r>
-      <w:r>
-        <w:rPr>
-          <w:noProof/>
-        </w:rPr>
-        <w:t>1</w:t>
+        <w:instrText xml:space="preserve"> PAGEREF _Toc430350689 \h </w:instrText>
+      </w:r>
+      <w:r>
+        <w:fldChar w:fldCharType="separate"/>
+      </w:r>
+      <w:r>
+        <w:rPr>
+          <w:noProof/>
+        </w:rPr>
+        <w:t>2</w:t>
       </w:r>
       <w:r>
         <w:rPr>
@@ -581,13 +581,13 @@
         <w:fldChar w:fldCharType="begin"/>
       </w:r>
       <w:r>
-        <w:instrText xml:space="preserve"> PAGEREF _Toc428458278 \h </w:instrText>
-      </w:r>
-      <w:r>
-        <w:fldChar w:fldCharType="separate"/>
-      </w:r>
-      <w:r>
-        <w:t>3</w:t>
+        <w:instrText xml:space="preserve"> PAGEREF _Toc430350690 \h </w:instrText>
+      </w:r>
+      <w:r>
+        <w:fldChar w:fldCharType="separate"/>
+      </w:r>
+      <w:r>
+        <w:t>4</w:t>
       </w:r>
       <w:r>
         <w:fldChar w:fldCharType="end"/>
@@ -629,24 +629,24 @@
         <w:rPr>
           <w:noProof/>
         </w:rPr>
-        <w:instrText xml:space="preserve"> PAGEREF _Toc428458279 \h </w:instrText>
-      </w:r>
-      <w:r>
-        <w:rPr>
-          <w:noProof/>
-        </w:rPr>
-      </w:r>
-      <w:r>
-        <w:rPr>
-          <w:noProof/>
-        </w:rPr>
-        <w:fldChar w:fldCharType="separate"/>
-      </w:r>
-      <w:r>
-        <w:rPr>
-          <w:noProof/>
-        </w:rPr>
-        <w:t>3</w:t>
+        <w:instrText xml:space="preserve"> PAGEREF _Toc430350691 \h </w:instrText>
+      </w:r>
+      <w:r>
+        <w:rPr>
+          <w:noProof/>
+        </w:rPr>
+      </w:r>
+      <w:r>
+        <w:rPr>
+          <w:noProof/>
+        </w:rPr>
+        <w:fldChar w:fldCharType="separate"/>
+      </w:r>
+      <w:r>
+        <w:rPr>
+          <w:noProof/>
+        </w:rPr>
+        <w:t>4</w:t>
       </w:r>
       <w:r>
         <w:rPr>
@@ -691,24 +691,24 @@
         <w:rPr>
           <w:noProof/>
         </w:rPr>
-        <w:instrText xml:space="preserve"> PAGEREF _Toc428458280 \h </w:instrText>
-      </w:r>
-      <w:r>
-        <w:rPr>
-          <w:noProof/>
-        </w:rPr>
-      </w:r>
-      <w:r>
-        <w:rPr>
-          <w:noProof/>
-        </w:rPr>
-        <w:fldChar w:fldCharType="separate"/>
-      </w:r>
-      <w:r>
-        <w:rPr>
-          <w:noProof/>
-        </w:rPr>
-        <w:t>4</w:t>
+        <w:instrText xml:space="preserve"> PAGEREF _Toc430350692 \h </w:instrText>
+      </w:r>
+      <w:r>
+        <w:rPr>
+          <w:noProof/>
+        </w:rPr>
+      </w:r>
+      <w:r>
+        <w:rPr>
+          <w:noProof/>
+        </w:rPr>
+        <w:fldChar w:fldCharType="separate"/>
+      </w:r>
+      <w:r>
+        <w:rPr>
+          <w:noProof/>
+        </w:rPr>
+        <w:t>5</w:t>
       </w:r>
       <w:r>
         <w:rPr>
@@ -750,16 +750,16 @@
         <w:rPr>
           <w:noProof/>
         </w:rPr>
-        <w:instrText xml:space="preserve"> PAGEREF _Toc428458281 \h </w:instrText>
-      </w:r>
-      <w:r>
-        <w:fldChar w:fldCharType="separate"/>
-      </w:r>
-      <w:r>
-        <w:rPr>
-          <w:noProof/>
-        </w:rPr>
-        <w:t>5</w:t>
+        <w:instrText xml:space="preserve"> PAGEREF _Toc430350693 \h </w:instrText>
+      </w:r>
+      <w:r>
+        <w:fldChar w:fldCharType="separate"/>
+      </w:r>
+      <w:r>
+        <w:rPr>
+          <w:noProof/>
+        </w:rPr>
+        <w:t>6</w:t>
       </w:r>
       <w:r>
         <w:rPr>
@@ -801,16 +801,16 @@
         <w:rPr>
           <w:noProof/>
         </w:rPr>
-        <w:instrText xml:space="preserve"> PAGEREF _Toc428458282 \h </w:instrText>
-      </w:r>
-      <w:r>
-        <w:fldChar w:fldCharType="separate"/>
-      </w:r>
-      <w:r>
-        <w:rPr>
-          <w:noProof/>
-        </w:rPr>
-        <w:t>5</w:t>
+        <w:instrText xml:space="preserve"> PAGEREF _Toc430350694 \h </w:instrText>
+      </w:r>
+      <w:r>
+        <w:fldChar w:fldCharType="separate"/>
+      </w:r>
+      <w:r>
+        <w:rPr>
+          <w:noProof/>
+        </w:rPr>
+        <w:t>6</w:t>
       </w:r>
       <w:r>
         <w:rPr>
@@ -852,16 +852,16 @@
         <w:rPr>
           <w:noProof/>
         </w:rPr>
-        <w:instrText xml:space="preserve"> PAGEREF _Toc428458283 \h </w:instrText>
-      </w:r>
-      <w:r>
-        <w:fldChar w:fldCharType="separate"/>
-      </w:r>
-      <w:r>
-        <w:rPr>
-          <w:noProof/>
-        </w:rPr>
-        <w:t>6</w:t>
+        <w:instrText xml:space="preserve"> PAGEREF _Toc430350695 \h </w:instrText>
+      </w:r>
+      <w:r>
+        <w:fldChar w:fldCharType="separate"/>
+      </w:r>
+      <w:r>
+        <w:rPr>
+          <w:noProof/>
+        </w:rPr>
+        <w:t>7</w:t>
       </w:r>
       <w:r>
         <w:rPr>
@@ -903,16 +903,16 @@
         <w:rPr>
           <w:noProof/>
         </w:rPr>
-        <w:instrText xml:space="preserve"> PAGEREF _Toc428458284 \h </w:instrText>
-      </w:r>
-      <w:r>
-        <w:fldChar w:fldCharType="separate"/>
-      </w:r>
-      <w:r>
-        <w:rPr>
-          <w:noProof/>
-        </w:rPr>
-        <w:t>6</w:t>
+        <w:instrText xml:space="preserve"> PAGEREF _Toc430350696 \h </w:instrText>
+      </w:r>
+      <w:r>
+        <w:fldChar w:fldCharType="separate"/>
+      </w:r>
+      <w:r>
+        <w:rPr>
+          <w:noProof/>
+        </w:rPr>
+        <w:t>7</w:t>
       </w:r>
       <w:r>
         <w:rPr>
@@ -954,16 +954,16 @@
         <w:rPr>
           <w:noProof/>
         </w:rPr>
-        <w:instrText xml:space="preserve"> PAGEREF _Toc428458285 \h </w:instrText>
-      </w:r>
-      <w:r>
-        <w:fldChar w:fldCharType="separate"/>
-      </w:r>
-      <w:r>
-        <w:rPr>
-          <w:noProof/>
-        </w:rPr>
-        <w:t>6</w:t>
+        <w:instrText xml:space="preserve"> PAGEREF _Toc430350697 \h </w:instrText>
+      </w:r>
+      <w:r>
+        <w:fldChar w:fldCharType="separate"/>
+      </w:r>
+      <w:r>
+        <w:rPr>
+          <w:noProof/>
+        </w:rPr>
+        <w:t>8</w:t>
       </w:r>
       <w:r>
         <w:rPr>
@@ -1005,16 +1005,16 @@
         <w:rPr>
           <w:noProof/>
         </w:rPr>
-        <w:instrText xml:space="preserve"> PAGEREF _Toc428458286 \h </w:instrText>
-      </w:r>
-      <w:r>
-        <w:fldChar w:fldCharType="separate"/>
-      </w:r>
-      <w:r>
-        <w:rPr>
-          <w:noProof/>
-        </w:rPr>
-        <w:t>7</w:t>
+        <w:instrText xml:space="preserve"> PAGEREF _Toc430350698 \h </w:instrText>
+      </w:r>
+      <w:r>
+        <w:fldChar w:fldCharType="separate"/>
+      </w:r>
+      <w:r>
+        <w:rPr>
+          <w:noProof/>
+        </w:rPr>
+        <w:t>8</w:t>
       </w:r>
       <w:r>
         <w:rPr>
@@ -1056,16 +1056,16 @@
         <w:rPr>
           <w:noProof/>
         </w:rPr>
-        <w:instrText xml:space="preserve"> PAGEREF _Toc428458287 \h </w:instrText>
-      </w:r>
-      <w:r>
-        <w:fldChar w:fldCharType="separate"/>
-      </w:r>
-      <w:r>
-        <w:rPr>
-          <w:noProof/>
-        </w:rPr>
-        <w:t>7</w:t>
+        <w:instrText xml:space="preserve"> PAGEREF _Toc430350699 \h </w:instrText>
+      </w:r>
+      <w:r>
+        <w:fldChar w:fldCharType="separate"/>
+      </w:r>
+      <w:r>
+        <w:rPr>
+          <w:noProof/>
+        </w:rPr>
+        <w:t>8</w:t>
       </w:r>
       <w:r>
         <w:rPr>
@@ -1107,22 +1107,40 @@
         <w:rPr>
           <w:noProof/>
         </w:rPr>
-        <w:instrText xml:space="preserve"> PAGEREF _Toc428458288 \h </w:instrText>
-      </w:r>
-      <w:r>
-        <w:fldChar w:fldCharType="separate"/>
-      </w:r>
-      <w:r>
-        <w:rPr>
-          <w:noProof/>
-        </w:rPr>
-        <w:t>7</w:t>
-      </w:r>
-      <w:r>
-        <w:rPr>
-          <w:noProof/>
-        </w:rPr>
-        <w:fldChar w:fldCharType="end"/>
+        <w:instrText xml:space="preserve"> PAGEREF _Toc430350700 \h </w:instrText>
+      </w:r>
+      <w:r>
+        <w:fldChar w:fldCharType="separate"/>
+      </w:r>
+      <w:r>
+        <w:rPr>
+          <w:noProof/>
+        </w:rPr>
+        <w:t>9</w:t>
+      </w:r>
+      <w:r>
+        <w:rPr>
+          <w:noProof/>
+        </w:rPr>
+        <w:fldChar w:fldCharType="end"/>
+      </w:r>
+    </w:p>
+    <w:p>
+      <w:pPr>
+        <w:pStyle w:val="TOC1"/>
+        <w:rPr>
+          <w:rFonts w:asciiTheme="minorHAnsi" w:eastAsiaTheme="minorEastAsia" w:hAnsiTheme="minorHAnsi" w:cstheme="minorBidi"/>
+          <w:sz w:val="22"/>
+          <w:szCs w:val="22"/>
+          <w:lang w:val="en-CA" w:eastAsia="en-CA"/>
+        </w:rPr>
+      </w:pPr>
+      <w:r>
+        <w:t>OPTICAL DESIGN AND CALIBRATIONS</w:t>
+      </w:r>
+      <w:r>
+        <w:tab/>
+        <w:t>9</w:t>
       </w:r>
     </w:p>
     <w:p>
@@ -1143,48 +1161,14 @@
         <w:rPr>
           <w:noProof/>
         </w:rPr>
-        <w:t>3.1 AOTF</w:t>
-      </w:r>
-      <w:r>
-        <w:rPr>
-          <w:noProof/>
-        </w:rPr>
-        <w:tab/>
-      </w:r>
-      <w:r>
-        <w:rPr>
-          <w:noProof/>
-        </w:rPr>
-        <w:fldChar w:fldCharType="begin"/>
-      </w:r>
-      <w:r>
-        <w:rPr>
-          <w:noProof/>
-        </w:rPr>
-        <w:instrText xml:space="preserve"> PAGEREF _Toc428458289 \h </w:instrText>
-      </w:r>
-      <w:r>
-        <w:rPr>
-          <w:noProof/>
-        </w:rPr>
-      </w:r>
-      <w:r>
-        <w:rPr>
-          <w:noProof/>
-        </w:rPr>
-        <w:fldChar w:fldCharType="separate"/>
-      </w:r>
-      <w:r>
-        <w:rPr>
-          <w:noProof/>
-        </w:rPr>
-        <w:t>8</w:t>
-      </w:r>
-      <w:r>
-        <w:rPr>
-          <w:noProof/>
-        </w:rPr>
-        <w:fldChar w:fldCharType="end"/>
+        <w:t>3.1 AOTF Theory and Background</w:t>
+      </w:r>
+      <w:r>
+        <w:rPr>
+          <w:noProof/>
+        </w:rPr>
+        <w:tab/>
+        <w:t>10</w:t>
       </w:r>
     </w:p>
     <w:p>
@@ -1202,40 +1186,89 @@
         <w:rPr>
           <w:noProof/>
         </w:rPr>
-        <w:t>3.1.1 Background and Theory</w:t>
-      </w:r>
-      <w:r>
-        <w:rPr>
-          <w:noProof/>
-        </w:rPr>
-        <w:tab/>
-      </w:r>
-      <w:r>
-        <w:rPr>
-          <w:noProof/>
-        </w:rPr>
-        <w:fldChar w:fldCharType="begin"/>
-      </w:r>
-      <w:r>
-        <w:rPr>
-          <w:noProof/>
-        </w:rPr>
-        <w:instrText xml:space="preserve"> PAGEREF _Toc428458290 \h </w:instrText>
-      </w:r>
-      <w:r>
-        <w:fldChar w:fldCharType="separate"/>
-      </w:r>
-      <w:r>
-        <w:rPr>
-          <w:noProof/>
-        </w:rPr>
-        <w:t>8</w:t>
-      </w:r>
-      <w:r>
-        <w:rPr>
-          <w:noProof/>
-        </w:rPr>
-        <w:fldChar w:fldCharType="end"/>
+        <w:t>3.1.1 Solution to the Acoustic Equation</w:t>
+      </w:r>
+      <w:r>
+        <w:rPr>
+          <w:noProof/>
+        </w:rPr>
+        <w:tab/>
+        <w:t>10</w:t>
+      </w:r>
+    </w:p>
+    <w:p>
+      <w:pPr>
+        <w:pStyle w:val="TOC3"/>
+        <w:rPr>
+          <w:rFonts w:asciiTheme="minorHAnsi" w:eastAsiaTheme="minorEastAsia" w:hAnsiTheme="minorHAnsi" w:cstheme="minorBidi"/>
+          <w:noProof/>
+          <w:sz w:val="22"/>
+          <w:szCs w:val="22"/>
+          <w:lang w:val="en-CA" w:eastAsia="en-CA"/>
+        </w:rPr>
+      </w:pPr>
+      <w:r>
+        <w:rPr>
+          <w:noProof/>
+        </w:rPr>
+        <w:t>3.1.2 Diffraction Efficiency</w:t>
+      </w:r>
+      <w:r>
+        <w:rPr>
+          <w:noProof/>
+        </w:rPr>
+        <w:tab/>
+        <w:t>14</w:t>
+      </w:r>
+    </w:p>
+    <w:p>
+      <w:pPr>
+        <w:pStyle w:val="TOC3"/>
+        <w:rPr>
+          <w:rFonts w:asciiTheme="minorHAnsi" w:eastAsiaTheme="minorEastAsia" w:hAnsiTheme="minorHAnsi" w:cstheme="minorBidi"/>
+          <w:noProof/>
+          <w:sz w:val="22"/>
+          <w:szCs w:val="22"/>
+          <w:lang w:val="en-CA" w:eastAsia="en-CA"/>
+        </w:rPr>
+      </w:pPr>
+      <w:r>
+        <w:rPr>
+          <w:noProof/>
+        </w:rPr>
+        <w:t>3.1.3 Diffraction Angle</w:t>
+      </w:r>
+      <w:r>
+        <w:rPr>
+          <w:noProof/>
+        </w:rPr>
+        <w:tab/>
+        <w:t>15</w:t>
+      </w:r>
+    </w:p>
+    <w:p>
+      <w:pPr>
+        <w:pStyle w:val="TOC3"/>
+        <w:rPr>
+          <w:rFonts w:asciiTheme="minorHAnsi" w:eastAsiaTheme="minorEastAsia" w:hAnsiTheme="minorHAnsi" w:cstheme="minorBidi"/>
+          <w:noProof/>
+          <w:sz w:val="22"/>
+          <w:szCs w:val="22"/>
+          <w:lang w:val="en-CA" w:eastAsia="en-CA"/>
+        </w:rPr>
+      </w:pPr>
+      <w:r>
+        <w:rPr>
+          <w:noProof/>
+        </w:rPr>
+        <w:t>3.1.4 Tuning Curve</w:t>
+      </w:r>
+      <w:r>
+        <w:rPr>
+          <w:noProof/>
+        </w:rPr>
+        <w:tab/>
+        <w:t>18</w:t>
       </w:r>
     </w:p>
     <w:p>
@@ -1256,80 +1289,114 @@
         <w:rPr>
           <w:noProof/>
         </w:rPr>
-        <w:t>How Do You Apply a Style?</w:t>
-      </w:r>
-      <w:r>
-        <w:rPr>
-          <w:noProof/>
-        </w:rPr>
-        <w:tab/>
-      </w:r>
-      <w:r>
-        <w:rPr>
-          <w:noProof/>
-        </w:rPr>
-        <w:fldChar w:fldCharType="begin"/>
-      </w:r>
-      <w:r>
-        <w:rPr>
-          <w:noProof/>
-        </w:rPr>
-        <w:instrText xml:space="preserve"> PAGEREF _Toc428458291 \h </w:instrText>
-      </w:r>
-      <w:r>
-        <w:rPr>
-          <w:noProof/>
-        </w:rPr>
-      </w:r>
-      <w:r>
-        <w:rPr>
-          <w:noProof/>
-        </w:rPr>
-        <w:fldChar w:fldCharType="separate"/>
-      </w:r>
-      <w:r>
-        <w:rPr>
-          <w:noProof/>
-        </w:rPr>
-        <w:t>12</w:t>
-      </w:r>
-      <w:r>
-        <w:rPr>
-          <w:noProof/>
-        </w:rPr>
-        <w:fldChar w:fldCharType="end"/>
-      </w:r>
-    </w:p>
-    <w:p>
-      <w:pPr>
-        <w:pStyle w:val="TOC1"/>
-        <w:rPr>
-          <w:rFonts w:asciiTheme="minorHAnsi" w:eastAsiaTheme="minorEastAsia" w:hAnsiTheme="minorHAnsi" w:cstheme="minorBidi"/>
-          <w:sz w:val="22"/>
-          <w:szCs w:val="22"/>
-          <w:lang w:val="en-CA" w:eastAsia="en-CA"/>
-        </w:rPr>
-      </w:pPr>
-      <w:r>
-        <w:t>HOW TO USE THE TABLES AND LISTS</w:t>
-      </w:r>
-      <w:r>
-        <w:tab/>
-      </w:r>
-      <w:r>
-        <w:fldChar w:fldCharType="begin"/>
-      </w:r>
-      <w:r>
-        <w:instrText xml:space="preserve"> PAGEREF _Toc428458292 \h </w:instrText>
-      </w:r>
-      <w:r>
-        <w:fldChar w:fldCharType="separate"/>
-      </w:r>
-      <w:r>
-        <w:t>15</w:t>
-      </w:r>
-      <w:r>
-        <w:fldChar w:fldCharType="end"/>
+        <w:t>3.2 AOTF Calibration and Operation</w:t>
+      </w:r>
+      <w:r>
+        <w:rPr>
+          <w:noProof/>
+        </w:rPr>
+        <w:tab/>
+        <w:t>20</w:t>
+      </w:r>
+    </w:p>
+    <w:p>
+      <w:pPr>
+        <w:pStyle w:val="TOC3"/>
+        <w:rPr>
+          <w:rFonts w:asciiTheme="minorHAnsi" w:eastAsiaTheme="minorEastAsia" w:hAnsiTheme="minorHAnsi" w:cstheme="minorBidi"/>
+          <w:noProof/>
+          <w:sz w:val="22"/>
+          <w:szCs w:val="22"/>
+          <w:lang w:val="en-CA" w:eastAsia="en-CA"/>
+        </w:rPr>
+      </w:pPr>
+      <w:r>
+        <w:rPr>
+          <w:noProof/>
+        </w:rPr>
+        <w:t>3.2.1 AOTF Operation</w:t>
+      </w:r>
+      <w:r>
+        <w:rPr>
+          <w:noProof/>
+        </w:rPr>
+        <w:tab/>
+        <w:t>20</w:t>
+      </w:r>
+    </w:p>
+    <w:p>
+      <w:pPr>
+        <w:pStyle w:val="TOC3"/>
+        <w:rPr>
+          <w:rFonts w:asciiTheme="minorHAnsi" w:eastAsiaTheme="minorEastAsia" w:hAnsiTheme="minorHAnsi" w:cstheme="minorBidi"/>
+          <w:noProof/>
+          <w:sz w:val="22"/>
+          <w:szCs w:val="22"/>
+          <w:lang w:val="en-CA" w:eastAsia="en-CA"/>
+        </w:rPr>
+      </w:pPr>
+      <w:r>
+        <w:rPr>
+          <w:noProof/>
+        </w:rPr>
+        <w:t>3.2.2 AOTF Tuning Curve Analysis</w:t>
+      </w:r>
+      <w:r>
+        <w:rPr>
+          <w:noProof/>
+        </w:rPr>
+        <w:tab/>
+        <w:t>22</w:t>
+      </w:r>
+    </w:p>
+    <w:p>
+      <w:pPr>
+        <w:pStyle w:val="TOC3"/>
+        <w:rPr>
+          <w:rFonts w:asciiTheme="minorHAnsi" w:eastAsiaTheme="minorEastAsia" w:hAnsiTheme="minorHAnsi" w:cstheme="minorBidi"/>
+          <w:noProof/>
+          <w:sz w:val="22"/>
+          <w:szCs w:val="22"/>
+          <w:lang w:val="en-CA" w:eastAsia="en-CA"/>
+        </w:rPr>
+      </w:pPr>
+      <w:r>
+        <w:rPr>
+          <w:noProof/>
+        </w:rPr>
+        <w:t>3.2.3 AOTF Point Spread Function</w:t>
+      </w:r>
+      <w:r>
+        <w:rPr>
+          <w:noProof/>
+        </w:rPr>
+        <w:tab/>
+        <w:t>25</w:t>
+      </w:r>
+    </w:p>
+    <w:p>
+      <w:pPr>
+        <w:pStyle w:val="TOC3"/>
+        <w:rPr>
+          <w:rFonts w:asciiTheme="minorHAnsi" w:eastAsiaTheme="minorEastAsia" w:hAnsiTheme="minorHAnsi" w:cstheme="minorBidi"/>
+          <w:noProof/>
+          <w:sz w:val="22"/>
+          <w:szCs w:val="22"/>
+          <w:lang w:val="en-CA" w:eastAsia="en-CA"/>
+        </w:rPr>
+      </w:pPr>
+      <w:r>
+        <w:rPr>
+          <w:noProof/>
+        </w:rPr>
+        <w:t>3.2.4 AOTF Diffraction Efficiency</w:t>
+      </w:r>
+      <w:r>
+        <w:rPr>
+          <w:noProof/>
+        </w:rPr>
+        <w:tab/>
+        <w:t>26</w:t>
       </w:r>
     </w:p>
     <w:p>
@@ -1350,48 +1417,114 @@
         <w:rPr>
           <w:noProof/>
         </w:rPr>
-        <w:t>For Windows</w:t>
-      </w:r>
-      <w:r>
-        <w:rPr>
-          <w:noProof/>
-        </w:rPr>
-        <w:tab/>
-      </w:r>
-      <w:r>
-        <w:rPr>
-          <w:noProof/>
-        </w:rPr>
-        <w:fldChar w:fldCharType="begin"/>
-      </w:r>
-      <w:r>
-        <w:rPr>
-          <w:noProof/>
-        </w:rPr>
-        <w:instrText xml:space="preserve"> PAGEREF _Toc428458293 \h </w:instrText>
-      </w:r>
-      <w:r>
-        <w:rPr>
-          <w:noProof/>
-        </w:rPr>
-      </w:r>
-      <w:r>
-        <w:rPr>
-          <w:noProof/>
-        </w:rPr>
-        <w:fldChar w:fldCharType="separate"/>
-      </w:r>
-      <w:r>
-        <w:rPr>
-          <w:noProof/>
-        </w:rPr>
-        <w:t>15</w:t>
-      </w:r>
-      <w:r>
-        <w:rPr>
-          <w:noProof/>
-        </w:rPr>
-        <w:fldChar w:fldCharType="end"/>
+        <w:t>3.3 Optical Chain Development</w:t>
+      </w:r>
+      <w:r>
+        <w:rPr>
+          <w:noProof/>
+        </w:rPr>
+        <w:tab/>
+        <w:t>26</w:t>
+      </w:r>
+    </w:p>
+    <w:p>
+      <w:pPr>
+        <w:pStyle w:val="TOC3"/>
+        <w:rPr>
+          <w:rFonts w:asciiTheme="minorHAnsi" w:eastAsiaTheme="minorEastAsia" w:hAnsiTheme="minorHAnsi" w:cstheme="minorBidi"/>
+          <w:noProof/>
+          <w:sz w:val="22"/>
+          <w:szCs w:val="22"/>
+          <w:lang w:val="en-CA" w:eastAsia="en-CA"/>
+        </w:rPr>
+      </w:pPr>
+      <w:r>
+        <w:rPr>
+          <w:noProof/>
+        </w:rPr>
+        <w:t>3.3.1 Telecentric System Prototype</w:t>
+      </w:r>
+      <w:r>
+        <w:rPr>
+          <w:noProof/>
+        </w:rPr>
+        <w:tab/>
+        <w:t>27</w:t>
+      </w:r>
+    </w:p>
+    <w:p>
+      <w:pPr>
+        <w:pStyle w:val="TOC3"/>
+        <w:rPr>
+          <w:rFonts w:asciiTheme="minorHAnsi" w:eastAsiaTheme="minorEastAsia" w:hAnsiTheme="minorHAnsi" w:cstheme="minorBidi"/>
+          <w:noProof/>
+          <w:sz w:val="22"/>
+          <w:szCs w:val="22"/>
+          <w:lang w:val="en-CA" w:eastAsia="en-CA"/>
+        </w:rPr>
+      </w:pPr>
+      <w:r>
+        <w:rPr>
+          <w:noProof/>
+        </w:rPr>
+        <w:t>3.3.2 Telescopic System Prototype</w:t>
+      </w:r>
+      <w:r>
+        <w:rPr>
+          <w:noProof/>
+        </w:rPr>
+        <w:tab/>
+        <w:t>34</w:t>
+      </w:r>
+    </w:p>
+    <w:p>
+      <w:pPr>
+        <w:pStyle w:val="TOC3"/>
+        <w:rPr>
+          <w:rFonts w:asciiTheme="minorHAnsi" w:eastAsiaTheme="minorEastAsia" w:hAnsiTheme="minorHAnsi" w:cstheme="minorBidi"/>
+          <w:noProof/>
+          <w:sz w:val="22"/>
+          <w:szCs w:val="22"/>
+          <w:lang w:val="en-CA" w:eastAsia="en-CA"/>
+        </w:rPr>
+      </w:pPr>
+      <w:r>
+        <w:rPr>
+          <w:noProof/>
+        </w:rPr>
+        <w:t>3.3.3 ALI Optical Design</w:t>
+      </w:r>
+      <w:r>
+        <w:rPr>
+          <w:noProof/>
+        </w:rPr>
+        <w:tab/>
+        <w:t>39</w:t>
+      </w:r>
+    </w:p>
+    <w:p>
+      <w:pPr>
+        <w:pStyle w:val="TOC3"/>
+        <w:rPr>
+          <w:rFonts w:asciiTheme="minorHAnsi" w:eastAsiaTheme="minorEastAsia" w:hAnsiTheme="minorHAnsi" w:cstheme="minorBidi"/>
+          <w:noProof/>
+          <w:sz w:val="22"/>
+          <w:szCs w:val="22"/>
+          <w:lang w:val="en-CA" w:eastAsia="en-CA"/>
+        </w:rPr>
+      </w:pPr>
+      <w:r>
+        <w:rPr>
+          <w:noProof/>
+        </w:rPr>
+        <w:t>3.3.4 Correction to the Optical Design</w:t>
+      </w:r>
+      <w:r>
+        <w:rPr>
+          <w:noProof/>
+        </w:rPr>
+        <w:tab/>
+        <w:t>44</w:t>
       </w:r>
     </w:p>
     <w:p>
@@ -1412,80 +1545,14 @@
         <w:rPr>
           <w:noProof/>
         </w:rPr>
-        <w:t>For Macintosh Users</w:t>
-      </w:r>
-      <w:r>
-        <w:rPr>
-          <w:noProof/>
-        </w:rPr>
-        <w:tab/>
-      </w:r>
-      <w:r>
-        <w:rPr>
-          <w:noProof/>
-        </w:rPr>
-        <w:fldChar w:fldCharType="begin"/>
-      </w:r>
-      <w:r>
-        <w:rPr>
-          <w:noProof/>
-        </w:rPr>
-        <w:instrText xml:space="preserve"> PAGEREF _Toc428458294 \h </w:instrText>
-      </w:r>
-      <w:r>
-        <w:rPr>
-          <w:noProof/>
-        </w:rPr>
-      </w:r>
-      <w:r>
-        <w:rPr>
-          <w:noProof/>
-        </w:rPr>
-        <w:fldChar w:fldCharType="separate"/>
-      </w:r>
-      <w:r>
-        <w:rPr>
-          <w:noProof/>
-        </w:rPr>
-        <w:t>15</w:t>
-      </w:r>
-      <w:r>
-        <w:rPr>
-          <w:noProof/>
-        </w:rPr>
-        <w:fldChar w:fldCharType="end"/>
-      </w:r>
-    </w:p>
-    <w:p>
-      <w:pPr>
-        <w:pStyle w:val="TOC1"/>
-        <w:rPr>
-          <w:rFonts w:asciiTheme="minorHAnsi" w:eastAsiaTheme="minorEastAsia" w:hAnsiTheme="minorHAnsi" w:cstheme="minorBidi"/>
-          <w:sz w:val="22"/>
-          <w:szCs w:val="22"/>
-          <w:lang w:val="en-CA" w:eastAsia="en-CA"/>
-        </w:rPr>
-      </w:pPr>
-      <w:r>
-        <w:t>USING PAPERS IN A DISSERTATION OR THESIS</w:t>
-      </w:r>
-      <w:r>
-        <w:tab/>
-      </w:r>
-      <w:r>
-        <w:fldChar w:fldCharType="begin"/>
-      </w:r>
-      <w:r>
-        <w:instrText xml:space="preserve"> PAGEREF _Toc428458295 \h </w:instrText>
-      </w:r>
-      <w:r>
-        <w:fldChar w:fldCharType="separate"/>
-      </w:r>
-      <w:r>
-        <w:t>16</w:t>
-      </w:r>
-      <w:r>
-        <w:fldChar w:fldCharType="end"/>
+        <w:t>3.4 Opto-Mechanical and Control Systems</w:t>
+      </w:r>
+      <w:r>
+        <w:rPr>
+          <w:noProof/>
+        </w:rPr>
+        <w:tab/>
+        <w:t>45</w:t>
       </w:r>
     </w:p>
     <w:p>
@@ -1506,47 +1573,45 @@
         <w:rPr>
           <w:noProof/>
         </w:rPr>
-        <w:t>Acceptable Usage</w:t>
-      </w:r>
-      <w:r>
-        <w:rPr>
-          <w:noProof/>
-        </w:rPr>
-        <w:tab/>
-      </w:r>
-      <w:r>
-        <w:rPr>
-          <w:noProof/>
-        </w:rPr>
-        <w:fldChar w:fldCharType="begin"/>
-      </w:r>
-      <w:r>
-        <w:rPr>
-          <w:noProof/>
-        </w:rPr>
-        <w:instrText xml:space="preserve"> PAGEREF _Toc428458296 \h </w:instrText>
-      </w:r>
-      <w:r>
-        <w:rPr>
-          <w:noProof/>
-        </w:rPr>
-      </w:r>
-      <w:r>
-        <w:rPr>
-          <w:noProof/>
-        </w:rPr>
-        <w:fldChar w:fldCharType="separate"/>
-      </w:r>
-      <w:r>
-        <w:rPr>
-          <w:noProof/>
-        </w:rPr>
-        <w:t>16</w:t>
-      </w:r>
-      <w:r>
-        <w:rPr>
-          <w:noProof/>
-        </w:rPr>
+        <w:t>3.5 ALI Calibrations and System Test</w:t>
+      </w:r>
+      <w:r>
+        <w:rPr>
+          <w:noProof/>
+        </w:rPr>
+        <w:tab/>
+        <w:t>46</w:t>
+      </w:r>
+    </w:p>
+    <w:p>
+      <w:pPr>
+        <w:pStyle w:val="TOC1"/>
+        <w:rPr>
+          <w:rFonts w:asciiTheme="minorHAnsi" w:eastAsiaTheme="minorEastAsia" w:hAnsiTheme="minorHAnsi" w:cstheme="minorBidi"/>
+          <w:sz w:val="22"/>
+          <w:szCs w:val="22"/>
+          <w:lang w:val="en-CA" w:eastAsia="en-CA"/>
+        </w:rPr>
+      </w:pPr>
+      <w:r>
+        <w:t>HOW TO USE THE TABLES AND LISTS</w:t>
+      </w:r>
+      <w:r>
+        <w:tab/>
+      </w:r>
+      <w:r>
+        <w:fldChar w:fldCharType="begin"/>
+      </w:r>
+      <w:r>
+        <w:instrText xml:space="preserve"> PAGEREF _Toc430350701 \h </w:instrText>
+      </w:r>
+      <w:r>
+        <w:fldChar w:fldCharType="separate"/>
+      </w:r>
+      <w:r>
+        <w:t>47</w:t>
+      </w:r>
+      <w:r>
         <w:fldChar w:fldCharType="end"/>
       </w:r>
     </w:p>
@@ -1568,6 +1633,224 @@
         <w:rPr>
           <w:noProof/>
         </w:rPr>
+        <w:t>For Windows</w:t>
+      </w:r>
+      <w:r>
+        <w:rPr>
+          <w:noProof/>
+        </w:rPr>
+        <w:tab/>
+      </w:r>
+      <w:r>
+        <w:rPr>
+          <w:noProof/>
+        </w:rPr>
+        <w:fldChar w:fldCharType="begin"/>
+      </w:r>
+      <w:r>
+        <w:rPr>
+          <w:noProof/>
+        </w:rPr>
+        <w:instrText xml:space="preserve"> PAGEREF _Toc430350702 \h </w:instrText>
+      </w:r>
+      <w:r>
+        <w:rPr>
+          <w:noProof/>
+        </w:rPr>
+      </w:r>
+      <w:r>
+        <w:rPr>
+          <w:noProof/>
+        </w:rPr>
+        <w:fldChar w:fldCharType="separate"/>
+      </w:r>
+      <w:r>
+        <w:rPr>
+          <w:noProof/>
+        </w:rPr>
+        <w:t>47</w:t>
+      </w:r>
+      <w:r>
+        <w:rPr>
+          <w:noProof/>
+        </w:rPr>
+        <w:fldChar w:fldCharType="end"/>
+      </w:r>
+    </w:p>
+    <w:p>
+      <w:pPr>
+        <w:pStyle w:val="TOC2"/>
+        <w:tabs>
+          <w:tab w:val="right" w:leader="dot" w:pos="9350"/>
+        </w:tabs>
+        <w:rPr>
+          <w:rFonts w:asciiTheme="minorHAnsi" w:eastAsiaTheme="minorEastAsia" w:hAnsiTheme="minorHAnsi" w:cstheme="minorBidi"/>
+          <w:noProof/>
+          <w:sz w:val="22"/>
+          <w:szCs w:val="22"/>
+          <w:lang w:val="en-CA" w:eastAsia="en-CA"/>
+        </w:rPr>
+      </w:pPr>
+      <w:r>
+        <w:rPr>
+          <w:noProof/>
+        </w:rPr>
+        <w:t>For Macintosh Users</w:t>
+      </w:r>
+      <w:r>
+        <w:rPr>
+          <w:noProof/>
+        </w:rPr>
+        <w:tab/>
+      </w:r>
+      <w:r>
+        <w:rPr>
+          <w:noProof/>
+        </w:rPr>
+        <w:fldChar w:fldCharType="begin"/>
+      </w:r>
+      <w:r>
+        <w:rPr>
+          <w:noProof/>
+        </w:rPr>
+        <w:instrText xml:space="preserve"> PAGEREF _Toc430350703 \h </w:instrText>
+      </w:r>
+      <w:r>
+        <w:rPr>
+          <w:noProof/>
+        </w:rPr>
+      </w:r>
+      <w:r>
+        <w:rPr>
+          <w:noProof/>
+        </w:rPr>
+        <w:fldChar w:fldCharType="separate"/>
+      </w:r>
+      <w:r>
+        <w:rPr>
+          <w:noProof/>
+        </w:rPr>
+        <w:t>48</w:t>
+      </w:r>
+      <w:r>
+        <w:rPr>
+          <w:noProof/>
+        </w:rPr>
+        <w:fldChar w:fldCharType="end"/>
+      </w:r>
+    </w:p>
+    <w:p>
+      <w:pPr>
+        <w:pStyle w:val="TOC1"/>
+        <w:rPr>
+          <w:rFonts w:asciiTheme="minorHAnsi" w:eastAsiaTheme="minorEastAsia" w:hAnsiTheme="minorHAnsi" w:cstheme="minorBidi"/>
+          <w:sz w:val="22"/>
+          <w:szCs w:val="22"/>
+          <w:lang w:val="en-CA" w:eastAsia="en-CA"/>
+        </w:rPr>
+      </w:pPr>
+      <w:r>
+        <w:t>USING PAPERS IN A DISSERTATION OR THESIS</w:t>
+      </w:r>
+      <w:r>
+        <w:tab/>
+      </w:r>
+      <w:r>
+        <w:fldChar w:fldCharType="begin"/>
+      </w:r>
+      <w:r>
+        <w:instrText xml:space="preserve"> PAGEREF _Toc430350704 \h </w:instrText>
+      </w:r>
+      <w:r>
+        <w:fldChar w:fldCharType="separate"/>
+      </w:r>
+      <w:r>
+        <w:t>49</w:t>
+      </w:r>
+      <w:r>
+        <w:fldChar w:fldCharType="end"/>
+      </w:r>
+    </w:p>
+    <w:p>
+      <w:pPr>
+        <w:pStyle w:val="TOC2"/>
+        <w:tabs>
+          <w:tab w:val="right" w:leader="dot" w:pos="9350"/>
+        </w:tabs>
+        <w:rPr>
+          <w:rFonts w:asciiTheme="minorHAnsi" w:eastAsiaTheme="minorEastAsia" w:hAnsiTheme="minorHAnsi" w:cstheme="minorBidi"/>
+          <w:noProof/>
+          <w:sz w:val="22"/>
+          <w:szCs w:val="22"/>
+          <w:lang w:val="en-CA" w:eastAsia="en-CA"/>
+        </w:rPr>
+      </w:pPr>
+      <w:r>
+        <w:rPr>
+          <w:noProof/>
+        </w:rPr>
+        <w:t>Acceptable Usage</w:t>
+      </w:r>
+      <w:r>
+        <w:rPr>
+          <w:noProof/>
+        </w:rPr>
+        <w:tab/>
+      </w:r>
+      <w:r>
+        <w:rPr>
+          <w:noProof/>
+        </w:rPr>
+        <w:fldChar w:fldCharType="begin"/>
+      </w:r>
+      <w:r>
+        <w:rPr>
+          <w:noProof/>
+        </w:rPr>
+        <w:instrText xml:space="preserve"> PAGEREF _Toc430350705 \h </w:instrText>
+      </w:r>
+      <w:r>
+        <w:rPr>
+          <w:noProof/>
+        </w:rPr>
+      </w:r>
+      <w:r>
+        <w:rPr>
+          <w:noProof/>
+        </w:rPr>
+        <w:fldChar w:fldCharType="separate"/>
+      </w:r>
+      <w:r>
+        <w:rPr>
+          <w:noProof/>
+        </w:rPr>
+        <w:t>49</w:t>
+      </w:r>
+      <w:r>
+        <w:rPr>
+          <w:noProof/>
+        </w:rPr>
+        <w:fldChar w:fldCharType="end"/>
+      </w:r>
+    </w:p>
+    <w:p>
+      <w:pPr>
+        <w:pStyle w:val="TOC2"/>
+        <w:tabs>
+          <w:tab w:val="right" w:leader="dot" w:pos="9350"/>
+        </w:tabs>
+        <w:rPr>
+          <w:rFonts w:asciiTheme="minorHAnsi" w:eastAsiaTheme="minorEastAsia" w:hAnsiTheme="minorHAnsi" w:cstheme="minorBidi"/>
+          <w:noProof/>
+          <w:sz w:val="22"/>
+          <w:szCs w:val="22"/>
+          <w:lang w:val="en-CA" w:eastAsia="en-CA"/>
+        </w:rPr>
+      </w:pPr>
+      <w:r>
+        <w:rPr>
+          <w:noProof/>
+        </w:rPr>
         <w:t>Unacceptable Usage</w:t>
       </w:r>
       <w:r>
@@ -1586,24 +1869,24 @@
         <w:rPr>
           <w:noProof/>
         </w:rPr>
-        <w:instrText xml:space="preserve"> PAGEREF _Toc428458297 \h </w:instrText>
-      </w:r>
-      <w:r>
-        <w:rPr>
-          <w:noProof/>
-        </w:rPr>
-      </w:r>
-      <w:r>
-        <w:rPr>
-          <w:noProof/>
-        </w:rPr>
-        <w:fldChar w:fldCharType="separate"/>
-      </w:r>
-      <w:r>
-        <w:rPr>
-          <w:noProof/>
-        </w:rPr>
-        <w:t>17</w:t>
+        <w:instrText xml:space="preserve"> PAGEREF _Toc430350706 \h </w:instrText>
+      </w:r>
+      <w:r>
+        <w:rPr>
+          <w:noProof/>
+        </w:rPr>
+      </w:r>
+      <w:r>
+        <w:rPr>
+          <w:noProof/>
+        </w:rPr>
+        <w:fldChar w:fldCharType="separate"/>
+      </w:r>
+      <w:r>
+        <w:rPr>
+          <w:noProof/>
+        </w:rPr>
+        <w:t>50</w:t>
       </w:r>
       <w:r>
         <w:rPr>
@@ -1632,13 +1915,13 @@
         <w:fldChar w:fldCharType="begin"/>
       </w:r>
       <w:r>
-        <w:instrText xml:space="preserve"> PAGEREF _Toc428458298 \h </w:instrText>
-      </w:r>
-      <w:r>
-        <w:fldChar w:fldCharType="separate"/>
-      </w:r>
-      <w:r>
-        <w:t>18</w:t>
+        <w:instrText xml:space="preserve"> PAGEREF _Toc430350707 \h </w:instrText>
+      </w:r>
+      <w:r>
+        <w:fldChar w:fldCharType="separate"/>
+      </w:r>
+      <w:r>
+        <w:t>51</w:t>
       </w:r>
       <w:r>
         <w:fldChar w:fldCharType="end"/>
@@ -1664,13 +1947,13 @@
         <w:fldChar w:fldCharType="begin"/>
       </w:r>
       <w:r>
-        <w:instrText xml:space="preserve"> PAGEREF _Toc428458299 \h </w:instrText>
-      </w:r>
-      <w:r>
-        <w:fldChar w:fldCharType="separate"/>
-      </w:r>
-      <w:r>
-        <w:t>19</w:t>
+        <w:instrText xml:space="preserve"> PAGEREF _Toc430350708 \h </w:instrText>
+      </w:r>
+      <w:r>
+        <w:fldChar w:fldCharType="separate"/>
+      </w:r>
+      <w:r>
+        <w:t>52</w:t>
       </w:r>
       <w:r>
         <w:fldChar w:fldCharType="end"/>
@@ -1699,13 +1982,13 @@
         <w:fldChar w:fldCharType="begin"/>
       </w:r>
       <w:r>
-        <w:instrText xml:space="preserve"> PAGEREF _Toc428458300 \h </w:instrText>
-      </w:r>
-      <w:r>
-        <w:fldChar w:fldCharType="separate"/>
-      </w:r>
-      <w:r>
-        <w:t>20</w:t>
+        <w:instrText xml:space="preserve"> PAGEREF _Toc430350709 \h </w:instrText>
+      </w:r>
+      <w:r>
+        <w:fldChar w:fldCharType="separate"/>
+      </w:r>
+      <w:r>
+        <w:t>53</w:t>
       </w:r>
       <w:r>
         <w:fldChar w:fldCharType="end"/>
@@ -1734,13 +2017,13 @@
         <w:fldChar w:fldCharType="begin"/>
       </w:r>
       <w:r>
-        <w:instrText xml:space="preserve"> PAGEREF _Toc428458301 \h </w:instrText>
-      </w:r>
-      <w:r>
-        <w:fldChar w:fldCharType="separate"/>
-      </w:r>
-      <w:r>
-        <w:t>21</w:t>
+        <w:instrText xml:space="preserve"> PAGEREF _Toc430350710 \h </w:instrText>
+      </w:r>
+      <w:r>
+        <w:fldChar w:fldCharType="separate"/>
+      </w:r>
+      <w:r>
+        <w:t>54</w:t>
       </w:r>
       <w:r>
         <w:fldChar w:fldCharType="end"/>
@@ -1766,13 +2049,13 @@
         <w:fldChar w:fldCharType="begin"/>
       </w:r>
       <w:r>
-        <w:instrText xml:space="preserve"> PAGEREF _Toc428458302 \h </w:instrText>
-      </w:r>
-      <w:r>
-        <w:fldChar w:fldCharType="separate"/>
-      </w:r>
-      <w:r>
-        <w:t>21</w:t>
+        <w:instrText xml:space="preserve"> PAGEREF _Toc430350711 \h </w:instrText>
+      </w:r>
+      <w:r>
+        <w:fldChar w:fldCharType="separate"/>
+      </w:r>
+      <w:r>
+        <w:t>54</w:t>
       </w:r>
       <w:r>
         <w:fldChar w:fldCharType="end"/>

--- a/Word/contents.docx
+++ b/Word/contents.docx
@@ -61,7 +61,7 @@
         <w:fldChar w:fldCharType="begin"/>
       </w:r>
       <w:r>
-        <w:instrText xml:space="preserve"> PAGEREF _Toc430350678 \h </w:instrText>
+        <w:instrText xml:space="preserve"> PAGEREF _Toc431479552 \h </w:instrText>
       </w:r>
       <w:r>
         <w:fldChar w:fldCharType="separate"/>
@@ -93,7 +93,7 @@
         <w:fldChar w:fldCharType="begin"/>
       </w:r>
       <w:r>
-        <w:instrText xml:space="preserve"> PAGEREF _Toc430350679 \h </w:instrText>
+        <w:instrText xml:space="preserve"> PAGEREF _Toc431479553 \h </w:instrText>
       </w:r>
       <w:r>
         <w:fldChar w:fldCharType="separate"/>
@@ -125,7 +125,7 @@
         <w:fldChar w:fldCharType="begin"/>
       </w:r>
       <w:r>
-        <w:instrText xml:space="preserve"> PAGEREF _Toc430350680 \h </w:instrText>
+        <w:instrText xml:space="preserve"> PAGEREF _Toc431479554 \h </w:instrText>
       </w:r>
       <w:r>
         <w:fldChar w:fldCharType="separate"/>
@@ -157,7 +157,7 @@
         <w:fldChar w:fldCharType="begin"/>
       </w:r>
       <w:r>
-        <w:instrText xml:space="preserve"> PAGEREF _Toc430350681 \h </w:instrText>
+        <w:instrText xml:space="preserve"> PAGEREF _Toc431479555 \h </w:instrText>
       </w:r>
       <w:r>
         <w:fldChar w:fldCharType="separate"/>
@@ -189,13 +189,13 @@
         <w:fldChar w:fldCharType="begin"/>
       </w:r>
       <w:r>
-        <w:instrText xml:space="preserve"> PAGEREF _Toc430350682 \h </w:instrText>
-      </w:r>
-      <w:r>
-        <w:fldChar w:fldCharType="separate"/>
-      </w:r>
-      <w:r>
-        <w:t>x</w:t>
+        <w:instrText xml:space="preserve"> PAGEREF _Toc431479556 \h </w:instrText>
+      </w:r>
+      <w:r>
+        <w:fldChar w:fldCharType="separate"/>
+      </w:r>
+      <w:r>
+        <w:t>xiii</w:t>
       </w:r>
       <w:r>
         <w:fldChar w:fldCharType="end"/>
@@ -221,7 +221,7 @@
         <w:fldChar w:fldCharType="begin"/>
       </w:r>
       <w:r>
-        <w:instrText xml:space="preserve"> PAGEREF _Toc430350683 \h </w:instrText>
+        <w:instrText xml:space="preserve"> PAGEREF _Toc431479557 \h </w:instrText>
       </w:r>
       <w:r>
         <w:fldChar w:fldCharType="separate"/>
@@ -269,7 +269,7 @@
         <w:rPr>
           <w:noProof/>
         </w:rPr>
-        <w:instrText xml:space="preserve"> PAGEREF _Toc430350684 \h </w:instrText>
+        <w:instrText xml:space="preserve"> PAGEREF _Toc431479558 \h </w:instrText>
       </w:r>
       <w:r>
         <w:rPr>
@@ -331,7 +331,7 @@
         <w:rPr>
           <w:noProof/>
         </w:rPr>
-        <w:instrText xml:space="preserve"> PAGEREF _Toc430350685 \h </w:instrText>
+        <w:instrText xml:space="preserve"> PAGEREF _Toc431479559 \h </w:instrText>
       </w:r>
       <w:r>
         <w:rPr>
@@ -390,7 +390,7 @@
         <w:rPr>
           <w:noProof/>
         </w:rPr>
-        <w:instrText xml:space="preserve"> PAGEREF _Toc430350686 \h </w:instrText>
+        <w:instrText xml:space="preserve"> PAGEREF _Toc431479560 \h </w:instrText>
       </w:r>
       <w:r>
         <w:fldChar w:fldCharType="separate"/>
@@ -441,7 +441,7 @@
         <w:rPr>
           <w:noProof/>
         </w:rPr>
-        <w:instrText xml:space="preserve"> PAGEREF _Toc430350687 \h </w:instrText>
+        <w:instrText xml:space="preserve"> PAGEREF _Toc431479561 \h </w:instrText>
       </w:r>
       <w:r>
         <w:fldChar w:fldCharType="separate"/>
@@ -492,7 +492,7 @@
         <w:rPr>
           <w:noProof/>
         </w:rPr>
-        <w:instrText xml:space="preserve"> PAGEREF _Toc430350688 \h </w:instrText>
+        <w:instrText xml:space="preserve"> PAGEREF _Toc431479562 \h </w:instrText>
       </w:r>
       <w:r>
         <w:fldChar w:fldCharType="separate"/>
@@ -543,7 +543,7 @@
         <w:rPr>
           <w:noProof/>
         </w:rPr>
-        <w:instrText xml:space="preserve"> PAGEREF _Toc430350689 \h </w:instrText>
+        <w:instrText xml:space="preserve"> PAGEREF _Toc431479563 \h </w:instrText>
       </w:r>
       <w:r>
         <w:fldChar w:fldCharType="separate"/>
@@ -572,16 +572,16 @@
         </w:rPr>
       </w:pPr>
       <w:r>
-        <w:t>INTRODUCTION</w:t>
-      </w:r>
-      <w:r>
-        <w:tab/>
-      </w:r>
-      <w:r>
-        <w:fldChar w:fldCharType="begin"/>
-      </w:r>
-      <w:r>
-        <w:instrText xml:space="preserve"> PAGEREF _Toc430350690 \h </w:instrText>
+        <w:t>BACKGROUND</w:t>
+      </w:r>
+      <w:r>
+        <w:tab/>
+      </w:r>
+      <w:r>
+        <w:fldChar w:fldCharType="begin"/>
+      </w:r>
+      <w:r>
+        <w:instrText xml:space="preserve"> PAGEREF _Toc431479564 \h </w:instrText>
       </w:r>
       <w:r>
         <w:fldChar w:fldCharType="separate"/>
@@ -611,35 +611,137 @@
         <w:rPr>
           <w:noProof/>
         </w:rPr>
-        <w:t>What Is a Sample Thesis and Dissertation?</w:t>
-      </w:r>
-      <w:r>
-        <w:rPr>
-          <w:noProof/>
-        </w:rPr>
-        <w:tab/>
-      </w:r>
-      <w:r>
-        <w:rPr>
-          <w:noProof/>
-        </w:rPr>
-        <w:fldChar w:fldCharType="begin"/>
-      </w:r>
-      <w:r>
-        <w:rPr>
-          <w:noProof/>
-        </w:rPr>
-        <w:instrText xml:space="preserve"> PAGEREF _Toc430350691 \h </w:instrText>
-      </w:r>
-      <w:r>
-        <w:rPr>
-          <w:noProof/>
-        </w:rPr>
-      </w:r>
-      <w:r>
-        <w:rPr>
-          <w:noProof/>
-        </w:rPr>
+        <w:t>2.1 Stratospheric Aerosol</w:t>
+      </w:r>
+      <w:r>
+        <w:rPr>
+          <w:noProof/>
+        </w:rPr>
+        <w:tab/>
+      </w:r>
+      <w:r>
+        <w:rPr>
+          <w:noProof/>
+        </w:rPr>
+        <w:fldChar w:fldCharType="begin"/>
+      </w:r>
+      <w:r>
+        <w:rPr>
+          <w:noProof/>
+        </w:rPr>
+        <w:instrText xml:space="preserve"> PAGEREF _Toc431479565 \h </w:instrText>
+      </w:r>
+      <w:r>
+        <w:rPr>
+          <w:noProof/>
+        </w:rPr>
+      </w:r>
+      <w:r>
+        <w:rPr>
+          <w:noProof/>
+        </w:rPr>
+        <w:fldChar w:fldCharType="separate"/>
+      </w:r>
+      <w:r>
+        <w:rPr>
+          <w:noProof/>
+        </w:rPr>
+        <w:t>4</w:t>
+      </w:r>
+      <w:r>
+        <w:rPr>
+          <w:noProof/>
+        </w:rPr>
+        <w:fldChar w:fldCharType="end"/>
+      </w:r>
+    </w:p>
+    <w:p>
+      <w:pPr>
+        <w:pStyle w:val="TOC3"/>
+        <w:rPr>
+          <w:rFonts w:asciiTheme="minorHAnsi" w:eastAsiaTheme="minorEastAsia" w:hAnsiTheme="minorHAnsi" w:cstheme="minorBidi"/>
+          <w:noProof/>
+          <w:sz w:val="22"/>
+          <w:szCs w:val="22"/>
+          <w:lang w:val="en-CA" w:eastAsia="en-CA"/>
+        </w:rPr>
+      </w:pPr>
+      <w:r>
+        <w:rPr>
+          <w:noProof/>
+        </w:rPr>
+        <w:t>2.1.1 Aerosol Microphysics</w:t>
+      </w:r>
+      <w:r>
+        <w:rPr>
+          <w:noProof/>
+        </w:rPr>
+        <w:tab/>
+      </w:r>
+      <w:r>
+        <w:rPr>
+          <w:noProof/>
+        </w:rPr>
+        <w:fldChar w:fldCharType="begin"/>
+      </w:r>
+      <w:r>
+        <w:rPr>
+          <w:noProof/>
+        </w:rPr>
+        <w:instrText xml:space="preserve"> PAGEREF _Toc431479566 \h </w:instrText>
+      </w:r>
+      <w:r>
+        <w:fldChar w:fldCharType="separate"/>
+      </w:r>
+      <w:r>
+        <w:rPr>
+          <w:noProof/>
+        </w:rPr>
+        <w:t>4</w:t>
+      </w:r>
+      <w:r>
+        <w:rPr>
+          <w:noProof/>
+        </w:rPr>
+        <w:fldChar w:fldCharType="end"/>
+      </w:r>
+    </w:p>
+    <w:p>
+      <w:pPr>
+        <w:pStyle w:val="TOC3"/>
+        <w:rPr>
+          <w:rFonts w:asciiTheme="minorHAnsi" w:eastAsiaTheme="minorEastAsia" w:hAnsiTheme="minorHAnsi" w:cstheme="minorBidi"/>
+          <w:noProof/>
+          <w:sz w:val="22"/>
+          <w:szCs w:val="22"/>
+          <w:lang w:val="en-CA" w:eastAsia="en-CA"/>
+        </w:rPr>
+      </w:pPr>
+      <w:r>
+        <w:rPr>
+          <w:noProof/>
+        </w:rPr>
+        <w:t>2.1.2 Climate Effects</w:t>
+      </w:r>
+      <w:r>
+        <w:rPr>
+          <w:noProof/>
+        </w:rPr>
+        <w:tab/>
+      </w:r>
+      <w:r>
+        <w:rPr>
+          <w:noProof/>
+        </w:rPr>
+        <w:fldChar w:fldCharType="begin"/>
+      </w:r>
+      <w:r>
+        <w:rPr>
+          <w:noProof/>
+        </w:rPr>
+        <w:instrText xml:space="preserve"> PAGEREF _Toc431479567 \h </w:instrText>
+      </w:r>
+      <w:r>
         <w:fldChar w:fldCharType="separate"/>
       </w:r>
       <w:r>
@@ -673,42 +775,42 @@
         <w:rPr>
           <w:noProof/>
         </w:rPr>
-        <w:t>How to Use the Master Document</w:t>
-      </w:r>
-      <w:r>
-        <w:rPr>
-          <w:noProof/>
-        </w:rPr>
-        <w:tab/>
-      </w:r>
-      <w:r>
-        <w:rPr>
-          <w:noProof/>
-        </w:rPr>
-        <w:fldChar w:fldCharType="begin"/>
-      </w:r>
-      <w:r>
-        <w:rPr>
-          <w:noProof/>
-        </w:rPr>
-        <w:instrText xml:space="preserve"> PAGEREF _Toc430350692 \h </w:instrText>
-      </w:r>
-      <w:r>
-        <w:rPr>
-          <w:noProof/>
-        </w:rPr>
-      </w:r>
-      <w:r>
-        <w:rPr>
-          <w:noProof/>
-        </w:rPr>
-        <w:fldChar w:fldCharType="separate"/>
-      </w:r>
-      <w:r>
-        <w:rPr>
-          <w:noProof/>
-        </w:rPr>
-        <w:t>5</w:t>
+        <w:t>2.2 Aerosol Measurements</w:t>
+      </w:r>
+      <w:r>
+        <w:rPr>
+          <w:noProof/>
+        </w:rPr>
+        <w:tab/>
+      </w:r>
+      <w:r>
+        <w:rPr>
+          <w:noProof/>
+        </w:rPr>
+        <w:fldChar w:fldCharType="begin"/>
+      </w:r>
+      <w:r>
+        <w:rPr>
+          <w:noProof/>
+        </w:rPr>
+        <w:instrText xml:space="preserve"> PAGEREF _Toc431479568 \h </w:instrText>
+      </w:r>
+      <w:r>
+        <w:rPr>
+          <w:noProof/>
+        </w:rPr>
+      </w:r>
+      <w:r>
+        <w:rPr>
+          <w:noProof/>
+        </w:rPr>
+        <w:fldChar w:fldCharType="separate"/>
+      </w:r>
+      <w:r>
+        <w:rPr>
+          <w:noProof/>
+        </w:rPr>
+        <w:t>4</w:t>
       </w:r>
       <w:r>
         <w:rPr>
@@ -732,34 +834,34 @@
         <w:rPr>
           <w:noProof/>
         </w:rPr>
-        <w:t>How to Unlock/Lock Files</w:t>
-      </w:r>
-      <w:r>
-        <w:rPr>
-          <w:noProof/>
-        </w:rPr>
-        <w:tab/>
-      </w:r>
-      <w:r>
-        <w:rPr>
-          <w:noProof/>
-        </w:rPr>
-        <w:fldChar w:fldCharType="begin"/>
-      </w:r>
-      <w:r>
-        <w:rPr>
-          <w:noProof/>
-        </w:rPr>
-        <w:instrText xml:space="preserve"> PAGEREF _Toc430350693 \h </w:instrText>
-      </w:r>
-      <w:r>
-        <w:fldChar w:fldCharType="separate"/>
-      </w:r>
-      <w:r>
-        <w:rPr>
-          <w:noProof/>
-        </w:rPr>
-        <w:t>6</w:t>
+        <w:t>2.2.1 Ground based and in-situ</w:t>
+      </w:r>
+      <w:r>
+        <w:rPr>
+          <w:noProof/>
+        </w:rPr>
+        <w:tab/>
+      </w:r>
+      <w:r>
+        <w:rPr>
+          <w:noProof/>
+        </w:rPr>
+        <w:fldChar w:fldCharType="begin"/>
+      </w:r>
+      <w:r>
+        <w:rPr>
+          <w:noProof/>
+        </w:rPr>
+        <w:instrText xml:space="preserve"> PAGEREF _Toc431479569 \h </w:instrText>
+      </w:r>
+      <w:r>
+        <w:fldChar w:fldCharType="separate"/>
+      </w:r>
+      <w:r>
+        <w:rPr>
+          <w:noProof/>
+        </w:rPr>
+        <w:t>4</w:t>
       </w:r>
       <w:r>
         <w:rPr>
@@ -783,34 +885,34 @@
         <w:rPr>
           <w:noProof/>
         </w:rPr>
-        <w:t>How to Unlock the Master Document</w:t>
-      </w:r>
-      <w:r>
-        <w:rPr>
-          <w:noProof/>
-        </w:rPr>
-        <w:tab/>
-      </w:r>
-      <w:r>
-        <w:rPr>
-          <w:noProof/>
-        </w:rPr>
-        <w:fldChar w:fldCharType="begin"/>
-      </w:r>
-      <w:r>
-        <w:rPr>
-          <w:noProof/>
-        </w:rPr>
-        <w:instrText xml:space="preserve"> PAGEREF _Toc430350694 \h </w:instrText>
-      </w:r>
-      <w:r>
-        <w:fldChar w:fldCharType="separate"/>
-      </w:r>
-      <w:r>
-        <w:rPr>
-          <w:noProof/>
-        </w:rPr>
-        <w:t>6</w:t>
+        <w:t>2.2.2 Occultation</w:t>
+      </w:r>
+      <w:r>
+        <w:rPr>
+          <w:noProof/>
+        </w:rPr>
+        <w:tab/>
+      </w:r>
+      <w:r>
+        <w:rPr>
+          <w:noProof/>
+        </w:rPr>
+        <w:fldChar w:fldCharType="begin"/>
+      </w:r>
+      <w:r>
+        <w:rPr>
+          <w:noProof/>
+        </w:rPr>
+        <w:instrText xml:space="preserve"> PAGEREF _Toc431479570 \h </w:instrText>
+      </w:r>
+      <w:r>
+        <w:fldChar w:fldCharType="separate"/>
+      </w:r>
+      <w:r>
+        <w:rPr>
+          <w:noProof/>
+        </w:rPr>
+        <w:t>4</w:t>
       </w:r>
       <w:r>
         <w:rPr>
@@ -834,34 +936,34 @@
         <w:rPr>
           <w:noProof/>
         </w:rPr>
-        <w:t>How to Unlock a Subdocument (File)</w:t>
-      </w:r>
-      <w:r>
-        <w:rPr>
-          <w:noProof/>
-        </w:rPr>
-        <w:tab/>
-      </w:r>
-      <w:r>
-        <w:rPr>
-          <w:noProof/>
-        </w:rPr>
-        <w:fldChar w:fldCharType="begin"/>
-      </w:r>
-      <w:r>
-        <w:rPr>
-          <w:noProof/>
-        </w:rPr>
-        <w:instrText xml:space="preserve"> PAGEREF _Toc430350695 \h </w:instrText>
-      </w:r>
-      <w:r>
-        <w:fldChar w:fldCharType="separate"/>
-      </w:r>
-      <w:r>
-        <w:rPr>
-          <w:noProof/>
-        </w:rPr>
-        <w:t>7</w:t>
+        <w:t>2.2.3 Lidar</w:t>
+      </w:r>
+      <w:r>
+        <w:rPr>
+          <w:noProof/>
+        </w:rPr>
+        <w:tab/>
+      </w:r>
+      <w:r>
+        <w:rPr>
+          <w:noProof/>
+        </w:rPr>
+        <w:fldChar w:fldCharType="begin"/>
+      </w:r>
+      <w:r>
+        <w:rPr>
+          <w:noProof/>
+        </w:rPr>
+        <w:instrText xml:space="preserve"> PAGEREF _Toc431479571 \h </w:instrText>
+      </w:r>
+      <w:r>
+        <w:fldChar w:fldCharType="separate"/>
+      </w:r>
+      <w:r>
+        <w:rPr>
+          <w:noProof/>
+        </w:rPr>
+        <w:t>4</w:t>
       </w:r>
       <w:r>
         <w:rPr>
@@ -885,262 +987,40 @@
         <w:rPr>
           <w:noProof/>
         </w:rPr>
-        <w:t>How to Make Changes Directly to a Subdocument (File)</w:t>
-      </w:r>
-      <w:r>
-        <w:rPr>
-          <w:noProof/>
-        </w:rPr>
-        <w:tab/>
-      </w:r>
-      <w:r>
-        <w:rPr>
-          <w:noProof/>
-        </w:rPr>
-        <w:fldChar w:fldCharType="begin"/>
-      </w:r>
-      <w:r>
-        <w:rPr>
-          <w:noProof/>
-        </w:rPr>
-        <w:instrText xml:space="preserve"> PAGEREF _Toc430350696 \h </w:instrText>
-      </w:r>
-      <w:r>
-        <w:fldChar w:fldCharType="separate"/>
-      </w:r>
-      <w:r>
-        <w:rPr>
-          <w:noProof/>
-        </w:rPr>
-        <w:t>7</w:t>
-      </w:r>
-      <w:r>
-        <w:rPr>
-          <w:noProof/>
-        </w:rPr>
-        <w:fldChar w:fldCharType="end"/>
-      </w:r>
-    </w:p>
-    <w:p>
-      <w:pPr>
-        <w:pStyle w:val="TOC3"/>
-        <w:rPr>
-          <w:rFonts w:asciiTheme="minorHAnsi" w:eastAsiaTheme="minorEastAsia" w:hAnsiTheme="minorHAnsi" w:cstheme="minorBidi"/>
-          <w:noProof/>
-          <w:sz w:val="22"/>
-          <w:szCs w:val="22"/>
-          <w:lang w:val="en-CA" w:eastAsia="en-CA"/>
-        </w:rPr>
-      </w:pPr>
-      <w:r>
-        <w:rPr>
-          <w:noProof/>
-        </w:rPr>
-        <w:t>How to Add and Delete Subdocuments (Files)</w:t>
-      </w:r>
-      <w:r>
-        <w:rPr>
-          <w:noProof/>
-        </w:rPr>
-        <w:tab/>
-      </w:r>
-      <w:r>
-        <w:rPr>
-          <w:noProof/>
-        </w:rPr>
-        <w:fldChar w:fldCharType="begin"/>
-      </w:r>
-      <w:r>
-        <w:rPr>
-          <w:noProof/>
-        </w:rPr>
-        <w:instrText xml:space="preserve"> PAGEREF _Toc430350697 \h </w:instrText>
-      </w:r>
-      <w:r>
-        <w:fldChar w:fldCharType="separate"/>
-      </w:r>
-      <w:r>
-        <w:rPr>
-          <w:noProof/>
-        </w:rPr>
-        <w:t>8</w:t>
-      </w:r>
-      <w:r>
-        <w:rPr>
-          <w:noProof/>
-        </w:rPr>
-        <w:fldChar w:fldCharType="end"/>
-      </w:r>
-    </w:p>
-    <w:p>
-      <w:pPr>
-        <w:pStyle w:val="TOC4"/>
-        <w:rPr>
-          <w:rFonts w:asciiTheme="minorHAnsi" w:eastAsiaTheme="minorEastAsia" w:hAnsiTheme="minorHAnsi" w:cstheme="minorBidi"/>
-          <w:noProof/>
-          <w:sz w:val="22"/>
-          <w:szCs w:val="22"/>
-          <w:lang w:val="en-CA" w:eastAsia="en-CA"/>
-        </w:rPr>
-      </w:pPr>
-      <w:r>
-        <w:rPr>
-          <w:noProof/>
-        </w:rPr>
-        <w:t>To add a subdocument (file)</w:t>
-      </w:r>
-      <w:r>
-        <w:rPr>
-          <w:noProof/>
-        </w:rPr>
-        <w:tab/>
-      </w:r>
-      <w:r>
-        <w:rPr>
-          <w:noProof/>
-        </w:rPr>
-        <w:fldChar w:fldCharType="begin"/>
-      </w:r>
-      <w:r>
-        <w:rPr>
-          <w:noProof/>
-        </w:rPr>
-        <w:instrText xml:space="preserve"> PAGEREF _Toc430350698 \h </w:instrText>
-      </w:r>
-      <w:r>
-        <w:fldChar w:fldCharType="separate"/>
-      </w:r>
-      <w:r>
-        <w:rPr>
-          <w:noProof/>
-        </w:rPr>
-        <w:t>8</w:t>
-      </w:r>
-      <w:r>
-        <w:rPr>
-          <w:noProof/>
-        </w:rPr>
-        <w:fldChar w:fldCharType="end"/>
-      </w:r>
-    </w:p>
-    <w:p>
-      <w:pPr>
-        <w:pStyle w:val="TOC4"/>
-        <w:rPr>
-          <w:rFonts w:asciiTheme="minorHAnsi" w:eastAsiaTheme="minorEastAsia" w:hAnsiTheme="minorHAnsi" w:cstheme="minorBidi"/>
-          <w:noProof/>
-          <w:sz w:val="22"/>
-          <w:szCs w:val="22"/>
-          <w:lang w:val="en-CA" w:eastAsia="en-CA"/>
-        </w:rPr>
-      </w:pPr>
-      <w:r>
-        <w:rPr>
-          <w:noProof/>
-        </w:rPr>
-        <w:t>To delete an existing subdocument (file)</w:t>
-      </w:r>
-      <w:r>
-        <w:rPr>
-          <w:noProof/>
-        </w:rPr>
-        <w:tab/>
-      </w:r>
-      <w:r>
-        <w:rPr>
-          <w:noProof/>
-        </w:rPr>
-        <w:fldChar w:fldCharType="begin"/>
-      </w:r>
-      <w:r>
-        <w:rPr>
-          <w:noProof/>
-        </w:rPr>
-        <w:instrText xml:space="preserve"> PAGEREF _Toc430350699 \h </w:instrText>
-      </w:r>
-      <w:r>
-        <w:fldChar w:fldCharType="separate"/>
-      </w:r>
-      <w:r>
-        <w:rPr>
-          <w:noProof/>
-        </w:rPr>
-        <w:t>8</w:t>
-      </w:r>
-      <w:r>
-        <w:rPr>
-          <w:noProof/>
-        </w:rPr>
-        <w:fldChar w:fldCharType="end"/>
-      </w:r>
-    </w:p>
-    <w:p>
-      <w:pPr>
-        <w:pStyle w:val="TOC4"/>
-        <w:rPr>
-          <w:rFonts w:asciiTheme="minorHAnsi" w:eastAsiaTheme="minorEastAsia" w:hAnsiTheme="minorHAnsi" w:cstheme="minorBidi"/>
-          <w:noProof/>
-          <w:sz w:val="22"/>
-          <w:szCs w:val="22"/>
-          <w:lang w:val="en-CA" w:eastAsia="en-CA"/>
-        </w:rPr>
-      </w:pPr>
-      <w:r>
-        <w:rPr>
-          <w:noProof/>
-        </w:rPr>
-        <w:t>How to create new files</w:t>
-      </w:r>
-      <w:r>
-        <w:rPr>
-          <w:noProof/>
-        </w:rPr>
-        <w:tab/>
-      </w:r>
-      <w:r>
-        <w:rPr>
-          <w:noProof/>
-        </w:rPr>
-        <w:fldChar w:fldCharType="begin"/>
-      </w:r>
-      <w:r>
-        <w:rPr>
-          <w:noProof/>
-        </w:rPr>
-        <w:instrText xml:space="preserve"> PAGEREF _Toc430350700 \h </w:instrText>
-      </w:r>
-      <w:r>
-        <w:fldChar w:fldCharType="separate"/>
-      </w:r>
-      <w:r>
-        <w:rPr>
-          <w:noProof/>
-        </w:rPr>
-        <w:t>9</w:t>
-      </w:r>
-      <w:r>
-        <w:rPr>
-          <w:noProof/>
-        </w:rPr>
-        <w:fldChar w:fldCharType="end"/>
-      </w:r>
-    </w:p>
-    <w:p>
-      <w:pPr>
-        <w:pStyle w:val="TOC1"/>
-        <w:rPr>
-          <w:rFonts w:asciiTheme="minorHAnsi" w:eastAsiaTheme="minorEastAsia" w:hAnsiTheme="minorHAnsi" w:cstheme="minorBidi"/>
-          <w:sz w:val="22"/>
-          <w:szCs w:val="22"/>
-          <w:lang w:val="en-CA" w:eastAsia="en-CA"/>
-        </w:rPr>
-      </w:pPr>
-      <w:r>
-        <w:t>OPTICAL DESIGN AND CALIBRATIONS</w:t>
-      </w:r>
-      <w:r>
-        <w:tab/>
-        <w:t>9</w:t>
+        <w:t>2.2.4 Limb Scatter</w:t>
+      </w:r>
+      <w:r>
+        <w:rPr>
+          <w:noProof/>
+        </w:rPr>
+        <w:tab/>
+      </w:r>
+      <w:r>
+        <w:rPr>
+          <w:noProof/>
+        </w:rPr>
+        <w:fldChar w:fldCharType="begin"/>
+      </w:r>
+      <w:r>
+        <w:rPr>
+          <w:noProof/>
+        </w:rPr>
+        <w:instrText xml:space="preserve"> PAGEREF _Toc431479572 \h </w:instrText>
+      </w:r>
+      <w:r>
+        <w:fldChar w:fldCharType="separate"/>
+      </w:r>
+      <w:r>
+        <w:rPr>
+          <w:noProof/>
+        </w:rPr>
+        <w:t>4</w:t>
+      </w:r>
+      <w:r>
+        <w:rPr>
+          <w:noProof/>
+        </w:rPr>
+        <w:fldChar w:fldCharType="end"/>
       </w:r>
     </w:p>
     <w:p>
@@ -1161,114 +1041,48 @@
         <w:rPr>
           <w:noProof/>
         </w:rPr>
-        <w:t>3.1 AOTF Theory and Background</w:t>
-      </w:r>
-      <w:r>
-        <w:rPr>
-          <w:noProof/>
-        </w:rPr>
-        <w:tab/>
-        <w:t>10</w:t>
-      </w:r>
-    </w:p>
-    <w:p>
-      <w:pPr>
-        <w:pStyle w:val="TOC3"/>
-        <w:rPr>
-          <w:rFonts w:asciiTheme="minorHAnsi" w:eastAsiaTheme="minorEastAsia" w:hAnsiTheme="minorHAnsi" w:cstheme="minorBidi"/>
-          <w:noProof/>
-          <w:sz w:val="22"/>
-          <w:szCs w:val="22"/>
-          <w:lang w:val="en-CA" w:eastAsia="en-CA"/>
-        </w:rPr>
-      </w:pPr>
-      <w:r>
-        <w:rPr>
-          <w:noProof/>
-        </w:rPr>
-        <w:t>3.1.1 Solution to the Acoustic Equation</w:t>
-      </w:r>
-      <w:r>
-        <w:rPr>
-          <w:noProof/>
-        </w:rPr>
-        <w:tab/>
-        <w:t>10</w:t>
-      </w:r>
-    </w:p>
-    <w:p>
-      <w:pPr>
-        <w:pStyle w:val="TOC3"/>
-        <w:rPr>
-          <w:rFonts w:asciiTheme="minorHAnsi" w:eastAsiaTheme="minorEastAsia" w:hAnsiTheme="minorHAnsi" w:cstheme="minorBidi"/>
-          <w:noProof/>
-          <w:sz w:val="22"/>
-          <w:szCs w:val="22"/>
-          <w:lang w:val="en-CA" w:eastAsia="en-CA"/>
-        </w:rPr>
-      </w:pPr>
-      <w:r>
-        <w:rPr>
-          <w:noProof/>
-        </w:rPr>
-        <w:t>3.1.2 Diffraction Efficiency</w:t>
-      </w:r>
-      <w:r>
-        <w:rPr>
-          <w:noProof/>
-        </w:rPr>
-        <w:tab/>
-        <w:t>14</w:t>
-      </w:r>
-    </w:p>
-    <w:p>
-      <w:pPr>
-        <w:pStyle w:val="TOC3"/>
-        <w:rPr>
-          <w:rFonts w:asciiTheme="minorHAnsi" w:eastAsiaTheme="minorEastAsia" w:hAnsiTheme="minorHAnsi" w:cstheme="minorBidi"/>
-          <w:noProof/>
-          <w:sz w:val="22"/>
-          <w:szCs w:val="22"/>
-          <w:lang w:val="en-CA" w:eastAsia="en-CA"/>
-        </w:rPr>
-      </w:pPr>
-      <w:r>
-        <w:rPr>
-          <w:noProof/>
-        </w:rPr>
-        <w:t>3.1.3 Diffraction Angle</w:t>
-      </w:r>
-      <w:r>
-        <w:rPr>
-          <w:noProof/>
-        </w:rPr>
-        <w:tab/>
-        <w:t>15</w:t>
-      </w:r>
-    </w:p>
-    <w:p>
-      <w:pPr>
-        <w:pStyle w:val="TOC3"/>
-        <w:rPr>
-          <w:rFonts w:asciiTheme="minorHAnsi" w:eastAsiaTheme="minorEastAsia" w:hAnsiTheme="minorHAnsi" w:cstheme="minorBidi"/>
-          <w:noProof/>
-          <w:sz w:val="22"/>
-          <w:szCs w:val="22"/>
-          <w:lang w:val="en-CA" w:eastAsia="en-CA"/>
-        </w:rPr>
-      </w:pPr>
-      <w:r>
-        <w:rPr>
-          <w:noProof/>
-        </w:rPr>
-        <w:t>3.1.4 Tuning Curve</w:t>
-      </w:r>
-      <w:r>
-        <w:rPr>
-          <w:noProof/>
-        </w:rPr>
-        <w:tab/>
-        <w:t>18</w:t>
+        <w:t>2.3 Requirement for Higher Spatial Resolution</w:t>
+      </w:r>
+      <w:r>
+        <w:rPr>
+          <w:noProof/>
+        </w:rPr>
+        <w:tab/>
+      </w:r>
+      <w:r>
+        <w:rPr>
+          <w:noProof/>
+        </w:rPr>
+        <w:fldChar w:fldCharType="begin"/>
+      </w:r>
+      <w:r>
+        <w:rPr>
+          <w:noProof/>
+        </w:rPr>
+        <w:instrText xml:space="preserve"> PAGEREF _Toc431479573 \h </w:instrText>
+      </w:r>
+      <w:r>
+        <w:rPr>
+          <w:noProof/>
+        </w:rPr>
+      </w:r>
+      <w:r>
+        <w:rPr>
+          <w:noProof/>
+        </w:rPr>
+        <w:fldChar w:fldCharType="separate"/>
+      </w:r>
+      <w:r>
+        <w:rPr>
+          <w:noProof/>
+        </w:rPr>
+        <w:t>4</w:t>
+      </w:r>
+      <w:r>
+        <w:rPr>
+          <w:noProof/>
+        </w:rPr>
+        <w:fldChar w:fldCharType="end"/>
       </w:r>
     </w:p>
     <w:p>
@@ -1289,114 +1103,80 @@
         <w:rPr>
           <w:noProof/>
         </w:rPr>
-        <w:t>3.2 AOTF Calibration and Operation</w:t>
-      </w:r>
-      <w:r>
-        <w:rPr>
-          <w:noProof/>
-        </w:rPr>
-        <w:tab/>
-        <w:t>20</w:t>
-      </w:r>
-    </w:p>
-    <w:p>
-      <w:pPr>
-        <w:pStyle w:val="TOC3"/>
-        <w:rPr>
-          <w:rFonts w:asciiTheme="minorHAnsi" w:eastAsiaTheme="minorEastAsia" w:hAnsiTheme="minorHAnsi" w:cstheme="minorBidi"/>
-          <w:noProof/>
-          <w:sz w:val="22"/>
-          <w:szCs w:val="22"/>
-          <w:lang w:val="en-CA" w:eastAsia="en-CA"/>
-        </w:rPr>
-      </w:pPr>
-      <w:r>
-        <w:rPr>
-          <w:noProof/>
-        </w:rPr>
-        <w:t>3.2.1 AOTF Operation</w:t>
-      </w:r>
-      <w:r>
-        <w:rPr>
-          <w:noProof/>
-        </w:rPr>
-        <w:tab/>
-        <w:t>20</w:t>
-      </w:r>
-    </w:p>
-    <w:p>
-      <w:pPr>
-        <w:pStyle w:val="TOC3"/>
-        <w:rPr>
-          <w:rFonts w:asciiTheme="minorHAnsi" w:eastAsiaTheme="minorEastAsia" w:hAnsiTheme="minorHAnsi" w:cstheme="minorBidi"/>
-          <w:noProof/>
-          <w:sz w:val="22"/>
-          <w:szCs w:val="22"/>
-          <w:lang w:val="en-CA" w:eastAsia="en-CA"/>
-        </w:rPr>
-      </w:pPr>
-      <w:r>
-        <w:rPr>
-          <w:noProof/>
-        </w:rPr>
-        <w:t>3.2.2 AOTF Tuning Curve Analysis</w:t>
-      </w:r>
-      <w:r>
-        <w:rPr>
-          <w:noProof/>
-        </w:rPr>
-        <w:tab/>
-        <w:t>22</w:t>
-      </w:r>
-    </w:p>
-    <w:p>
-      <w:pPr>
-        <w:pStyle w:val="TOC3"/>
-        <w:rPr>
-          <w:rFonts w:asciiTheme="minorHAnsi" w:eastAsiaTheme="minorEastAsia" w:hAnsiTheme="minorHAnsi" w:cstheme="minorBidi"/>
-          <w:noProof/>
-          <w:sz w:val="22"/>
-          <w:szCs w:val="22"/>
-          <w:lang w:val="en-CA" w:eastAsia="en-CA"/>
-        </w:rPr>
-      </w:pPr>
-      <w:r>
-        <w:rPr>
-          <w:noProof/>
-        </w:rPr>
-        <w:t>3.2.3 AOTF Point Spread Function</w:t>
-      </w:r>
-      <w:r>
-        <w:rPr>
-          <w:noProof/>
-        </w:rPr>
-        <w:tab/>
-        <w:t>25</w:t>
-      </w:r>
-    </w:p>
-    <w:p>
-      <w:pPr>
-        <w:pStyle w:val="TOC3"/>
-        <w:rPr>
-          <w:rFonts w:asciiTheme="minorHAnsi" w:eastAsiaTheme="minorEastAsia" w:hAnsiTheme="minorHAnsi" w:cstheme="minorBidi"/>
-          <w:noProof/>
-          <w:sz w:val="22"/>
-          <w:szCs w:val="22"/>
-          <w:lang w:val="en-CA" w:eastAsia="en-CA"/>
-        </w:rPr>
-      </w:pPr>
-      <w:r>
-        <w:rPr>
-          <w:noProof/>
-        </w:rPr>
-        <w:t>3.2.4 AOTF Diffraction Efficiency</w:t>
-      </w:r>
-      <w:r>
-        <w:rPr>
-          <w:noProof/>
-        </w:rPr>
-        <w:tab/>
-        <w:t>26</w:t>
+        <w:t>2.4 ALI Prototype and Stratospheric Balloon Flight</w:t>
+      </w:r>
+      <w:r>
+        <w:rPr>
+          <w:noProof/>
+        </w:rPr>
+        <w:tab/>
+      </w:r>
+      <w:r>
+        <w:rPr>
+          <w:noProof/>
+        </w:rPr>
+        <w:fldChar w:fldCharType="begin"/>
+      </w:r>
+      <w:r>
+        <w:rPr>
+          <w:noProof/>
+        </w:rPr>
+        <w:instrText xml:space="preserve"> PAGEREF _Toc431479574 \h </w:instrText>
+      </w:r>
+      <w:r>
+        <w:rPr>
+          <w:noProof/>
+        </w:rPr>
+      </w:r>
+      <w:r>
+        <w:rPr>
+          <w:noProof/>
+        </w:rPr>
+        <w:fldChar w:fldCharType="separate"/>
+      </w:r>
+      <w:r>
+        <w:rPr>
+          <w:noProof/>
+        </w:rPr>
+        <w:t>4</w:t>
+      </w:r>
+      <w:r>
+        <w:rPr>
+          <w:noProof/>
+        </w:rPr>
+        <w:fldChar w:fldCharType="end"/>
+      </w:r>
+    </w:p>
+    <w:p>
+      <w:pPr>
+        <w:pStyle w:val="TOC1"/>
+        <w:rPr>
+          <w:rFonts w:asciiTheme="minorHAnsi" w:eastAsiaTheme="minorEastAsia" w:hAnsiTheme="minorHAnsi" w:cstheme="minorBidi"/>
+          <w:sz w:val="22"/>
+          <w:szCs w:val="22"/>
+          <w:lang w:val="en-CA" w:eastAsia="en-CA"/>
+        </w:rPr>
+      </w:pPr>
+      <w:r>
+        <w:t>OPTICAL DESIGN AND CALIBRATIONS</w:t>
+      </w:r>
+      <w:r>
+        <w:tab/>
+      </w:r>
+      <w:r>
+        <w:fldChar w:fldCharType="begin"/>
+      </w:r>
+      <w:r>
+        <w:instrText xml:space="preserve"> PAGEREF _Toc431479575 \h </w:instrText>
+      </w:r>
+      <w:r>
+        <w:fldChar w:fldCharType="separate"/>
+      </w:r>
+      <w:r>
+        <w:t>5</w:t>
+      </w:r>
+      <w:r>
+        <w:fldChar w:fldCharType="end"/>
       </w:r>
     </w:p>
     <w:p>
@@ -1417,14 +1197,48 @@
         <w:rPr>
           <w:noProof/>
         </w:rPr>
-        <w:t>3.3 Optical Chain Development</w:t>
-      </w:r>
-      <w:r>
-        <w:rPr>
-          <w:noProof/>
-        </w:rPr>
-        <w:tab/>
-        <w:t>26</w:t>
+        <w:t>3.1 AOTF Theory and Background</w:t>
+      </w:r>
+      <w:r>
+        <w:rPr>
+          <w:noProof/>
+        </w:rPr>
+        <w:tab/>
+      </w:r>
+      <w:r>
+        <w:rPr>
+          <w:noProof/>
+        </w:rPr>
+        <w:fldChar w:fldCharType="begin"/>
+      </w:r>
+      <w:r>
+        <w:rPr>
+          <w:noProof/>
+        </w:rPr>
+        <w:instrText xml:space="preserve"> PAGEREF _Toc431479576 \h </w:instrText>
+      </w:r>
+      <w:r>
+        <w:rPr>
+          <w:noProof/>
+        </w:rPr>
+      </w:r>
+      <w:r>
+        <w:rPr>
+          <w:noProof/>
+        </w:rPr>
+        <w:fldChar w:fldCharType="separate"/>
+      </w:r>
+      <w:r>
+        <w:rPr>
+          <w:noProof/>
+        </w:rPr>
+        <w:t>5</w:t>
+      </w:r>
+      <w:r>
+        <w:rPr>
+          <w:noProof/>
+        </w:rPr>
+        <w:fldChar w:fldCharType="end"/>
       </w:r>
     </w:p>
     <w:p>
@@ -1442,14 +1256,40 @@
         <w:rPr>
           <w:noProof/>
         </w:rPr>
-        <w:t>3.3.1 Telecentric System Prototype</w:t>
-      </w:r>
-      <w:r>
-        <w:rPr>
-          <w:noProof/>
-        </w:rPr>
-        <w:tab/>
-        <w:t>27</w:t>
+        <w:t>3.1.1 Solution to the Acoustic Equation</w:t>
+      </w:r>
+      <w:r>
+        <w:rPr>
+          <w:noProof/>
+        </w:rPr>
+        <w:tab/>
+      </w:r>
+      <w:r>
+        <w:rPr>
+          <w:noProof/>
+        </w:rPr>
+        <w:fldChar w:fldCharType="begin"/>
+      </w:r>
+      <w:r>
+        <w:rPr>
+          <w:noProof/>
+        </w:rPr>
+        <w:instrText xml:space="preserve"> PAGEREF _Toc431479577 \h </w:instrText>
+      </w:r>
+      <w:r>
+        <w:fldChar w:fldCharType="separate"/>
+      </w:r>
+      <w:r>
+        <w:rPr>
+          <w:noProof/>
+        </w:rPr>
+        <w:t>5</w:t>
+      </w:r>
+      <w:r>
+        <w:rPr>
+          <w:noProof/>
+        </w:rPr>
+        <w:fldChar w:fldCharType="end"/>
       </w:r>
     </w:p>
     <w:p>
@@ -1467,14 +1307,40 @@
         <w:rPr>
           <w:noProof/>
         </w:rPr>
-        <w:t>3.3.2 Telescopic System Prototype</w:t>
-      </w:r>
-      <w:r>
-        <w:rPr>
-          <w:noProof/>
-        </w:rPr>
-        <w:tab/>
-        <w:t>34</w:t>
+        <w:t>3.1.2 Diffraction Efficiency</w:t>
+      </w:r>
+      <w:r>
+        <w:rPr>
+          <w:noProof/>
+        </w:rPr>
+        <w:tab/>
+      </w:r>
+      <w:r>
+        <w:rPr>
+          <w:noProof/>
+        </w:rPr>
+        <w:fldChar w:fldCharType="begin"/>
+      </w:r>
+      <w:r>
+        <w:rPr>
+          <w:noProof/>
+        </w:rPr>
+        <w:instrText xml:space="preserve"> PAGEREF _Toc431479578 \h </w:instrText>
+      </w:r>
+      <w:r>
+        <w:fldChar w:fldCharType="separate"/>
+      </w:r>
+      <w:r>
+        <w:rPr>
+          <w:noProof/>
+        </w:rPr>
+        <w:t>9</w:t>
+      </w:r>
+      <w:r>
+        <w:rPr>
+          <w:noProof/>
+        </w:rPr>
+        <w:fldChar w:fldCharType="end"/>
       </w:r>
     </w:p>
     <w:p>
@@ -1492,14 +1358,40 @@
         <w:rPr>
           <w:noProof/>
         </w:rPr>
-        <w:t>3.3.3 ALI Optical Design</w:t>
-      </w:r>
-      <w:r>
-        <w:rPr>
-          <w:noProof/>
-        </w:rPr>
-        <w:tab/>
-        <w:t>39</w:t>
+        <w:t>3.1.3 Diffraction Angle</w:t>
+      </w:r>
+      <w:r>
+        <w:rPr>
+          <w:noProof/>
+        </w:rPr>
+        <w:tab/>
+      </w:r>
+      <w:r>
+        <w:rPr>
+          <w:noProof/>
+        </w:rPr>
+        <w:fldChar w:fldCharType="begin"/>
+      </w:r>
+      <w:r>
+        <w:rPr>
+          <w:noProof/>
+        </w:rPr>
+        <w:instrText xml:space="preserve"> PAGEREF _Toc431479579 \h </w:instrText>
+      </w:r>
+      <w:r>
+        <w:fldChar w:fldCharType="separate"/>
+      </w:r>
+      <w:r>
+        <w:rPr>
+          <w:noProof/>
+        </w:rPr>
+        <w:t>10</w:t>
+      </w:r>
+      <w:r>
+        <w:rPr>
+          <w:noProof/>
+        </w:rPr>
+        <w:fldChar w:fldCharType="end"/>
       </w:r>
     </w:p>
     <w:p>
@@ -1517,14 +1409,40 @@
         <w:rPr>
           <w:noProof/>
         </w:rPr>
-        <w:t>3.3.4 Correction to the Optical Design</w:t>
-      </w:r>
-      <w:r>
-        <w:rPr>
-          <w:noProof/>
-        </w:rPr>
-        <w:tab/>
-        <w:t>44</w:t>
+        <w:t>3.1.4 Tuning Curve</w:t>
+      </w:r>
+      <w:r>
+        <w:rPr>
+          <w:noProof/>
+        </w:rPr>
+        <w:tab/>
+      </w:r>
+      <w:r>
+        <w:rPr>
+          <w:noProof/>
+        </w:rPr>
+        <w:fldChar w:fldCharType="begin"/>
+      </w:r>
+      <w:r>
+        <w:rPr>
+          <w:noProof/>
+        </w:rPr>
+        <w:instrText xml:space="preserve"> PAGEREF _Toc431479580 \h </w:instrText>
+      </w:r>
+      <w:r>
+        <w:fldChar w:fldCharType="separate"/>
+      </w:r>
+      <w:r>
+        <w:rPr>
+          <w:noProof/>
+        </w:rPr>
+        <w:t>13</w:t>
+      </w:r>
+      <w:r>
+        <w:rPr>
+          <w:noProof/>
+        </w:rPr>
+        <w:fldChar w:fldCharType="end"/>
       </w:r>
     </w:p>
     <w:p>
@@ -1545,14 +1463,252 @@
         <w:rPr>
           <w:noProof/>
         </w:rPr>
-        <w:t>3.4 Opto-Mechanical and Control Systems</w:t>
-      </w:r>
-      <w:r>
-        <w:rPr>
-          <w:noProof/>
-        </w:rPr>
-        <w:tab/>
-        <w:t>45</w:t>
+        <w:t>3.2 AOTF Calibration and Operation</w:t>
+      </w:r>
+      <w:r>
+        <w:rPr>
+          <w:noProof/>
+        </w:rPr>
+        <w:tab/>
+      </w:r>
+      <w:r>
+        <w:rPr>
+          <w:noProof/>
+        </w:rPr>
+        <w:fldChar w:fldCharType="begin"/>
+      </w:r>
+      <w:r>
+        <w:rPr>
+          <w:noProof/>
+        </w:rPr>
+        <w:instrText xml:space="preserve"> PAGEREF _Toc431479581 \h </w:instrText>
+      </w:r>
+      <w:r>
+        <w:rPr>
+          <w:noProof/>
+        </w:rPr>
+      </w:r>
+      <w:r>
+        <w:rPr>
+          <w:noProof/>
+        </w:rPr>
+        <w:fldChar w:fldCharType="separate"/>
+      </w:r>
+      <w:r>
+        <w:rPr>
+          <w:noProof/>
+        </w:rPr>
+        <w:t>15</w:t>
+      </w:r>
+      <w:r>
+        <w:rPr>
+          <w:noProof/>
+        </w:rPr>
+        <w:fldChar w:fldCharType="end"/>
+      </w:r>
+    </w:p>
+    <w:p>
+      <w:pPr>
+        <w:pStyle w:val="TOC3"/>
+        <w:rPr>
+          <w:rFonts w:asciiTheme="minorHAnsi" w:eastAsiaTheme="minorEastAsia" w:hAnsiTheme="minorHAnsi" w:cstheme="minorBidi"/>
+          <w:noProof/>
+          <w:sz w:val="22"/>
+          <w:szCs w:val="22"/>
+          <w:lang w:val="en-CA" w:eastAsia="en-CA"/>
+        </w:rPr>
+      </w:pPr>
+      <w:r>
+        <w:rPr>
+          <w:noProof/>
+        </w:rPr>
+        <w:t>3.2.1 AOTF Operation</w:t>
+      </w:r>
+      <w:r>
+        <w:rPr>
+          <w:noProof/>
+        </w:rPr>
+        <w:tab/>
+      </w:r>
+      <w:r>
+        <w:rPr>
+          <w:noProof/>
+        </w:rPr>
+        <w:fldChar w:fldCharType="begin"/>
+      </w:r>
+      <w:r>
+        <w:rPr>
+          <w:noProof/>
+        </w:rPr>
+        <w:instrText xml:space="preserve"> PAGEREF _Toc431479582 \h </w:instrText>
+      </w:r>
+      <w:r>
+        <w:fldChar w:fldCharType="separate"/>
+      </w:r>
+      <w:r>
+        <w:rPr>
+          <w:noProof/>
+        </w:rPr>
+        <w:t>15</w:t>
+      </w:r>
+      <w:r>
+        <w:rPr>
+          <w:noProof/>
+        </w:rPr>
+        <w:fldChar w:fldCharType="end"/>
+      </w:r>
+    </w:p>
+    <w:p>
+      <w:pPr>
+        <w:pStyle w:val="TOC3"/>
+        <w:rPr>
+          <w:rFonts w:asciiTheme="minorHAnsi" w:eastAsiaTheme="minorEastAsia" w:hAnsiTheme="minorHAnsi" w:cstheme="minorBidi"/>
+          <w:noProof/>
+          <w:sz w:val="22"/>
+          <w:szCs w:val="22"/>
+          <w:lang w:val="en-CA" w:eastAsia="en-CA"/>
+        </w:rPr>
+      </w:pPr>
+      <w:r>
+        <w:rPr>
+          <w:noProof/>
+        </w:rPr>
+        <w:t>3.2.2 AOTF Tuning Curve Analysis</w:t>
+      </w:r>
+      <w:r>
+        <w:rPr>
+          <w:noProof/>
+        </w:rPr>
+        <w:tab/>
+      </w:r>
+      <w:r>
+        <w:rPr>
+          <w:noProof/>
+        </w:rPr>
+        <w:fldChar w:fldCharType="begin"/>
+      </w:r>
+      <w:r>
+        <w:rPr>
+          <w:noProof/>
+        </w:rPr>
+        <w:instrText xml:space="preserve"> PAGEREF _Toc431479583 \h </w:instrText>
+      </w:r>
+      <w:r>
+        <w:fldChar w:fldCharType="separate"/>
+      </w:r>
+      <w:r>
+        <w:rPr>
+          <w:noProof/>
+        </w:rPr>
+        <w:t>17</w:t>
+      </w:r>
+      <w:r>
+        <w:rPr>
+          <w:noProof/>
+        </w:rPr>
+        <w:fldChar w:fldCharType="end"/>
+      </w:r>
+    </w:p>
+    <w:p>
+      <w:pPr>
+        <w:pStyle w:val="TOC3"/>
+        <w:rPr>
+          <w:rFonts w:asciiTheme="minorHAnsi" w:eastAsiaTheme="minorEastAsia" w:hAnsiTheme="minorHAnsi" w:cstheme="minorBidi"/>
+          <w:noProof/>
+          <w:sz w:val="22"/>
+          <w:szCs w:val="22"/>
+          <w:lang w:val="en-CA" w:eastAsia="en-CA"/>
+        </w:rPr>
+      </w:pPr>
+      <w:r>
+        <w:rPr>
+          <w:noProof/>
+        </w:rPr>
+        <w:t>3.2.3 AOTF Point Spread Function</w:t>
+      </w:r>
+      <w:r>
+        <w:rPr>
+          <w:noProof/>
+        </w:rPr>
+        <w:tab/>
+      </w:r>
+      <w:r>
+        <w:rPr>
+          <w:noProof/>
+        </w:rPr>
+        <w:fldChar w:fldCharType="begin"/>
+      </w:r>
+      <w:r>
+        <w:rPr>
+          <w:noProof/>
+        </w:rPr>
+        <w:instrText xml:space="preserve"> PAGEREF _Toc431479584 \h </w:instrText>
+      </w:r>
+      <w:r>
+        <w:fldChar w:fldCharType="separate"/>
+      </w:r>
+      <w:r>
+        <w:rPr>
+          <w:noProof/>
+        </w:rPr>
+        <w:t>20</w:t>
+      </w:r>
+      <w:r>
+        <w:rPr>
+          <w:noProof/>
+        </w:rPr>
+        <w:fldChar w:fldCharType="end"/>
+      </w:r>
+    </w:p>
+    <w:p>
+      <w:pPr>
+        <w:pStyle w:val="TOC3"/>
+        <w:rPr>
+          <w:rFonts w:asciiTheme="minorHAnsi" w:eastAsiaTheme="minorEastAsia" w:hAnsiTheme="minorHAnsi" w:cstheme="minorBidi"/>
+          <w:noProof/>
+          <w:sz w:val="22"/>
+          <w:szCs w:val="22"/>
+          <w:lang w:val="en-CA" w:eastAsia="en-CA"/>
+        </w:rPr>
+      </w:pPr>
+      <w:r>
+        <w:rPr>
+          <w:noProof/>
+        </w:rPr>
+        <w:t>3.2.4 AOTF Diffraction Efficiency</w:t>
+      </w:r>
+      <w:r>
+        <w:rPr>
+          <w:noProof/>
+        </w:rPr>
+        <w:tab/>
+      </w:r>
+      <w:r>
+        <w:rPr>
+          <w:noProof/>
+        </w:rPr>
+        <w:fldChar w:fldCharType="begin"/>
+      </w:r>
+      <w:r>
+        <w:rPr>
+          <w:noProof/>
+        </w:rPr>
+        <w:instrText xml:space="preserve"> PAGEREF _Toc431479585 \h </w:instrText>
+      </w:r>
+      <w:r>
+        <w:fldChar w:fldCharType="separate"/>
+      </w:r>
+      <w:r>
+        <w:rPr>
+          <w:noProof/>
+        </w:rPr>
+        <w:t>21</w:t>
+      </w:r>
+      <w:r>
+        <w:rPr>
+          <w:noProof/>
+        </w:rPr>
+        <w:fldChar w:fldCharType="end"/>
       </w:r>
     </w:p>
     <w:p>
@@ -1573,45 +1729,251 @@
         <w:rPr>
           <w:noProof/>
         </w:rPr>
-        <w:t>3.5 ALI Calibrations and System Test</w:t>
-      </w:r>
-      <w:r>
-        <w:rPr>
-          <w:noProof/>
-        </w:rPr>
-        <w:tab/>
-        <w:t>46</w:t>
-      </w:r>
-    </w:p>
-    <w:p>
-      <w:pPr>
-        <w:pStyle w:val="TOC1"/>
-        <w:rPr>
-          <w:rFonts w:asciiTheme="minorHAnsi" w:eastAsiaTheme="minorEastAsia" w:hAnsiTheme="minorHAnsi" w:cstheme="minorBidi"/>
-          <w:sz w:val="22"/>
-          <w:szCs w:val="22"/>
-          <w:lang w:val="en-CA" w:eastAsia="en-CA"/>
-        </w:rPr>
-      </w:pPr>
-      <w:r>
-        <w:t>HOW TO USE THE TABLES AND LISTS</w:t>
-      </w:r>
-      <w:r>
-        <w:tab/>
-      </w:r>
-      <w:r>
-        <w:fldChar w:fldCharType="begin"/>
-      </w:r>
-      <w:r>
-        <w:instrText xml:space="preserve"> PAGEREF _Toc430350701 \h </w:instrText>
-      </w:r>
-      <w:r>
-        <w:fldChar w:fldCharType="separate"/>
-      </w:r>
-      <w:r>
-        <w:t>47</w:t>
-      </w:r>
-      <w:r>
+        <w:t>3.3 Optical Chain Development</w:t>
+      </w:r>
+      <w:r>
+        <w:rPr>
+          <w:noProof/>
+        </w:rPr>
+        <w:tab/>
+      </w:r>
+      <w:r>
+        <w:rPr>
+          <w:noProof/>
+        </w:rPr>
+        <w:fldChar w:fldCharType="begin"/>
+      </w:r>
+      <w:r>
+        <w:rPr>
+          <w:noProof/>
+        </w:rPr>
+        <w:instrText xml:space="preserve"> PAGEREF _Toc431479586 \h </w:instrText>
+      </w:r>
+      <w:r>
+        <w:rPr>
+          <w:noProof/>
+        </w:rPr>
+      </w:r>
+      <w:r>
+        <w:rPr>
+          <w:noProof/>
+        </w:rPr>
+        <w:fldChar w:fldCharType="separate"/>
+      </w:r>
+      <w:r>
+        <w:rPr>
+          <w:noProof/>
+        </w:rPr>
+        <w:t>21</w:t>
+      </w:r>
+      <w:r>
+        <w:rPr>
+          <w:noProof/>
+        </w:rPr>
+        <w:fldChar w:fldCharType="end"/>
+      </w:r>
+    </w:p>
+    <w:p>
+      <w:pPr>
+        <w:pStyle w:val="TOC3"/>
+        <w:rPr>
+          <w:rFonts w:asciiTheme="minorHAnsi" w:eastAsiaTheme="minorEastAsia" w:hAnsiTheme="minorHAnsi" w:cstheme="minorBidi"/>
+          <w:noProof/>
+          <w:sz w:val="22"/>
+          <w:szCs w:val="22"/>
+          <w:lang w:val="en-CA" w:eastAsia="en-CA"/>
+        </w:rPr>
+      </w:pPr>
+      <w:r>
+        <w:rPr>
+          <w:noProof/>
+        </w:rPr>
+        <w:t>3.3.1 Telecentric System Prototype</w:t>
+      </w:r>
+      <w:r>
+        <w:rPr>
+          <w:noProof/>
+        </w:rPr>
+        <w:tab/>
+      </w:r>
+      <w:r>
+        <w:rPr>
+          <w:noProof/>
+        </w:rPr>
+        <w:fldChar w:fldCharType="begin"/>
+      </w:r>
+      <w:r>
+        <w:rPr>
+          <w:noProof/>
+        </w:rPr>
+        <w:instrText xml:space="preserve"> PAGEREF _Toc431479587 \h </w:instrText>
+      </w:r>
+      <w:r>
+        <w:fldChar w:fldCharType="separate"/>
+      </w:r>
+      <w:r>
+        <w:rPr>
+          <w:noProof/>
+        </w:rPr>
+        <w:t>22</w:t>
+      </w:r>
+      <w:r>
+        <w:rPr>
+          <w:noProof/>
+        </w:rPr>
+        <w:fldChar w:fldCharType="end"/>
+      </w:r>
+    </w:p>
+    <w:p>
+      <w:pPr>
+        <w:pStyle w:val="TOC3"/>
+        <w:rPr>
+          <w:rFonts w:asciiTheme="minorHAnsi" w:eastAsiaTheme="minorEastAsia" w:hAnsiTheme="minorHAnsi" w:cstheme="minorBidi"/>
+          <w:noProof/>
+          <w:sz w:val="22"/>
+          <w:szCs w:val="22"/>
+          <w:lang w:val="en-CA" w:eastAsia="en-CA"/>
+        </w:rPr>
+      </w:pPr>
+      <w:r>
+        <w:rPr>
+          <w:noProof/>
+        </w:rPr>
+        <w:t>3.3.2 Telescopic System Prototype</w:t>
+      </w:r>
+      <w:r>
+        <w:rPr>
+          <w:noProof/>
+        </w:rPr>
+        <w:tab/>
+      </w:r>
+      <w:r>
+        <w:rPr>
+          <w:noProof/>
+        </w:rPr>
+        <w:fldChar w:fldCharType="begin"/>
+      </w:r>
+      <w:r>
+        <w:rPr>
+          <w:noProof/>
+        </w:rPr>
+        <w:instrText xml:space="preserve"> PAGEREF _Toc431479588 \h </w:instrText>
+      </w:r>
+      <w:r>
+        <w:fldChar w:fldCharType="separate"/>
+      </w:r>
+      <w:r>
+        <w:rPr>
+          <w:noProof/>
+        </w:rPr>
+        <w:t>29</w:t>
+      </w:r>
+      <w:r>
+        <w:rPr>
+          <w:noProof/>
+        </w:rPr>
+        <w:fldChar w:fldCharType="end"/>
+      </w:r>
+    </w:p>
+    <w:p>
+      <w:pPr>
+        <w:pStyle w:val="TOC3"/>
+        <w:rPr>
+          <w:rFonts w:asciiTheme="minorHAnsi" w:eastAsiaTheme="minorEastAsia" w:hAnsiTheme="minorHAnsi" w:cstheme="minorBidi"/>
+          <w:noProof/>
+          <w:sz w:val="22"/>
+          <w:szCs w:val="22"/>
+          <w:lang w:val="en-CA" w:eastAsia="en-CA"/>
+        </w:rPr>
+      </w:pPr>
+      <w:r>
+        <w:rPr>
+          <w:noProof/>
+        </w:rPr>
+        <w:t>3.3.3 ALI Optical Design</w:t>
+      </w:r>
+      <w:r>
+        <w:rPr>
+          <w:noProof/>
+        </w:rPr>
+        <w:tab/>
+      </w:r>
+      <w:r>
+        <w:rPr>
+          <w:noProof/>
+        </w:rPr>
+        <w:fldChar w:fldCharType="begin"/>
+      </w:r>
+      <w:r>
+        <w:rPr>
+          <w:noProof/>
+        </w:rPr>
+        <w:instrText xml:space="preserve"> PAGEREF _Toc431479589 \h </w:instrText>
+      </w:r>
+      <w:r>
+        <w:fldChar w:fldCharType="separate"/>
+      </w:r>
+      <w:r>
+        <w:rPr>
+          <w:noProof/>
+        </w:rPr>
+        <w:t>34</w:t>
+      </w:r>
+      <w:r>
+        <w:rPr>
+          <w:noProof/>
+        </w:rPr>
+        <w:fldChar w:fldCharType="end"/>
+      </w:r>
+    </w:p>
+    <w:p>
+      <w:pPr>
+        <w:pStyle w:val="TOC3"/>
+        <w:rPr>
+          <w:rFonts w:asciiTheme="minorHAnsi" w:eastAsiaTheme="minorEastAsia" w:hAnsiTheme="minorHAnsi" w:cstheme="minorBidi"/>
+          <w:noProof/>
+          <w:sz w:val="22"/>
+          <w:szCs w:val="22"/>
+          <w:lang w:val="en-CA" w:eastAsia="en-CA"/>
+        </w:rPr>
+      </w:pPr>
+      <w:r>
+        <w:rPr>
+          <w:noProof/>
+        </w:rPr>
+        <w:t>3.3.4 Correction to the Optical Design</w:t>
+      </w:r>
+      <w:r>
+        <w:rPr>
+          <w:noProof/>
+        </w:rPr>
+        <w:tab/>
+      </w:r>
+      <w:r>
+        <w:rPr>
+          <w:noProof/>
+        </w:rPr>
+        <w:fldChar w:fldCharType="begin"/>
+      </w:r>
+      <w:r>
+        <w:rPr>
+          <w:noProof/>
+        </w:rPr>
+        <w:instrText xml:space="preserve"> PAGEREF _Toc431479590 \h </w:instrText>
+      </w:r>
+      <w:r>
+        <w:fldChar w:fldCharType="separate"/>
+      </w:r>
+      <w:r>
+        <w:rPr>
+          <w:noProof/>
+        </w:rPr>
+        <w:t>39</w:t>
+      </w:r>
+      <w:r>
+        <w:rPr>
+          <w:noProof/>
+        </w:rPr>
         <w:fldChar w:fldCharType="end"/>
       </w:r>
     </w:p>
@@ -1633,42 +1995,246 @@
         <w:rPr>
           <w:noProof/>
         </w:rPr>
-        <w:t>For Windows</w:t>
-      </w:r>
-      <w:r>
-        <w:rPr>
-          <w:noProof/>
-        </w:rPr>
-        <w:tab/>
-      </w:r>
-      <w:r>
-        <w:rPr>
-          <w:noProof/>
-        </w:rPr>
-        <w:fldChar w:fldCharType="begin"/>
-      </w:r>
-      <w:r>
-        <w:rPr>
-          <w:noProof/>
-        </w:rPr>
-        <w:instrText xml:space="preserve"> PAGEREF _Toc430350702 \h </w:instrText>
-      </w:r>
-      <w:r>
-        <w:rPr>
-          <w:noProof/>
-        </w:rPr>
-      </w:r>
-      <w:r>
-        <w:rPr>
-          <w:noProof/>
-        </w:rPr>
-        <w:fldChar w:fldCharType="separate"/>
-      </w:r>
-      <w:r>
-        <w:rPr>
-          <w:noProof/>
-        </w:rPr>
-        <w:t>47</w:t>
+        <w:t>3.4 Opto-Mechanical Design and Thermal Balancing</w:t>
+      </w:r>
+      <w:r>
+        <w:rPr>
+          <w:noProof/>
+        </w:rPr>
+        <w:tab/>
+      </w:r>
+      <w:r>
+        <w:rPr>
+          <w:noProof/>
+        </w:rPr>
+        <w:fldChar w:fldCharType="begin"/>
+      </w:r>
+      <w:r>
+        <w:rPr>
+          <w:noProof/>
+        </w:rPr>
+        <w:instrText xml:space="preserve"> PAGEREF _Toc431479591 \h </w:instrText>
+      </w:r>
+      <w:r>
+        <w:rPr>
+          <w:noProof/>
+        </w:rPr>
+      </w:r>
+      <w:r>
+        <w:rPr>
+          <w:noProof/>
+        </w:rPr>
+        <w:fldChar w:fldCharType="separate"/>
+      </w:r>
+      <w:r>
+        <w:rPr>
+          <w:noProof/>
+        </w:rPr>
+        <w:t>40</w:t>
+      </w:r>
+      <w:r>
+        <w:rPr>
+          <w:noProof/>
+        </w:rPr>
+        <w:fldChar w:fldCharType="end"/>
+      </w:r>
+    </w:p>
+    <w:p>
+      <w:pPr>
+        <w:pStyle w:val="TOC3"/>
+        <w:rPr>
+          <w:rFonts w:asciiTheme="minorHAnsi" w:eastAsiaTheme="minorEastAsia" w:hAnsiTheme="minorHAnsi" w:cstheme="minorBidi"/>
+          <w:noProof/>
+          <w:sz w:val="22"/>
+          <w:szCs w:val="22"/>
+          <w:lang w:val="en-CA" w:eastAsia="en-CA"/>
+        </w:rPr>
+      </w:pPr>
+      <w:r>
+        <w:rPr>
+          <w:noProof/>
+        </w:rPr>
+        <w:t>3.4.1 Opto-Mechanical Design</w:t>
+      </w:r>
+      <w:r>
+        <w:rPr>
+          <w:noProof/>
+        </w:rPr>
+        <w:tab/>
+      </w:r>
+      <w:r>
+        <w:rPr>
+          <w:noProof/>
+        </w:rPr>
+        <w:fldChar w:fldCharType="begin"/>
+      </w:r>
+      <w:r>
+        <w:rPr>
+          <w:noProof/>
+        </w:rPr>
+        <w:instrText xml:space="preserve"> PAGEREF _Toc431479592 \h </w:instrText>
+      </w:r>
+      <w:r>
+        <w:fldChar w:fldCharType="separate"/>
+      </w:r>
+      <w:r>
+        <w:rPr>
+          <w:noProof/>
+        </w:rPr>
+        <w:t>41</w:t>
+      </w:r>
+      <w:r>
+        <w:rPr>
+          <w:noProof/>
+        </w:rPr>
+        <w:fldChar w:fldCharType="end"/>
+      </w:r>
+    </w:p>
+    <w:p>
+      <w:pPr>
+        <w:pStyle w:val="TOC3"/>
+        <w:rPr>
+          <w:rFonts w:asciiTheme="minorHAnsi" w:eastAsiaTheme="minorEastAsia" w:hAnsiTheme="minorHAnsi" w:cstheme="minorBidi"/>
+          <w:noProof/>
+          <w:sz w:val="22"/>
+          <w:szCs w:val="22"/>
+          <w:lang w:val="en-CA" w:eastAsia="en-CA"/>
+        </w:rPr>
+      </w:pPr>
+      <w:r>
+        <w:rPr>
+          <w:noProof/>
+        </w:rPr>
+        <w:t>3.4.2 Baffle Design</w:t>
+      </w:r>
+      <w:r>
+        <w:rPr>
+          <w:noProof/>
+        </w:rPr>
+        <w:tab/>
+      </w:r>
+      <w:r>
+        <w:rPr>
+          <w:noProof/>
+        </w:rPr>
+        <w:fldChar w:fldCharType="begin"/>
+      </w:r>
+      <w:r>
+        <w:rPr>
+          <w:noProof/>
+        </w:rPr>
+        <w:instrText xml:space="preserve"> PAGEREF _Toc431479593 \h </w:instrText>
+      </w:r>
+      <w:r>
+        <w:fldChar w:fldCharType="separate"/>
+      </w:r>
+      <w:r>
+        <w:rPr>
+          <w:noProof/>
+        </w:rPr>
+        <w:t>46</w:t>
+      </w:r>
+      <w:r>
+        <w:rPr>
+          <w:noProof/>
+        </w:rPr>
+        <w:fldChar w:fldCharType="end"/>
+      </w:r>
+    </w:p>
+    <w:p>
+      <w:pPr>
+        <w:pStyle w:val="TOC3"/>
+        <w:rPr>
+          <w:rFonts w:asciiTheme="minorHAnsi" w:eastAsiaTheme="minorEastAsia" w:hAnsiTheme="minorHAnsi" w:cstheme="minorBidi"/>
+          <w:noProof/>
+          <w:sz w:val="22"/>
+          <w:szCs w:val="22"/>
+          <w:lang w:val="en-CA" w:eastAsia="en-CA"/>
+        </w:rPr>
+      </w:pPr>
+      <w:r>
+        <w:rPr>
+          <w:noProof/>
+        </w:rPr>
+        <w:t>3.4.3 Light Tight Case</w:t>
+      </w:r>
+      <w:r>
+        <w:rPr>
+          <w:noProof/>
+        </w:rPr>
+        <w:tab/>
+      </w:r>
+      <w:r>
+        <w:rPr>
+          <w:noProof/>
+        </w:rPr>
+        <w:fldChar w:fldCharType="begin"/>
+      </w:r>
+      <w:r>
+        <w:rPr>
+          <w:noProof/>
+        </w:rPr>
+        <w:instrText xml:space="preserve"> PAGEREF _Toc431479594 \h </w:instrText>
+      </w:r>
+      <w:r>
+        <w:fldChar w:fldCharType="separate"/>
+      </w:r>
+      <w:r>
+        <w:rPr>
+          <w:noProof/>
+        </w:rPr>
+        <w:t>51</w:t>
+      </w:r>
+      <w:r>
+        <w:rPr>
+          <w:noProof/>
+        </w:rPr>
+        <w:fldChar w:fldCharType="end"/>
+      </w:r>
+    </w:p>
+    <w:p>
+      <w:pPr>
+        <w:pStyle w:val="TOC3"/>
+        <w:rPr>
+          <w:rFonts w:asciiTheme="minorHAnsi" w:eastAsiaTheme="minorEastAsia" w:hAnsiTheme="minorHAnsi" w:cstheme="minorBidi"/>
+          <w:noProof/>
+          <w:sz w:val="22"/>
+          <w:szCs w:val="22"/>
+          <w:lang w:val="en-CA" w:eastAsia="en-CA"/>
+        </w:rPr>
+      </w:pPr>
+      <w:r>
+        <w:rPr>
+          <w:noProof/>
+        </w:rPr>
+        <w:t>3.4.4 Thermal Considerations</w:t>
+      </w:r>
+      <w:r>
+        <w:rPr>
+          <w:noProof/>
+        </w:rPr>
+        <w:tab/>
+      </w:r>
+      <w:r>
+        <w:rPr>
+          <w:noProof/>
+        </w:rPr>
+        <w:fldChar w:fldCharType="begin"/>
+      </w:r>
+      <w:r>
+        <w:rPr>
+          <w:noProof/>
+        </w:rPr>
+        <w:instrText xml:space="preserve"> PAGEREF _Toc431479595 \h </w:instrText>
+      </w:r>
+      <w:r>
+        <w:fldChar w:fldCharType="separate"/>
+      </w:r>
+      <w:r>
+        <w:rPr>
+          <w:noProof/>
+        </w:rPr>
+        <w:t>52</w:t>
       </w:r>
       <w:r>
         <w:rPr>
@@ -1695,79 +2261,47 @@
         <w:rPr>
           <w:noProof/>
         </w:rPr>
-        <w:t>For Macintosh Users</w:t>
-      </w:r>
-      <w:r>
-        <w:rPr>
-          <w:noProof/>
-        </w:rPr>
-        <w:tab/>
-      </w:r>
-      <w:r>
-        <w:rPr>
-          <w:noProof/>
-        </w:rPr>
-        <w:fldChar w:fldCharType="begin"/>
-      </w:r>
-      <w:r>
-        <w:rPr>
-          <w:noProof/>
-        </w:rPr>
-        <w:instrText xml:space="preserve"> PAGEREF _Toc430350703 \h </w:instrText>
-      </w:r>
-      <w:r>
-        <w:rPr>
-          <w:noProof/>
-        </w:rPr>
-      </w:r>
-      <w:r>
-        <w:rPr>
-          <w:noProof/>
-        </w:rPr>
-        <w:fldChar w:fldCharType="separate"/>
-      </w:r>
-      <w:r>
-        <w:rPr>
-          <w:noProof/>
-        </w:rPr>
-        <w:t>48</w:t>
-      </w:r>
-      <w:r>
-        <w:rPr>
-          <w:noProof/>
-        </w:rPr>
-        <w:fldChar w:fldCharType="end"/>
-      </w:r>
-    </w:p>
-    <w:p>
-      <w:pPr>
-        <w:pStyle w:val="TOC1"/>
-        <w:rPr>
-          <w:rFonts w:asciiTheme="minorHAnsi" w:eastAsiaTheme="minorEastAsia" w:hAnsiTheme="minorHAnsi" w:cstheme="minorBidi"/>
-          <w:sz w:val="22"/>
-          <w:szCs w:val="22"/>
-          <w:lang w:val="en-CA" w:eastAsia="en-CA"/>
-        </w:rPr>
-      </w:pPr>
-      <w:r>
-        <w:t>USING PAPERS IN A DISSERTATION OR THESIS</w:t>
-      </w:r>
-      <w:r>
-        <w:tab/>
-      </w:r>
-      <w:r>
-        <w:fldChar w:fldCharType="begin"/>
-      </w:r>
-      <w:r>
-        <w:instrText xml:space="preserve"> PAGEREF _Toc430350704 \h </w:instrText>
-      </w:r>
-      <w:r>
-        <w:fldChar w:fldCharType="separate"/>
-      </w:r>
-      <w:r>
-        <w:t>49</w:t>
-      </w:r>
-      <w:r>
+        <w:t>3.5 Control Software</w:t>
+      </w:r>
+      <w:r>
+        <w:rPr>
+          <w:noProof/>
+        </w:rPr>
+        <w:tab/>
+      </w:r>
+      <w:r>
+        <w:rPr>
+          <w:noProof/>
+        </w:rPr>
+        <w:fldChar w:fldCharType="begin"/>
+      </w:r>
+      <w:r>
+        <w:rPr>
+          <w:noProof/>
+        </w:rPr>
+        <w:instrText xml:space="preserve"> PAGEREF _Toc431479596 \h </w:instrText>
+      </w:r>
+      <w:r>
+        <w:rPr>
+          <w:noProof/>
+        </w:rPr>
+      </w:r>
+      <w:r>
+        <w:rPr>
+          <w:noProof/>
+        </w:rPr>
+        <w:fldChar w:fldCharType="separate"/>
+      </w:r>
+      <w:r>
+        <w:rPr>
+          <w:noProof/>
+        </w:rPr>
+        <w:t>54</w:t>
+      </w:r>
+      <w:r>
+        <w:rPr>
+          <w:noProof/>
+        </w:rPr>
         <w:fldChar w:fldCharType="end"/>
       </w:r>
     </w:p>
@@ -1789,47 +2323,385 @@
         <w:rPr>
           <w:noProof/>
         </w:rPr>
-        <w:t>Acceptable Usage</w:t>
-      </w:r>
-      <w:r>
-        <w:rPr>
-          <w:noProof/>
-        </w:rPr>
-        <w:tab/>
-      </w:r>
-      <w:r>
-        <w:rPr>
-          <w:noProof/>
-        </w:rPr>
-        <w:fldChar w:fldCharType="begin"/>
-      </w:r>
-      <w:r>
-        <w:rPr>
-          <w:noProof/>
-        </w:rPr>
-        <w:instrText xml:space="preserve"> PAGEREF _Toc430350705 \h </w:instrText>
-      </w:r>
-      <w:r>
-        <w:rPr>
-          <w:noProof/>
-        </w:rPr>
-      </w:r>
-      <w:r>
-        <w:rPr>
-          <w:noProof/>
-        </w:rPr>
-        <w:fldChar w:fldCharType="separate"/>
-      </w:r>
-      <w:r>
-        <w:rPr>
-          <w:noProof/>
-        </w:rPr>
-        <w:t>49</w:t>
-      </w:r>
-      <w:r>
-        <w:rPr>
-          <w:noProof/>
-        </w:rPr>
+        <w:t>3.6 ALI Calibrations and System Test</w:t>
+      </w:r>
+      <w:r>
+        <w:rPr>
+          <w:noProof/>
+        </w:rPr>
+        <w:tab/>
+      </w:r>
+      <w:r>
+        <w:rPr>
+          <w:noProof/>
+        </w:rPr>
+        <w:fldChar w:fldCharType="begin"/>
+      </w:r>
+      <w:r>
+        <w:rPr>
+          <w:noProof/>
+        </w:rPr>
+        <w:instrText xml:space="preserve"> PAGEREF _Toc431479597 \h </w:instrText>
+      </w:r>
+      <w:r>
+        <w:rPr>
+          <w:noProof/>
+        </w:rPr>
+      </w:r>
+      <w:r>
+        <w:rPr>
+          <w:noProof/>
+        </w:rPr>
+        <w:fldChar w:fldCharType="separate"/>
+      </w:r>
+      <w:r>
+        <w:rPr>
+          <w:noProof/>
+        </w:rPr>
+        <w:t>58</w:t>
+      </w:r>
+      <w:r>
+        <w:rPr>
+          <w:noProof/>
+        </w:rPr>
+        <w:fldChar w:fldCharType="end"/>
+      </w:r>
+    </w:p>
+    <w:p>
+      <w:pPr>
+        <w:pStyle w:val="TOC3"/>
+        <w:rPr>
+          <w:rFonts w:asciiTheme="minorHAnsi" w:eastAsiaTheme="minorEastAsia" w:hAnsiTheme="minorHAnsi" w:cstheme="minorBidi"/>
+          <w:noProof/>
+          <w:sz w:val="22"/>
+          <w:szCs w:val="22"/>
+          <w:lang w:val="en-CA" w:eastAsia="en-CA"/>
+        </w:rPr>
+      </w:pPr>
+      <w:r>
+        <w:rPr>
+          <w:noProof/>
+        </w:rPr>
+        <w:t>3.6.1 Exposure Time Determination</w:t>
+      </w:r>
+      <w:r>
+        <w:rPr>
+          <w:noProof/>
+        </w:rPr>
+        <w:tab/>
+      </w:r>
+      <w:r>
+        <w:rPr>
+          <w:noProof/>
+        </w:rPr>
+        <w:fldChar w:fldCharType="begin"/>
+      </w:r>
+      <w:r>
+        <w:rPr>
+          <w:noProof/>
+        </w:rPr>
+        <w:instrText xml:space="preserve"> PAGEREF _Toc431479598 \h </w:instrText>
+      </w:r>
+      <w:r>
+        <w:fldChar w:fldCharType="separate"/>
+      </w:r>
+      <w:r>
+        <w:rPr>
+          <w:noProof/>
+        </w:rPr>
+        <w:t>58</w:t>
+      </w:r>
+      <w:r>
+        <w:rPr>
+          <w:noProof/>
+        </w:rPr>
+        <w:fldChar w:fldCharType="end"/>
+      </w:r>
+    </w:p>
+    <w:p>
+      <w:pPr>
+        <w:pStyle w:val="TOC3"/>
+        <w:rPr>
+          <w:rFonts w:asciiTheme="minorHAnsi" w:eastAsiaTheme="minorEastAsia" w:hAnsiTheme="minorHAnsi" w:cstheme="minorBidi"/>
+          <w:noProof/>
+          <w:sz w:val="22"/>
+          <w:szCs w:val="22"/>
+          <w:lang w:val="en-CA" w:eastAsia="en-CA"/>
+        </w:rPr>
+      </w:pPr>
+      <w:r>
+        <w:rPr>
+          <w:noProof/>
+        </w:rPr>
+        <w:t>3.6.2 DC Offset Removal</w:t>
+      </w:r>
+      <w:r>
+        <w:rPr>
+          <w:noProof/>
+        </w:rPr>
+        <w:tab/>
+      </w:r>
+      <w:r>
+        <w:rPr>
+          <w:noProof/>
+        </w:rPr>
+        <w:fldChar w:fldCharType="begin"/>
+      </w:r>
+      <w:r>
+        <w:rPr>
+          <w:noProof/>
+        </w:rPr>
+        <w:instrText xml:space="preserve"> PAGEREF _Toc431479599 \h </w:instrText>
+      </w:r>
+      <w:r>
+        <w:fldChar w:fldCharType="separate"/>
+      </w:r>
+      <w:r>
+        <w:rPr>
+          <w:noProof/>
+        </w:rPr>
+        <w:t>60</w:t>
+      </w:r>
+      <w:r>
+        <w:rPr>
+          <w:noProof/>
+        </w:rPr>
+        <w:fldChar w:fldCharType="end"/>
+      </w:r>
+    </w:p>
+    <w:p>
+      <w:pPr>
+        <w:pStyle w:val="TOC3"/>
+        <w:rPr>
+          <w:rFonts w:asciiTheme="minorHAnsi" w:eastAsiaTheme="minorEastAsia" w:hAnsiTheme="minorHAnsi" w:cstheme="minorBidi"/>
+          <w:noProof/>
+          <w:sz w:val="22"/>
+          <w:szCs w:val="22"/>
+          <w:lang w:val="en-CA" w:eastAsia="en-CA"/>
+        </w:rPr>
+      </w:pPr>
+      <w:r>
+        <w:rPr>
+          <w:noProof/>
+        </w:rPr>
+        <w:t>3.6.3 Dark Current Correction</w:t>
+      </w:r>
+      <w:r>
+        <w:rPr>
+          <w:noProof/>
+        </w:rPr>
+        <w:tab/>
+      </w:r>
+      <w:r>
+        <w:rPr>
+          <w:noProof/>
+        </w:rPr>
+        <w:fldChar w:fldCharType="begin"/>
+      </w:r>
+      <w:r>
+        <w:rPr>
+          <w:noProof/>
+        </w:rPr>
+        <w:instrText xml:space="preserve"> PAGEREF _Toc431479600 \h </w:instrText>
+      </w:r>
+      <w:r>
+        <w:fldChar w:fldCharType="separate"/>
+      </w:r>
+      <w:r>
+        <w:rPr>
+          <w:noProof/>
+        </w:rPr>
+        <w:t>62</w:t>
+      </w:r>
+      <w:r>
+        <w:rPr>
+          <w:noProof/>
+        </w:rPr>
+        <w:fldChar w:fldCharType="end"/>
+      </w:r>
+    </w:p>
+    <w:p>
+      <w:pPr>
+        <w:pStyle w:val="TOC3"/>
+        <w:rPr>
+          <w:rFonts w:asciiTheme="minorHAnsi" w:eastAsiaTheme="minorEastAsia" w:hAnsiTheme="minorHAnsi" w:cstheme="minorBidi"/>
+          <w:noProof/>
+          <w:sz w:val="22"/>
+          <w:szCs w:val="22"/>
+          <w:lang w:val="en-CA" w:eastAsia="en-CA"/>
+        </w:rPr>
+      </w:pPr>
+      <w:r>
+        <w:rPr>
+          <w:noProof/>
+        </w:rPr>
+        <w:t>3.6.4 Stray Light Calibration</w:t>
+      </w:r>
+      <w:r>
+        <w:rPr>
+          <w:noProof/>
+        </w:rPr>
+        <w:tab/>
+      </w:r>
+      <w:r>
+        <w:rPr>
+          <w:noProof/>
+        </w:rPr>
+        <w:fldChar w:fldCharType="begin"/>
+      </w:r>
+      <w:r>
+        <w:rPr>
+          <w:noProof/>
+        </w:rPr>
+        <w:instrText xml:space="preserve"> PAGEREF _Toc431479601 \h </w:instrText>
+      </w:r>
+      <w:r>
+        <w:fldChar w:fldCharType="separate"/>
+      </w:r>
+      <w:r>
+        <w:rPr>
+          <w:noProof/>
+        </w:rPr>
+        <w:t>63</w:t>
+      </w:r>
+      <w:r>
+        <w:rPr>
+          <w:noProof/>
+        </w:rPr>
+        <w:fldChar w:fldCharType="end"/>
+      </w:r>
+    </w:p>
+    <w:p>
+      <w:pPr>
+        <w:pStyle w:val="TOC3"/>
+        <w:rPr>
+          <w:rFonts w:asciiTheme="minorHAnsi" w:eastAsiaTheme="minorEastAsia" w:hAnsiTheme="minorHAnsi" w:cstheme="minorBidi"/>
+          <w:noProof/>
+          <w:sz w:val="22"/>
+          <w:szCs w:val="22"/>
+          <w:lang w:val="en-CA" w:eastAsia="en-CA"/>
+        </w:rPr>
+      </w:pPr>
+      <w:r>
+        <w:rPr>
+          <w:noProof/>
+        </w:rPr>
+        <w:t>3.6.5 Relative Flat-Fielding Correction</w:t>
+      </w:r>
+      <w:r>
+        <w:rPr>
+          <w:noProof/>
+        </w:rPr>
+        <w:tab/>
+      </w:r>
+      <w:r>
+        <w:rPr>
+          <w:noProof/>
+        </w:rPr>
+        <w:fldChar w:fldCharType="begin"/>
+      </w:r>
+      <w:r>
+        <w:rPr>
+          <w:noProof/>
+        </w:rPr>
+        <w:instrText xml:space="preserve"> PAGEREF _Toc431479602 \h </w:instrText>
+      </w:r>
+      <w:r>
+        <w:fldChar w:fldCharType="separate"/>
+      </w:r>
+      <w:r>
+        <w:rPr>
+          <w:noProof/>
+        </w:rPr>
+        <w:t>65</w:t>
+      </w:r>
+      <w:r>
+        <w:rPr>
+          <w:noProof/>
+        </w:rPr>
+        <w:fldChar w:fldCharType="end"/>
+      </w:r>
+    </w:p>
+    <w:p>
+      <w:pPr>
+        <w:pStyle w:val="TOC3"/>
+        <w:rPr>
+          <w:rFonts w:asciiTheme="minorHAnsi" w:eastAsiaTheme="minorEastAsia" w:hAnsiTheme="minorHAnsi" w:cstheme="minorBidi"/>
+          <w:noProof/>
+          <w:sz w:val="22"/>
+          <w:szCs w:val="22"/>
+          <w:lang w:val="en-CA" w:eastAsia="en-CA"/>
+        </w:rPr>
+      </w:pPr>
+      <w:r>
+        <w:rPr>
+          <w:noProof/>
+        </w:rPr>
+        <w:t>3.6.6 Integrated Testing</w:t>
+      </w:r>
+      <w:r>
+        <w:rPr>
+          <w:noProof/>
+        </w:rPr>
+        <w:tab/>
+      </w:r>
+      <w:r>
+        <w:rPr>
+          <w:noProof/>
+        </w:rPr>
+        <w:fldChar w:fldCharType="begin"/>
+      </w:r>
+      <w:r>
+        <w:rPr>
+          <w:noProof/>
+        </w:rPr>
+        <w:instrText xml:space="preserve"> PAGEREF _Toc431479603 \h </w:instrText>
+      </w:r>
+      <w:r>
+        <w:fldChar w:fldCharType="separate"/>
+      </w:r>
+      <w:r>
+        <w:rPr>
+          <w:noProof/>
+        </w:rPr>
+        <w:t>67</w:t>
+      </w:r>
+      <w:r>
+        <w:rPr>
+          <w:noProof/>
+        </w:rPr>
+        <w:fldChar w:fldCharType="end"/>
+      </w:r>
+    </w:p>
+    <w:p>
+      <w:pPr>
+        <w:pStyle w:val="TOC1"/>
+        <w:rPr>
+          <w:rFonts w:asciiTheme="minorHAnsi" w:eastAsiaTheme="minorEastAsia" w:hAnsiTheme="minorHAnsi" w:cstheme="minorBidi"/>
+          <w:sz w:val="22"/>
+          <w:szCs w:val="22"/>
+          <w:lang w:val="en-CA" w:eastAsia="en-CA"/>
+        </w:rPr>
+      </w:pPr>
+      <w:r>
+        <w:t>HOW TO USE THE TABLES AND LISTS</w:t>
+      </w:r>
+      <w:r>
+        <w:tab/>
+      </w:r>
+      <w:r>
+        <w:fldChar w:fldCharType="begin"/>
+      </w:r>
+      <w:r>
+        <w:instrText xml:space="preserve"> PAGEREF _Toc431479604 \h </w:instrText>
+      </w:r>
+      <w:r>
+        <w:fldChar w:fldCharType="separate"/>
+      </w:r>
+      <w:r>
+        <w:t>69</w:t>
+      </w:r>
+      <w:r>
         <w:fldChar w:fldCharType="end"/>
       </w:r>
     </w:p>
@@ -1851,6 +2723,224 @@
         <w:rPr>
           <w:noProof/>
         </w:rPr>
+        <w:t>For Windows</w:t>
+      </w:r>
+      <w:r>
+        <w:rPr>
+          <w:noProof/>
+        </w:rPr>
+        <w:tab/>
+      </w:r>
+      <w:r>
+        <w:rPr>
+          <w:noProof/>
+        </w:rPr>
+        <w:fldChar w:fldCharType="begin"/>
+      </w:r>
+      <w:r>
+        <w:rPr>
+          <w:noProof/>
+        </w:rPr>
+        <w:instrText xml:space="preserve"> PAGEREF _Toc431479605 \h </w:instrText>
+      </w:r>
+      <w:r>
+        <w:rPr>
+          <w:noProof/>
+        </w:rPr>
+      </w:r>
+      <w:r>
+        <w:rPr>
+          <w:noProof/>
+        </w:rPr>
+        <w:fldChar w:fldCharType="separate"/>
+      </w:r>
+      <w:r>
+        <w:rPr>
+          <w:noProof/>
+        </w:rPr>
+        <w:t>69</w:t>
+      </w:r>
+      <w:r>
+        <w:rPr>
+          <w:noProof/>
+        </w:rPr>
+        <w:fldChar w:fldCharType="end"/>
+      </w:r>
+    </w:p>
+    <w:p>
+      <w:pPr>
+        <w:pStyle w:val="TOC2"/>
+        <w:tabs>
+          <w:tab w:val="right" w:leader="dot" w:pos="9350"/>
+        </w:tabs>
+        <w:rPr>
+          <w:rFonts w:asciiTheme="minorHAnsi" w:eastAsiaTheme="minorEastAsia" w:hAnsiTheme="minorHAnsi" w:cstheme="minorBidi"/>
+          <w:noProof/>
+          <w:sz w:val="22"/>
+          <w:szCs w:val="22"/>
+          <w:lang w:val="en-CA" w:eastAsia="en-CA"/>
+        </w:rPr>
+      </w:pPr>
+      <w:r>
+        <w:rPr>
+          <w:noProof/>
+        </w:rPr>
+        <w:t>For Macintosh Users</w:t>
+      </w:r>
+      <w:r>
+        <w:rPr>
+          <w:noProof/>
+        </w:rPr>
+        <w:tab/>
+      </w:r>
+      <w:r>
+        <w:rPr>
+          <w:noProof/>
+        </w:rPr>
+        <w:fldChar w:fldCharType="begin"/>
+      </w:r>
+      <w:r>
+        <w:rPr>
+          <w:noProof/>
+        </w:rPr>
+        <w:instrText xml:space="preserve"> PAGEREF _Toc431479606 \h </w:instrText>
+      </w:r>
+      <w:r>
+        <w:rPr>
+          <w:noProof/>
+        </w:rPr>
+      </w:r>
+      <w:r>
+        <w:rPr>
+          <w:noProof/>
+        </w:rPr>
+        <w:fldChar w:fldCharType="separate"/>
+      </w:r>
+      <w:r>
+        <w:rPr>
+          <w:noProof/>
+        </w:rPr>
+        <w:t>70</w:t>
+      </w:r>
+      <w:r>
+        <w:rPr>
+          <w:noProof/>
+        </w:rPr>
+        <w:fldChar w:fldCharType="end"/>
+      </w:r>
+    </w:p>
+    <w:p>
+      <w:pPr>
+        <w:pStyle w:val="TOC1"/>
+        <w:rPr>
+          <w:rFonts w:asciiTheme="minorHAnsi" w:eastAsiaTheme="minorEastAsia" w:hAnsiTheme="minorHAnsi" w:cstheme="minorBidi"/>
+          <w:sz w:val="22"/>
+          <w:szCs w:val="22"/>
+          <w:lang w:val="en-CA" w:eastAsia="en-CA"/>
+        </w:rPr>
+      </w:pPr>
+      <w:r>
+        <w:t>USING PAPERS IN A DISSERTATION OR THESIS</w:t>
+      </w:r>
+      <w:r>
+        <w:tab/>
+      </w:r>
+      <w:r>
+        <w:fldChar w:fldCharType="begin"/>
+      </w:r>
+      <w:r>
+        <w:instrText xml:space="preserve"> PAGEREF _Toc431479607 \h </w:instrText>
+      </w:r>
+      <w:r>
+        <w:fldChar w:fldCharType="separate"/>
+      </w:r>
+      <w:r>
+        <w:t>71</w:t>
+      </w:r>
+      <w:r>
+        <w:fldChar w:fldCharType="end"/>
+      </w:r>
+    </w:p>
+    <w:p>
+      <w:pPr>
+        <w:pStyle w:val="TOC2"/>
+        <w:tabs>
+          <w:tab w:val="right" w:leader="dot" w:pos="9350"/>
+        </w:tabs>
+        <w:rPr>
+          <w:rFonts w:asciiTheme="minorHAnsi" w:eastAsiaTheme="minorEastAsia" w:hAnsiTheme="minorHAnsi" w:cstheme="minorBidi"/>
+          <w:noProof/>
+          <w:sz w:val="22"/>
+          <w:szCs w:val="22"/>
+          <w:lang w:val="en-CA" w:eastAsia="en-CA"/>
+        </w:rPr>
+      </w:pPr>
+      <w:r>
+        <w:rPr>
+          <w:noProof/>
+        </w:rPr>
+        <w:t>Acceptable Usage</w:t>
+      </w:r>
+      <w:r>
+        <w:rPr>
+          <w:noProof/>
+        </w:rPr>
+        <w:tab/>
+      </w:r>
+      <w:r>
+        <w:rPr>
+          <w:noProof/>
+        </w:rPr>
+        <w:fldChar w:fldCharType="begin"/>
+      </w:r>
+      <w:r>
+        <w:rPr>
+          <w:noProof/>
+        </w:rPr>
+        <w:instrText xml:space="preserve"> PAGEREF _Toc431479608 \h </w:instrText>
+      </w:r>
+      <w:r>
+        <w:rPr>
+          <w:noProof/>
+        </w:rPr>
+      </w:r>
+      <w:r>
+        <w:rPr>
+          <w:noProof/>
+        </w:rPr>
+        <w:fldChar w:fldCharType="separate"/>
+      </w:r>
+      <w:r>
+        <w:rPr>
+          <w:noProof/>
+        </w:rPr>
+        <w:t>71</w:t>
+      </w:r>
+      <w:r>
+        <w:rPr>
+          <w:noProof/>
+        </w:rPr>
+        <w:fldChar w:fldCharType="end"/>
+      </w:r>
+    </w:p>
+    <w:p>
+      <w:pPr>
+        <w:pStyle w:val="TOC2"/>
+        <w:tabs>
+          <w:tab w:val="right" w:leader="dot" w:pos="9350"/>
+        </w:tabs>
+        <w:rPr>
+          <w:rFonts w:asciiTheme="minorHAnsi" w:eastAsiaTheme="minorEastAsia" w:hAnsiTheme="minorHAnsi" w:cstheme="minorBidi"/>
+          <w:noProof/>
+          <w:sz w:val="22"/>
+          <w:szCs w:val="22"/>
+          <w:lang w:val="en-CA" w:eastAsia="en-CA"/>
+        </w:rPr>
+      </w:pPr>
+      <w:r>
+        <w:rPr>
+          <w:noProof/>
+        </w:rPr>
         <w:t>Unacceptable Usage</w:t>
       </w:r>
       <w:r>
@@ -1869,24 +2959,24 @@
         <w:rPr>
           <w:noProof/>
         </w:rPr>
-        <w:instrText xml:space="preserve"> PAGEREF _Toc430350706 \h </w:instrText>
-      </w:r>
-      <w:r>
-        <w:rPr>
-          <w:noProof/>
-        </w:rPr>
-      </w:r>
-      <w:r>
-        <w:rPr>
-          <w:noProof/>
-        </w:rPr>
-        <w:fldChar w:fldCharType="separate"/>
-      </w:r>
-      <w:r>
-        <w:rPr>
-          <w:noProof/>
-        </w:rPr>
-        <w:t>50</w:t>
+        <w:instrText xml:space="preserve"> PAGEREF _Toc431479609 \h </w:instrText>
+      </w:r>
+      <w:r>
+        <w:rPr>
+          <w:noProof/>
+        </w:rPr>
+      </w:r>
+      <w:r>
+        <w:rPr>
+          <w:noProof/>
+        </w:rPr>
+        <w:fldChar w:fldCharType="separate"/>
+      </w:r>
+      <w:r>
+        <w:rPr>
+          <w:noProof/>
+        </w:rPr>
+        <w:t>72</w:t>
       </w:r>
       <w:r>
         <w:rPr>
@@ -1915,13 +3005,13 @@
         <w:fldChar w:fldCharType="begin"/>
       </w:r>
       <w:r>
-        <w:instrText xml:space="preserve"> PAGEREF _Toc430350707 \h </w:instrText>
-      </w:r>
-      <w:r>
-        <w:fldChar w:fldCharType="separate"/>
-      </w:r>
-      <w:r>
-        <w:t>51</w:t>
+        <w:instrText xml:space="preserve"> PAGEREF _Toc431479610 \h </w:instrText>
+      </w:r>
+      <w:r>
+        <w:fldChar w:fldCharType="separate"/>
+      </w:r>
+      <w:r>
+        <w:t>73</w:t>
       </w:r>
       <w:r>
         <w:fldChar w:fldCharType="end"/>
@@ -1947,13 +3037,13 @@
         <w:fldChar w:fldCharType="begin"/>
       </w:r>
       <w:r>
-        <w:instrText xml:space="preserve"> PAGEREF _Toc430350708 \h </w:instrText>
-      </w:r>
-      <w:r>
-        <w:fldChar w:fldCharType="separate"/>
-      </w:r>
-      <w:r>
-        <w:t>52</w:t>
+        <w:instrText xml:space="preserve"> PAGEREF _Toc431479611 \h </w:instrText>
+      </w:r>
+      <w:r>
+        <w:fldChar w:fldCharType="separate"/>
+      </w:r>
+      <w:r>
+        <w:t>74</w:t>
       </w:r>
       <w:r>
         <w:fldChar w:fldCharType="end"/>
@@ -1982,13 +3072,13 @@
         <w:fldChar w:fldCharType="begin"/>
       </w:r>
       <w:r>
-        <w:instrText xml:space="preserve"> PAGEREF _Toc430350709 \h </w:instrText>
-      </w:r>
-      <w:r>
-        <w:fldChar w:fldCharType="separate"/>
-      </w:r>
-      <w:r>
-        <w:t>53</w:t>
+        <w:instrText xml:space="preserve"> PAGEREF _Toc431479612 \h </w:instrText>
+      </w:r>
+      <w:r>
+        <w:fldChar w:fldCharType="separate"/>
+      </w:r>
+      <w:r>
+        <w:t>76</w:t>
       </w:r>
       <w:r>
         <w:fldChar w:fldCharType="end"/>
@@ -2017,13 +3107,13 @@
         <w:fldChar w:fldCharType="begin"/>
       </w:r>
       <w:r>
-        <w:instrText xml:space="preserve"> PAGEREF _Toc430350710 \h </w:instrText>
-      </w:r>
-      <w:r>
-        <w:fldChar w:fldCharType="separate"/>
-      </w:r>
-      <w:r>
-        <w:t>54</w:t>
+        <w:instrText xml:space="preserve"> PAGEREF _Toc431479613 \h </w:instrText>
+      </w:r>
+      <w:r>
+        <w:fldChar w:fldCharType="separate"/>
+      </w:r>
+      <w:r>
+        <w:t>77</w:t>
       </w:r>
       <w:r>
         <w:fldChar w:fldCharType="end"/>
@@ -2049,13 +3139,13 @@
         <w:fldChar w:fldCharType="begin"/>
       </w:r>
       <w:r>
-        <w:instrText xml:space="preserve"> PAGEREF _Toc430350711 \h </w:instrText>
-      </w:r>
-      <w:r>
-        <w:fldChar w:fldCharType="separate"/>
-      </w:r>
-      <w:r>
-        <w:t>54</w:t>
+        <w:instrText xml:space="preserve"> PAGEREF _Toc431479614 \h </w:instrText>
+      </w:r>
+      <w:r>
+        <w:fldChar w:fldCharType="separate"/>
+      </w:r>
+      <w:r>
+        <w:t>77</w:t>
       </w:r>
       <w:r>
         <w:fldChar w:fldCharType="end"/>
@@ -2154,7 +3244,7 @@
         <w:rStyle w:val="PageNumber"/>
         <w:noProof/>
       </w:rPr>
-      <w:t>vii</w:t>
+      <w:t>vi</w:t>
     </w:r>
     <w:r>
       <w:rPr>

--- a/Word/contents.docx
+++ b/Word/contents.docx
@@ -61,7 +61,7 @@
         <w:fldChar w:fldCharType="begin"/>
       </w:r>
       <w:r>
-        <w:instrText xml:space="preserve"> PAGEREF _Toc431479552 \h </w:instrText>
+        <w:instrText xml:space="preserve"> PAGEREF _Toc434915751 \h </w:instrText>
       </w:r>
       <w:r>
         <w:fldChar w:fldCharType="separate"/>
@@ -93,7 +93,7 @@
         <w:fldChar w:fldCharType="begin"/>
       </w:r>
       <w:r>
-        <w:instrText xml:space="preserve"> PAGEREF _Toc431479553 \h </w:instrText>
+        <w:instrText xml:space="preserve"> PAGEREF _Toc434915752 \h </w:instrText>
       </w:r>
       <w:r>
         <w:fldChar w:fldCharType="separate"/>
@@ -125,7 +125,7 @@
         <w:fldChar w:fldCharType="begin"/>
       </w:r>
       <w:r>
-        <w:instrText xml:space="preserve"> PAGEREF _Toc431479554 \h </w:instrText>
+        <w:instrText xml:space="preserve"> PAGEREF _Toc434915753 \h </w:instrText>
       </w:r>
       <w:r>
         <w:fldChar w:fldCharType="separate"/>
@@ -157,7 +157,7 @@
         <w:fldChar w:fldCharType="begin"/>
       </w:r>
       <w:r>
-        <w:instrText xml:space="preserve"> PAGEREF _Toc431479555 \h </w:instrText>
+        <w:instrText xml:space="preserve"> PAGEREF _Toc434915754 \h </w:instrText>
       </w:r>
       <w:r>
         <w:fldChar w:fldCharType="separate"/>
@@ -189,13 +189,13 @@
         <w:fldChar w:fldCharType="begin"/>
       </w:r>
       <w:r>
-        <w:instrText xml:space="preserve"> PAGEREF _Toc431479556 \h </w:instrText>
-      </w:r>
-      <w:r>
-        <w:fldChar w:fldCharType="separate"/>
-      </w:r>
-      <w:r>
-        <w:t>xiii</w:t>
+        <w:instrText xml:space="preserve"> PAGEREF _Toc434915755 \h </w:instrText>
+      </w:r>
+      <w:r>
+        <w:fldChar w:fldCharType="separate"/>
+      </w:r>
+      <w:r>
+        <w:t>xv</w:t>
       </w:r>
       <w:r>
         <w:fldChar w:fldCharType="end"/>
@@ -212,22 +212,54 @@
         </w:rPr>
       </w:pPr>
       <w:r>
-        <w:t>CHAPTER TITLE</w:t>
-      </w:r>
-      <w:r>
-        <w:tab/>
-      </w:r>
-      <w:r>
-        <w:fldChar w:fldCharType="begin"/>
-      </w:r>
-      <w:r>
-        <w:instrText xml:space="preserve"> PAGEREF _Toc431479557 \h </w:instrText>
+        <w:t>INTRODUCTION</w:t>
+      </w:r>
+      <w:r>
+        <w:tab/>
+      </w:r>
+      <w:r>
+        <w:fldChar w:fldCharType="begin"/>
+      </w:r>
+      <w:r>
+        <w:instrText xml:space="preserve"> PAGEREF _Toc434915756 \h </w:instrText>
       </w:r>
       <w:r>
         <w:fldChar w:fldCharType="separate"/>
       </w:r>
       <w:r>
         <w:t>1</w:t>
+      </w:r>
+      <w:r>
+        <w:fldChar w:fldCharType="end"/>
+      </w:r>
+    </w:p>
+    <w:p>
+      <w:pPr>
+        <w:pStyle w:val="TOC1"/>
+        <w:rPr>
+          <w:rFonts w:asciiTheme="minorHAnsi" w:eastAsiaTheme="minorEastAsia" w:hAnsiTheme="minorHAnsi" w:cstheme="minorBidi"/>
+          <w:sz w:val="22"/>
+          <w:szCs w:val="22"/>
+          <w:lang w:val="en-CA" w:eastAsia="en-CA"/>
+        </w:rPr>
+      </w:pPr>
+      <w:r>
+        <w:t>BACKGROUND</w:t>
+      </w:r>
+      <w:r>
+        <w:tab/>
+      </w:r>
+      <w:r>
+        <w:fldChar w:fldCharType="begin"/>
+      </w:r>
+      <w:r>
+        <w:instrText xml:space="preserve"> PAGEREF _Toc434915757 \h </w:instrText>
+      </w:r>
+      <w:r>
+        <w:fldChar w:fldCharType="separate"/>
+      </w:r>
+      <w:r>
+        <w:t>2</w:t>
       </w:r>
       <w:r>
         <w:fldChar w:fldCharType="end"/>
@@ -251,42 +283,42 @@
         <w:rPr>
           <w:noProof/>
         </w:rPr>
-        <w:t>First-Level Subheading</w:t>
-      </w:r>
-      <w:r>
-        <w:rPr>
-          <w:noProof/>
-        </w:rPr>
-        <w:tab/>
-      </w:r>
-      <w:r>
-        <w:rPr>
-          <w:noProof/>
-        </w:rPr>
-        <w:fldChar w:fldCharType="begin"/>
-      </w:r>
-      <w:r>
-        <w:rPr>
-          <w:noProof/>
-        </w:rPr>
-        <w:instrText xml:space="preserve"> PAGEREF _Toc431479558 \h </w:instrText>
-      </w:r>
-      <w:r>
-        <w:rPr>
-          <w:noProof/>
-        </w:rPr>
-      </w:r>
-      <w:r>
-        <w:rPr>
-          <w:noProof/>
-        </w:rPr>
-        <w:fldChar w:fldCharType="separate"/>
-      </w:r>
-      <w:r>
-        <w:rPr>
-          <w:noProof/>
-        </w:rPr>
-        <w:t>1</w:t>
+        <w:t>2.1 Introduction</w:t>
+      </w:r>
+      <w:r>
+        <w:rPr>
+          <w:noProof/>
+        </w:rPr>
+        <w:tab/>
+      </w:r>
+      <w:r>
+        <w:rPr>
+          <w:noProof/>
+        </w:rPr>
+        <w:fldChar w:fldCharType="begin"/>
+      </w:r>
+      <w:r>
+        <w:rPr>
+          <w:noProof/>
+        </w:rPr>
+        <w:instrText xml:space="preserve"> PAGEREF _Toc434915758 \h </w:instrText>
+      </w:r>
+      <w:r>
+        <w:rPr>
+          <w:noProof/>
+        </w:rPr>
+      </w:r>
+      <w:r>
+        <w:rPr>
+          <w:noProof/>
+        </w:rPr>
+        <w:fldChar w:fldCharType="separate"/>
+      </w:r>
+      <w:r>
+        <w:rPr>
+          <w:noProof/>
+        </w:rPr>
+        <w:t>2</w:t>
       </w:r>
       <w:r>
         <w:rPr>
@@ -313,42 +345,42 @@
         <w:rPr>
           <w:noProof/>
         </w:rPr>
-        <w:t>Another First-Level Subheading</w:t>
-      </w:r>
-      <w:r>
-        <w:rPr>
-          <w:noProof/>
-        </w:rPr>
-        <w:tab/>
-      </w:r>
-      <w:r>
-        <w:rPr>
-          <w:noProof/>
-        </w:rPr>
-        <w:fldChar w:fldCharType="begin"/>
-      </w:r>
-      <w:r>
-        <w:rPr>
-          <w:noProof/>
-        </w:rPr>
-        <w:instrText xml:space="preserve"> PAGEREF _Toc431479559 \h </w:instrText>
-      </w:r>
-      <w:r>
-        <w:rPr>
-          <w:noProof/>
-        </w:rPr>
-      </w:r>
-      <w:r>
-        <w:rPr>
-          <w:noProof/>
-        </w:rPr>
-        <w:fldChar w:fldCharType="separate"/>
-      </w:r>
-      <w:r>
-        <w:rPr>
-          <w:noProof/>
-        </w:rPr>
-        <w:t>1</w:t>
+        <w:t>2.2 Stratospheric Aerosol</w:t>
+      </w:r>
+      <w:r>
+        <w:rPr>
+          <w:noProof/>
+        </w:rPr>
+        <w:tab/>
+      </w:r>
+      <w:r>
+        <w:rPr>
+          <w:noProof/>
+        </w:rPr>
+        <w:fldChar w:fldCharType="begin"/>
+      </w:r>
+      <w:r>
+        <w:rPr>
+          <w:noProof/>
+        </w:rPr>
+        <w:instrText xml:space="preserve"> PAGEREF _Toc434915759 \h </w:instrText>
+      </w:r>
+      <w:r>
+        <w:rPr>
+          <w:noProof/>
+        </w:rPr>
+      </w:r>
+      <w:r>
+        <w:rPr>
+          <w:noProof/>
+        </w:rPr>
+        <w:fldChar w:fldCharType="separate"/>
+      </w:r>
+      <w:r>
+        <w:rPr>
+          <w:noProof/>
+        </w:rPr>
+        <w:t>4</w:t>
       </w:r>
       <w:r>
         <w:rPr>
@@ -372,34 +404,34 @@
         <w:rPr>
           <w:noProof/>
         </w:rPr>
-        <w:t>Second-Level Subheading</w:t>
-      </w:r>
-      <w:r>
-        <w:rPr>
-          <w:noProof/>
-        </w:rPr>
-        <w:tab/>
-      </w:r>
-      <w:r>
-        <w:rPr>
-          <w:noProof/>
-        </w:rPr>
-        <w:fldChar w:fldCharType="begin"/>
-      </w:r>
-      <w:r>
-        <w:rPr>
-          <w:noProof/>
-        </w:rPr>
-        <w:instrText xml:space="preserve"> PAGEREF _Toc431479560 \h </w:instrText>
-      </w:r>
-      <w:r>
-        <w:fldChar w:fldCharType="separate"/>
-      </w:r>
-      <w:r>
-        <w:rPr>
-          <w:noProof/>
-        </w:rPr>
-        <w:t>1</w:t>
+        <w:t>2.2.1 Aerosol Sources and Microphysics</w:t>
+      </w:r>
+      <w:r>
+        <w:rPr>
+          <w:noProof/>
+        </w:rPr>
+        <w:tab/>
+      </w:r>
+      <w:r>
+        <w:rPr>
+          <w:noProof/>
+        </w:rPr>
+        <w:fldChar w:fldCharType="begin"/>
+      </w:r>
+      <w:r>
+        <w:rPr>
+          <w:noProof/>
+        </w:rPr>
+        <w:instrText xml:space="preserve"> PAGEREF _Toc434915760 \h </w:instrText>
+      </w:r>
+      <w:r>
+        <w:fldChar w:fldCharType="separate"/>
+      </w:r>
+      <w:r>
+        <w:rPr>
+          <w:noProof/>
+        </w:rPr>
+        <w:t>6</w:t>
       </w:r>
       <w:r>
         <w:rPr>
@@ -423,173 +455,39 @@
         <w:rPr>
           <w:noProof/>
         </w:rPr>
-        <w:t>Another Second-Level Subheading</w:t>
-      </w:r>
-      <w:r>
-        <w:rPr>
-          <w:noProof/>
-        </w:rPr>
-        <w:tab/>
-      </w:r>
-      <w:r>
-        <w:rPr>
-          <w:noProof/>
-        </w:rPr>
-        <w:fldChar w:fldCharType="begin"/>
-      </w:r>
-      <w:r>
-        <w:rPr>
-          <w:noProof/>
-        </w:rPr>
-        <w:instrText xml:space="preserve"> PAGEREF _Toc431479561 \h </w:instrText>
-      </w:r>
-      <w:r>
-        <w:fldChar w:fldCharType="separate"/>
-      </w:r>
-      <w:r>
-        <w:rPr>
-          <w:noProof/>
-        </w:rPr>
-        <w:t>1</w:t>
-      </w:r>
-      <w:r>
-        <w:rPr>
-          <w:noProof/>
-        </w:rPr>
-        <w:fldChar w:fldCharType="end"/>
-      </w:r>
-    </w:p>
-    <w:p>
-      <w:pPr>
-        <w:pStyle w:val="TOC4"/>
-        <w:rPr>
-          <w:rFonts w:asciiTheme="minorHAnsi" w:eastAsiaTheme="minorEastAsia" w:hAnsiTheme="minorHAnsi" w:cstheme="minorBidi"/>
-          <w:noProof/>
-          <w:sz w:val="22"/>
-          <w:szCs w:val="22"/>
-          <w:lang w:val="en-CA" w:eastAsia="en-CA"/>
-        </w:rPr>
-      </w:pPr>
-      <w:r>
-        <w:rPr>
-          <w:noProof/>
-        </w:rPr>
-        <w:t>Third-level subheading</w:t>
-      </w:r>
-      <w:r>
-        <w:rPr>
-          <w:noProof/>
-        </w:rPr>
-        <w:tab/>
-      </w:r>
-      <w:r>
-        <w:rPr>
-          <w:noProof/>
-        </w:rPr>
-        <w:fldChar w:fldCharType="begin"/>
-      </w:r>
-      <w:r>
-        <w:rPr>
-          <w:noProof/>
-        </w:rPr>
-        <w:instrText xml:space="preserve"> PAGEREF _Toc431479562 \h </w:instrText>
-      </w:r>
-      <w:r>
-        <w:fldChar w:fldCharType="separate"/>
-      </w:r>
-      <w:r>
-        <w:rPr>
-          <w:noProof/>
-        </w:rPr>
-        <w:t>2</w:t>
-      </w:r>
-      <w:r>
-        <w:rPr>
-          <w:noProof/>
-        </w:rPr>
-        <w:fldChar w:fldCharType="end"/>
-      </w:r>
-    </w:p>
-    <w:p>
-      <w:pPr>
-        <w:pStyle w:val="TOC4"/>
-        <w:rPr>
-          <w:rFonts w:asciiTheme="minorHAnsi" w:eastAsiaTheme="minorEastAsia" w:hAnsiTheme="minorHAnsi" w:cstheme="minorBidi"/>
-          <w:noProof/>
-          <w:sz w:val="22"/>
-          <w:szCs w:val="22"/>
-          <w:lang w:val="en-CA" w:eastAsia="en-CA"/>
-        </w:rPr>
-      </w:pPr>
-      <w:r>
-        <w:rPr>
-          <w:noProof/>
-        </w:rPr>
-        <w:t>Another third-level subheading</w:t>
-      </w:r>
-      <w:r>
-        <w:rPr>
-          <w:noProof/>
-        </w:rPr>
-        <w:tab/>
-      </w:r>
-      <w:r>
-        <w:rPr>
-          <w:noProof/>
-        </w:rPr>
-        <w:fldChar w:fldCharType="begin"/>
-      </w:r>
-      <w:r>
-        <w:rPr>
-          <w:noProof/>
-        </w:rPr>
-        <w:instrText xml:space="preserve"> PAGEREF _Toc431479563 \h </w:instrText>
-      </w:r>
-      <w:r>
-        <w:fldChar w:fldCharType="separate"/>
-      </w:r>
-      <w:r>
-        <w:rPr>
-          <w:noProof/>
-        </w:rPr>
-        <w:t>2</w:t>
-      </w:r>
-      <w:r>
-        <w:rPr>
-          <w:noProof/>
-        </w:rPr>
-        <w:fldChar w:fldCharType="end"/>
-      </w:r>
-    </w:p>
-    <w:p>
-      <w:pPr>
-        <w:pStyle w:val="TOC1"/>
-        <w:rPr>
-          <w:rFonts w:asciiTheme="minorHAnsi" w:eastAsiaTheme="minorEastAsia" w:hAnsiTheme="minorHAnsi" w:cstheme="minorBidi"/>
-          <w:sz w:val="22"/>
-          <w:szCs w:val="22"/>
-          <w:lang w:val="en-CA" w:eastAsia="en-CA"/>
-        </w:rPr>
-      </w:pPr>
-      <w:r>
-        <w:t>BACKGROUND</w:t>
-      </w:r>
-      <w:r>
-        <w:tab/>
-      </w:r>
-      <w:r>
-        <w:fldChar w:fldCharType="begin"/>
-      </w:r>
-      <w:r>
-        <w:instrText xml:space="preserve"> PAGEREF _Toc431479564 \h </w:instrText>
-      </w:r>
-      <w:r>
-        <w:fldChar w:fldCharType="separate"/>
-      </w:r>
-      <w:r>
-        <w:t>4</w:t>
-      </w:r>
-      <w:r>
+        <w:t>2.2.2 Climate Effects</w:t>
+      </w:r>
+      <w:r>
+        <w:rPr>
+          <w:noProof/>
+        </w:rPr>
+        <w:tab/>
+      </w:r>
+      <w:r>
+        <w:rPr>
+          <w:noProof/>
+        </w:rPr>
+        <w:fldChar w:fldCharType="begin"/>
+      </w:r>
+      <w:r>
+        <w:rPr>
+          <w:noProof/>
+        </w:rPr>
+        <w:instrText xml:space="preserve"> PAGEREF _Toc434915761 \h </w:instrText>
+      </w:r>
+      <w:r>
+        <w:fldChar w:fldCharType="separate"/>
+      </w:r>
+      <w:r>
+        <w:rPr>
+          <w:noProof/>
+        </w:rPr>
+        <w:t>9</w:t>
+      </w:r>
+      <w:r>
+        <w:rPr>
+          <w:noProof/>
+        </w:rPr>
         <w:fldChar w:fldCharType="end"/>
       </w:r>
     </w:p>
@@ -611,42 +509,42 @@
         <w:rPr>
           <w:noProof/>
         </w:rPr>
-        <w:t>2.1 Stratospheric Aerosol</w:t>
-      </w:r>
-      <w:r>
-        <w:rPr>
-          <w:noProof/>
-        </w:rPr>
-        <w:tab/>
-      </w:r>
-      <w:r>
-        <w:rPr>
-          <w:noProof/>
-        </w:rPr>
-        <w:fldChar w:fldCharType="begin"/>
-      </w:r>
-      <w:r>
-        <w:rPr>
-          <w:noProof/>
-        </w:rPr>
-        <w:instrText xml:space="preserve"> PAGEREF _Toc431479565 \h </w:instrText>
-      </w:r>
-      <w:r>
-        <w:rPr>
-          <w:noProof/>
-        </w:rPr>
-      </w:r>
-      <w:r>
-        <w:rPr>
-          <w:noProof/>
-        </w:rPr>
-        <w:fldChar w:fldCharType="separate"/>
-      </w:r>
-      <w:r>
-        <w:rPr>
-          <w:noProof/>
-        </w:rPr>
-        <w:t>4</w:t>
+        <w:t>2.3 Aerosol Measurements</w:t>
+      </w:r>
+      <w:r>
+        <w:rPr>
+          <w:noProof/>
+        </w:rPr>
+        <w:tab/>
+      </w:r>
+      <w:r>
+        <w:rPr>
+          <w:noProof/>
+        </w:rPr>
+        <w:fldChar w:fldCharType="begin"/>
+      </w:r>
+      <w:r>
+        <w:rPr>
+          <w:noProof/>
+        </w:rPr>
+        <w:instrText xml:space="preserve"> PAGEREF _Toc434915762 \h </w:instrText>
+      </w:r>
+      <w:r>
+        <w:rPr>
+          <w:noProof/>
+        </w:rPr>
+      </w:r>
+      <w:r>
+        <w:rPr>
+          <w:noProof/>
+        </w:rPr>
+        <w:fldChar w:fldCharType="separate"/>
+      </w:r>
+      <w:r>
+        <w:rPr>
+          <w:noProof/>
+        </w:rPr>
+        <w:t>10</w:t>
       </w:r>
       <w:r>
         <w:rPr>
@@ -670,34 +568,34 @@
         <w:rPr>
           <w:noProof/>
         </w:rPr>
-        <w:t>2.1.1 Aerosol Microphysics</w:t>
-      </w:r>
-      <w:r>
-        <w:rPr>
-          <w:noProof/>
-        </w:rPr>
-        <w:tab/>
-      </w:r>
-      <w:r>
-        <w:rPr>
-          <w:noProof/>
-        </w:rPr>
-        <w:fldChar w:fldCharType="begin"/>
-      </w:r>
-      <w:r>
-        <w:rPr>
-          <w:noProof/>
-        </w:rPr>
-        <w:instrText xml:space="preserve"> PAGEREF _Toc431479566 \h </w:instrText>
-      </w:r>
-      <w:r>
-        <w:fldChar w:fldCharType="separate"/>
-      </w:r>
-      <w:r>
-        <w:rPr>
-          <w:noProof/>
-        </w:rPr>
-        <w:t>4</w:t>
+        <w:t>2.3.1 In-Situ Measurements</w:t>
+      </w:r>
+      <w:r>
+        <w:rPr>
+          <w:noProof/>
+        </w:rPr>
+        <w:tab/>
+      </w:r>
+      <w:r>
+        <w:rPr>
+          <w:noProof/>
+        </w:rPr>
+        <w:fldChar w:fldCharType="begin"/>
+      </w:r>
+      <w:r>
+        <w:rPr>
+          <w:noProof/>
+        </w:rPr>
+        <w:instrText xml:space="preserve"> PAGEREF _Toc434915763 \h </w:instrText>
+      </w:r>
+      <w:r>
+        <w:fldChar w:fldCharType="separate"/>
+      </w:r>
+      <w:r>
+        <w:rPr>
+          <w:noProof/>
+        </w:rPr>
+        <w:t>10</w:t>
       </w:r>
       <w:r>
         <w:rPr>
@@ -721,34 +619,136 @@
         <w:rPr>
           <w:noProof/>
         </w:rPr>
-        <w:t>2.1.2 Climate Effects</w:t>
-      </w:r>
-      <w:r>
-        <w:rPr>
-          <w:noProof/>
-        </w:rPr>
-        <w:tab/>
-      </w:r>
-      <w:r>
-        <w:rPr>
-          <w:noProof/>
-        </w:rPr>
-        <w:fldChar w:fldCharType="begin"/>
-      </w:r>
-      <w:r>
-        <w:rPr>
-          <w:noProof/>
-        </w:rPr>
-        <w:instrText xml:space="preserve"> PAGEREF _Toc431479567 \h </w:instrText>
-      </w:r>
-      <w:r>
-        <w:fldChar w:fldCharType="separate"/>
-      </w:r>
-      <w:r>
-        <w:rPr>
-          <w:noProof/>
-        </w:rPr>
-        <w:t>4</w:t>
+        <w:t>2.3.2 Occultation</w:t>
+      </w:r>
+      <w:r>
+        <w:rPr>
+          <w:noProof/>
+        </w:rPr>
+        <w:tab/>
+      </w:r>
+      <w:r>
+        <w:rPr>
+          <w:noProof/>
+        </w:rPr>
+        <w:fldChar w:fldCharType="begin"/>
+      </w:r>
+      <w:r>
+        <w:rPr>
+          <w:noProof/>
+        </w:rPr>
+        <w:instrText xml:space="preserve"> PAGEREF _Toc434915764 \h </w:instrText>
+      </w:r>
+      <w:r>
+        <w:fldChar w:fldCharType="separate"/>
+      </w:r>
+      <w:r>
+        <w:rPr>
+          <w:noProof/>
+        </w:rPr>
+        <w:t>11</w:t>
+      </w:r>
+      <w:r>
+        <w:rPr>
+          <w:noProof/>
+        </w:rPr>
+        <w:fldChar w:fldCharType="end"/>
+      </w:r>
+    </w:p>
+    <w:p>
+      <w:pPr>
+        <w:pStyle w:val="TOC3"/>
+        <w:rPr>
+          <w:rFonts w:asciiTheme="minorHAnsi" w:eastAsiaTheme="minorEastAsia" w:hAnsiTheme="minorHAnsi" w:cstheme="minorBidi"/>
+          <w:noProof/>
+          <w:sz w:val="22"/>
+          <w:szCs w:val="22"/>
+          <w:lang w:val="en-CA" w:eastAsia="en-CA"/>
+        </w:rPr>
+      </w:pPr>
+      <w:r>
+        <w:rPr>
+          <w:noProof/>
+        </w:rPr>
+        <w:t>2.3.3 Lidar</w:t>
+      </w:r>
+      <w:r>
+        <w:rPr>
+          <w:noProof/>
+        </w:rPr>
+        <w:tab/>
+      </w:r>
+      <w:r>
+        <w:rPr>
+          <w:noProof/>
+        </w:rPr>
+        <w:fldChar w:fldCharType="begin"/>
+      </w:r>
+      <w:r>
+        <w:rPr>
+          <w:noProof/>
+        </w:rPr>
+        <w:instrText xml:space="preserve"> PAGEREF _Toc434915765 \h </w:instrText>
+      </w:r>
+      <w:r>
+        <w:fldChar w:fldCharType="separate"/>
+      </w:r>
+      <w:r>
+        <w:rPr>
+          <w:noProof/>
+        </w:rPr>
+        <w:t>13</w:t>
+      </w:r>
+      <w:r>
+        <w:rPr>
+          <w:noProof/>
+        </w:rPr>
+        <w:fldChar w:fldCharType="end"/>
+      </w:r>
+    </w:p>
+    <w:p>
+      <w:pPr>
+        <w:pStyle w:val="TOC3"/>
+        <w:rPr>
+          <w:rFonts w:asciiTheme="minorHAnsi" w:eastAsiaTheme="minorEastAsia" w:hAnsiTheme="minorHAnsi" w:cstheme="minorBidi"/>
+          <w:noProof/>
+          <w:sz w:val="22"/>
+          <w:szCs w:val="22"/>
+          <w:lang w:val="en-CA" w:eastAsia="en-CA"/>
+        </w:rPr>
+      </w:pPr>
+      <w:r>
+        <w:rPr>
+          <w:noProof/>
+        </w:rPr>
+        <w:t>2.3.4 Limb Scatter</w:t>
+      </w:r>
+      <w:r>
+        <w:rPr>
+          <w:noProof/>
+        </w:rPr>
+        <w:tab/>
+      </w:r>
+      <w:r>
+        <w:rPr>
+          <w:noProof/>
+        </w:rPr>
+        <w:fldChar w:fldCharType="begin"/>
+      </w:r>
+      <w:r>
+        <w:rPr>
+          <w:noProof/>
+        </w:rPr>
+        <w:instrText xml:space="preserve"> PAGEREF _Toc434915766 \h </w:instrText>
+      </w:r>
+      <w:r>
+        <w:fldChar w:fldCharType="separate"/>
+      </w:r>
+      <w:r>
+        <w:rPr>
+          <w:noProof/>
+        </w:rPr>
+        <w:t>15</w:t>
       </w:r>
       <w:r>
         <w:rPr>
@@ -775,42 +775,42 @@
         <w:rPr>
           <w:noProof/>
         </w:rPr>
-        <w:t>2.2 Aerosol Measurements</w:t>
-      </w:r>
-      <w:r>
-        <w:rPr>
-          <w:noProof/>
-        </w:rPr>
-        <w:tab/>
-      </w:r>
-      <w:r>
-        <w:rPr>
-          <w:noProof/>
-        </w:rPr>
-        <w:fldChar w:fldCharType="begin"/>
-      </w:r>
-      <w:r>
-        <w:rPr>
-          <w:noProof/>
-        </w:rPr>
-        <w:instrText xml:space="preserve"> PAGEREF _Toc431479568 \h </w:instrText>
-      </w:r>
-      <w:r>
-        <w:rPr>
-          <w:noProof/>
-        </w:rPr>
-      </w:r>
-      <w:r>
-        <w:rPr>
-          <w:noProof/>
-        </w:rPr>
-        <w:fldChar w:fldCharType="separate"/>
-      </w:r>
-      <w:r>
-        <w:rPr>
-          <w:noProof/>
-        </w:rPr>
-        <w:t>4</w:t>
+        <w:t>2.4 Radiative Transfer</w:t>
+      </w:r>
+      <w:r>
+        <w:rPr>
+          <w:noProof/>
+        </w:rPr>
+        <w:tab/>
+      </w:r>
+      <w:r>
+        <w:rPr>
+          <w:noProof/>
+        </w:rPr>
+        <w:fldChar w:fldCharType="begin"/>
+      </w:r>
+      <w:r>
+        <w:rPr>
+          <w:noProof/>
+        </w:rPr>
+        <w:instrText xml:space="preserve"> PAGEREF _Toc434915767 \h </w:instrText>
+      </w:r>
+      <w:r>
+        <w:rPr>
+          <w:noProof/>
+        </w:rPr>
+      </w:r>
+      <w:r>
+        <w:rPr>
+          <w:noProof/>
+        </w:rPr>
+        <w:fldChar w:fldCharType="separate"/>
+      </w:r>
+      <w:r>
+        <w:rPr>
+          <w:noProof/>
+        </w:rPr>
+        <w:t>18</w:t>
       </w:r>
       <w:r>
         <w:rPr>
@@ -834,34 +834,34 @@
         <w:rPr>
           <w:noProof/>
         </w:rPr>
-        <w:t>2.2.1 Ground based and in-situ</w:t>
-      </w:r>
-      <w:r>
-        <w:rPr>
-          <w:noProof/>
-        </w:rPr>
-        <w:tab/>
-      </w:r>
-      <w:r>
-        <w:rPr>
-          <w:noProof/>
-        </w:rPr>
-        <w:fldChar w:fldCharType="begin"/>
-      </w:r>
-      <w:r>
-        <w:rPr>
-          <w:noProof/>
-        </w:rPr>
-        <w:instrText xml:space="preserve"> PAGEREF _Toc431479569 \h </w:instrText>
-      </w:r>
-      <w:r>
-        <w:fldChar w:fldCharType="separate"/>
-      </w:r>
-      <w:r>
-        <w:rPr>
-          <w:noProof/>
-        </w:rPr>
-        <w:t>4</w:t>
+        <w:t>2.4.1 Scalar Radiative Transfer</w:t>
+      </w:r>
+      <w:r>
+        <w:rPr>
+          <w:noProof/>
+        </w:rPr>
+        <w:tab/>
+      </w:r>
+      <w:r>
+        <w:rPr>
+          <w:noProof/>
+        </w:rPr>
+        <w:fldChar w:fldCharType="begin"/>
+      </w:r>
+      <w:r>
+        <w:rPr>
+          <w:noProof/>
+        </w:rPr>
+        <w:instrText xml:space="preserve"> PAGEREF _Toc434915768 \h </w:instrText>
+      </w:r>
+      <w:r>
+        <w:fldChar w:fldCharType="separate"/>
+      </w:r>
+      <w:r>
+        <w:rPr>
+          <w:noProof/>
+        </w:rPr>
+        <w:t>18</w:t>
       </w:r>
       <w:r>
         <w:rPr>
@@ -885,34 +885,34 @@
         <w:rPr>
           <w:noProof/>
         </w:rPr>
-        <w:t>2.2.2 Occultation</w:t>
-      </w:r>
-      <w:r>
-        <w:rPr>
-          <w:noProof/>
-        </w:rPr>
-        <w:tab/>
-      </w:r>
-      <w:r>
-        <w:rPr>
-          <w:noProof/>
-        </w:rPr>
-        <w:fldChar w:fldCharType="begin"/>
-      </w:r>
-      <w:r>
-        <w:rPr>
-          <w:noProof/>
-        </w:rPr>
-        <w:instrText xml:space="preserve"> PAGEREF _Toc431479570 \h </w:instrText>
-      </w:r>
-      <w:r>
-        <w:fldChar w:fldCharType="separate"/>
-      </w:r>
-      <w:r>
-        <w:rPr>
-          <w:noProof/>
-        </w:rPr>
-        <w:t>4</w:t>
+        <w:t>2.4.2 Vector Radiative Transfer</w:t>
+      </w:r>
+      <w:r>
+        <w:rPr>
+          <w:noProof/>
+        </w:rPr>
+        <w:tab/>
+      </w:r>
+      <w:r>
+        <w:rPr>
+          <w:noProof/>
+        </w:rPr>
+        <w:fldChar w:fldCharType="begin"/>
+      </w:r>
+      <w:r>
+        <w:rPr>
+          <w:noProof/>
+        </w:rPr>
+        <w:instrText xml:space="preserve"> PAGEREF _Toc434915769 \h </w:instrText>
+      </w:r>
+      <w:r>
+        <w:fldChar w:fldCharType="separate"/>
+      </w:r>
+      <w:r>
+        <w:rPr>
+          <w:noProof/>
+        </w:rPr>
+        <w:t>21</w:t>
       </w:r>
       <w:r>
         <w:rPr>
@@ -936,34 +936,34 @@
         <w:rPr>
           <w:noProof/>
         </w:rPr>
-        <w:t>2.2.3 Lidar</w:t>
-      </w:r>
-      <w:r>
-        <w:rPr>
-          <w:noProof/>
-        </w:rPr>
-        <w:tab/>
-      </w:r>
-      <w:r>
-        <w:rPr>
-          <w:noProof/>
-        </w:rPr>
-        <w:fldChar w:fldCharType="begin"/>
-      </w:r>
-      <w:r>
-        <w:rPr>
-          <w:noProof/>
-        </w:rPr>
-        <w:instrText xml:space="preserve"> PAGEREF _Toc431479571 \h </w:instrText>
-      </w:r>
-      <w:r>
-        <w:fldChar w:fldCharType="separate"/>
-      </w:r>
-      <w:r>
-        <w:rPr>
-          <w:noProof/>
-        </w:rPr>
-        <w:t>4</w:t>
+        <w:t>2.4.3 Rayleigh Scattering</w:t>
+      </w:r>
+      <w:r>
+        <w:rPr>
+          <w:noProof/>
+        </w:rPr>
+        <w:tab/>
+      </w:r>
+      <w:r>
+        <w:rPr>
+          <w:noProof/>
+        </w:rPr>
+        <w:fldChar w:fldCharType="begin"/>
+      </w:r>
+      <w:r>
+        <w:rPr>
+          <w:noProof/>
+        </w:rPr>
+        <w:instrText xml:space="preserve"> PAGEREF _Toc434915770 \h </w:instrText>
+      </w:r>
+      <w:r>
+        <w:fldChar w:fldCharType="separate"/>
+      </w:r>
+      <w:r>
+        <w:rPr>
+          <w:noProof/>
+        </w:rPr>
+        <w:t>23</w:t>
       </w:r>
       <w:r>
         <w:rPr>
@@ -987,34 +987,85 @@
         <w:rPr>
           <w:noProof/>
         </w:rPr>
-        <w:t>2.2.4 Limb Scatter</w:t>
-      </w:r>
-      <w:r>
-        <w:rPr>
-          <w:noProof/>
-        </w:rPr>
-        <w:tab/>
-      </w:r>
-      <w:r>
-        <w:rPr>
-          <w:noProof/>
-        </w:rPr>
-        <w:fldChar w:fldCharType="begin"/>
-      </w:r>
-      <w:r>
-        <w:rPr>
-          <w:noProof/>
-        </w:rPr>
-        <w:instrText xml:space="preserve"> PAGEREF _Toc431479572 \h </w:instrText>
-      </w:r>
-      <w:r>
-        <w:fldChar w:fldCharType="separate"/>
-      </w:r>
-      <w:r>
-        <w:rPr>
-          <w:noProof/>
-        </w:rPr>
-        <w:t>4</w:t>
+        <w:t>2.4.4 Mie Scattering</w:t>
+      </w:r>
+      <w:r>
+        <w:rPr>
+          <w:noProof/>
+        </w:rPr>
+        <w:tab/>
+      </w:r>
+      <w:r>
+        <w:rPr>
+          <w:noProof/>
+        </w:rPr>
+        <w:fldChar w:fldCharType="begin"/>
+      </w:r>
+      <w:r>
+        <w:rPr>
+          <w:noProof/>
+        </w:rPr>
+        <w:instrText xml:space="preserve"> PAGEREF _Toc434915771 \h </w:instrText>
+      </w:r>
+      <w:r>
+        <w:fldChar w:fldCharType="separate"/>
+      </w:r>
+      <w:r>
+        <w:rPr>
+          <w:noProof/>
+        </w:rPr>
+        <w:t>24</w:t>
+      </w:r>
+      <w:r>
+        <w:rPr>
+          <w:noProof/>
+        </w:rPr>
+        <w:fldChar w:fldCharType="end"/>
+      </w:r>
+    </w:p>
+    <w:p>
+      <w:pPr>
+        <w:pStyle w:val="TOC3"/>
+        <w:rPr>
+          <w:rFonts w:asciiTheme="minorHAnsi" w:eastAsiaTheme="minorEastAsia" w:hAnsiTheme="minorHAnsi" w:cstheme="minorBidi"/>
+          <w:noProof/>
+          <w:sz w:val="22"/>
+          <w:szCs w:val="22"/>
+          <w:lang w:val="en-CA" w:eastAsia="en-CA"/>
+        </w:rPr>
+      </w:pPr>
+      <w:r>
+        <w:rPr>
+          <w:noProof/>
+        </w:rPr>
+        <w:t>2.4.5 SASKTRAN Radiative Transfer Model</w:t>
+      </w:r>
+      <w:r>
+        <w:rPr>
+          <w:noProof/>
+        </w:rPr>
+        <w:tab/>
+      </w:r>
+      <w:r>
+        <w:rPr>
+          <w:noProof/>
+        </w:rPr>
+        <w:fldChar w:fldCharType="begin"/>
+      </w:r>
+      <w:r>
+        <w:rPr>
+          <w:noProof/>
+        </w:rPr>
+        <w:instrText xml:space="preserve"> PAGEREF _Toc434915772 \h </w:instrText>
+      </w:r>
+      <w:r>
+        <w:fldChar w:fldCharType="separate"/>
+      </w:r>
+      <w:r>
+        <w:rPr>
+          <w:noProof/>
+        </w:rPr>
+        <w:t>25</w:t>
       </w:r>
       <w:r>
         <w:rPr>
@@ -1041,47 +1092,79 @@
         <w:rPr>
           <w:noProof/>
         </w:rPr>
-        <w:t>2.3 Requirement for Higher Spatial Resolution</w:t>
-      </w:r>
-      <w:r>
-        <w:rPr>
-          <w:noProof/>
-        </w:rPr>
-        <w:tab/>
-      </w:r>
-      <w:r>
-        <w:rPr>
-          <w:noProof/>
-        </w:rPr>
-        <w:fldChar w:fldCharType="begin"/>
-      </w:r>
-      <w:r>
-        <w:rPr>
-          <w:noProof/>
-        </w:rPr>
-        <w:instrText xml:space="preserve"> PAGEREF _Toc431479573 \h </w:instrText>
-      </w:r>
-      <w:r>
-        <w:rPr>
-          <w:noProof/>
-        </w:rPr>
-      </w:r>
-      <w:r>
-        <w:rPr>
-          <w:noProof/>
-        </w:rPr>
-        <w:fldChar w:fldCharType="separate"/>
-      </w:r>
-      <w:r>
-        <w:rPr>
-          <w:noProof/>
-        </w:rPr>
-        <w:t>4</w:t>
-      </w:r>
-      <w:r>
-        <w:rPr>
-          <w:noProof/>
-        </w:rPr>
+        <w:t>2.5 ALI Prototype and Stratospheric Balloon Flight</w:t>
+      </w:r>
+      <w:r>
+        <w:rPr>
+          <w:noProof/>
+        </w:rPr>
+        <w:tab/>
+      </w:r>
+      <w:r>
+        <w:rPr>
+          <w:noProof/>
+        </w:rPr>
+        <w:fldChar w:fldCharType="begin"/>
+      </w:r>
+      <w:r>
+        <w:rPr>
+          <w:noProof/>
+        </w:rPr>
+        <w:instrText xml:space="preserve"> PAGEREF _Toc434915773 \h </w:instrText>
+      </w:r>
+      <w:r>
+        <w:rPr>
+          <w:noProof/>
+        </w:rPr>
+      </w:r>
+      <w:r>
+        <w:rPr>
+          <w:noProof/>
+        </w:rPr>
+        <w:fldChar w:fldCharType="separate"/>
+      </w:r>
+      <w:r>
+        <w:rPr>
+          <w:noProof/>
+        </w:rPr>
+        <w:t>26</w:t>
+      </w:r>
+      <w:r>
+        <w:rPr>
+          <w:noProof/>
+        </w:rPr>
+        <w:fldChar w:fldCharType="end"/>
+      </w:r>
+    </w:p>
+    <w:p>
+      <w:pPr>
+        <w:pStyle w:val="TOC1"/>
+        <w:rPr>
+          <w:rFonts w:asciiTheme="minorHAnsi" w:eastAsiaTheme="minorEastAsia" w:hAnsiTheme="minorHAnsi" w:cstheme="minorBidi"/>
+          <w:sz w:val="22"/>
+          <w:szCs w:val="22"/>
+          <w:lang w:val="en-CA" w:eastAsia="en-CA"/>
+        </w:rPr>
+      </w:pPr>
+      <w:r>
+        <w:t>OPTICAL DESIGN AND CALIBRATIONS</w:t>
+      </w:r>
+      <w:r>
+        <w:tab/>
+      </w:r>
+      <w:r>
+        <w:fldChar w:fldCharType="begin"/>
+      </w:r>
+      <w:r>
+        <w:instrText xml:space="preserve"> PAGEREF _Toc434915774 \h </w:instrText>
+      </w:r>
+      <w:r>
+        <w:fldChar w:fldCharType="separate"/>
+      </w:r>
+      <w:r>
+        <w:t>28</w:t>
+      </w:r>
+      <w:r>
         <w:fldChar w:fldCharType="end"/>
       </w:r>
     </w:p>
@@ -1103,79 +1186,251 @@
         <w:rPr>
           <w:noProof/>
         </w:rPr>
-        <w:t>2.4 ALI Prototype and Stratospheric Balloon Flight</w:t>
-      </w:r>
-      <w:r>
-        <w:rPr>
-          <w:noProof/>
-        </w:rPr>
-        <w:tab/>
-      </w:r>
-      <w:r>
-        <w:rPr>
-          <w:noProof/>
-        </w:rPr>
-        <w:fldChar w:fldCharType="begin"/>
-      </w:r>
-      <w:r>
-        <w:rPr>
-          <w:noProof/>
-        </w:rPr>
-        <w:instrText xml:space="preserve"> PAGEREF _Toc431479574 \h </w:instrText>
-      </w:r>
-      <w:r>
-        <w:rPr>
-          <w:noProof/>
-        </w:rPr>
-      </w:r>
-      <w:r>
-        <w:rPr>
-          <w:noProof/>
-        </w:rPr>
-        <w:fldChar w:fldCharType="separate"/>
-      </w:r>
-      <w:r>
-        <w:rPr>
-          <w:noProof/>
-        </w:rPr>
-        <w:t>4</w:t>
-      </w:r>
-      <w:r>
-        <w:rPr>
-          <w:noProof/>
-        </w:rPr>
-        <w:fldChar w:fldCharType="end"/>
-      </w:r>
-    </w:p>
-    <w:p>
-      <w:pPr>
-        <w:pStyle w:val="TOC1"/>
-        <w:rPr>
-          <w:rFonts w:asciiTheme="minorHAnsi" w:eastAsiaTheme="minorEastAsia" w:hAnsiTheme="minorHAnsi" w:cstheme="minorBidi"/>
-          <w:sz w:val="22"/>
-          <w:szCs w:val="22"/>
-          <w:lang w:val="en-CA" w:eastAsia="en-CA"/>
-        </w:rPr>
-      </w:pPr>
-      <w:r>
-        <w:t>OPTICAL DESIGN AND CALIBRATIONS</w:t>
-      </w:r>
-      <w:r>
-        <w:tab/>
-      </w:r>
-      <w:r>
-        <w:fldChar w:fldCharType="begin"/>
-      </w:r>
-      <w:r>
-        <w:instrText xml:space="preserve"> PAGEREF _Toc431479575 \h </w:instrText>
-      </w:r>
-      <w:r>
-        <w:fldChar w:fldCharType="separate"/>
-      </w:r>
-      <w:r>
-        <w:t>5</w:t>
-      </w:r>
-      <w:r>
+        <w:t>3.1 AOTF Theory and Background</w:t>
+      </w:r>
+      <w:r>
+        <w:rPr>
+          <w:noProof/>
+        </w:rPr>
+        <w:tab/>
+      </w:r>
+      <w:r>
+        <w:rPr>
+          <w:noProof/>
+        </w:rPr>
+        <w:fldChar w:fldCharType="begin"/>
+      </w:r>
+      <w:r>
+        <w:rPr>
+          <w:noProof/>
+        </w:rPr>
+        <w:instrText xml:space="preserve"> PAGEREF _Toc434915775 \h </w:instrText>
+      </w:r>
+      <w:r>
+        <w:rPr>
+          <w:noProof/>
+        </w:rPr>
+      </w:r>
+      <w:r>
+        <w:rPr>
+          <w:noProof/>
+        </w:rPr>
+        <w:fldChar w:fldCharType="separate"/>
+      </w:r>
+      <w:r>
+        <w:rPr>
+          <w:noProof/>
+        </w:rPr>
+        <w:t>28</w:t>
+      </w:r>
+      <w:r>
+        <w:rPr>
+          <w:noProof/>
+        </w:rPr>
+        <w:fldChar w:fldCharType="end"/>
+      </w:r>
+    </w:p>
+    <w:p>
+      <w:pPr>
+        <w:pStyle w:val="TOC3"/>
+        <w:rPr>
+          <w:rFonts w:asciiTheme="minorHAnsi" w:eastAsiaTheme="minorEastAsia" w:hAnsiTheme="minorHAnsi" w:cstheme="minorBidi"/>
+          <w:noProof/>
+          <w:sz w:val="22"/>
+          <w:szCs w:val="22"/>
+          <w:lang w:val="en-CA" w:eastAsia="en-CA"/>
+        </w:rPr>
+      </w:pPr>
+      <w:r>
+        <w:rPr>
+          <w:noProof/>
+        </w:rPr>
+        <w:t>3.1.1 Solution to the Acoustic Equation</w:t>
+      </w:r>
+      <w:r>
+        <w:rPr>
+          <w:noProof/>
+        </w:rPr>
+        <w:tab/>
+      </w:r>
+      <w:r>
+        <w:rPr>
+          <w:noProof/>
+        </w:rPr>
+        <w:fldChar w:fldCharType="begin"/>
+      </w:r>
+      <w:r>
+        <w:rPr>
+          <w:noProof/>
+        </w:rPr>
+        <w:instrText xml:space="preserve"> PAGEREF _Toc434915776 \h </w:instrText>
+      </w:r>
+      <w:r>
+        <w:fldChar w:fldCharType="separate"/>
+      </w:r>
+      <w:r>
+        <w:rPr>
+          <w:noProof/>
+        </w:rPr>
+        <w:t>28</w:t>
+      </w:r>
+      <w:r>
+        <w:rPr>
+          <w:noProof/>
+        </w:rPr>
+        <w:fldChar w:fldCharType="end"/>
+      </w:r>
+    </w:p>
+    <w:p>
+      <w:pPr>
+        <w:pStyle w:val="TOC3"/>
+        <w:rPr>
+          <w:rFonts w:asciiTheme="minorHAnsi" w:eastAsiaTheme="minorEastAsia" w:hAnsiTheme="minorHAnsi" w:cstheme="minorBidi"/>
+          <w:noProof/>
+          <w:sz w:val="22"/>
+          <w:szCs w:val="22"/>
+          <w:lang w:val="en-CA" w:eastAsia="en-CA"/>
+        </w:rPr>
+      </w:pPr>
+      <w:r>
+        <w:rPr>
+          <w:noProof/>
+        </w:rPr>
+        <w:t>3.1.2 Diffraction Efficiency</w:t>
+      </w:r>
+      <w:r>
+        <w:rPr>
+          <w:noProof/>
+        </w:rPr>
+        <w:tab/>
+      </w:r>
+      <w:r>
+        <w:rPr>
+          <w:noProof/>
+        </w:rPr>
+        <w:fldChar w:fldCharType="begin"/>
+      </w:r>
+      <w:r>
+        <w:rPr>
+          <w:noProof/>
+        </w:rPr>
+        <w:instrText xml:space="preserve"> PAGEREF _Toc434915777 \h </w:instrText>
+      </w:r>
+      <w:r>
+        <w:fldChar w:fldCharType="separate"/>
+      </w:r>
+      <w:r>
+        <w:rPr>
+          <w:noProof/>
+        </w:rPr>
+        <w:t>32</w:t>
+      </w:r>
+      <w:r>
+        <w:rPr>
+          <w:noProof/>
+        </w:rPr>
+        <w:fldChar w:fldCharType="end"/>
+      </w:r>
+    </w:p>
+    <w:p>
+      <w:pPr>
+        <w:pStyle w:val="TOC3"/>
+        <w:rPr>
+          <w:rFonts w:asciiTheme="minorHAnsi" w:eastAsiaTheme="minorEastAsia" w:hAnsiTheme="minorHAnsi" w:cstheme="minorBidi"/>
+          <w:noProof/>
+          <w:sz w:val="22"/>
+          <w:szCs w:val="22"/>
+          <w:lang w:val="en-CA" w:eastAsia="en-CA"/>
+        </w:rPr>
+      </w:pPr>
+      <w:r>
+        <w:rPr>
+          <w:noProof/>
+        </w:rPr>
+        <w:t>3.1.3 Diffraction Angle</w:t>
+      </w:r>
+      <w:r>
+        <w:rPr>
+          <w:noProof/>
+        </w:rPr>
+        <w:tab/>
+      </w:r>
+      <w:r>
+        <w:rPr>
+          <w:noProof/>
+        </w:rPr>
+        <w:fldChar w:fldCharType="begin"/>
+      </w:r>
+      <w:r>
+        <w:rPr>
+          <w:noProof/>
+        </w:rPr>
+        <w:instrText xml:space="preserve"> PAGEREF _Toc434915778 \h </w:instrText>
+      </w:r>
+      <w:r>
+        <w:fldChar w:fldCharType="separate"/>
+      </w:r>
+      <w:r>
+        <w:rPr>
+          <w:noProof/>
+        </w:rPr>
+        <w:t>33</w:t>
+      </w:r>
+      <w:r>
+        <w:rPr>
+          <w:noProof/>
+        </w:rPr>
+        <w:fldChar w:fldCharType="end"/>
+      </w:r>
+    </w:p>
+    <w:p>
+      <w:pPr>
+        <w:pStyle w:val="TOC3"/>
+        <w:rPr>
+          <w:rFonts w:asciiTheme="minorHAnsi" w:eastAsiaTheme="minorEastAsia" w:hAnsiTheme="minorHAnsi" w:cstheme="minorBidi"/>
+          <w:noProof/>
+          <w:sz w:val="22"/>
+          <w:szCs w:val="22"/>
+          <w:lang w:val="en-CA" w:eastAsia="en-CA"/>
+        </w:rPr>
+      </w:pPr>
+      <w:r>
+        <w:rPr>
+          <w:noProof/>
+        </w:rPr>
+        <w:t>3.1.4 Tuning Curve</w:t>
+      </w:r>
+      <w:r>
+        <w:rPr>
+          <w:noProof/>
+        </w:rPr>
+        <w:tab/>
+      </w:r>
+      <w:r>
+        <w:rPr>
+          <w:noProof/>
+        </w:rPr>
+        <w:fldChar w:fldCharType="begin"/>
+      </w:r>
+      <w:r>
+        <w:rPr>
+          <w:noProof/>
+        </w:rPr>
+        <w:instrText xml:space="preserve"> PAGEREF _Toc434915779 \h </w:instrText>
+      </w:r>
+      <w:r>
+        <w:fldChar w:fldCharType="separate"/>
+      </w:r>
+      <w:r>
+        <w:rPr>
+          <w:noProof/>
+        </w:rPr>
+        <w:t>36</w:t>
+      </w:r>
+      <w:r>
+        <w:rPr>
+          <w:noProof/>
+        </w:rPr>
         <w:fldChar w:fldCharType="end"/>
       </w:r>
     </w:p>
@@ -1197,42 +1452,42 @@
         <w:rPr>
           <w:noProof/>
         </w:rPr>
-        <w:t>3.1 AOTF Theory and Background</w:t>
-      </w:r>
-      <w:r>
-        <w:rPr>
-          <w:noProof/>
-        </w:rPr>
-        <w:tab/>
-      </w:r>
-      <w:r>
-        <w:rPr>
-          <w:noProof/>
-        </w:rPr>
-        <w:fldChar w:fldCharType="begin"/>
-      </w:r>
-      <w:r>
-        <w:rPr>
-          <w:noProof/>
-        </w:rPr>
-        <w:instrText xml:space="preserve"> PAGEREF _Toc431479576 \h </w:instrText>
-      </w:r>
-      <w:r>
-        <w:rPr>
-          <w:noProof/>
-        </w:rPr>
-      </w:r>
-      <w:r>
-        <w:rPr>
-          <w:noProof/>
-        </w:rPr>
-        <w:fldChar w:fldCharType="separate"/>
-      </w:r>
-      <w:r>
-        <w:rPr>
-          <w:noProof/>
-        </w:rPr>
-        <w:t>5</w:t>
+        <w:t>3.2 AOTF Calibration and Operation</w:t>
+      </w:r>
+      <w:r>
+        <w:rPr>
+          <w:noProof/>
+        </w:rPr>
+        <w:tab/>
+      </w:r>
+      <w:r>
+        <w:rPr>
+          <w:noProof/>
+        </w:rPr>
+        <w:fldChar w:fldCharType="begin"/>
+      </w:r>
+      <w:r>
+        <w:rPr>
+          <w:noProof/>
+        </w:rPr>
+        <w:instrText xml:space="preserve"> PAGEREF _Toc434915780 \h </w:instrText>
+      </w:r>
+      <w:r>
+        <w:rPr>
+          <w:noProof/>
+        </w:rPr>
+      </w:r>
+      <w:r>
+        <w:rPr>
+          <w:noProof/>
+        </w:rPr>
+        <w:fldChar w:fldCharType="separate"/>
+      </w:r>
+      <w:r>
+        <w:rPr>
+          <w:noProof/>
+        </w:rPr>
+        <w:t>38</w:t>
       </w:r>
       <w:r>
         <w:rPr>
@@ -1256,34 +1511,34 @@
         <w:rPr>
           <w:noProof/>
         </w:rPr>
-        <w:t>3.1.1 Solution to the Acoustic Equation</w:t>
-      </w:r>
-      <w:r>
-        <w:rPr>
-          <w:noProof/>
-        </w:rPr>
-        <w:tab/>
-      </w:r>
-      <w:r>
-        <w:rPr>
-          <w:noProof/>
-        </w:rPr>
-        <w:fldChar w:fldCharType="begin"/>
-      </w:r>
-      <w:r>
-        <w:rPr>
-          <w:noProof/>
-        </w:rPr>
-        <w:instrText xml:space="preserve"> PAGEREF _Toc431479577 \h </w:instrText>
-      </w:r>
-      <w:r>
-        <w:fldChar w:fldCharType="separate"/>
-      </w:r>
-      <w:r>
-        <w:rPr>
-          <w:noProof/>
-        </w:rPr>
-        <w:t>5</w:t>
+        <w:t>3.2.1 AOTF Operation</w:t>
+      </w:r>
+      <w:r>
+        <w:rPr>
+          <w:noProof/>
+        </w:rPr>
+        <w:tab/>
+      </w:r>
+      <w:r>
+        <w:rPr>
+          <w:noProof/>
+        </w:rPr>
+        <w:fldChar w:fldCharType="begin"/>
+      </w:r>
+      <w:r>
+        <w:rPr>
+          <w:noProof/>
+        </w:rPr>
+        <w:instrText xml:space="preserve"> PAGEREF _Toc434915781 \h </w:instrText>
+      </w:r>
+      <w:r>
+        <w:fldChar w:fldCharType="separate"/>
+      </w:r>
+      <w:r>
+        <w:rPr>
+          <w:noProof/>
+        </w:rPr>
+        <w:t>38</w:t>
       </w:r>
       <w:r>
         <w:rPr>
@@ -1307,34 +1562,34 @@
         <w:rPr>
           <w:noProof/>
         </w:rPr>
-        <w:t>3.1.2 Diffraction Efficiency</w:t>
-      </w:r>
-      <w:r>
-        <w:rPr>
-          <w:noProof/>
-        </w:rPr>
-        <w:tab/>
-      </w:r>
-      <w:r>
-        <w:rPr>
-          <w:noProof/>
-        </w:rPr>
-        <w:fldChar w:fldCharType="begin"/>
-      </w:r>
-      <w:r>
-        <w:rPr>
-          <w:noProof/>
-        </w:rPr>
-        <w:instrText xml:space="preserve"> PAGEREF _Toc431479578 \h </w:instrText>
-      </w:r>
-      <w:r>
-        <w:fldChar w:fldCharType="separate"/>
-      </w:r>
-      <w:r>
-        <w:rPr>
-          <w:noProof/>
-        </w:rPr>
-        <w:t>9</w:t>
+        <w:t>3.2.2 AOTF Tuning Curve Analysis</w:t>
+      </w:r>
+      <w:r>
+        <w:rPr>
+          <w:noProof/>
+        </w:rPr>
+        <w:tab/>
+      </w:r>
+      <w:r>
+        <w:rPr>
+          <w:noProof/>
+        </w:rPr>
+        <w:fldChar w:fldCharType="begin"/>
+      </w:r>
+      <w:r>
+        <w:rPr>
+          <w:noProof/>
+        </w:rPr>
+        <w:instrText xml:space="preserve"> PAGEREF _Toc434915782 \h </w:instrText>
+      </w:r>
+      <w:r>
+        <w:fldChar w:fldCharType="separate"/>
+      </w:r>
+      <w:r>
+        <w:rPr>
+          <w:noProof/>
+        </w:rPr>
+        <w:t>40</w:t>
       </w:r>
       <w:r>
         <w:rPr>
@@ -1358,34 +1613,34 @@
         <w:rPr>
           <w:noProof/>
         </w:rPr>
-        <w:t>3.1.3 Diffraction Angle</w:t>
-      </w:r>
-      <w:r>
-        <w:rPr>
-          <w:noProof/>
-        </w:rPr>
-        <w:tab/>
-      </w:r>
-      <w:r>
-        <w:rPr>
-          <w:noProof/>
-        </w:rPr>
-        <w:fldChar w:fldCharType="begin"/>
-      </w:r>
-      <w:r>
-        <w:rPr>
-          <w:noProof/>
-        </w:rPr>
-        <w:instrText xml:space="preserve"> PAGEREF _Toc431479579 \h </w:instrText>
-      </w:r>
-      <w:r>
-        <w:fldChar w:fldCharType="separate"/>
-      </w:r>
-      <w:r>
-        <w:rPr>
-          <w:noProof/>
-        </w:rPr>
-        <w:t>10</w:t>
+        <w:t>3.2.3 AOTF Point Spread Function</w:t>
+      </w:r>
+      <w:r>
+        <w:rPr>
+          <w:noProof/>
+        </w:rPr>
+        <w:tab/>
+      </w:r>
+      <w:r>
+        <w:rPr>
+          <w:noProof/>
+        </w:rPr>
+        <w:fldChar w:fldCharType="begin"/>
+      </w:r>
+      <w:r>
+        <w:rPr>
+          <w:noProof/>
+        </w:rPr>
+        <w:instrText xml:space="preserve"> PAGEREF _Toc434915783 \h </w:instrText>
+      </w:r>
+      <w:r>
+        <w:fldChar w:fldCharType="separate"/>
+      </w:r>
+      <w:r>
+        <w:rPr>
+          <w:noProof/>
+        </w:rPr>
+        <w:t>43</w:t>
       </w:r>
       <w:r>
         <w:rPr>
@@ -1409,34 +1664,34 @@
         <w:rPr>
           <w:noProof/>
         </w:rPr>
-        <w:t>3.1.4 Tuning Curve</w:t>
-      </w:r>
-      <w:r>
-        <w:rPr>
-          <w:noProof/>
-        </w:rPr>
-        <w:tab/>
-      </w:r>
-      <w:r>
-        <w:rPr>
-          <w:noProof/>
-        </w:rPr>
-        <w:fldChar w:fldCharType="begin"/>
-      </w:r>
-      <w:r>
-        <w:rPr>
-          <w:noProof/>
-        </w:rPr>
-        <w:instrText xml:space="preserve"> PAGEREF _Toc431479580 \h </w:instrText>
-      </w:r>
-      <w:r>
-        <w:fldChar w:fldCharType="separate"/>
-      </w:r>
-      <w:r>
-        <w:rPr>
-          <w:noProof/>
-        </w:rPr>
-        <w:t>13</w:t>
+        <w:t>3.2.4 AOTF Diffraction Efficiency</w:t>
+      </w:r>
+      <w:r>
+        <w:rPr>
+          <w:noProof/>
+        </w:rPr>
+        <w:tab/>
+      </w:r>
+      <w:r>
+        <w:rPr>
+          <w:noProof/>
+        </w:rPr>
+        <w:fldChar w:fldCharType="begin"/>
+      </w:r>
+      <w:r>
+        <w:rPr>
+          <w:noProof/>
+        </w:rPr>
+        <w:instrText xml:space="preserve"> PAGEREF _Toc434915784 \h </w:instrText>
+      </w:r>
+      <w:r>
+        <w:fldChar w:fldCharType="separate"/>
+      </w:r>
+      <w:r>
+        <w:rPr>
+          <w:noProof/>
+        </w:rPr>
+        <w:t>44</w:t>
       </w:r>
       <w:r>
         <w:rPr>
@@ -1463,42 +1718,42 @@
         <w:rPr>
           <w:noProof/>
         </w:rPr>
-        <w:t>3.2 AOTF Calibration and Operation</w:t>
-      </w:r>
-      <w:r>
-        <w:rPr>
-          <w:noProof/>
-        </w:rPr>
-        <w:tab/>
-      </w:r>
-      <w:r>
-        <w:rPr>
-          <w:noProof/>
-        </w:rPr>
-        <w:fldChar w:fldCharType="begin"/>
-      </w:r>
-      <w:r>
-        <w:rPr>
-          <w:noProof/>
-        </w:rPr>
-        <w:instrText xml:space="preserve"> PAGEREF _Toc431479581 \h </w:instrText>
-      </w:r>
-      <w:r>
-        <w:rPr>
-          <w:noProof/>
-        </w:rPr>
-      </w:r>
-      <w:r>
-        <w:rPr>
-          <w:noProof/>
-        </w:rPr>
-        <w:fldChar w:fldCharType="separate"/>
-      </w:r>
-      <w:r>
-        <w:rPr>
-          <w:noProof/>
-        </w:rPr>
-        <w:t>15</w:t>
+        <w:t>3.3 Optical Chain Development</w:t>
+      </w:r>
+      <w:r>
+        <w:rPr>
+          <w:noProof/>
+        </w:rPr>
+        <w:tab/>
+      </w:r>
+      <w:r>
+        <w:rPr>
+          <w:noProof/>
+        </w:rPr>
+        <w:fldChar w:fldCharType="begin"/>
+      </w:r>
+      <w:r>
+        <w:rPr>
+          <w:noProof/>
+        </w:rPr>
+        <w:instrText xml:space="preserve"> PAGEREF _Toc434915785 \h </w:instrText>
+      </w:r>
+      <w:r>
+        <w:rPr>
+          <w:noProof/>
+        </w:rPr>
+      </w:r>
+      <w:r>
+        <w:rPr>
+          <w:noProof/>
+        </w:rPr>
+        <w:fldChar w:fldCharType="separate"/>
+      </w:r>
+      <w:r>
+        <w:rPr>
+          <w:noProof/>
+        </w:rPr>
+        <w:t>44</w:t>
       </w:r>
       <w:r>
         <w:rPr>
@@ -1522,34 +1777,34 @@
         <w:rPr>
           <w:noProof/>
         </w:rPr>
-        <w:t>3.2.1 AOTF Operation</w:t>
-      </w:r>
-      <w:r>
-        <w:rPr>
-          <w:noProof/>
-        </w:rPr>
-        <w:tab/>
-      </w:r>
-      <w:r>
-        <w:rPr>
-          <w:noProof/>
-        </w:rPr>
-        <w:fldChar w:fldCharType="begin"/>
-      </w:r>
-      <w:r>
-        <w:rPr>
-          <w:noProof/>
-        </w:rPr>
-        <w:instrText xml:space="preserve"> PAGEREF _Toc431479582 \h </w:instrText>
-      </w:r>
-      <w:r>
-        <w:fldChar w:fldCharType="separate"/>
-      </w:r>
-      <w:r>
-        <w:rPr>
-          <w:noProof/>
-        </w:rPr>
-        <w:t>15</w:t>
+        <w:t>3.3.1 Telecentric System Prototype</w:t>
+      </w:r>
+      <w:r>
+        <w:rPr>
+          <w:noProof/>
+        </w:rPr>
+        <w:tab/>
+      </w:r>
+      <w:r>
+        <w:rPr>
+          <w:noProof/>
+        </w:rPr>
+        <w:fldChar w:fldCharType="begin"/>
+      </w:r>
+      <w:r>
+        <w:rPr>
+          <w:noProof/>
+        </w:rPr>
+        <w:instrText xml:space="preserve"> PAGEREF _Toc434915786 \h </w:instrText>
+      </w:r>
+      <w:r>
+        <w:fldChar w:fldCharType="separate"/>
+      </w:r>
+      <w:r>
+        <w:rPr>
+          <w:noProof/>
+        </w:rPr>
+        <w:t>45</w:t>
       </w:r>
       <w:r>
         <w:rPr>
@@ -1573,34 +1828,34 @@
         <w:rPr>
           <w:noProof/>
         </w:rPr>
-        <w:t>3.2.2 AOTF Tuning Curve Analysis</w:t>
-      </w:r>
-      <w:r>
-        <w:rPr>
-          <w:noProof/>
-        </w:rPr>
-        <w:tab/>
-      </w:r>
-      <w:r>
-        <w:rPr>
-          <w:noProof/>
-        </w:rPr>
-        <w:fldChar w:fldCharType="begin"/>
-      </w:r>
-      <w:r>
-        <w:rPr>
-          <w:noProof/>
-        </w:rPr>
-        <w:instrText xml:space="preserve"> PAGEREF _Toc431479583 \h </w:instrText>
-      </w:r>
-      <w:r>
-        <w:fldChar w:fldCharType="separate"/>
-      </w:r>
-      <w:r>
-        <w:rPr>
-          <w:noProof/>
-        </w:rPr>
-        <w:t>17</w:t>
+        <w:t>3.3.2 Telescopic System Prototype</w:t>
+      </w:r>
+      <w:r>
+        <w:rPr>
+          <w:noProof/>
+        </w:rPr>
+        <w:tab/>
+      </w:r>
+      <w:r>
+        <w:rPr>
+          <w:noProof/>
+        </w:rPr>
+        <w:fldChar w:fldCharType="begin"/>
+      </w:r>
+      <w:r>
+        <w:rPr>
+          <w:noProof/>
+        </w:rPr>
+        <w:instrText xml:space="preserve"> PAGEREF _Toc434915787 \h </w:instrText>
+      </w:r>
+      <w:r>
+        <w:fldChar w:fldCharType="separate"/>
+      </w:r>
+      <w:r>
+        <w:rPr>
+          <w:noProof/>
+        </w:rPr>
+        <w:t>52</w:t>
       </w:r>
       <w:r>
         <w:rPr>
@@ -1624,34 +1879,34 @@
         <w:rPr>
           <w:noProof/>
         </w:rPr>
-        <w:t>3.2.3 AOTF Point Spread Function</w:t>
-      </w:r>
-      <w:r>
-        <w:rPr>
-          <w:noProof/>
-        </w:rPr>
-        <w:tab/>
-      </w:r>
-      <w:r>
-        <w:rPr>
-          <w:noProof/>
-        </w:rPr>
-        <w:fldChar w:fldCharType="begin"/>
-      </w:r>
-      <w:r>
-        <w:rPr>
-          <w:noProof/>
-        </w:rPr>
-        <w:instrText xml:space="preserve"> PAGEREF _Toc431479584 \h </w:instrText>
-      </w:r>
-      <w:r>
-        <w:fldChar w:fldCharType="separate"/>
-      </w:r>
-      <w:r>
-        <w:rPr>
-          <w:noProof/>
-        </w:rPr>
-        <w:t>20</w:t>
+        <w:t>3.3.3 ALI Optical Design</w:t>
+      </w:r>
+      <w:r>
+        <w:rPr>
+          <w:noProof/>
+        </w:rPr>
+        <w:tab/>
+      </w:r>
+      <w:r>
+        <w:rPr>
+          <w:noProof/>
+        </w:rPr>
+        <w:fldChar w:fldCharType="begin"/>
+      </w:r>
+      <w:r>
+        <w:rPr>
+          <w:noProof/>
+        </w:rPr>
+        <w:instrText xml:space="preserve"> PAGEREF _Toc434915788 \h </w:instrText>
+      </w:r>
+      <w:r>
+        <w:fldChar w:fldCharType="separate"/>
+      </w:r>
+      <w:r>
+        <w:rPr>
+          <w:noProof/>
+        </w:rPr>
+        <w:t>57</w:t>
       </w:r>
       <w:r>
         <w:rPr>
@@ -1675,34 +1930,34 @@
         <w:rPr>
           <w:noProof/>
         </w:rPr>
-        <w:t>3.2.4 AOTF Diffraction Efficiency</w:t>
-      </w:r>
-      <w:r>
-        <w:rPr>
-          <w:noProof/>
-        </w:rPr>
-        <w:tab/>
-      </w:r>
-      <w:r>
-        <w:rPr>
-          <w:noProof/>
-        </w:rPr>
-        <w:fldChar w:fldCharType="begin"/>
-      </w:r>
-      <w:r>
-        <w:rPr>
-          <w:noProof/>
-        </w:rPr>
-        <w:instrText xml:space="preserve"> PAGEREF _Toc431479585 \h </w:instrText>
-      </w:r>
-      <w:r>
-        <w:fldChar w:fldCharType="separate"/>
-      </w:r>
-      <w:r>
-        <w:rPr>
-          <w:noProof/>
-        </w:rPr>
-        <w:t>21</w:t>
+        <w:t>3.3.4 Correction to the Optical Design</w:t>
+      </w:r>
+      <w:r>
+        <w:rPr>
+          <w:noProof/>
+        </w:rPr>
+        <w:tab/>
+      </w:r>
+      <w:r>
+        <w:rPr>
+          <w:noProof/>
+        </w:rPr>
+        <w:fldChar w:fldCharType="begin"/>
+      </w:r>
+      <w:r>
+        <w:rPr>
+          <w:noProof/>
+        </w:rPr>
+        <w:instrText xml:space="preserve"> PAGEREF _Toc434915789 \h </w:instrText>
+      </w:r>
+      <w:r>
+        <w:fldChar w:fldCharType="separate"/>
+      </w:r>
+      <w:r>
+        <w:rPr>
+          <w:noProof/>
+        </w:rPr>
+        <w:t>62</w:t>
       </w:r>
       <w:r>
         <w:rPr>
@@ -1729,42 +1984,42 @@
         <w:rPr>
           <w:noProof/>
         </w:rPr>
-        <w:t>3.3 Optical Chain Development</w:t>
-      </w:r>
-      <w:r>
-        <w:rPr>
-          <w:noProof/>
-        </w:rPr>
-        <w:tab/>
-      </w:r>
-      <w:r>
-        <w:rPr>
-          <w:noProof/>
-        </w:rPr>
-        <w:fldChar w:fldCharType="begin"/>
-      </w:r>
-      <w:r>
-        <w:rPr>
-          <w:noProof/>
-        </w:rPr>
-        <w:instrText xml:space="preserve"> PAGEREF _Toc431479586 \h </w:instrText>
-      </w:r>
-      <w:r>
-        <w:rPr>
-          <w:noProof/>
-        </w:rPr>
-      </w:r>
-      <w:r>
-        <w:rPr>
-          <w:noProof/>
-        </w:rPr>
-        <w:fldChar w:fldCharType="separate"/>
-      </w:r>
-      <w:r>
-        <w:rPr>
-          <w:noProof/>
-        </w:rPr>
-        <w:t>21</w:t>
+        <w:t>3.4 Opto-Mechanical Design and Thermal Balancing</w:t>
+      </w:r>
+      <w:r>
+        <w:rPr>
+          <w:noProof/>
+        </w:rPr>
+        <w:tab/>
+      </w:r>
+      <w:r>
+        <w:rPr>
+          <w:noProof/>
+        </w:rPr>
+        <w:fldChar w:fldCharType="begin"/>
+      </w:r>
+      <w:r>
+        <w:rPr>
+          <w:noProof/>
+        </w:rPr>
+        <w:instrText xml:space="preserve"> PAGEREF _Toc434915790 \h </w:instrText>
+      </w:r>
+      <w:r>
+        <w:rPr>
+          <w:noProof/>
+        </w:rPr>
+      </w:r>
+      <w:r>
+        <w:rPr>
+          <w:noProof/>
+        </w:rPr>
+        <w:fldChar w:fldCharType="separate"/>
+      </w:r>
+      <w:r>
+        <w:rPr>
+          <w:noProof/>
+        </w:rPr>
+        <w:t>63</w:t>
       </w:r>
       <w:r>
         <w:rPr>
@@ -1788,34 +2043,34 @@
         <w:rPr>
           <w:noProof/>
         </w:rPr>
-        <w:t>3.3.1 Telecentric System Prototype</w:t>
-      </w:r>
-      <w:r>
-        <w:rPr>
-          <w:noProof/>
-        </w:rPr>
-        <w:tab/>
-      </w:r>
-      <w:r>
-        <w:rPr>
-          <w:noProof/>
-        </w:rPr>
-        <w:fldChar w:fldCharType="begin"/>
-      </w:r>
-      <w:r>
-        <w:rPr>
-          <w:noProof/>
-        </w:rPr>
-        <w:instrText xml:space="preserve"> PAGEREF _Toc431479587 \h </w:instrText>
-      </w:r>
-      <w:r>
-        <w:fldChar w:fldCharType="separate"/>
-      </w:r>
-      <w:r>
-        <w:rPr>
-          <w:noProof/>
-        </w:rPr>
-        <w:t>22</w:t>
+        <w:t>3.4.1 Opto-Mechanical Design</w:t>
+      </w:r>
+      <w:r>
+        <w:rPr>
+          <w:noProof/>
+        </w:rPr>
+        <w:tab/>
+      </w:r>
+      <w:r>
+        <w:rPr>
+          <w:noProof/>
+        </w:rPr>
+        <w:fldChar w:fldCharType="begin"/>
+      </w:r>
+      <w:r>
+        <w:rPr>
+          <w:noProof/>
+        </w:rPr>
+        <w:instrText xml:space="preserve"> PAGEREF _Toc434915791 \h </w:instrText>
+      </w:r>
+      <w:r>
+        <w:fldChar w:fldCharType="separate"/>
+      </w:r>
+      <w:r>
+        <w:rPr>
+          <w:noProof/>
+        </w:rPr>
+        <w:t>64</w:t>
       </w:r>
       <w:r>
         <w:rPr>
@@ -1839,34 +2094,34 @@
         <w:rPr>
           <w:noProof/>
         </w:rPr>
-        <w:t>3.3.2 Telescopic System Prototype</w:t>
-      </w:r>
-      <w:r>
-        <w:rPr>
-          <w:noProof/>
-        </w:rPr>
-        <w:tab/>
-      </w:r>
-      <w:r>
-        <w:rPr>
-          <w:noProof/>
-        </w:rPr>
-        <w:fldChar w:fldCharType="begin"/>
-      </w:r>
-      <w:r>
-        <w:rPr>
-          <w:noProof/>
-        </w:rPr>
-        <w:instrText xml:space="preserve"> PAGEREF _Toc431479588 \h </w:instrText>
-      </w:r>
-      <w:r>
-        <w:fldChar w:fldCharType="separate"/>
-      </w:r>
-      <w:r>
-        <w:rPr>
-          <w:noProof/>
-        </w:rPr>
-        <w:t>29</w:t>
+        <w:t>3.4.2 Baffle Design</w:t>
+      </w:r>
+      <w:r>
+        <w:rPr>
+          <w:noProof/>
+        </w:rPr>
+        <w:tab/>
+      </w:r>
+      <w:r>
+        <w:rPr>
+          <w:noProof/>
+        </w:rPr>
+        <w:fldChar w:fldCharType="begin"/>
+      </w:r>
+      <w:r>
+        <w:rPr>
+          <w:noProof/>
+        </w:rPr>
+        <w:instrText xml:space="preserve"> PAGEREF _Toc434915792 \h </w:instrText>
+      </w:r>
+      <w:r>
+        <w:fldChar w:fldCharType="separate"/>
+      </w:r>
+      <w:r>
+        <w:rPr>
+          <w:noProof/>
+        </w:rPr>
+        <w:t>69</w:t>
       </w:r>
       <w:r>
         <w:rPr>
@@ -1890,34 +2145,34 @@
         <w:rPr>
           <w:noProof/>
         </w:rPr>
-        <w:t>3.3.3 ALI Optical Design</w:t>
-      </w:r>
-      <w:r>
-        <w:rPr>
-          <w:noProof/>
-        </w:rPr>
-        <w:tab/>
-      </w:r>
-      <w:r>
-        <w:rPr>
-          <w:noProof/>
-        </w:rPr>
-        <w:fldChar w:fldCharType="begin"/>
-      </w:r>
-      <w:r>
-        <w:rPr>
-          <w:noProof/>
-        </w:rPr>
-        <w:instrText xml:space="preserve"> PAGEREF _Toc431479589 \h </w:instrText>
-      </w:r>
-      <w:r>
-        <w:fldChar w:fldCharType="separate"/>
-      </w:r>
-      <w:r>
-        <w:rPr>
-          <w:noProof/>
-        </w:rPr>
-        <w:t>34</w:t>
+        <w:t>3.4.3 Light Tight Case</w:t>
+      </w:r>
+      <w:r>
+        <w:rPr>
+          <w:noProof/>
+        </w:rPr>
+        <w:tab/>
+      </w:r>
+      <w:r>
+        <w:rPr>
+          <w:noProof/>
+        </w:rPr>
+        <w:fldChar w:fldCharType="begin"/>
+      </w:r>
+      <w:r>
+        <w:rPr>
+          <w:noProof/>
+        </w:rPr>
+        <w:instrText xml:space="preserve"> PAGEREF _Toc434915793 \h </w:instrText>
+      </w:r>
+      <w:r>
+        <w:fldChar w:fldCharType="separate"/>
+      </w:r>
+      <w:r>
+        <w:rPr>
+          <w:noProof/>
+        </w:rPr>
+        <w:t>74</w:t>
       </w:r>
       <w:r>
         <w:rPr>
@@ -1941,34 +2196,34 @@
         <w:rPr>
           <w:noProof/>
         </w:rPr>
-        <w:t>3.3.4 Correction to the Optical Design</w:t>
-      </w:r>
-      <w:r>
-        <w:rPr>
-          <w:noProof/>
-        </w:rPr>
-        <w:tab/>
-      </w:r>
-      <w:r>
-        <w:rPr>
-          <w:noProof/>
-        </w:rPr>
-        <w:fldChar w:fldCharType="begin"/>
-      </w:r>
-      <w:r>
-        <w:rPr>
-          <w:noProof/>
-        </w:rPr>
-        <w:instrText xml:space="preserve"> PAGEREF _Toc431479590 \h </w:instrText>
-      </w:r>
-      <w:r>
-        <w:fldChar w:fldCharType="separate"/>
-      </w:r>
-      <w:r>
-        <w:rPr>
-          <w:noProof/>
-        </w:rPr>
-        <w:t>39</w:t>
+        <w:t>3.4.4 Thermal Considerations</w:t>
+      </w:r>
+      <w:r>
+        <w:rPr>
+          <w:noProof/>
+        </w:rPr>
+        <w:tab/>
+      </w:r>
+      <w:r>
+        <w:rPr>
+          <w:noProof/>
+        </w:rPr>
+        <w:fldChar w:fldCharType="begin"/>
+      </w:r>
+      <w:r>
+        <w:rPr>
+          <w:noProof/>
+        </w:rPr>
+        <w:instrText xml:space="preserve"> PAGEREF _Toc434915794 \h </w:instrText>
+      </w:r>
+      <w:r>
+        <w:fldChar w:fldCharType="separate"/>
+      </w:r>
+      <w:r>
+        <w:rPr>
+          <w:noProof/>
+        </w:rPr>
+        <w:t>75</w:t>
       </w:r>
       <w:r>
         <w:rPr>
@@ -1995,246 +2250,42 @@
         <w:rPr>
           <w:noProof/>
         </w:rPr>
-        <w:t>3.4 Opto-Mechanical Design and Thermal Balancing</w:t>
-      </w:r>
-      <w:r>
-        <w:rPr>
-          <w:noProof/>
-        </w:rPr>
-        <w:tab/>
-      </w:r>
-      <w:r>
-        <w:rPr>
-          <w:noProof/>
-        </w:rPr>
-        <w:fldChar w:fldCharType="begin"/>
-      </w:r>
-      <w:r>
-        <w:rPr>
-          <w:noProof/>
-        </w:rPr>
-        <w:instrText xml:space="preserve"> PAGEREF _Toc431479591 \h </w:instrText>
-      </w:r>
-      <w:r>
-        <w:rPr>
-          <w:noProof/>
-        </w:rPr>
-      </w:r>
-      <w:r>
-        <w:rPr>
-          <w:noProof/>
-        </w:rPr>
-        <w:fldChar w:fldCharType="separate"/>
-      </w:r>
-      <w:r>
-        <w:rPr>
-          <w:noProof/>
-        </w:rPr>
-        <w:t>40</w:t>
-      </w:r>
-      <w:r>
-        <w:rPr>
-          <w:noProof/>
-        </w:rPr>
-        <w:fldChar w:fldCharType="end"/>
-      </w:r>
-    </w:p>
-    <w:p>
-      <w:pPr>
-        <w:pStyle w:val="TOC3"/>
-        <w:rPr>
-          <w:rFonts w:asciiTheme="minorHAnsi" w:eastAsiaTheme="minorEastAsia" w:hAnsiTheme="minorHAnsi" w:cstheme="minorBidi"/>
-          <w:noProof/>
-          <w:sz w:val="22"/>
-          <w:szCs w:val="22"/>
-          <w:lang w:val="en-CA" w:eastAsia="en-CA"/>
-        </w:rPr>
-      </w:pPr>
-      <w:r>
-        <w:rPr>
-          <w:noProof/>
-        </w:rPr>
-        <w:t>3.4.1 Opto-Mechanical Design</w:t>
-      </w:r>
-      <w:r>
-        <w:rPr>
-          <w:noProof/>
-        </w:rPr>
-        <w:tab/>
-      </w:r>
-      <w:r>
-        <w:rPr>
-          <w:noProof/>
-        </w:rPr>
-        <w:fldChar w:fldCharType="begin"/>
-      </w:r>
-      <w:r>
-        <w:rPr>
-          <w:noProof/>
-        </w:rPr>
-        <w:instrText xml:space="preserve"> PAGEREF _Toc431479592 \h </w:instrText>
-      </w:r>
-      <w:r>
-        <w:fldChar w:fldCharType="separate"/>
-      </w:r>
-      <w:r>
-        <w:rPr>
-          <w:noProof/>
-        </w:rPr>
-        <w:t>41</w:t>
-      </w:r>
-      <w:r>
-        <w:rPr>
-          <w:noProof/>
-        </w:rPr>
-        <w:fldChar w:fldCharType="end"/>
-      </w:r>
-    </w:p>
-    <w:p>
-      <w:pPr>
-        <w:pStyle w:val="TOC3"/>
-        <w:rPr>
-          <w:rFonts w:asciiTheme="minorHAnsi" w:eastAsiaTheme="minorEastAsia" w:hAnsiTheme="minorHAnsi" w:cstheme="minorBidi"/>
-          <w:noProof/>
-          <w:sz w:val="22"/>
-          <w:szCs w:val="22"/>
-          <w:lang w:val="en-CA" w:eastAsia="en-CA"/>
-        </w:rPr>
-      </w:pPr>
-      <w:r>
-        <w:rPr>
-          <w:noProof/>
-        </w:rPr>
-        <w:t>3.4.2 Baffle Design</w:t>
-      </w:r>
-      <w:r>
-        <w:rPr>
-          <w:noProof/>
-        </w:rPr>
-        <w:tab/>
-      </w:r>
-      <w:r>
-        <w:rPr>
-          <w:noProof/>
-        </w:rPr>
-        <w:fldChar w:fldCharType="begin"/>
-      </w:r>
-      <w:r>
-        <w:rPr>
-          <w:noProof/>
-        </w:rPr>
-        <w:instrText xml:space="preserve"> PAGEREF _Toc431479593 \h </w:instrText>
-      </w:r>
-      <w:r>
-        <w:fldChar w:fldCharType="separate"/>
-      </w:r>
-      <w:r>
-        <w:rPr>
-          <w:noProof/>
-        </w:rPr>
-        <w:t>46</w:t>
-      </w:r>
-      <w:r>
-        <w:rPr>
-          <w:noProof/>
-        </w:rPr>
-        <w:fldChar w:fldCharType="end"/>
-      </w:r>
-    </w:p>
-    <w:p>
-      <w:pPr>
-        <w:pStyle w:val="TOC3"/>
-        <w:rPr>
-          <w:rFonts w:asciiTheme="minorHAnsi" w:eastAsiaTheme="minorEastAsia" w:hAnsiTheme="minorHAnsi" w:cstheme="minorBidi"/>
-          <w:noProof/>
-          <w:sz w:val="22"/>
-          <w:szCs w:val="22"/>
-          <w:lang w:val="en-CA" w:eastAsia="en-CA"/>
-        </w:rPr>
-      </w:pPr>
-      <w:r>
-        <w:rPr>
-          <w:noProof/>
-        </w:rPr>
-        <w:t>3.4.3 Light Tight Case</w:t>
-      </w:r>
-      <w:r>
-        <w:rPr>
-          <w:noProof/>
-        </w:rPr>
-        <w:tab/>
-      </w:r>
-      <w:r>
-        <w:rPr>
-          <w:noProof/>
-        </w:rPr>
-        <w:fldChar w:fldCharType="begin"/>
-      </w:r>
-      <w:r>
-        <w:rPr>
-          <w:noProof/>
-        </w:rPr>
-        <w:instrText xml:space="preserve"> PAGEREF _Toc431479594 \h </w:instrText>
-      </w:r>
-      <w:r>
-        <w:fldChar w:fldCharType="separate"/>
-      </w:r>
-      <w:r>
-        <w:rPr>
-          <w:noProof/>
-        </w:rPr>
-        <w:t>51</w:t>
-      </w:r>
-      <w:r>
-        <w:rPr>
-          <w:noProof/>
-        </w:rPr>
-        <w:fldChar w:fldCharType="end"/>
-      </w:r>
-    </w:p>
-    <w:p>
-      <w:pPr>
-        <w:pStyle w:val="TOC3"/>
-        <w:rPr>
-          <w:rFonts w:asciiTheme="minorHAnsi" w:eastAsiaTheme="minorEastAsia" w:hAnsiTheme="minorHAnsi" w:cstheme="minorBidi"/>
-          <w:noProof/>
-          <w:sz w:val="22"/>
-          <w:szCs w:val="22"/>
-          <w:lang w:val="en-CA" w:eastAsia="en-CA"/>
-        </w:rPr>
-      </w:pPr>
-      <w:r>
-        <w:rPr>
-          <w:noProof/>
-        </w:rPr>
-        <w:t>3.4.4 Thermal Considerations</w:t>
-      </w:r>
-      <w:r>
-        <w:rPr>
-          <w:noProof/>
-        </w:rPr>
-        <w:tab/>
-      </w:r>
-      <w:r>
-        <w:rPr>
-          <w:noProof/>
-        </w:rPr>
-        <w:fldChar w:fldCharType="begin"/>
-      </w:r>
-      <w:r>
-        <w:rPr>
-          <w:noProof/>
-        </w:rPr>
-        <w:instrText xml:space="preserve"> PAGEREF _Toc431479595 \h </w:instrText>
-      </w:r>
-      <w:r>
-        <w:fldChar w:fldCharType="separate"/>
-      </w:r>
-      <w:r>
-        <w:rPr>
-          <w:noProof/>
-        </w:rPr>
-        <w:t>52</w:t>
+        <w:t>3.5 Control Software</w:t>
+      </w:r>
+      <w:r>
+        <w:rPr>
+          <w:noProof/>
+        </w:rPr>
+        <w:tab/>
+      </w:r>
+      <w:r>
+        <w:rPr>
+          <w:noProof/>
+        </w:rPr>
+        <w:fldChar w:fldCharType="begin"/>
+      </w:r>
+      <w:r>
+        <w:rPr>
+          <w:noProof/>
+        </w:rPr>
+        <w:instrText xml:space="preserve"> PAGEREF _Toc434915795 \h </w:instrText>
+      </w:r>
+      <w:r>
+        <w:rPr>
+          <w:noProof/>
+        </w:rPr>
+      </w:r>
+      <w:r>
+        <w:rPr>
+          <w:noProof/>
+        </w:rPr>
+        <w:fldChar w:fldCharType="separate"/>
+      </w:r>
+      <w:r>
+        <w:rPr>
+          <w:noProof/>
+        </w:rPr>
+        <w:t>77</w:t>
       </w:r>
       <w:r>
         <w:rPr>
@@ -2261,47 +2312,417 @@
         <w:rPr>
           <w:noProof/>
         </w:rPr>
-        <w:t>3.5 Control Software</w:t>
-      </w:r>
-      <w:r>
-        <w:rPr>
-          <w:noProof/>
-        </w:rPr>
-        <w:tab/>
-      </w:r>
-      <w:r>
-        <w:rPr>
-          <w:noProof/>
-        </w:rPr>
-        <w:fldChar w:fldCharType="begin"/>
-      </w:r>
-      <w:r>
-        <w:rPr>
-          <w:noProof/>
-        </w:rPr>
-        <w:instrText xml:space="preserve"> PAGEREF _Toc431479596 \h </w:instrText>
-      </w:r>
-      <w:r>
-        <w:rPr>
-          <w:noProof/>
-        </w:rPr>
-      </w:r>
-      <w:r>
-        <w:rPr>
-          <w:noProof/>
-        </w:rPr>
-        <w:fldChar w:fldCharType="separate"/>
-      </w:r>
-      <w:r>
-        <w:rPr>
-          <w:noProof/>
-        </w:rPr>
-        <w:t>54</w:t>
-      </w:r>
-      <w:r>
-        <w:rPr>
-          <w:noProof/>
-        </w:rPr>
+        <w:t>3.6 ALI Calibrations and System Test</w:t>
+      </w:r>
+      <w:r>
+        <w:rPr>
+          <w:noProof/>
+        </w:rPr>
+        <w:tab/>
+      </w:r>
+      <w:r>
+        <w:rPr>
+          <w:noProof/>
+        </w:rPr>
+        <w:fldChar w:fldCharType="begin"/>
+      </w:r>
+      <w:r>
+        <w:rPr>
+          <w:noProof/>
+        </w:rPr>
+        <w:instrText xml:space="preserve"> PAGEREF _Toc434915796 \h </w:instrText>
+      </w:r>
+      <w:r>
+        <w:rPr>
+          <w:noProof/>
+        </w:rPr>
+      </w:r>
+      <w:r>
+        <w:rPr>
+          <w:noProof/>
+        </w:rPr>
+        <w:fldChar w:fldCharType="separate"/>
+      </w:r>
+      <w:r>
+        <w:rPr>
+          <w:noProof/>
+        </w:rPr>
+        <w:t>81</w:t>
+      </w:r>
+      <w:r>
+        <w:rPr>
+          <w:noProof/>
+        </w:rPr>
+        <w:fldChar w:fldCharType="end"/>
+      </w:r>
+    </w:p>
+    <w:p>
+      <w:pPr>
+        <w:pStyle w:val="TOC3"/>
+        <w:rPr>
+          <w:rFonts w:asciiTheme="minorHAnsi" w:eastAsiaTheme="minorEastAsia" w:hAnsiTheme="minorHAnsi" w:cstheme="minorBidi"/>
+          <w:noProof/>
+          <w:sz w:val="22"/>
+          <w:szCs w:val="22"/>
+          <w:lang w:val="en-CA" w:eastAsia="en-CA"/>
+        </w:rPr>
+      </w:pPr>
+      <w:r>
+        <w:rPr>
+          <w:noProof/>
+        </w:rPr>
+        <w:t>3.6.1 Exposure Time Determination</w:t>
+      </w:r>
+      <w:r>
+        <w:rPr>
+          <w:noProof/>
+        </w:rPr>
+        <w:tab/>
+      </w:r>
+      <w:r>
+        <w:rPr>
+          <w:noProof/>
+        </w:rPr>
+        <w:fldChar w:fldCharType="begin"/>
+      </w:r>
+      <w:r>
+        <w:rPr>
+          <w:noProof/>
+        </w:rPr>
+        <w:instrText xml:space="preserve"> PAGEREF _Toc434915797 \h </w:instrText>
+      </w:r>
+      <w:r>
+        <w:fldChar w:fldCharType="separate"/>
+      </w:r>
+      <w:r>
+        <w:rPr>
+          <w:noProof/>
+        </w:rPr>
+        <w:t>81</w:t>
+      </w:r>
+      <w:r>
+        <w:rPr>
+          <w:noProof/>
+        </w:rPr>
+        <w:fldChar w:fldCharType="end"/>
+      </w:r>
+    </w:p>
+    <w:p>
+      <w:pPr>
+        <w:pStyle w:val="TOC3"/>
+        <w:rPr>
+          <w:rFonts w:asciiTheme="minorHAnsi" w:eastAsiaTheme="minorEastAsia" w:hAnsiTheme="minorHAnsi" w:cstheme="minorBidi"/>
+          <w:noProof/>
+          <w:sz w:val="22"/>
+          <w:szCs w:val="22"/>
+          <w:lang w:val="en-CA" w:eastAsia="en-CA"/>
+        </w:rPr>
+      </w:pPr>
+      <w:r>
+        <w:rPr>
+          <w:noProof/>
+        </w:rPr>
+        <w:t>3.6.2 DC Offset Removal</w:t>
+      </w:r>
+      <w:r>
+        <w:rPr>
+          <w:noProof/>
+        </w:rPr>
+        <w:tab/>
+      </w:r>
+      <w:r>
+        <w:rPr>
+          <w:noProof/>
+        </w:rPr>
+        <w:fldChar w:fldCharType="begin"/>
+      </w:r>
+      <w:r>
+        <w:rPr>
+          <w:noProof/>
+        </w:rPr>
+        <w:instrText xml:space="preserve"> PAGEREF _Toc434915798 \h </w:instrText>
+      </w:r>
+      <w:r>
+        <w:fldChar w:fldCharType="separate"/>
+      </w:r>
+      <w:r>
+        <w:rPr>
+          <w:noProof/>
+        </w:rPr>
+        <w:t>83</w:t>
+      </w:r>
+      <w:r>
+        <w:rPr>
+          <w:noProof/>
+        </w:rPr>
+        <w:fldChar w:fldCharType="end"/>
+      </w:r>
+    </w:p>
+    <w:p>
+      <w:pPr>
+        <w:pStyle w:val="TOC3"/>
+        <w:rPr>
+          <w:rFonts w:asciiTheme="minorHAnsi" w:eastAsiaTheme="minorEastAsia" w:hAnsiTheme="minorHAnsi" w:cstheme="minorBidi"/>
+          <w:noProof/>
+          <w:sz w:val="22"/>
+          <w:szCs w:val="22"/>
+          <w:lang w:val="en-CA" w:eastAsia="en-CA"/>
+        </w:rPr>
+      </w:pPr>
+      <w:r>
+        <w:rPr>
+          <w:noProof/>
+        </w:rPr>
+        <w:t>3.6.3 Dark Current Correction</w:t>
+      </w:r>
+      <w:r>
+        <w:rPr>
+          <w:noProof/>
+        </w:rPr>
+        <w:tab/>
+      </w:r>
+      <w:r>
+        <w:rPr>
+          <w:noProof/>
+        </w:rPr>
+        <w:fldChar w:fldCharType="begin"/>
+      </w:r>
+      <w:r>
+        <w:rPr>
+          <w:noProof/>
+        </w:rPr>
+        <w:instrText xml:space="preserve"> PAGEREF _Toc434915799 \h </w:instrText>
+      </w:r>
+      <w:r>
+        <w:fldChar w:fldCharType="separate"/>
+      </w:r>
+      <w:r>
+        <w:rPr>
+          <w:noProof/>
+        </w:rPr>
+        <w:t>85</w:t>
+      </w:r>
+      <w:r>
+        <w:rPr>
+          <w:noProof/>
+        </w:rPr>
+        <w:fldChar w:fldCharType="end"/>
+      </w:r>
+    </w:p>
+    <w:p>
+      <w:pPr>
+        <w:pStyle w:val="TOC3"/>
+        <w:rPr>
+          <w:rFonts w:asciiTheme="minorHAnsi" w:eastAsiaTheme="minorEastAsia" w:hAnsiTheme="minorHAnsi" w:cstheme="minorBidi"/>
+          <w:noProof/>
+          <w:sz w:val="22"/>
+          <w:szCs w:val="22"/>
+          <w:lang w:val="en-CA" w:eastAsia="en-CA"/>
+        </w:rPr>
+      </w:pPr>
+      <w:r>
+        <w:rPr>
+          <w:noProof/>
+        </w:rPr>
+        <w:t>3.6.4 Stray Light Calibration</w:t>
+      </w:r>
+      <w:r>
+        <w:rPr>
+          <w:noProof/>
+        </w:rPr>
+        <w:tab/>
+      </w:r>
+      <w:r>
+        <w:rPr>
+          <w:noProof/>
+        </w:rPr>
+        <w:fldChar w:fldCharType="begin"/>
+      </w:r>
+      <w:r>
+        <w:rPr>
+          <w:noProof/>
+        </w:rPr>
+        <w:instrText xml:space="preserve"> PAGEREF _Toc434915800 \h </w:instrText>
+      </w:r>
+      <w:r>
+        <w:fldChar w:fldCharType="separate"/>
+      </w:r>
+      <w:r>
+        <w:rPr>
+          <w:noProof/>
+        </w:rPr>
+        <w:t>86</w:t>
+      </w:r>
+      <w:r>
+        <w:rPr>
+          <w:noProof/>
+        </w:rPr>
+        <w:fldChar w:fldCharType="end"/>
+      </w:r>
+    </w:p>
+    <w:p>
+      <w:pPr>
+        <w:pStyle w:val="TOC3"/>
+        <w:rPr>
+          <w:rFonts w:asciiTheme="minorHAnsi" w:eastAsiaTheme="minorEastAsia" w:hAnsiTheme="minorHAnsi" w:cstheme="minorBidi"/>
+          <w:noProof/>
+          <w:sz w:val="22"/>
+          <w:szCs w:val="22"/>
+          <w:lang w:val="en-CA" w:eastAsia="en-CA"/>
+        </w:rPr>
+      </w:pPr>
+      <w:r>
+        <w:rPr>
+          <w:noProof/>
+        </w:rPr>
+        <w:t>3.6.5 Relative Flat-Fielding Correction</w:t>
+      </w:r>
+      <w:r>
+        <w:rPr>
+          <w:noProof/>
+        </w:rPr>
+        <w:tab/>
+      </w:r>
+      <w:r>
+        <w:rPr>
+          <w:noProof/>
+        </w:rPr>
+        <w:fldChar w:fldCharType="begin"/>
+      </w:r>
+      <w:r>
+        <w:rPr>
+          <w:noProof/>
+        </w:rPr>
+        <w:instrText xml:space="preserve"> PAGEREF _Toc434915801 \h </w:instrText>
+      </w:r>
+      <w:r>
+        <w:fldChar w:fldCharType="separate"/>
+      </w:r>
+      <w:r>
+        <w:rPr>
+          <w:noProof/>
+        </w:rPr>
+        <w:t>88</w:t>
+      </w:r>
+      <w:r>
+        <w:rPr>
+          <w:noProof/>
+        </w:rPr>
+        <w:fldChar w:fldCharType="end"/>
+      </w:r>
+    </w:p>
+    <w:p>
+      <w:pPr>
+        <w:pStyle w:val="TOC3"/>
+        <w:rPr>
+          <w:rFonts w:asciiTheme="minorHAnsi" w:eastAsiaTheme="minorEastAsia" w:hAnsiTheme="minorHAnsi" w:cstheme="minorBidi"/>
+          <w:noProof/>
+          <w:sz w:val="22"/>
+          <w:szCs w:val="22"/>
+          <w:lang w:val="en-CA" w:eastAsia="en-CA"/>
+        </w:rPr>
+      </w:pPr>
+      <w:r>
+        <w:rPr>
+          <w:noProof/>
+        </w:rPr>
+        <w:t>3.6.6 Integrated Testing</w:t>
+      </w:r>
+      <w:r>
+        <w:rPr>
+          <w:noProof/>
+        </w:rPr>
+        <w:tab/>
+      </w:r>
+      <w:r>
+        <w:rPr>
+          <w:noProof/>
+        </w:rPr>
+        <w:fldChar w:fldCharType="begin"/>
+      </w:r>
+      <w:r>
+        <w:rPr>
+          <w:noProof/>
+        </w:rPr>
+        <w:instrText xml:space="preserve"> PAGEREF _Toc434915802 \h </w:instrText>
+      </w:r>
+      <w:r>
+        <w:fldChar w:fldCharType="separate"/>
+      </w:r>
+      <w:r>
+        <w:rPr>
+          <w:noProof/>
+        </w:rPr>
+        <w:t>90</w:t>
+      </w:r>
+      <w:r>
+        <w:rPr>
+          <w:noProof/>
+        </w:rPr>
+        <w:fldChar w:fldCharType="end"/>
+      </w:r>
+    </w:p>
+    <w:p>
+      <w:pPr>
+        <w:pStyle w:val="TOC1"/>
+        <w:rPr>
+          <w:rFonts w:asciiTheme="minorHAnsi" w:eastAsiaTheme="minorEastAsia" w:hAnsiTheme="minorHAnsi" w:cstheme="minorBidi"/>
+          <w:sz w:val="22"/>
+          <w:szCs w:val="22"/>
+          <w:lang w:val="en-CA" w:eastAsia="en-CA"/>
+        </w:rPr>
+      </w:pPr>
+      <w:r>
+        <w:t>AEROSOL SENSITIVITY TO POLARIZATION</w:t>
+      </w:r>
+      <w:r>
+        <w:tab/>
+      </w:r>
+      <w:r>
+        <w:fldChar w:fldCharType="begin"/>
+      </w:r>
+      <w:r>
+        <w:instrText xml:space="preserve"> PAGEREF _Toc434915803 \h </w:instrText>
+      </w:r>
+      <w:r>
+        <w:fldChar w:fldCharType="separate"/>
+      </w:r>
+      <w:r>
+        <w:t>92</w:t>
+      </w:r>
+      <w:r>
+        <w:fldChar w:fldCharType="end"/>
+      </w:r>
+    </w:p>
+    <w:p>
+      <w:pPr>
+        <w:pStyle w:val="TOC1"/>
+        <w:rPr>
+          <w:rFonts w:asciiTheme="minorHAnsi" w:eastAsiaTheme="minorEastAsia" w:hAnsiTheme="minorHAnsi" w:cstheme="minorBidi"/>
+          <w:sz w:val="22"/>
+          <w:szCs w:val="22"/>
+          <w:lang w:val="en-CA" w:eastAsia="en-CA"/>
+        </w:rPr>
+      </w:pPr>
+      <w:r>
+        <w:t>STRATOSPHERIC BALLOON FLIGHT AND AEROSOL RETRIVALS</w:t>
+      </w:r>
+      <w:r>
+        <w:tab/>
+      </w:r>
+      <w:r>
+        <w:fldChar w:fldCharType="begin"/>
+      </w:r>
+      <w:r>
+        <w:instrText xml:space="preserve"> PAGEREF _Toc434915804 \h </w:instrText>
+      </w:r>
+      <w:r>
+        <w:fldChar w:fldCharType="separate"/>
+      </w:r>
+      <w:r>
+        <w:t>93</w:t>
+      </w:r>
+      <w:r>
         <w:fldChar w:fldCharType="end"/>
       </w:r>
     </w:p>
@@ -2323,42 +2744,42 @@
         <w:rPr>
           <w:noProof/>
         </w:rPr>
-        <w:t>3.6 ALI Calibrations and System Test</w:t>
-      </w:r>
-      <w:r>
-        <w:rPr>
-          <w:noProof/>
-        </w:rPr>
-        <w:tab/>
-      </w:r>
-      <w:r>
-        <w:rPr>
-          <w:noProof/>
-        </w:rPr>
-        <w:fldChar w:fldCharType="begin"/>
-      </w:r>
-      <w:r>
-        <w:rPr>
-          <w:noProof/>
-        </w:rPr>
-        <w:instrText xml:space="preserve"> PAGEREF _Toc431479597 \h </w:instrText>
-      </w:r>
-      <w:r>
-        <w:rPr>
-          <w:noProof/>
-        </w:rPr>
-      </w:r>
-      <w:r>
-        <w:rPr>
-          <w:noProof/>
-        </w:rPr>
-        <w:fldChar w:fldCharType="separate"/>
-      </w:r>
-      <w:r>
-        <w:rPr>
-          <w:noProof/>
-        </w:rPr>
-        <w:t>58</w:t>
+        <w:t>5.1 Stratospheric Balloon Flight</w:t>
+      </w:r>
+      <w:r>
+        <w:rPr>
+          <w:noProof/>
+        </w:rPr>
+        <w:tab/>
+      </w:r>
+      <w:r>
+        <w:rPr>
+          <w:noProof/>
+        </w:rPr>
+        <w:fldChar w:fldCharType="begin"/>
+      </w:r>
+      <w:r>
+        <w:rPr>
+          <w:noProof/>
+        </w:rPr>
+        <w:instrText xml:space="preserve"> PAGEREF _Toc434915805 \h </w:instrText>
+      </w:r>
+      <w:r>
+        <w:rPr>
+          <w:noProof/>
+        </w:rPr>
+      </w:r>
+      <w:r>
+        <w:rPr>
+          <w:noProof/>
+        </w:rPr>
+        <w:fldChar w:fldCharType="separate"/>
+      </w:r>
+      <w:r>
+        <w:rPr>
+          <w:noProof/>
+        </w:rPr>
+        <w:t>93</w:t>
       </w:r>
       <w:r>
         <w:rPr>
@@ -2382,34 +2803,34 @@
         <w:rPr>
           <w:noProof/>
         </w:rPr>
-        <w:t>3.6.1 Exposure Time Determination</w:t>
-      </w:r>
-      <w:r>
-        <w:rPr>
-          <w:noProof/>
-        </w:rPr>
-        <w:tab/>
-      </w:r>
-      <w:r>
-        <w:rPr>
-          <w:noProof/>
-        </w:rPr>
-        <w:fldChar w:fldCharType="begin"/>
-      </w:r>
-      <w:r>
-        <w:rPr>
-          <w:noProof/>
-        </w:rPr>
-        <w:instrText xml:space="preserve"> PAGEREF _Toc431479598 \h </w:instrText>
-      </w:r>
-      <w:r>
-        <w:fldChar w:fldCharType="separate"/>
-      </w:r>
-      <w:r>
-        <w:rPr>
-          <w:noProof/>
-        </w:rPr>
-        <w:t>58</w:t>
+        <w:t>5.1.1 Preflight Preparations</w:t>
+      </w:r>
+      <w:r>
+        <w:rPr>
+          <w:noProof/>
+        </w:rPr>
+        <w:tab/>
+      </w:r>
+      <w:r>
+        <w:rPr>
+          <w:noProof/>
+        </w:rPr>
+        <w:fldChar w:fldCharType="begin"/>
+      </w:r>
+      <w:r>
+        <w:rPr>
+          <w:noProof/>
+        </w:rPr>
+        <w:instrText xml:space="preserve"> PAGEREF _Toc434915806 \h </w:instrText>
+      </w:r>
+      <w:r>
+        <w:fldChar w:fldCharType="separate"/>
+      </w:r>
+      <w:r>
+        <w:rPr>
+          <w:noProof/>
+        </w:rPr>
+        <w:t>93</w:t>
       </w:r>
       <w:r>
         <w:rPr>
@@ -2433,275 +2854,39 @@
         <w:rPr>
           <w:noProof/>
         </w:rPr>
-        <w:t>3.6.2 DC Offset Removal</w:t>
-      </w:r>
-      <w:r>
-        <w:rPr>
-          <w:noProof/>
-        </w:rPr>
-        <w:tab/>
-      </w:r>
-      <w:r>
-        <w:rPr>
-          <w:noProof/>
-        </w:rPr>
-        <w:fldChar w:fldCharType="begin"/>
-      </w:r>
-      <w:r>
-        <w:rPr>
-          <w:noProof/>
-        </w:rPr>
-        <w:instrText xml:space="preserve"> PAGEREF _Toc431479599 \h </w:instrText>
-      </w:r>
-      <w:r>
-        <w:fldChar w:fldCharType="separate"/>
-      </w:r>
-      <w:r>
-        <w:rPr>
-          <w:noProof/>
-        </w:rPr>
-        <w:t>60</w:t>
-      </w:r>
-      <w:r>
-        <w:rPr>
-          <w:noProof/>
-        </w:rPr>
-        <w:fldChar w:fldCharType="end"/>
-      </w:r>
-    </w:p>
-    <w:p>
-      <w:pPr>
-        <w:pStyle w:val="TOC3"/>
-        <w:rPr>
-          <w:rFonts w:asciiTheme="minorHAnsi" w:eastAsiaTheme="minorEastAsia" w:hAnsiTheme="minorHAnsi" w:cstheme="minorBidi"/>
-          <w:noProof/>
-          <w:sz w:val="22"/>
-          <w:szCs w:val="22"/>
-          <w:lang w:val="en-CA" w:eastAsia="en-CA"/>
-        </w:rPr>
-      </w:pPr>
-      <w:r>
-        <w:rPr>
-          <w:noProof/>
-        </w:rPr>
-        <w:t>3.6.3 Dark Current Correction</w:t>
-      </w:r>
-      <w:r>
-        <w:rPr>
-          <w:noProof/>
-        </w:rPr>
-        <w:tab/>
-      </w:r>
-      <w:r>
-        <w:rPr>
-          <w:noProof/>
-        </w:rPr>
-        <w:fldChar w:fldCharType="begin"/>
-      </w:r>
-      <w:r>
-        <w:rPr>
-          <w:noProof/>
-        </w:rPr>
-        <w:instrText xml:space="preserve"> PAGEREF _Toc431479600 \h </w:instrText>
-      </w:r>
-      <w:r>
-        <w:fldChar w:fldCharType="separate"/>
-      </w:r>
-      <w:r>
-        <w:rPr>
-          <w:noProof/>
-        </w:rPr>
-        <w:t>62</w:t>
-      </w:r>
-      <w:r>
-        <w:rPr>
-          <w:noProof/>
-        </w:rPr>
-        <w:fldChar w:fldCharType="end"/>
-      </w:r>
-    </w:p>
-    <w:p>
-      <w:pPr>
-        <w:pStyle w:val="TOC3"/>
-        <w:rPr>
-          <w:rFonts w:asciiTheme="minorHAnsi" w:eastAsiaTheme="minorEastAsia" w:hAnsiTheme="minorHAnsi" w:cstheme="minorBidi"/>
-          <w:noProof/>
-          <w:sz w:val="22"/>
-          <w:szCs w:val="22"/>
-          <w:lang w:val="en-CA" w:eastAsia="en-CA"/>
-        </w:rPr>
-      </w:pPr>
-      <w:r>
-        <w:rPr>
-          <w:noProof/>
-        </w:rPr>
-        <w:t>3.6.4 Stray Light Calibration</w:t>
-      </w:r>
-      <w:r>
-        <w:rPr>
-          <w:noProof/>
-        </w:rPr>
-        <w:tab/>
-      </w:r>
-      <w:r>
-        <w:rPr>
-          <w:noProof/>
-        </w:rPr>
-        <w:fldChar w:fldCharType="begin"/>
-      </w:r>
-      <w:r>
-        <w:rPr>
-          <w:noProof/>
-        </w:rPr>
-        <w:instrText xml:space="preserve"> PAGEREF _Toc431479601 \h </w:instrText>
-      </w:r>
-      <w:r>
-        <w:fldChar w:fldCharType="separate"/>
-      </w:r>
-      <w:r>
-        <w:rPr>
-          <w:noProof/>
-        </w:rPr>
-        <w:t>63</w:t>
-      </w:r>
-      <w:r>
-        <w:rPr>
-          <w:noProof/>
-        </w:rPr>
-        <w:fldChar w:fldCharType="end"/>
-      </w:r>
-    </w:p>
-    <w:p>
-      <w:pPr>
-        <w:pStyle w:val="TOC3"/>
-        <w:rPr>
-          <w:rFonts w:asciiTheme="minorHAnsi" w:eastAsiaTheme="minorEastAsia" w:hAnsiTheme="minorHAnsi" w:cstheme="minorBidi"/>
-          <w:noProof/>
-          <w:sz w:val="22"/>
-          <w:szCs w:val="22"/>
-          <w:lang w:val="en-CA" w:eastAsia="en-CA"/>
-        </w:rPr>
-      </w:pPr>
-      <w:r>
-        <w:rPr>
-          <w:noProof/>
-        </w:rPr>
-        <w:t>3.6.5 Relative Flat-Fielding Correction</w:t>
-      </w:r>
-      <w:r>
-        <w:rPr>
-          <w:noProof/>
-        </w:rPr>
-        <w:tab/>
-      </w:r>
-      <w:r>
-        <w:rPr>
-          <w:noProof/>
-        </w:rPr>
-        <w:fldChar w:fldCharType="begin"/>
-      </w:r>
-      <w:r>
-        <w:rPr>
-          <w:noProof/>
-        </w:rPr>
-        <w:instrText xml:space="preserve"> PAGEREF _Toc431479602 \h </w:instrText>
-      </w:r>
-      <w:r>
-        <w:fldChar w:fldCharType="separate"/>
-      </w:r>
-      <w:r>
-        <w:rPr>
-          <w:noProof/>
-        </w:rPr>
-        <w:t>65</w:t>
-      </w:r>
-      <w:r>
-        <w:rPr>
-          <w:noProof/>
-        </w:rPr>
-        <w:fldChar w:fldCharType="end"/>
-      </w:r>
-    </w:p>
-    <w:p>
-      <w:pPr>
-        <w:pStyle w:val="TOC3"/>
-        <w:rPr>
-          <w:rFonts w:asciiTheme="minorHAnsi" w:eastAsiaTheme="minorEastAsia" w:hAnsiTheme="minorHAnsi" w:cstheme="minorBidi"/>
-          <w:noProof/>
-          <w:sz w:val="22"/>
-          <w:szCs w:val="22"/>
-          <w:lang w:val="en-CA" w:eastAsia="en-CA"/>
-        </w:rPr>
-      </w:pPr>
-      <w:r>
-        <w:rPr>
-          <w:noProof/>
-        </w:rPr>
-        <w:t>3.6.6 Integrated Testing</w:t>
-      </w:r>
-      <w:r>
-        <w:rPr>
-          <w:noProof/>
-        </w:rPr>
-        <w:tab/>
-      </w:r>
-      <w:r>
-        <w:rPr>
-          <w:noProof/>
-        </w:rPr>
-        <w:fldChar w:fldCharType="begin"/>
-      </w:r>
-      <w:r>
-        <w:rPr>
-          <w:noProof/>
-        </w:rPr>
-        <w:instrText xml:space="preserve"> PAGEREF _Toc431479603 \h </w:instrText>
-      </w:r>
-      <w:r>
-        <w:fldChar w:fldCharType="separate"/>
-      </w:r>
-      <w:r>
-        <w:rPr>
-          <w:noProof/>
-        </w:rPr>
-        <w:t>67</w:t>
-      </w:r>
-      <w:r>
-        <w:rPr>
-          <w:noProof/>
-        </w:rPr>
-        <w:fldChar w:fldCharType="end"/>
-      </w:r>
-    </w:p>
-    <w:p>
-      <w:pPr>
-        <w:pStyle w:val="TOC1"/>
-        <w:rPr>
-          <w:rFonts w:asciiTheme="minorHAnsi" w:eastAsiaTheme="minorEastAsia" w:hAnsiTheme="minorHAnsi" w:cstheme="minorBidi"/>
-          <w:sz w:val="22"/>
-          <w:szCs w:val="22"/>
-          <w:lang w:val="en-CA" w:eastAsia="en-CA"/>
-        </w:rPr>
-      </w:pPr>
-      <w:r>
-        <w:t>HOW TO USE THE TABLES AND LISTS</w:t>
-      </w:r>
-      <w:r>
-        <w:tab/>
-      </w:r>
-      <w:r>
-        <w:fldChar w:fldCharType="begin"/>
-      </w:r>
-      <w:r>
-        <w:instrText xml:space="preserve"> PAGEREF _Toc431479604 \h </w:instrText>
-      </w:r>
-      <w:r>
-        <w:fldChar w:fldCharType="separate"/>
-      </w:r>
-      <w:r>
-        <w:t>69</w:t>
-      </w:r>
-      <w:r>
+        <w:t>5.1.2 Balloon Flight</w:t>
+      </w:r>
+      <w:r>
+        <w:rPr>
+          <w:noProof/>
+        </w:rPr>
+        <w:tab/>
+      </w:r>
+      <w:r>
+        <w:rPr>
+          <w:noProof/>
+        </w:rPr>
+        <w:fldChar w:fldCharType="begin"/>
+      </w:r>
+      <w:r>
+        <w:rPr>
+          <w:noProof/>
+        </w:rPr>
+        <w:instrText xml:space="preserve"> PAGEREF _Toc434915807 \h </w:instrText>
+      </w:r>
+      <w:r>
+        <w:fldChar w:fldCharType="separate"/>
+      </w:r>
+      <w:r>
+        <w:rPr>
+          <w:noProof/>
+        </w:rPr>
+        <w:t>97</w:t>
+      </w:r>
+      <w:r>
+        <w:rPr>
+          <w:noProof/>
+        </w:rPr>
         <w:fldChar w:fldCharType="end"/>
       </w:r>
     </w:p>
@@ -2723,42 +2908,42 @@
         <w:rPr>
           <w:noProof/>
         </w:rPr>
-        <w:t>For Windows</w:t>
-      </w:r>
-      <w:r>
-        <w:rPr>
-          <w:noProof/>
-        </w:rPr>
-        <w:tab/>
-      </w:r>
-      <w:r>
-        <w:rPr>
-          <w:noProof/>
-        </w:rPr>
-        <w:fldChar w:fldCharType="begin"/>
-      </w:r>
-      <w:r>
-        <w:rPr>
-          <w:noProof/>
-        </w:rPr>
-        <w:instrText xml:space="preserve"> PAGEREF _Toc431479605 \h </w:instrText>
-      </w:r>
-      <w:r>
-        <w:rPr>
-          <w:noProof/>
-        </w:rPr>
-      </w:r>
-      <w:r>
-        <w:rPr>
-          <w:noProof/>
-        </w:rPr>
-        <w:fldChar w:fldCharType="separate"/>
-      </w:r>
-      <w:r>
-        <w:rPr>
-          <w:noProof/>
-        </w:rPr>
-        <w:t>69</w:t>
+        <w:t>5.2 Limb Measurements</w:t>
+      </w:r>
+      <w:r>
+        <w:rPr>
+          <w:noProof/>
+        </w:rPr>
+        <w:tab/>
+      </w:r>
+      <w:r>
+        <w:rPr>
+          <w:noProof/>
+        </w:rPr>
+        <w:fldChar w:fldCharType="begin"/>
+      </w:r>
+      <w:r>
+        <w:rPr>
+          <w:noProof/>
+        </w:rPr>
+        <w:instrText xml:space="preserve"> PAGEREF _Toc434915808 \h </w:instrText>
+      </w:r>
+      <w:r>
+        <w:rPr>
+          <w:noProof/>
+        </w:rPr>
+      </w:r>
+      <w:r>
+        <w:rPr>
+          <w:noProof/>
+        </w:rPr>
+        <w:fldChar w:fldCharType="separate"/>
+      </w:r>
+      <w:r>
+        <w:rPr>
+          <w:noProof/>
+        </w:rPr>
+        <w:t>101</w:t>
       </w:r>
       <w:r>
         <w:rPr>
@@ -2785,79 +2970,251 @@
         <w:rPr>
           <w:noProof/>
         </w:rPr>
-        <w:t>For Macintosh Users</w:t>
-      </w:r>
-      <w:r>
-        <w:rPr>
-          <w:noProof/>
-        </w:rPr>
-        <w:tab/>
-      </w:r>
-      <w:r>
-        <w:rPr>
-          <w:noProof/>
-        </w:rPr>
-        <w:fldChar w:fldCharType="begin"/>
-      </w:r>
-      <w:r>
-        <w:rPr>
-          <w:noProof/>
-        </w:rPr>
-        <w:instrText xml:space="preserve"> PAGEREF _Toc431479606 \h </w:instrText>
-      </w:r>
-      <w:r>
-        <w:rPr>
-          <w:noProof/>
-        </w:rPr>
-      </w:r>
-      <w:r>
-        <w:rPr>
-          <w:noProof/>
-        </w:rPr>
-        <w:fldChar w:fldCharType="separate"/>
-      </w:r>
-      <w:r>
-        <w:rPr>
-          <w:noProof/>
-        </w:rPr>
-        <w:t>70</w:t>
-      </w:r>
-      <w:r>
-        <w:rPr>
-          <w:noProof/>
-        </w:rPr>
-        <w:fldChar w:fldCharType="end"/>
-      </w:r>
-    </w:p>
-    <w:p>
-      <w:pPr>
-        <w:pStyle w:val="TOC1"/>
-        <w:rPr>
-          <w:rFonts w:asciiTheme="minorHAnsi" w:eastAsiaTheme="minorEastAsia" w:hAnsiTheme="minorHAnsi" w:cstheme="minorBidi"/>
-          <w:sz w:val="22"/>
-          <w:szCs w:val="22"/>
-          <w:lang w:val="en-CA" w:eastAsia="en-CA"/>
-        </w:rPr>
-      </w:pPr>
-      <w:r>
-        <w:t>USING PAPERS IN A DISSERTATION OR THESIS</w:t>
-      </w:r>
-      <w:r>
-        <w:tab/>
-      </w:r>
-      <w:r>
-        <w:fldChar w:fldCharType="begin"/>
-      </w:r>
-      <w:r>
-        <w:instrText xml:space="preserve"> PAGEREF _Toc431479607 \h </w:instrText>
-      </w:r>
-      <w:r>
-        <w:fldChar w:fldCharType="separate"/>
-      </w:r>
-      <w:r>
-        <w:t>71</w:t>
-      </w:r>
-      <w:r>
+        <w:t>5.3 Aerosol Retrievals</w:t>
+      </w:r>
+      <w:r>
+        <w:rPr>
+          <w:noProof/>
+        </w:rPr>
+        <w:tab/>
+      </w:r>
+      <w:r>
+        <w:rPr>
+          <w:noProof/>
+        </w:rPr>
+        <w:fldChar w:fldCharType="begin"/>
+      </w:r>
+      <w:r>
+        <w:rPr>
+          <w:noProof/>
+        </w:rPr>
+        <w:instrText xml:space="preserve"> PAGEREF _Toc434915809 \h </w:instrText>
+      </w:r>
+      <w:r>
+        <w:rPr>
+          <w:noProof/>
+        </w:rPr>
+      </w:r>
+      <w:r>
+        <w:rPr>
+          <w:noProof/>
+        </w:rPr>
+        <w:fldChar w:fldCharType="separate"/>
+      </w:r>
+      <w:r>
+        <w:rPr>
+          <w:noProof/>
+        </w:rPr>
+        <w:t>107</w:t>
+      </w:r>
+      <w:r>
+        <w:rPr>
+          <w:noProof/>
+        </w:rPr>
+        <w:fldChar w:fldCharType="end"/>
+      </w:r>
+    </w:p>
+    <w:p>
+      <w:pPr>
+        <w:pStyle w:val="TOC3"/>
+        <w:rPr>
+          <w:rFonts w:asciiTheme="minorHAnsi" w:eastAsiaTheme="minorEastAsia" w:hAnsiTheme="minorHAnsi" w:cstheme="minorBidi"/>
+          <w:noProof/>
+          <w:sz w:val="22"/>
+          <w:szCs w:val="22"/>
+          <w:lang w:val="en-CA" w:eastAsia="en-CA"/>
+        </w:rPr>
+      </w:pPr>
+      <w:r>
+        <w:rPr>
+          <w:noProof/>
+        </w:rPr>
+        <w:t>5.3.1 Aerosol Extinction Retrieval Methodology</w:t>
+      </w:r>
+      <w:r>
+        <w:rPr>
+          <w:noProof/>
+        </w:rPr>
+        <w:tab/>
+      </w:r>
+      <w:r>
+        <w:rPr>
+          <w:noProof/>
+        </w:rPr>
+        <w:fldChar w:fldCharType="begin"/>
+      </w:r>
+      <w:r>
+        <w:rPr>
+          <w:noProof/>
+        </w:rPr>
+        <w:instrText xml:space="preserve"> PAGEREF _Toc434915810 \h </w:instrText>
+      </w:r>
+      <w:r>
+        <w:fldChar w:fldCharType="separate"/>
+      </w:r>
+      <w:r>
+        <w:rPr>
+          <w:noProof/>
+        </w:rPr>
+        <w:t>107</w:t>
+      </w:r>
+      <w:r>
+        <w:rPr>
+          <w:noProof/>
+        </w:rPr>
+        <w:fldChar w:fldCharType="end"/>
+      </w:r>
+    </w:p>
+    <w:p>
+      <w:pPr>
+        <w:pStyle w:val="TOC3"/>
+        <w:rPr>
+          <w:rFonts w:asciiTheme="minorHAnsi" w:eastAsiaTheme="minorEastAsia" w:hAnsiTheme="minorHAnsi" w:cstheme="minorBidi"/>
+          <w:noProof/>
+          <w:sz w:val="22"/>
+          <w:szCs w:val="22"/>
+          <w:lang w:val="en-CA" w:eastAsia="en-CA"/>
+        </w:rPr>
+      </w:pPr>
+      <w:r>
+        <w:rPr>
+          <w:noProof/>
+        </w:rPr>
+        <w:t>5.3.2 Aerosol Extinction Retrievals</w:t>
+      </w:r>
+      <w:r>
+        <w:rPr>
+          <w:noProof/>
+        </w:rPr>
+        <w:tab/>
+      </w:r>
+      <w:r>
+        <w:rPr>
+          <w:noProof/>
+        </w:rPr>
+        <w:fldChar w:fldCharType="begin"/>
+      </w:r>
+      <w:r>
+        <w:rPr>
+          <w:noProof/>
+        </w:rPr>
+        <w:instrText xml:space="preserve"> PAGEREF _Toc434915811 \h </w:instrText>
+      </w:r>
+      <w:r>
+        <w:fldChar w:fldCharType="separate"/>
+      </w:r>
+      <w:r>
+        <w:rPr>
+          <w:noProof/>
+        </w:rPr>
+        <w:t>107</w:t>
+      </w:r>
+      <w:r>
+        <w:rPr>
+          <w:noProof/>
+        </w:rPr>
+        <w:fldChar w:fldCharType="end"/>
+      </w:r>
+    </w:p>
+    <w:p>
+      <w:pPr>
+        <w:pStyle w:val="TOC3"/>
+        <w:rPr>
+          <w:rFonts w:asciiTheme="minorHAnsi" w:eastAsiaTheme="minorEastAsia" w:hAnsiTheme="minorHAnsi" w:cstheme="minorBidi"/>
+          <w:noProof/>
+          <w:sz w:val="22"/>
+          <w:szCs w:val="22"/>
+          <w:lang w:val="en-CA" w:eastAsia="en-CA"/>
+        </w:rPr>
+      </w:pPr>
+      <w:r>
+        <w:rPr>
+          <w:noProof/>
+        </w:rPr>
+        <w:t>5.3.3 Particle Size Retrieval Methodology</w:t>
+      </w:r>
+      <w:r>
+        <w:rPr>
+          <w:noProof/>
+        </w:rPr>
+        <w:tab/>
+      </w:r>
+      <w:r>
+        <w:rPr>
+          <w:noProof/>
+        </w:rPr>
+        <w:fldChar w:fldCharType="begin"/>
+      </w:r>
+      <w:r>
+        <w:rPr>
+          <w:noProof/>
+        </w:rPr>
+        <w:instrText xml:space="preserve"> PAGEREF _Toc434915812 \h </w:instrText>
+      </w:r>
+      <w:r>
+        <w:fldChar w:fldCharType="separate"/>
+      </w:r>
+      <w:r>
+        <w:rPr>
+          <w:noProof/>
+        </w:rPr>
+        <w:t>107</w:t>
+      </w:r>
+      <w:r>
+        <w:rPr>
+          <w:noProof/>
+        </w:rPr>
+        <w:fldChar w:fldCharType="end"/>
+      </w:r>
+    </w:p>
+    <w:p>
+      <w:pPr>
+        <w:pStyle w:val="TOC3"/>
+        <w:rPr>
+          <w:rFonts w:asciiTheme="minorHAnsi" w:eastAsiaTheme="minorEastAsia" w:hAnsiTheme="minorHAnsi" w:cstheme="minorBidi"/>
+          <w:noProof/>
+          <w:sz w:val="22"/>
+          <w:szCs w:val="22"/>
+          <w:lang w:val="en-CA" w:eastAsia="en-CA"/>
+        </w:rPr>
+      </w:pPr>
+      <w:r>
+        <w:rPr>
+          <w:noProof/>
+        </w:rPr>
+        <w:t>5.3.4 A Sample Particle Size Retrival</w:t>
+      </w:r>
+      <w:r>
+        <w:rPr>
+          <w:noProof/>
+        </w:rPr>
+        <w:tab/>
+      </w:r>
+      <w:r>
+        <w:rPr>
+          <w:noProof/>
+        </w:rPr>
+        <w:fldChar w:fldCharType="begin"/>
+      </w:r>
+      <w:r>
+        <w:rPr>
+          <w:noProof/>
+        </w:rPr>
+        <w:instrText xml:space="preserve"> PAGEREF _Toc434915813 \h </w:instrText>
+      </w:r>
+      <w:r>
+        <w:fldChar w:fldCharType="separate"/>
+      </w:r>
+      <w:r>
+        <w:rPr>
+          <w:noProof/>
+        </w:rPr>
+        <w:t>108</w:t>
+      </w:r>
+      <w:r>
+        <w:rPr>
+          <w:noProof/>
+        </w:rPr>
         <w:fldChar w:fldCharType="end"/>
       </w:r>
     </w:p>
@@ -2879,104 +3236,42 @@
         <w:rPr>
           <w:noProof/>
         </w:rPr>
-        <w:t>Acceptable Usage</w:t>
-      </w:r>
-      <w:r>
-        <w:rPr>
-          <w:noProof/>
-        </w:rPr>
-        <w:tab/>
-      </w:r>
-      <w:r>
-        <w:rPr>
-          <w:noProof/>
-        </w:rPr>
-        <w:fldChar w:fldCharType="begin"/>
-      </w:r>
-      <w:r>
-        <w:rPr>
-          <w:noProof/>
-        </w:rPr>
-        <w:instrText xml:space="preserve"> PAGEREF _Toc431479608 \h </w:instrText>
-      </w:r>
-      <w:r>
-        <w:rPr>
-          <w:noProof/>
-        </w:rPr>
-      </w:r>
-      <w:r>
-        <w:rPr>
-          <w:noProof/>
-        </w:rPr>
-        <w:fldChar w:fldCharType="separate"/>
-      </w:r>
-      <w:r>
-        <w:rPr>
-          <w:noProof/>
-        </w:rPr>
-        <w:t>71</w:t>
-      </w:r>
-      <w:r>
-        <w:rPr>
-          <w:noProof/>
-        </w:rPr>
-        <w:fldChar w:fldCharType="end"/>
-      </w:r>
-    </w:p>
-    <w:p>
-      <w:pPr>
-        <w:pStyle w:val="TOC2"/>
-        <w:tabs>
-          <w:tab w:val="right" w:leader="dot" w:pos="9350"/>
-        </w:tabs>
-        <w:rPr>
-          <w:rFonts w:asciiTheme="minorHAnsi" w:eastAsiaTheme="minorEastAsia" w:hAnsiTheme="minorHAnsi" w:cstheme="minorBidi"/>
-          <w:noProof/>
-          <w:sz w:val="22"/>
-          <w:szCs w:val="22"/>
-          <w:lang w:val="en-CA" w:eastAsia="en-CA"/>
-        </w:rPr>
-      </w:pPr>
-      <w:r>
-        <w:rPr>
-          <w:noProof/>
-        </w:rPr>
-        <w:t>Unacceptable Usage</w:t>
-      </w:r>
-      <w:r>
-        <w:rPr>
-          <w:noProof/>
-        </w:rPr>
-        <w:tab/>
-      </w:r>
-      <w:r>
-        <w:rPr>
-          <w:noProof/>
-        </w:rPr>
-        <w:fldChar w:fldCharType="begin"/>
-      </w:r>
-      <w:r>
-        <w:rPr>
-          <w:noProof/>
-        </w:rPr>
-        <w:instrText xml:space="preserve"> PAGEREF _Toc431479609 \h </w:instrText>
-      </w:r>
-      <w:r>
-        <w:rPr>
-          <w:noProof/>
-        </w:rPr>
-      </w:r>
-      <w:r>
-        <w:rPr>
-          <w:noProof/>
-        </w:rPr>
-        <w:fldChar w:fldCharType="separate"/>
-      </w:r>
-      <w:r>
-        <w:rPr>
-          <w:noProof/>
-        </w:rPr>
-        <w:t>72</w:t>
+        <w:t>5.4 Results</w:t>
+      </w:r>
+      <w:r>
+        <w:rPr>
+          <w:noProof/>
+        </w:rPr>
+        <w:tab/>
+      </w:r>
+      <w:r>
+        <w:rPr>
+          <w:noProof/>
+        </w:rPr>
+        <w:fldChar w:fldCharType="begin"/>
+      </w:r>
+      <w:r>
+        <w:rPr>
+          <w:noProof/>
+        </w:rPr>
+        <w:instrText xml:space="preserve"> PAGEREF _Toc434915814 \h </w:instrText>
+      </w:r>
+      <w:r>
+        <w:rPr>
+          <w:noProof/>
+        </w:rPr>
+      </w:r>
+      <w:r>
+        <w:rPr>
+          <w:noProof/>
+        </w:rPr>
+        <w:fldChar w:fldCharType="separate"/>
+      </w:r>
+      <w:r>
+        <w:rPr>
+          <w:noProof/>
+        </w:rPr>
+        <w:t>108</w:t>
       </w:r>
       <w:r>
         <w:rPr>
@@ -2996,22 +3291,22 @@
         </w:rPr>
       </w:pPr>
       <w:r>
-        <w:t>HOW TO COPY AND PASTE INFORMATION FROM OTHER FILES</w:t>
-      </w:r>
-      <w:r>
-        <w:tab/>
-      </w:r>
-      <w:r>
-        <w:fldChar w:fldCharType="begin"/>
-      </w:r>
-      <w:r>
-        <w:instrText xml:space="preserve"> PAGEREF _Toc431479610 \h </w:instrText>
-      </w:r>
-      <w:r>
-        <w:fldChar w:fldCharType="separate"/>
-      </w:r>
-      <w:r>
-        <w:t>73</w:t>
+        <w:t>CONCLUSION</w:t>
+      </w:r>
+      <w:r>
+        <w:tab/>
+      </w:r>
+      <w:r>
+        <w:fldChar w:fldCharType="begin"/>
+      </w:r>
+      <w:r>
+        <w:instrText xml:space="preserve"> PAGEREF _Toc434915815 \h </w:instrText>
+      </w:r>
+      <w:r>
+        <w:fldChar w:fldCharType="separate"/>
+      </w:r>
+      <w:r>
+        <w:t>110</w:t>
       </w:r>
       <w:r>
         <w:fldChar w:fldCharType="end"/>
@@ -3037,13 +3332,13 @@
         <w:fldChar w:fldCharType="begin"/>
       </w:r>
       <w:r>
-        <w:instrText xml:space="preserve"> PAGEREF _Toc431479611 \h </w:instrText>
-      </w:r>
-      <w:r>
-        <w:fldChar w:fldCharType="separate"/>
-      </w:r>
-      <w:r>
-        <w:t>74</w:t>
+        <w:instrText xml:space="preserve"> PAGEREF _Toc434915816 \h </w:instrText>
+      </w:r>
+      <w:r>
+        <w:fldChar w:fldCharType="separate"/>
+      </w:r>
+      <w:r>
+        <w:t>111</w:t>
       </w:r>
       <w:r>
         <w:fldChar w:fldCharType="end"/>
@@ -3072,13 +3367,13 @@
         <w:fldChar w:fldCharType="begin"/>
       </w:r>
       <w:r>
-        <w:instrText xml:space="preserve"> PAGEREF _Toc431479612 \h </w:instrText>
-      </w:r>
-      <w:r>
-        <w:fldChar w:fldCharType="separate"/>
-      </w:r>
-      <w:r>
-        <w:t>76</w:t>
+        <w:instrText xml:space="preserve"> PAGEREF _Toc434915817 \h </w:instrText>
+      </w:r>
+      <w:r>
+        <w:fldChar w:fldCharType="separate"/>
+      </w:r>
+      <w:r>
+        <w:t>122</w:t>
       </w:r>
       <w:r>
         <w:fldChar w:fldCharType="end"/>
@@ -3107,45 +3402,13 @@
         <w:fldChar w:fldCharType="begin"/>
       </w:r>
       <w:r>
-        <w:instrText xml:space="preserve"> PAGEREF _Toc431479613 \h </w:instrText>
-      </w:r>
-      <w:r>
-        <w:fldChar w:fldCharType="separate"/>
-      </w:r>
-      <w:r>
-        <w:t>77</w:t>
-      </w:r>
-      <w:r>
-        <w:fldChar w:fldCharType="end"/>
-      </w:r>
-    </w:p>
-    <w:p>
-      <w:pPr>
-        <w:pStyle w:val="TOC1"/>
-        <w:rPr>
-          <w:rFonts w:asciiTheme="minorHAnsi" w:eastAsiaTheme="minorEastAsia" w:hAnsiTheme="minorHAnsi" w:cstheme="minorBidi"/>
-          <w:sz w:val="22"/>
-          <w:szCs w:val="22"/>
-          <w:lang w:val="en-CA" w:eastAsia="en-CA"/>
-        </w:rPr>
-      </w:pPr>
-      <w:r>
-        <w:t>Vita</w:t>
-      </w:r>
-      <w:r>
-        <w:tab/>
-      </w:r>
-      <w:r>
-        <w:fldChar w:fldCharType="begin"/>
-      </w:r>
-      <w:r>
-        <w:instrText xml:space="preserve"> PAGEREF _Toc431479614 \h </w:instrText>
-      </w:r>
-      <w:r>
-        <w:fldChar w:fldCharType="separate"/>
-      </w:r>
-      <w:r>
-        <w:t>77</w:t>
+        <w:instrText xml:space="preserve"> PAGEREF _Toc434915818 \h </w:instrText>
+      </w:r>
+      <w:r>
+        <w:fldChar w:fldCharType="separate"/>
+      </w:r>
+      <w:r>
+        <w:t>123</w:t>
       </w:r>
       <w:r>
         <w:fldChar w:fldCharType="end"/>
@@ -3244,7 +3507,7 @@
         <w:rStyle w:val="PageNumber"/>
         <w:noProof/>
       </w:rPr>
-      <w:t>vi</w:t>
+      <w:t>vii</w:t>
     </w:r>
     <w:r>
       <w:rPr>

--- a/Word/contents.docx
+++ b/Word/contents.docx
@@ -39,7 +39,6 @@
           <w:rFonts w:asciiTheme="minorHAnsi" w:eastAsiaTheme="minorEastAsia" w:hAnsiTheme="minorHAnsi" w:cstheme="minorBidi"/>
           <w:sz w:val="22"/>
           <w:szCs w:val="22"/>
-          <w:lang w:val="en-CA" w:eastAsia="en-CA"/>
         </w:rPr>
       </w:pPr>
       <w:r>
@@ -61,7 +60,7 @@
         <w:fldChar w:fldCharType="begin"/>
       </w:r>
       <w:r>
-        <w:instrText xml:space="preserve"> PAGEREF _Toc434915751 \h </w:instrText>
+        <w:instrText xml:space="preserve"> PAGEREF _Toc435878467 \h </w:instrText>
       </w:r>
       <w:r>
         <w:fldChar w:fldCharType="separate"/>
@@ -80,7 +79,6 @@
           <w:rFonts w:asciiTheme="minorHAnsi" w:eastAsiaTheme="minorEastAsia" w:hAnsiTheme="minorHAnsi" w:cstheme="minorBidi"/>
           <w:sz w:val="22"/>
           <w:szCs w:val="22"/>
-          <w:lang w:val="en-CA" w:eastAsia="en-CA"/>
         </w:rPr>
       </w:pPr>
       <w:r>
@@ -93,7 +91,7 @@
         <w:fldChar w:fldCharType="begin"/>
       </w:r>
       <w:r>
-        <w:instrText xml:space="preserve"> PAGEREF _Toc434915752 \h </w:instrText>
+        <w:instrText xml:space="preserve"> PAGEREF _Toc435878468 \h </w:instrText>
       </w:r>
       <w:r>
         <w:fldChar w:fldCharType="separate"/>
@@ -112,7 +110,6 @@
           <w:rFonts w:asciiTheme="minorHAnsi" w:eastAsiaTheme="minorEastAsia" w:hAnsiTheme="minorHAnsi" w:cstheme="minorBidi"/>
           <w:sz w:val="22"/>
           <w:szCs w:val="22"/>
-          <w:lang w:val="en-CA" w:eastAsia="en-CA"/>
         </w:rPr>
       </w:pPr>
       <w:r>
@@ -125,7 +122,7 @@
         <w:fldChar w:fldCharType="begin"/>
       </w:r>
       <w:r>
-        <w:instrText xml:space="preserve"> PAGEREF _Toc434915753 \h </w:instrText>
+        <w:instrText xml:space="preserve"> PAGEREF _Toc435878469 \h </w:instrText>
       </w:r>
       <w:r>
         <w:fldChar w:fldCharType="separate"/>
@@ -144,7 +141,6 @@
           <w:rFonts w:asciiTheme="minorHAnsi" w:eastAsiaTheme="minorEastAsia" w:hAnsiTheme="minorHAnsi" w:cstheme="minorBidi"/>
           <w:sz w:val="22"/>
           <w:szCs w:val="22"/>
-          <w:lang w:val="en-CA" w:eastAsia="en-CA"/>
         </w:rPr>
       </w:pPr>
       <w:r>
@@ -157,7 +153,7 @@
         <w:fldChar w:fldCharType="begin"/>
       </w:r>
       <w:r>
-        <w:instrText xml:space="preserve"> PAGEREF _Toc434915754 \h </w:instrText>
+        <w:instrText xml:space="preserve"> PAGEREF _Toc435878470 \h </w:instrText>
       </w:r>
       <w:r>
         <w:fldChar w:fldCharType="separate"/>
@@ -176,7 +172,6 @@
           <w:rFonts w:asciiTheme="minorHAnsi" w:eastAsiaTheme="minorEastAsia" w:hAnsiTheme="minorHAnsi" w:cstheme="minorBidi"/>
           <w:sz w:val="22"/>
           <w:szCs w:val="22"/>
-          <w:lang w:val="en-CA" w:eastAsia="en-CA"/>
         </w:rPr>
       </w:pPr>
       <w:r>
@@ -189,7 +184,7 @@
         <w:fldChar w:fldCharType="begin"/>
       </w:r>
       <w:r>
-        <w:instrText xml:space="preserve"> PAGEREF _Toc434915755 \h </w:instrText>
+        <w:instrText xml:space="preserve"> PAGEREF _Toc435878471 \h </w:instrText>
       </w:r>
       <w:r>
         <w:fldChar w:fldCharType="separate"/>
@@ -208,7 +203,6 @@
           <w:rFonts w:asciiTheme="minorHAnsi" w:eastAsiaTheme="minorEastAsia" w:hAnsiTheme="minorHAnsi" w:cstheme="minorBidi"/>
           <w:sz w:val="22"/>
           <w:szCs w:val="22"/>
-          <w:lang w:val="en-CA" w:eastAsia="en-CA"/>
         </w:rPr>
       </w:pPr>
       <w:r>
@@ -221,7 +215,7 @@
         <w:fldChar w:fldCharType="begin"/>
       </w:r>
       <w:r>
-        <w:instrText xml:space="preserve"> PAGEREF _Toc434915756 \h </w:instrText>
+        <w:instrText xml:space="preserve"> PAGEREF _Toc435878472 \h </w:instrText>
       </w:r>
       <w:r>
         <w:fldChar w:fldCharType="separate"/>
@@ -240,7 +234,6 @@
           <w:rFonts w:asciiTheme="minorHAnsi" w:eastAsiaTheme="minorEastAsia" w:hAnsiTheme="minorHAnsi" w:cstheme="minorBidi"/>
           <w:sz w:val="22"/>
           <w:szCs w:val="22"/>
-          <w:lang w:val="en-CA" w:eastAsia="en-CA"/>
         </w:rPr>
       </w:pPr>
       <w:r>
@@ -253,7 +246,7 @@
         <w:fldChar w:fldCharType="begin"/>
       </w:r>
       <w:r>
-        <w:instrText xml:space="preserve"> PAGEREF _Toc434915757 \h </w:instrText>
+        <w:instrText xml:space="preserve"> PAGEREF _Toc435878473 \h </w:instrText>
       </w:r>
       <w:r>
         <w:fldChar w:fldCharType="separate"/>
@@ -276,7 +269,6 @@
           <w:noProof/>
           <w:sz w:val="22"/>
           <w:szCs w:val="22"/>
-          <w:lang w:val="en-CA" w:eastAsia="en-CA"/>
         </w:rPr>
       </w:pPr>
       <w:r>
@@ -301,7 +293,7 @@
         <w:rPr>
           <w:noProof/>
         </w:rPr>
-        <w:instrText xml:space="preserve"> PAGEREF _Toc434915758 \h </w:instrText>
+        <w:instrText xml:space="preserve"> PAGEREF _Toc435878474 \h </w:instrText>
       </w:r>
       <w:r>
         <w:rPr>
@@ -338,7 +330,6 @@
           <w:noProof/>
           <w:sz w:val="22"/>
           <w:szCs w:val="22"/>
-          <w:lang w:val="en-CA" w:eastAsia="en-CA"/>
         </w:rPr>
       </w:pPr>
       <w:r>
@@ -363,7 +354,7 @@
         <w:rPr>
           <w:noProof/>
         </w:rPr>
-        <w:instrText xml:space="preserve"> PAGEREF _Toc434915759 \h </w:instrText>
+        <w:instrText xml:space="preserve"> PAGEREF _Toc435878475 \h </w:instrText>
       </w:r>
       <w:r>
         <w:rPr>
@@ -397,7 +388,6 @@
           <w:noProof/>
           <w:sz w:val="22"/>
           <w:szCs w:val="22"/>
-          <w:lang w:val="en-CA" w:eastAsia="en-CA"/>
         </w:rPr>
       </w:pPr>
       <w:r>
@@ -422,7 +412,7 @@
         <w:rPr>
           <w:noProof/>
         </w:rPr>
-        <w:instrText xml:space="preserve"> PAGEREF _Toc434915760 \h </w:instrText>
+        <w:instrText xml:space="preserve"> PAGEREF _Toc435878476 \h </w:instrText>
       </w:r>
       <w:r>
         <w:fldChar w:fldCharType="separate"/>
@@ -448,7 +438,6 @@
           <w:noProof/>
           <w:sz w:val="22"/>
           <w:szCs w:val="22"/>
-          <w:lang w:val="en-CA" w:eastAsia="en-CA"/>
         </w:rPr>
       </w:pPr>
       <w:r>
@@ -473,7 +462,7 @@
         <w:rPr>
           <w:noProof/>
         </w:rPr>
-        <w:instrText xml:space="preserve"> PAGEREF _Toc434915761 \h </w:instrText>
+        <w:instrText xml:space="preserve"> PAGEREF _Toc435878477 \h </w:instrText>
       </w:r>
       <w:r>
         <w:fldChar w:fldCharType="separate"/>
@@ -502,7 +491,6 @@
           <w:noProof/>
           <w:sz w:val="22"/>
           <w:szCs w:val="22"/>
-          <w:lang w:val="en-CA" w:eastAsia="en-CA"/>
         </w:rPr>
       </w:pPr>
       <w:r>
@@ -527,7 +515,7 @@
         <w:rPr>
           <w:noProof/>
         </w:rPr>
-        <w:instrText xml:space="preserve"> PAGEREF _Toc434915762 \h </w:instrText>
+        <w:instrText xml:space="preserve"> PAGEREF _Toc435878478 \h </w:instrText>
       </w:r>
       <w:r>
         <w:rPr>
@@ -561,7 +549,6 @@
           <w:noProof/>
           <w:sz w:val="22"/>
           <w:szCs w:val="22"/>
-          <w:lang w:val="en-CA" w:eastAsia="en-CA"/>
         </w:rPr>
       </w:pPr>
       <w:r>
@@ -586,7 +573,7 @@
         <w:rPr>
           <w:noProof/>
         </w:rPr>
-        <w:instrText xml:space="preserve"> PAGEREF _Toc434915763 \h </w:instrText>
+        <w:instrText xml:space="preserve"> PAGEREF _Toc435878479 \h </w:instrText>
       </w:r>
       <w:r>
         <w:fldChar w:fldCharType="separate"/>
@@ -612,7 +599,6 @@
           <w:noProof/>
           <w:sz w:val="22"/>
           <w:szCs w:val="22"/>
-          <w:lang w:val="en-CA" w:eastAsia="en-CA"/>
         </w:rPr>
       </w:pPr>
       <w:r>
@@ -637,7 +623,7 @@
         <w:rPr>
           <w:noProof/>
         </w:rPr>
-        <w:instrText xml:space="preserve"> PAGEREF _Toc434915764 \h </w:instrText>
+        <w:instrText xml:space="preserve"> PAGEREF _Toc435878480 \h </w:instrText>
       </w:r>
       <w:r>
         <w:fldChar w:fldCharType="separate"/>
@@ -663,7 +649,6 @@
           <w:noProof/>
           <w:sz w:val="22"/>
           <w:szCs w:val="22"/>
-          <w:lang w:val="en-CA" w:eastAsia="en-CA"/>
         </w:rPr>
       </w:pPr>
       <w:r>
@@ -688,7 +673,7 @@
         <w:rPr>
           <w:noProof/>
         </w:rPr>
-        <w:instrText xml:space="preserve"> PAGEREF _Toc434915765 \h </w:instrText>
+        <w:instrText xml:space="preserve"> PAGEREF _Toc435878481 \h </w:instrText>
       </w:r>
       <w:r>
         <w:fldChar w:fldCharType="separate"/>
@@ -714,7 +699,6 @@
           <w:noProof/>
           <w:sz w:val="22"/>
           <w:szCs w:val="22"/>
-          <w:lang w:val="en-CA" w:eastAsia="en-CA"/>
         </w:rPr>
       </w:pPr>
       <w:r>
@@ -739,7 +723,7 @@
         <w:rPr>
           <w:noProof/>
         </w:rPr>
-        <w:instrText xml:space="preserve"> PAGEREF _Toc434915766 \h </w:instrText>
+        <w:instrText xml:space="preserve"> PAGEREF _Toc435878482 \h </w:instrText>
       </w:r>
       <w:r>
         <w:fldChar w:fldCharType="separate"/>
@@ -768,7 +752,6 @@
           <w:noProof/>
           <w:sz w:val="22"/>
           <w:szCs w:val="22"/>
-          <w:lang w:val="en-CA" w:eastAsia="en-CA"/>
         </w:rPr>
       </w:pPr>
       <w:r>
@@ -793,7 +776,7 @@
         <w:rPr>
           <w:noProof/>
         </w:rPr>
-        <w:instrText xml:space="preserve"> PAGEREF _Toc434915767 \h </w:instrText>
+        <w:instrText xml:space="preserve"> PAGEREF _Toc435878483 \h </w:instrText>
       </w:r>
       <w:r>
         <w:rPr>
@@ -827,7 +810,6 @@
           <w:noProof/>
           <w:sz w:val="22"/>
           <w:szCs w:val="22"/>
-          <w:lang w:val="en-CA" w:eastAsia="en-CA"/>
         </w:rPr>
       </w:pPr>
       <w:r>
@@ -852,7 +834,7 @@
         <w:rPr>
           <w:noProof/>
         </w:rPr>
-        <w:instrText xml:space="preserve"> PAGEREF _Toc434915768 \h </w:instrText>
+        <w:instrText xml:space="preserve"> PAGEREF _Toc435878484 \h </w:instrText>
       </w:r>
       <w:r>
         <w:fldChar w:fldCharType="separate"/>
@@ -878,7 +860,6 @@
           <w:noProof/>
           <w:sz w:val="22"/>
           <w:szCs w:val="22"/>
-          <w:lang w:val="en-CA" w:eastAsia="en-CA"/>
         </w:rPr>
       </w:pPr>
       <w:r>
@@ -903,7 +884,7 @@
         <w:rPr>
           <w:noProof/>
         </w:rPr>
-        <w:instrText xml:space="preserve"> PAGEREF _Toc434915769 \h </w:instrText>
+        <w:instrText xml:space="preserve"> PAGEREF _Toc435878485 \h </w:instrText>
       </w:r>
       <w:r>
         <w:fldChar w:fldCharType="separate"/>
@@ -929,7 +910,6 @@
           <w:noProof/>
           <w:sz w:val="22"/>
           <w:szCs w:val="22"/>
-          <w:lang w:val="en-CA" w:eastAsia="en-CA"/>
         </w:rPr>
       </w:pPr>
       <w:r>
@@ -954,7 +934,7 @@
         <w:rPr>
           <w:noProof/>
         </w:rPr>
-        <w:instrText xml:space="preserve"> PAGEREF _Toc434915770 \h </w:instrText>
+        <w:instrText xml:space="preserve"> PAGEREF _Toc435878486 \h </w:instrText>
       </w:r>
       <w:r>
         <w:fldChar w:fldCharType="separate"/>
@@ -980,7 +960,6 @@
           <w:noProof/>
           <w:sz w:val="22"/>
           <w:szCs w:val="22"/>
-          <w:lang w:val="en-CA" w:eastAsia="en-CA"/>
         </w:rPr>
       </w:pPr>
       <w:r>
@@ -1005,16 +984,16 @@
         <w:rPr>
           <w:noProof/>
         </w:rPr>
-        <w:instrText xml:space="preserve"> PAGEREF _Toc434915771 \h </w:instrText>
-      </w:r>
-      <w:r>
-        <w:fldChar w:fldCharType="separate"/>
-      </w:r>
-      <w:r>
-        <w:rPr>
-          <w:noProof/>
-        </w:rPr>
-        <w:t>24</w:t>
+        <w:instrText xml:space="preserve"> PAGEREF _Toc435878487 \h </w:instrText>
+      </w:r>
+      <w:r>
+        <w:fldChar w:fldCharType="separate"/>
+      </w:r>
+      <w:r>
+        <w:rPr>
+          <w:noProof/>
+        </w:rPr>
+        <w:t>23</w:t>
       </w:r>
       <w:r>
         <w:rPr>
@@ -1031,7 +1010,6 @@
           <w:noProof/>
           <w:sz w:val="22"/>
           <w:szCs w:val="22"/>
-          <w:lang w:val="en-CA" w:eastAsia="en-CA"/>
         </w:rPr>
       </w:pPr>
       <w:r>
@@ -1056,7 +1034,7 @@
         <w:rPr>
           <w:noProof/>
         </w:rPr>
-        <w:instrText xml:space="preserve"> PAGEREF _Toc434915772 \h </w:instrText>
+        <w:instrText xml:space="preserve"> PAGEREF _Toc435878488 \h </w:instrText>
       </w:r>
       <w:r>
         <w:fldChar w:fldCharType="separate"/>
@@ -1085,7 +1063,6 @@
           <w:noProof/>
           <w:sz w:val="22"/>
           <w:szCs w:val="22"/>
-          <w:lang w:val="en-CA" w:eastAsia="en-CA"/>
         </w:rPr>
       </w:pPr>
       <w:r>
@@ -1110,7 +1087,7 @@
         <w:rPr>
           <w:noProof/>
         </w:rPr>
-        <w:instrText xml:space="preserve"> PAGEREF _Toc434915773 \h </w:instrText>
+        <w:instrText xml:space="preserve"> PAGEREF _Toc435878489 \h </w:instrText>
       </w:r>
       <w:r>
         <w:rPr>
@@ -1143,7 +1120,6 @@
           <w:rFonts w:asciiTheme="minorHAnsi" w:eastAsiaTheme="minorEastAsia" w:hAnsiTheme="minorHAnsi" w:cstheme="minorBidi"/>
           <w:sz w:val="22"/>
           <w:szCs w:val="22"/>
-          <w:lang w:val="en-CA" w:eastAsia="en-CA"/>
         </w:rPr>
       </w:pPr>
       <w:r>
@@ -1156,7 +1132,7 @@
         <w:fldChar w:fldCharType="begin"/>
       </w:r>
       <w:r>
-        <w:instrText xml:space="preserve"> PAGEREF _Toc434915774 \h </w:instrText>
+        <w:instrText xml:space="preserve"> PAGEREF _Toc435878490 \h </w:instrText>
       </w:r>
       <w:r>
         <w:fldChar w:fldCharType="separate"/>
@@ -1179,7 +1155,6 @@
           <w:noProof/>
           <w:sz w:val="22"/>
           <w:szCs w:val="22"/>
-          <w:lang w:val="en-CA" w:eastAsia="en-CA"/>
         </w:rPr>
       </w:pPr>
       <w:r>
@@ -1204,7 +1179,7 @@
         <w:rPr>
           <w:noProof/>
         </w:rPr>
-        <w:instrText xml:space="preserve"> PAGEREF _Toc434915775 \h </w:instrText>
+        <w:instrText xml:space="preserve"> PAGEREF _Toc435878491 \h </w:instrText>
       </w:r>
       <w:r>
         <w:rPr>
@@ -1238,7 +1213,6 @@
           <w:noProof/>
           <w:sz w:val="22"/>
           <w:szCs w:val="22"/>
-          <w:lang w:val="en-CA" w:eastAsia="en-CA"/>
         </w:rPr>
       </w:pPr>
       <w:r>
@@ -1263,7 +1237,7 @@
         <w:rPr>
           <w:noProof/>
         </w:rPr>
-        <w:instrText xml:space="preserve"> PAGEREF _Toc434915776 \h </w:instrText>
+        <w:instrText xml:space="preserve"> PAGEREF _Toc435878492 \h </w:instrText>
       </w:r>
       <w:r>
         <w:fldChar w:fldCharType="separate"/>
@@ -1289,7 +1263,6 @@
           <w:noProof/>
           <w:sz w:val="22"/>
           <w:szCs w:val="22"/>
-          <w:lang w:val="en-CA" w:eastAsia="en-CA"/>
         </w:rPr>
       </w:pPr>
       <w:r>
@@ -1314,7 +1287,7 @@
         <w:rPr>
           <w:noProof/>
         </w:rPr>
-        <w:instrText xml:space="preserve"> PAGEREF _Toc434915777 \h </w:instrText>
+        <w:instrText xml:space="preserve"> PAGEREF _Toc435878493 \h </w:instrText>
       </w:r>
       <w:r>
         <w:fldChar w:fldCharType="separate"/>
@@ -1340,7 +1313,6 @@
           <w:noProof/>
           <w:sz w:val="22"/>
           <w:szCs w:val="22"/>
-          <w:lang w:val="en-CA" w:eastAsia="en-CA"/>
         </w:rPr>
       </w:pPr>
       <w:r>
@@ -1365,7 +1337,7 @@
         <w:rPr>
           <w:noProof/>
         </w:rPr>
-        <w:instrText xml:space="preserve"> PAGEREF _Toc434915778 \h </w:instrText>
+        <w:instrText xml:space="preserve"> PAGEREF _Toc435878494 \h </w:instrText>
       </w:r>
       <w:r>
         <w:fldChar w:fldCharType="separate"/>
@@ -1391,7 +1363,6 @@
           <w:noProof/>
           <w:sz w:val="22"/>
           <w:szCs w:val="22"/>
-          <w:lang w:val="en-CA" w:eastAsia="en-CA"/>
         </w:rPr>
       </w:pPr>
       <w:r>
@@ -1416,7 +1387,7 @@
         <w:rPr>
           <w:noProof/>
         </w:rPr>
-        <w:instrText xml:space="preserve"> PAGEREF _Toc434915779 \h </w:instrText>
+        <w:instrText xml:space="preserve"> PAGEREF _Toc435878495 \h </w:instrText>
       </w:r>
       <w:r>
         <w:fldChar w:fldCharType="separate"/>
@@ -1445,7 +1416,6 @@
           <w:noProof/>
           <w:sz w:val="22"/>
           <w:szCs w:val="22"/>
-          <w:lang w:val="en-CA" w:eastAsia="en-CA"/>
         </w:rPr>
       </w:pPr>
       <w:r>
@@ -1470,7 +1440,7 @@
         <w:rPr>
           <w:noProof/>
         </w:rPr>
-        <w:instrText xml:space="preserve"> PAGEREF _Toc434915780 \h </w:instrText>
+        <w:instrText xml:space="preserve"> PAGEREF _Toc435878496 \h </w:instrText>
       </w:r>
       <w:r>
         <w:rPr>
@@ -1504,7 +1474,6 @@
           <w:noProof/>
           <w:sz w:val="22"/>
           <w:szCs w:val="22"/>
-          <w:lang w:val="en-CA" w:eastAsia="en-CA"/>
         </w:rPr>
       </w:pPr>
       <w:r>
@@ -1529,7 +1498,7 @@
         <w:rPr>
           <w:noProof/>
         </w:rPr>
-        <w:instrText xml:space="preserve"> PAGEREF _Toc434915781 \h </w:instrText>
+        <w:instrText xml:space="preserve"> PAGEREF _Toc435878497 \h </w:instrText>
       </w:r>
       <w:r>
         <w:fldChar w:fldCharType="separate"/>
@@ -1555,7 +1524,6 @@
           <w:noProof/>
           <w:sz w:val="22"/>
           <w:szCs w:val="22"/>
-          <w:lang w:val="en-CA" w:eastAsia="en-CA"/>
         </w:rPr>
       </w:pPr>
       <w:r>
@@ -1580,7 +1548,7 @@
         <w:rPr>
           <w:noProof/>
         </w:rPr>
-        <w:instrText xml:space="preserve"> PAGEREF _Toc434915782 \h </w:instrText>
+        <w:instrText xml:space="preserve"> PAGEREF _Toc435878498 \h </w:instrText>
       </w:r>
       <w:r>
         <w:fldChar w:fldCharType="separate"/>
@@ -1606,7 +1574,6 @@
           <w:noProof/>
           <w:sz w:val="22"/>
           <w:szCs w:val="22"/>
-          <w:lang w:val="en-CA" w:eastAsia="en-CA"/>
         </w:rPr>
       </w:pPr>
       <w:r>
@@ -1631,7 +1598,7 @@
         <w:rPr>
           <w:noProof/>
         </w:rPr>
-        <w:instrText xml:space="preserve"> PAGEREF _Toc434915783 \h </w:instrText>
+        <w:instrText xml:space="preserve"> PAGEREF _Toc435878499 \h </w:instrText>
       </w:r>
       <w:r>
         <w:fldChar w:fldCharType="separate"/>
@@ -1657,7 +1624,6 @@
           <w:noProof/>
           <w:sz w:val="22"/>
           <w:szCs w:val="22"/>
-          <w:lang w:val="en-CA" w:eastAsia="en-CA"/>
         </w:rPr>
       </w:pPr>
       <w:r>
@@ -1682,7 +1648,7 @@
         <w:rPr>
           <w:noProof/>
         </w:rPr>
-        <w:instrText xml:space="preserve"> PAGEREF _Toc434915784 \h </w:instrText>
+        <w:instrText xml:space="preserve"> PAGEREF _Toc435878500 \h </w:instrText>
       </w:r>
       <w:r>
         <w:fldChar w:fldCharType="separate"/>
@@ -1711,7 +1677,6 @@
           <w:noProof/>
           <w:sz w:val="22"/>
           <w:szCs w:val="22"/>
-          <w:lang w:val="en-CA" w:eastAsia="en-CA"/>
         </w:rPr>
       </w:pPr>
       <w:r>
@@ -1736,7 +1701,7 @@
         <w:rPr>
           <w:noProof/>
         </w:rPr>
-        <w:instrText xml:space="preserve"> PAGEREF _Toc434915785 \h </w:instrText>
+        <w:instrText xml:space="preserve"> PAGEREF _Toc435878501 \h </w:instrText>
       </w:r>
       <w:r>
         <w:rPr>
@@ -1770,7 +1735,6 @@
           <w:noProof/>
           <w:sz w:val="22"/>
           <w:szCs w:val="22"/>
-          <w:lang w:val="en-CA" w:eastAsia="en-CA"/>
         </w:rPr>
       </w:pPr>
       <w:r>
@@ -1795,7 +1759,7 @@
         <w:rPr>
           <w:noProof/>
         </w:rPr>
-        <w:instrText xml:space="preserve"> PAGEREF _Toc434915786 \h </w:instrText>
+        <w:instrText xml:space="preserve"> PAGEREF _Toc435878502 \h </w:instrText>
       </w:r>
       <w:r>
         <w:fldChar w:fldCharType="separate"/>
@@ -1821,7 +1785,6 @@
           <w:noProof/>
           <w:sz w:val="22"/>
           <w:szCs w:val="22"/>
-          <w:lang w:val="en-CA" w:eastAsia="en-CA"/>
         </w:rPr>
       </w:pPr>
       <w:r>
@@ -1846,7 +1809,7 @@
         <w:rPr>
           <w:noProof/>
         </w:rPr>
-        <w:instrText xml:space="preserve"> PAGEREF _Toc434915787 \h </w:instrText>
+        <w:instrText xml:space="preserve"> PAGEREF _Toc435878503 \h </w:instrText>
       </w:r>
       <w:r>
         <w:fldChar w:fldCharType="separate"/>
@@ -1872,7 +1835,6 @@
           <w:noProof/>
           <w:sz w:val="22"/>
           <w:szCs w:val="22"/>
-          <w:lang w:val="en-CA" w:eastAsia="en-CA"/>
         </w:rPr>
       </w:pPr>
       <w:r>
@@ -1897,7 +1859,7 @@
         <w:rPr>
           <w:noProof/>
         </w:rPr>
-        <w:instrText xml:space="preserve"> PAGEREF _Toc434915788 \h </w:instrText>
+        <w:instrText xml:space="preserve"> PAGEREF _Toc435878504 \h </w:instrText>
       </w:r>
       <w:r>
         <w:fldChar w:fldCharType="separate"/>
@@ -1923,7 +1885,6 @@
           <w:noProof/>
           <w:sz w:val="22"/>
           <w:szCs w:val="22"/>
-          <w:lang w:val="en-CA" w:eastAsia="en-CA"/>
         </w:rPr>
       </w:pPr>
       <w:r>
@@ -1948,7 +1909,7 @@
         <w:rPr>
           <w:noProof/>
         </w:rPr>
-        <w:instrText xml:space="preserve"> PAGEREF _Toc434915789 \h </w:instrText>
+        <w:instrText xml:space="preserve"> PAGEREF _Toc435878505 \h </w:instrText>
       </w:r>
       <w:r>
         <w:fldChar w:fldCharType="separate"/>
@@ -1977,7 +1938,6 @@
           <w:noProof/>
           <w:sz w:val="22"/>
           <w:szCs w:val="22"/>
-          <w:lang w:val="en-CA" w:eastAsia="en-CA"/>
         </w:rPr>
       </w:pPr>
       <w:r>
@@ -2002,7 +1962,7 @@
         <w:rPr>
           <w:noProof/>
         </w:rPr>
-        <w:instrText xml:space="preserve"> PAGEREF _Toc434915790 \h </w:instrText>
+        <w:instrText xml:space="preserve"> PAGEREF _Toc435878506 \h </w:instrText>
       </w:r>
       <w:r>
         <w:rPr>
@@ -2036,7 +1996,6 @@
           <w:noProof/>
           <w:sz w:val="22"/>
           <w:szCs w:val="22"/>
-          <w:lang w:val="en-CA" w:eastAsia="en-CA"/>
         </w:rPr>
       </w:pPr>
       <w:r>
@@ -2061,7 +2020,7 @@
         <w:rPr>
           <w:noProof/>
         </w:rPr>
-        <w:instrText xml:space="preserve"> PAGEREF _Toc434915791 \h </w:instrText>
+        <w:instrText xml:space="preserve"> PAGEREF _Toc435878507 \h </w:instrText>
       </w:r>
       <w:r>
         <w:fldChar w:fldCharType="separate"/>
@@ -2087,7 +2046,6 @@
           <w:noProof/>
           <w:sz w:val="22"/>
           <w:szCs w:val="22"/>
-          <w:lang w:val="en-CA" w:eastAsia="en-CA"/>
         </w:rPr>
       </w:pPr>
       <w:r>
@@ -2112,7 +2070,7 @@
         <w:rPr>
           <w:noProof/>
         </w:rPr>
-        <w:instrText xml:space="preserve"> PAGEREF _Toc434915792 \h </w:instrText>
+        <w:instrText xml:space="preserve"> PAGEREF _Toc435878508 \h </w:instrText>
       </w:r>
       <w:r>
         <w:fldChar w:fldCharType="separate"/>
@@ -2138,7 +2096,6 @@
           <w:noProof/>
           <w:sz w:val="22"/>
           <w:szCs w:val="22"/>
-          <w:lang w:val="en-CA" w:eastAsia="en-CA"/>
         </w:rPr>
       </w:pPr>
       <w:r>
@@ -2163,7 +2120,7 @@
         <w:rPr>
           <w:noProof/>
         </w:rPr>
-        <w:instrText xml:space="preserve"> PAGEREF _Toc434915793 \h </w:instrText>
+        <w:instrText xml:space="preserve"> PAGEREF _Toc435878509 \h </w:instrText>
       </w:r>
       <w:r>
         <w:fldChar w:fldCharType="separate"/>
@@ -2189,7 +2146,6 @@
           <w:noProof/>
           <w:sz w:val="22"/>
           <w:szCs w:val="22"/>
-          <w:lang w:val="en-CA" w:eastAsia="en-CA"/>
         </w:rPr>
       </w:pPr>
       <w:r>
@@ -2214,7 +2170,7 @@
         <w:rPr>
           <w:noProof/>
         </w:rPr>
-        <w:instrText xml:space="preserve"> PAGEREF _Toc434915794 \h </w:instrText>
+        <w:instrText xml:space="preserve"> PAGEREF _Toc435878510 \h </w:instrText>
       </w:r>
       <w:r>
         <w:fldChar w:fldCharType="separate"/>
@@ -2243,7 +2199,6 @@
           <w:noProof/>
           <w:sz w:val="22"/>
           <w:szCs w:val="22"/>
-          <w:lang w:val="en-CA" w:eastAsia="en-CA"/>
         </w:rPr>
       </w:pPr>
       <w:r>
@@ -2268,7 +2223,7 @@
         <w:rPr>
           <w:noProof/>
         </w:rPr>
-        <w:instrText xml:space="preserve"> PAGEREF _Toc434915795 \h </w:instrText>
+        <w:instrText xml:space="preserve"> PAGEREF _Toc435878511 \h </w:instrText>
       </w:r>
       <w:r>
         <w:rPr>
@@ -2305,7 +2260,6 @@
           <w:noProof/>
           <w:sz w:val="22"/>
           <w:szCs w:val="22"/>
-          <w:lang w:val="en-CA" w:eastAsia="en-CA"/>
         </w:rPr>
       </w:pPr>
       <w:r>
@@ -2330,7 +2284,7 @@
         <w:rPr>
           <w:noProof/>
         </w:rPr>
-        <w:instrText xml:space="preserve"> PAGEREF _Toc434915796 \h </w:instrText>
+        <w:instrText xml:space="preserve"> PAGEREF _Toc435878512 \h </w:instrText>
       </w:r>
       <w:r>
         <w:rPr>
@@ -2364,7 +2318,6 @@
           <w:noProof/>
           <w:sz w:val="22"/>
           <w:szCs w:val="22"/>
-          <w:lang w:val="en-CA" w:eastAsia="en-CA"/>
         </w:rPr>
       </w:pPr>
       <w:r>
@@ -2389,7 +2342,7 @@
         <w:rPr>
           <w:noProof/>
         </w:rPr>
-        <w:instrText xml:space="preserve"> PAGEREF _Toc434915797 \h </w:instrText>
+        <w:instrText xml:space="preserve"> PAGEREF _Toc435878513 \h </w:instrText>
       </w:r>
       <w:r>
         <w:fldChar w:fldCharType="separate"/>
@@ -2415,7 +2368,6 @@
           <w:noProof/>
           <w:sz w:val="22"/>
           <w:szCs w:val="22"/>
-          <w:lang w:val="en-CA" w:eastAsia="en-CA"/>
         </w:rPr>
       </w:pPr>
       <w:r>
@@ -2440,7 +2392,7 @@
         <w:rPr>
           <w:noProof/>
         </w:rPr>
-        <w:instrText xml:space="preserve"> PAGEREF _Toc434915798 \h </w:instrText>
+        <w:instrText xml:space="preserve"> PAGEREF _Toc435878514 \h </w:instrText>
       </w:r>
       <w:r>
         <w:fldChar w:fldCharType="separate"/>
@@ -2466,7 +2418,6 @@
           <w:noProof/>
           <w:sz w:val="22"/>
           <w:szCs w:val="22"/>
-          <w:lang w:val="en-CA" w:eastAsia="en-CA"/>
         </w:rPr>
       </w:pPr>
       <w:r>
@@ -2491,7 +2442,7 @@
         <w:rPr>
           <w:noProof/>
         </w:rPr>
-        <w:instrText xml:space="preserve"> PAGEREF _Toc434915799 \h </w:instrText>
+        <w:instrText xml:space="preserve"> PAGEREF _Toc435878515 \h </w:instrText>
       </w:r>
       <w:r>
         <w:fldChar w:fldCharType="separate"/>
@@ -2517,7 +2468,6 @@
           <w:noProof/>
           <w:sz w:val="22"/>
           <w:szCs w:val="22"/>
-          <w:lang w:val="en-CA" w:eastAsia="en-CA"/>
         </w:rPr>
       </w:pPr>
       <w:r>
@@ -2542,7 +2492,7 @@
         <w:rPr>
           <w:noProof/>
         </w:rPr>
-        <w:instrText xml:space="preserve"> PAGEREF _Toc434915800 \h </w:instrText>
+        <w:instrText xml:space="preserve"> PAGEREF _Toc435878516 \h </w:instrText>
       </w:r>
       <w:r>
         <w:fldChar w:fldCharType="separate"/>
@@ -2568,7 +2518,6 @@
           <w:noProof/>
           <w:sz w:val="22"/>
           <w:szCs w:val="22"/>
-          <w:lang w:val="en-CA" w:eastAsia="en-CA"/>
         </w:rPr>
       </w:pPr>
       <w:r>
@@ -2593,7 +2542,7 @@
         <w:rPr>
           <w:noProof/>
         </w:rPr>
-        <w:instrText xml:space="preserve"> PAGEREF _Toc434915801 \h </w:instrText>
+        <w:instrText xml:space="preserve"> PAGEREF _Toc435878517 \h </w:instrText>
       </w:r>
       <w:r>
         <w:fldChar w:fldCharType="separate"/>
@@ -2619,7 +2568,6 @@
           <w:noProof/>
           <w:sz w:val="22"/>
           <w:szCs w:val="22"/>
-          <w:lang w:val="en-CA" w:eastAsia="en-CA"/>
         </w:rPr>
       </w:pPr>
       <w:r>
@@ -2644,7 +2592,7 @@
         <w:rPr>
           <w:noProof/>
         </w:rPr>
-        <w:instrText xml:space="preserve"> PAGEREF _Toc434915802 \h </w:instrText>
+        <w:instrText xml:space="preserve"> PAGEREF _Toc435878518 \h </w:instrText>
       </w:r>
       <w:r>
         <w:fldChar w:fldCharType="separate"/>
@@ -2669,7 +2617,6 @@
           <w:rFonts w:asciiTheme="minorHAnsi" w:eastAsiaTheme="minorEastAsia" w:hAnsiTheme="minorHAnsi" w:cstheme="minorBidi"/>
           <w:sz w:val="22"/>
           <w:szCs w:val="22"/>
-          <w:lang w:val="en-CA" w:eastAsia="en-CA"/>
         </w:rPr>
       </w:pPr>
       <w:r>
@@ -2682,7 +2629,7 @@
         <w:fldChar w:fldCharType="begin"/>
       </w:r>
       <w:r>
-        <w:instrText xml:space="preserve"> PAGEREF _Toc434915803 \h </w:instrText>
+        <w:instrText xml:space="preserve"> PAGEREF _Toc435878519 \h </w:instrText>
       </w:r>
       <w:r>
         <w:fldChar w:fldCharType="separate"/>
@@ -2701,7 +2648,6 @@
           <w:rFonts w:asciiTheme="minorHAnsi" w:eastAsiaTheme="minorEastAsia" w:hAnsiTheme="minorHAnsi" w:cstheme="minorBidi"/>
           <w:sz w:val="22"/>
           <w:szCs w:val="22"/>
-          <w:lang w:val="en-CA" w:eastAsia="en-CA"/>
         </w:rPr>
       </w:pPr>
       <w:r>
@@ -2714,7 +2660,7 @@
         <w:fldChar w:fldCharType="begin"/>
       </w:r>
       <w:r>
-        <w:instrText xml:space="preserve"> PAGEREF _Toc434915804 \h </w:instrText>
+        <w:instrText xml:space="preserve"> PAGEREF _Toc435878520 \h </w:instrText>
       </w:r>
       <w:r>
         <w:fldChar w:fldCharType="separate"/>
@@ -2737,7 +2683,6 @@
           <w:noProof/>
           <w:sz w:val="22"/>
           <w:szCs w:val="22"/>
-          <w:lang w:val="en-CA" w:eastAsia="en-CA"/>
         </w:rPr>
       </w:pPr>
       <w:r>
@@ -2762,7 +2707,7 @@
         <w:rPr>
           <w:noProof/>
         </w:rPr>
-        <w:instrText xml:space="preserve"> PAGEREF _Toc434915805 \h </w:instrText>
+        <w:instrText xml:space="preserve"> PAGEREF _Toc435878521 \h </w:instrText>
       </w:r>
       <w:r>
         <w:rPr>
@@ -2796,7 +2741,6 @@
           <w:noProof/>
           <w:sz w:val="22"/>
           <w:szCs w:val="22"/>
-          <w:lang w:val="en-CA" w:eastAsia="en-CA"/>
         </w:rPr>
       </w:pPr>
       <w:r>
@@ -2821,7 +2765,7 @@
         <w:rPr>
           <w:noProof/>
         </w:rPr>
-        <w:instrText xml:space="preserve"> PAGEREF _Toc434915806 \h </w:instrText>
+        <w:instrText xml:space="preserve"> PAGEREF _Toc435878522 \h </w:instrText>
       </w:r>
       <w:r>
         <w:fldChar w:fldCharType="separate"/>
@@ -2847,7 +2791,6 @@
           <w:noProof/>
           <w:sz w:val="22"/>
           <w:szCs w:val="22"/>
-          <w:lang w:val="en-CA" w:eastAsia="en-CA"/>
         </w:rPr>
       </w:pPr>
       <w:r>
@@ -2872,7 +2815,7 @@
         <w:rPr>
           <w:noProof/>
         </w:rPr>
-        <w:instrText xml:space="preserve"> PAGEREF _Toc434915807 \h </w:instrText>
+        <w:instrText xml:space="preserve"> PAGEREF _Toc435878523 \h </w:instrText>
       </w:r>
       <w:r>
         <w:fldChar w:fldCharType="separate"/>
@@ -2901,7 +2844,6 @@
           <w:noProof/>
           <w:sz w:val="22"/>
           <w:szCs w:val="22"/>
-          <w:lang w:val="en-CA" w:eastAsia="en-CA"/>
         </w:rPr>
       </w:pPr>
       <w:r>
@@ -2926,7 +2868,7 @@
         <w:rPr>
           <w:noProof/>
         </w:rPr>
-        <w:instrText xml:space="preserve"> PAGEREF _Toc434915808 \h </w:instrText>
+        <w:instrText xml:space="preserve"> PAGEREF _Toc435878524 \h </w:instrText>
       </w:r>
       <w:r>
         <w:rPr>
@@ -2963,7 +2905,6 @@
           <w:noProof/>
           <w:sz w:val="22"/>
           <w:szCs w:val="22"/>
-          <w:lang w:val="en-CA" w:eastAsia="en-CA"/>
         </w:rPr>
       </w:pPr>
       <w:r>
@@ -2988,7 +2929,7 @@
         <w:rPr>
           <w:noProof/>
         </w:rPr>
-        <w:instrText xml:space="preserve"> PAGEREF _Toc434915809 \h </w:instrText>
+        <w:instrText xml:space="preserve"> PAGEREF _Toc435878525 \h </w:instrText>
       </w:r>
       <w:r>
         <w:rPr>
@@ -3022,7 +2963,6 @@
           <w:noProof/>
           <w:sz w:val="22"/>
           <w:szCs w:val="22"/>
-          <w:lang w:val="en-CA" w:eastAsia="en-CA"/>
         </w:rPr>
       </w:pPr>
       <w:r>
@@ -3047,16 +2987,16 @@
         <w:rPr>
           <w:noProof/>
         </w:rPr>
-        <w:instrText xml:space="preserve"> PAGEREF _Toc434915810 \h </w:instrText>
-      </w:r>
-      <w:r>
-        <w:fldChar w:fldCharType="separate"/>
-      </w:r>
-      <w:r>
-        <w:rPr>
-          <w:noProof/>
-        </w:rPr>
-        <w:t>107</w:t>
+        <w:instrText xml:space="preserve"> PAGEREF _Toc435878526 \h </w:instrText>
+      </w:r>
+      <w:r>
+        <w:fldChar w:fldCharType="separate"/>
+      </w:r>
+      <w:r>
+        <w:rPr>
+          <w:noProof/>
+        </w:rPr>
+        <w:t>108</w:t>
       </w:r>
       <w:r>
         <w:rPr>
@@ -3073,7 +3013,6 @@
           <w:noProof/>
           <w:sz w:val="22"/>
           <w:szCs w:val="22"/>
-          <w:lang w:val="en-CA" w:eastAsia="en-CA"/>
         </w:rPr>
       </w:pPr>
       <w:r>
@@ -3098,16 +3037,16 @@
         <w:rPr>
           <w:noProof/>
         </w:rPr>
-        <w:instrText xml:space="preserve"> PAGEREF _Toc434915811 \h </w:instrText>
-      </w:r>
-      <w:r>
-        <w:fldChar w:fldCharType="separate"/>
-      </w:r>
-      <w:r>
-        <w:rPr>
-          <w:noProof/>
-        </w:rPr>
-        <w:t>107</w:t>
+        <w:instrText xml:space="preserve"> PAGEREF _Toc435878527 \h </w:instrText>
+      </w:r>
+      <w:r>
+        <w:fldChar w:fldCharType="separate"/>
+      </w:r>
+      <w:r>
+        <w:rPr>
+          <w:noProof/>
+        </w:rPr>
+        <w:t>113</w:t>
       </w:r>
       <w:r>
         <w:rPr>
@@ -3124,7 +3063,6 @@
           <w:noProof/>
           <w:sz w:val="22"/>
           <w:szCs w:val="22"/>
-          <w:lang w:val="en-CA" w:eastAsia="en-CA"/>
         </w:rPr>
       </w:pPr>
       <w:r>
@@ -3149,16 +3087,16 @@
         <w:rPr>
           <w:noProof/>
         </w:rPr>
-        <w:instrText xml:space="preserve"> PAGEREF _Toc434915812 \h </w:instrText>
-      </w:r>
-      <w:r>
-        <w:fldChar w:fldCharType="separate"/>
-      </w:r>
-      <w:r>
-        <w:rPr>
-          <w:noProof/>
-        </w:rPr>
-        <w:t>107</w:t>
+        <w:instrText xml:space="preserve"> PAGEREF _Toc435878528 \h </w:instrText>
+      </w:r>
+      <w:r>
+        <w:fldChar w:fldCharType="separate"/>
+      </w:r>
+      <w:r>
+        <w:rPr>
+          <w:noProof/>
+        </w:rPr>
+        <w:t>117</w:t>
       </w:r>
       <w:r>
         <w:rPr>
@@ -3175,41 +3113,40 @@
           <w:noProof/>
           <w:sz w:val="22"/>
           <w:szCs w:val="22"/>
-          <w:lang w:val="en-CA" w:eastAsia="en-CA"/>
-        </w:rPr>
-      </w:pPr>
-      <w:r>
-        <w:rPr>
-          <w:noProof/>
-        </w:rPr>
-        <w:t>5.3.4 A Sample Particle Size Retrival</w:t>
-      </w:r>
-      <w:r>
-        <w:rPr>
-          <w:noProof/>
-        </w:rPr>
-        <w:tab/>
-      </w:r>
-      <w:r>
-        <w:rPr>
-          <w:noProof/>
-        </w:rPr>
-        <w:fldChar w:fldCharType="begin"/>
-      </w:r>
-      <w:r>
-        <w:rPr>
-          <w:noProof/>
-        </w:rPr>
-        <w:instrText xml:space="preserve"> PAGEREF _Toc434915813 \h </w:instrText>
-      </w:r>
-      <w:r>
-        <w:fldChar w:fldCharType="separate"/>
-      </w:r>
-      <w:r>
-        <w:rPr>
-          <w:noProof/>
-        </w:rPr>
-        <w:t>108</w:t>
+        </w:rPr>
+      </w:pPr>
+      <w:r>
+        <w:rPr>
+          <w:noProof/>
+        </w:rPr>
+        <w:t>5.3.4 A Sample Particle Size Retrieval</w:t>
+      </w:r>
+      <w:r>
+        <w:rPr>
+          <w:noProof/>
+        </w:rPr>
+        <w:tab/>
+      </w:r>
+      <w:r>
+        <w:rPr>
+          <w:noProof/>
+        </w:rPr>
+        <w:fldChar w:fldCharType="begin"/>
+      </w:r>
+      <w:r>
+        <w:rPr>
+          <w:noProof/>
+        </w:rPr>
+        <w:instrText xml:space="preserve"> PAGEREF _Toc435878529 \h </w:instrText>
+      </w:r>
+      <w:r>
+        <w:fldChar w:fldCharType="separate"/>
+      </w:r>
+      <w:r>
+        <w:rPr>
+          <w:noProof/>
+        </w:rPr>
+        <w:t>122</w:t>
       </w:r>
       <w:r>
         <w:rPr>
@@ -3229,7 +3166,6 @@
           <w:noProof/>
           <w:sz w:val="22"/>
           <w:szCs w:val="22"/>
-          <w:lang w:val="en-CA" w:eastAsia="en-CA"/>
         </w:rPr>
       </w:pPr>
       <w:r>
@@ -3254,24 +3190,24 @@
         <w:rPr>
           <w:noProof/>
         </w:rPr>
-        <w:instrText xml:space="preserve"> PAGEREF _Toc434915814 \h </w:instrText>
-      </w:r>
-      <w:r>
-        <w:rPr>
-          <w:noProof/>
-        </w:rPr>
-      </w:r>
-      <w:r>
-        <w:rPr>
-          <w:noProof/>
-        </w:rPr>
-        <w:fldChar w:fldCharType="separate"/>
-      </w:r>
-      <w:r>
-        <w:rPr>
-          <w:noProof/>
-        </w:rPr>
-        <w:t>108</w:t>
+        <w:instrText xml:space="preserve"> PAGEREF _Toc435878530 \h </w:instrText>
+      </w:r>
+      <w:r>
+        <w:rPr>
+          <w:noProof/>
+        </w:rPr>
+      </w:r>
+      <w:r>
+        <w:rPr>
+          <w:noProof/>
+        </w:rPr>
+        <w:fldChar w:fldCharType="separate"/>
+      </w:r>
+      <w:r>
+        <w:rPr>
+          <w:noProof/>
+        </w:rPr>
+        <w:t>126</w:t>
       </w:r>
       <w:r>
         <w:rPr>
@@ -3287,7 +3223,6 @@
           <w:rFonts w:asciiTheme="minorHAnsi" w:eastAsiaTheme="minorEastAsia" w:hAnsiTheme="minorHAnsi" w:cstheme="minorBidi"/>
           <w:sz w:val="22"/>
           <w:szCs w:val="22"/>
-          <w:lang w:val="en-CA" w:eastAsia="en-CA"/>
         </w:rPr>
       </w:pPr>
       <w:r>
@@ -3300,13 +3235,13 @@
         <w:fldChar w:fldCharType="begin"/>
       </w:r>
       <w:r>
-        <w:instrText xml:space="preserve"> PAGEREF _Toc434915815 \h </w:instrText>
-      </w:r>
-      <w:r>
-        <w:fldChar w:fldCharType="separate"/>
-      </w:r>
-      <w:r>
-        <w:t>110</w:t>
+        <w:instrText xml:space="preserve"> PAGEREF _Toc435878531 \h </w:instrText>
+      </w:r>
+      <w:r>
+        <w:fldChar w:fldCharType="separate"/>
+      </w:r>
+      <w:r>
+        <w:t>128</w:t>
       </w:r>
       <w:r>
         <w:fldChar w:fldCharType="end"/>
@@ -3319,7 +3254,6 @@
           <w:rFonts w:asciiTheme="minorHAnsi" w:eastAsiaTheme="minorEastAsia" w:hAnsiTheme="minorHAnsi" w:cstheme="minorBidi"/>
           <w:sz w:val="22"/>
           <w:szCs w:val="22"/>
-          <w:lang w:val="en-CA" w:eastAsia="en-CA"/>
         </w:rPr>
       </w:pPr>
       <w:r>
@@ -3332,13 +3266,13 @@
         <w:fldChar w:fldCharType="begin"/>
       </w:r>
       <w:r>
-        <w:instrText xml:space="preserve"> PAGEREF _Toc434915816 \h </w:instrText>
-      </w:r>
-      <w:r>
-        <w:fldChar w:fldCharType="separate"/>
-      </w:r>
-      <w:r>
-        <w:t>111</w:t>
+        <w:instrText xml:space="preserve"> PAGEREF _Toc435878532 \h </w:instrText>
+      </w:r>
+      <w:r>
+        <w:fldChar w:fldCharType="separate"/>
+      </w:r>
+      <w:r>
+        <w:t>129</w:t>
       </w:r>
       <w:r>
         <w:fldChar w:fldCharType="end"/>
@@ -3351,7 +3285,6 @@
           <w:rFonts w:asciiTheme="minorHAnsi" w:eastAsiaTheme="minorEastAsia" w:hAnsiTheme="minorHAnsi" w:cstheme="minorBidi"/>
           <w:sz w:val="22"/>
           <w:szCs w:val="22"/>
-          <w:lang w:val="en-CA" w:eastAsia="en-CA"/>
         </w:rPr>
       </w:pPr>
       <w:r>
@@ -3367,13 +3300,13 @@
         <w:fldChar w:fldCharType="begin"/>
       </w:r>
       <w:r>
-        <w:instrText xml:space="preserve"> PAGEREF _Toc434915817 \h </w:instrText>
-      </w:r>
-      <w:r>
-        <w:fldChar w:fldCharType="separate"/>
-      </w:r>
-      <w:r>
-        <w:t>122</w:t>
+        <w:instrText xml:space="preserve"> PAGEREF _Toc435878533 \h </w:instrText>
+      </w:r>
+      <w:r>
+        <w:fldChar w:fldCharType="separate"/>
+      </w:r>
+      <w:r>
+        <w:t>140</w:t>
       </w:r>
       <w:r>
         <w:fldChar w:fldCharType="end"/>
@@ -3386,7 +3319,6 @@
           <w:rFonts w:asciiTheme="minorHAnsi" w:eastAsiaTheme="minorEastAsia" w:hAnsiTheme="minorHAnsi" w:cstheme="minorBidi"/>
           <w:sz w:val="22"/>
           <w:szCs w:val="22"/>
-          <w:lang w:val="en-CA" w:eastAsia="en-CA"/>
         </w:rPr>
       </w:pPr>
       <w:r>
@@ -3402,13 +3334,13 @@
         <w:fldChar w:fldCharType="begin"/>
       </w:r>
       <w:r>
-        <w:instrText xml:space="preserve"> PAGEREF _Toc434915818 \h </w:instrText>
-      </w:r>
-      <w:r>
-        <w:fldChar w:fldCharType="separate"/>
-      </w:r>
-      <w:r>
-        <w:t>123</w:t>
+        <w:instrText xml:space="preserve"> PAGEREF _Toc435878534 \h </w:instrText>
+      </w:r>
+      <w:r>
+        <w:fldChar w:fldCharType="separate"/>
+      </w:r>
+      <w:r>
+        <w:t>141</w:t>
       </w:r>
       <w:r>
         <w:fldChar w:fldCharType="end"/>

--- a/Word/contents.docx
+++ b/Word/contents.docx
@@ -60,7 +60,7 @@
         <w:fldChar w:fldCharType="begin"/>
       </w:r>
       <w:r>
-        <w:instrText xml:space="preserve"> PAGEREF _Toc435878467 \h </w:instrText>
+        <w:instrText xml:space="preserve"> PAGEREF _Toc435911133 \h </w:instrText>
       </w:r>
       <w:r>
         <w:fldChar w:fldCharType="separate"/>
@@ -91,7 +91,7 @@
         <w:fldChar w:fldCharType="begin"/>
       </w:r>
       <w:r>
-        <w:instrText xml:space="preserve"> PAGEREF _Toc435878468 \h </w:instrText>
+        <w:instrText xml:space="preserve"> PAGEREF _Toc435911134 \h </w:instrText>
       </w:r>
       <w:r>
         <w:fldChar w:fldCharType="separate"/>
@@ -122,13 +122,13 @@
         <w:fldChar w:fldCharType="begin"/>
       </w:r>
       <w:r>
-        <w:instrText xml:space="preserve"> PAGEREF _Toc435878469 \h </w:instrText>
-      </w:r>
-      <w:r>
-        <w:fldChar w:fldCharType="separate"/>
-      </w:r>
-      <w:r>
-        <w:t>viii</w:t>
+        <w:instrText xml:space="preserve"> PAGEREF _Toc435911135 \h </w:instrText>
+      </w:r>
+      <w:r>
+        <w:fldChar w:fldCharType="separate"/>
+      </w:r>
+      <w:r>
+        <w:t>ix</w:t>
       </w:r>
       <w:r>
         <w:fldChar w:fldCharType="end"/>
@@ -153,13 +153,13 @@
         <w:fldChar w:fldCharType="begin"/>
       </w:r>
       <w:r>
-        <w:instrText xml:space="preserve"> PAGEREF _Toc435878470 \h </w:instrText>
-      </w:r>
-      <w:r>
-        <w:fldChar w:fldCharType="separate"/>
-      </w:r>
-      <w:r>
-        <w:t>ix</w:t>
+        <w:instrText xml:space="preserve"> PAGEREF _Toc435911136 \h </w:instrText>
+      </w:r>
+      <w:r>
+        <w:fldChar w:fldCharType="separate"/>
+      </w:r>
+      <w:r>
+        <w:t>x</w:t>
       </w:r>
       <w:r>
         <w:fldChar w:fldCharType="end"/>
@@ -184,13 +184,13 @@
         <w:fldChar w:fldCharType="begin"/>
       </w:r>
       <w:r>
-        <w:instrText xml:space="preserve"> PAGEREF _Toc435878471 \h </w:instrText>
-      </w:r>
-      <w:r>
-        <w:fldChar w:fldCharType="separate"/>
-      </w:r>
-      <w:r>
-        <w:t>xv</w:t>
+        <w:instrText xml:space="preserve"> PAGEREF _Toc435911137 \h </w:instrText>
+      </w:r>
+      <w:r>
+        <w:fldChar w:fldCharType="separate"/>
+      </w:r>
+      <w:r>
+        <w:t>xvi</w:t>
       </w:r>
       <w:r>
         <w:fldChar w:fldCharType="end"/>
@@ -215,7 +215,7 @@
         <w:fldChar w:fldCharType="begin"/>
       </w:r>
       <w:r>
-        <w:instrText xml:space="preserve"> PAGEREF _Toc435878472 \h </w:instrText>
+        <w:instrText xml:space="preserve"> PAGEREF _Toc435911138 \h </w:instrText>
       </w:r>
       <w:r>
         <w:fldChar w:fldCharType="separate"/>
@@ -246,7 +246,7 @@
         <w:fldChar w:fldCharType="begin"/>
       </w:r>
       <w:r>
-        <w:instrText xml:space="preserve"> PAGEREF _Toc435878473 \h </w:instrText>
+        <w:instrText xml:space="preserve"> PAGEREF _Toc435911139 \h </w:instrText>
       </w:r>
       <w:r>
         <w:fldChar w:fldCharType="separate"/>
@@ -293,7 +293,7 @@
         <w:rPr>
           <w:noProof/>
         </w:rPr>
-        <w:instrText xml:space="preserve"> PAGEREF _Toc435878474 \h </w:instrText>
+        <w:instrText xml:space="preserve"> PAGEREF _Toc435911140 \h </w:instrText>
       </w:r>
       <w:r>
         <w:rPr>
@@ -354,7 +354,7 @@
         <w:rPr>
           <w:noProof/>
         </w:rPr>
-        <w:instrText xml:space="preserve"> PAGEREF _Toc435878475 \h </w:instrText>
+        <w:instrText xml:space="preserve"> PAGEREF _Toc435911141 \h </w:instrText>
       </w:r>
       <w:r>
         <w:rPr>
@@ -412,7 +412,7 @@
         <w:rPr>
           <w:noProof/>
         </w:rPr>
-        <w:instrText xml:space="preserve"> PAGEREF _Toc435878476 \h </w:instrText>
+        <w:instrText xml:space="preserve"> PAGEREF _Toc435911142 \h </w:instrText>
       </w:r>
       <w:r>
         <w:fldChar w:fldCharType="separate"/>
@@ -462,7 +462,7 @@
         <w:rPr>
           <w:noProof/>
         </w:rPr>
-        <w:instrText xml:space="preserve"> PAGEREF _Toc435878477 \h </w:instrText>
+        <w:instrText xml:space="preserve"> PAGEREF _Toc435911143 \h </w:instrText>
       </w:r>
       <w:r>
         <w:fldChar w:fldCharType="separate"/>
@@ -515,7 +515,7 @@
         <w:rPr>
           <w:noProof/>
         </w:rPr>
-        <w:instrText xml:space="preserve"> PAGEREF _Toc435878478 \h </w:instrText>
+        <w:instrText xml:space="preserve"> PAGEREF _Toc435911144 \h </w:instrText>
       </w:r>
       <w:r>
         <w:rPr>
@@ -573,7 +573,7 @@
         <w:rPr>
           <w:noProof/>
         </w:rPr>
-        <w:instrText xml:space="preserve"> PAGEREF _Toc435878479 \h </w:instrText>
+        <w:instrText xml:space="preserve"> PAGEREF _Toc435911145 \h </w:instrText>
       </w:r>
       <w:r>
         <w:fldChar w:fldCharType="separate"/>
@@ -623,7 +623,7 @@
         <w:rPr>
           <w:noProof/>
         </w:rPr>
-        <w:instrText xml:space="preserve"> PAGEREF _Toc435878480 \h </w:instrText>
+        <w:instrText xml:space="preserve"> PAGEREF _Toc435911146 \h </w:instrText>
       </w:r>
       <w:r>
         <w:fldChar w:fldCharType="separate"/>
@@ -673,7 +673,7 @@
         <w:rPr>
           <w:noProof/>
         </w:rPr>
-        <w:instrText xml:space="preserve"> PAGEREF _Toc435878481 \h </w:instrText>
+        <w:instrText xml:space="preserve"> PAGEREF _Toc435911147 \h </w:instrText>
       </w:r>
       <w:r>
         <w:fldChar w:fldCharType="separate"/>
@@ -723,7 +723,7 @@
         <w:rPr>
           <w:noProof/>
         </w:rPr>
-        <w:instrText xml:space="preserve"> PAGEREF _Toc435878482 \h </w:instrText>
+        <w:instrText xml:space="preserve"> PAGEREF _Toc435911148 \h </w:instrText>
       </w:r>
       <w:r>
         <w:fldChar w:fldCharType="separate"/>
@@ -776,7 +776,7 @@
         <w:rPr>
           <w:noProof/>
         </w:rPr>
-        <w:instrText xml:space="preserve"> PAGEREF _Toc435878483 \h </w:instrText>
+        <w:instrText xml:space="preserve"> PAGEREF _Toc435911149 \h </w:instrText>
       </w:r>
       <w:r>
         <w:rPr>
@@ -834,7 +834,7 @@
         <w:rPr>
           <w:noProof/>
         </w:rPr>
-        <w:instrText xml:space="preserve"> PAGEREF _Toc435878484 \h </w:instrText>
+        <w:instrText xml:space="preserve"> PAGEREF _Toc435911150 \h </w:instrText>
       </w:r>
       <w:r>
         <w:fldChar w:fldCharType="separate"/>
@@ -884,7 +884,7 @@
         <w:rPr>
           <w:noProof/>
         </w:rPr>
-        <w:instrText xml:space="preserve"> PAGEREF _Toc435878485 \h </w:instrText>
+        <w:instrText xml:space="preserve"> PAGEREF _Toc435911151 \h </w:instrText>
       </w:r>
       <w:r>
         <w:fldChar w:fldCharType="separate"/>
@@ -934,7 +934,7 @@
         <w:rPr>
           <w:noProof/>
         </w:rPr>
-        <w:instrText xml:space="preserve"> PAGEREF _Toc435878486 \h </w:instrText>
+        <w:instrText xml:space="preserve"> PAGEREF _Toc435911152 \h </w:instrText>
       </w:r>
       <w:r>
         <w:fldChar w:fldCharType="separate"/>
@@ -984,7 +984,7 @@
         <w:rPr>
           <w:noProof/>
         </w:rPr>
-        <w:instrText xml:space="preserve"> PAGEREF _Toc435878487 \h </w:instrText>
+        <w:instrText xml:space="preserve"> PAGEREF _Toc435911153 \h </w:instrText>
       </w:r>
       <w:r>
         <w:fldChar w:fldCharType="separate"/>
@@ -1034,7 +1034,7 @@
         <w:rPr>
           <w:noProof/>
         </w:rPr>
-        <w:instrText xml:space="preserve"> PAGEREF _Toc435878488 \h </w:instrText>
+        <w:instrText xml:space="preserve"> PAGEREF _Toc435911154 \h </w:instrText>
       </w:r>
       <w:r>
         <w:fldChar w:fldCharType="separate"/>
@@ -1087,7 +1087,7 @@
         <w:rPr>
           <w:noProof/>
         </w:rPr>
-        <w:instrText xml:space="preserve"> PAGEREF _Toc435878489 \h </w:instrText>
+        <w:instrText xml:space="preserve"> PAGEREF _Toc435911155 \h </w:instrText>
       </w:r>
       <w:r>
         <w:rPr>
@@ -1132,7 +1132,7 @@
         <w:fldChar w:fldCharType="begin"/>
       </w:r>
       <w:r>
-        <w:instrText xml:space="preserve"> PAGEREF _Toc435878490 \h </w:instrText>
+        <w:instrText xml:space="preserve"> PAGEREF _Toc435911156 \h </w:instrText>
       </w:r>
       <w:r>
         <w:fldChar w:fldCharType="separate"/>
@@ -1179,7 +1179,7 @@
         <w:rPr>
           <w:noProof/>
         </w:rPr>
-        <w:instrText xml:space="preserve"> PAGEREF _Toc435878491 \h </w:instrText>
+        <w:instrText xml:space="preserve"> PAGEREF _Toc435911157 \h </w:instrText>
       </w:r>
       <w:r>
         <w:rPr>
@@ -1237,7 +1237,7 @@
         <w:rPr>
           <w:noProof/>
         </w:rPr>
-        <w:instrText xml:space="preserve"> PAGEREF _Toc435878492 \h </w:instrText>
+        <w:instrText xml:space="preserve"> PAGEREF _Toc435911158 \h </w:instrText>
       </w:r>
       <w:r>
         <w:fldChar w:fldCharType="separate"/>
@@ -1287,7 +1287,7 @@
         <w:rPr>
           <w:noProof/>
         </w:rPr>
-        <w:instrText xml:space="preserve"> PAGEREF _Toc435878493 \h </w:instrText>
+        <w:instrText xml:space="preserve"> PAGEREF _Toc435911159 \h </w:instrText>
       </w:r>
       <w:r>
         <w:fldChar w:fldCharType="separate"/>
@@ -1337,7 +1337,7 @@
         <w:rPr>
           <w:noProof/>
         </w:rPr>
-        <w:instrText xml:space="preserve"> PAGEREF _Toc435878494 \h </w:instrText>
+        <w:instrText xml:space="preserve"> PAGEREF _Toc435911160 \h </w:instrText>
       </w:r>
       <w:r>
         <w:fldChar w:fldCharType="separate"/>
@@ -1387,7 +1387,7 @@
         <w:rPr>
           <w:noProof/>
         </w:rPr>
-        <w:instrText xml:space="preserve"> PAGEREF _Toc435878495 \h </w:instrText>
+        <w:instrText xml:space="preserve"> PAGEREF _Toc435911161 \h </w:instrText>
       </w:r>
       <w:r>
         <w:fldChar w:fldCharType="separate"/>
@@ -1440,7 +1440,7 @@
         <w:rPr>
           <w:noProof/>
         </w:rPr>
-        <w:instrText xml:space="preserve"> PAGEREF _Toc435878496 \h </w:instrText>
+        <w:instrText xml:space="preserve"> PAGEREF _Toc435911162 \h </w:instrText>
       </w:r>
       <w:r>
         <w:rPr>
@@ -1498,7 +1498,7 @@
         <w:rPr>
           <w:noProof/>
         </w:rPr>
-        <w:instrText xml:space="preserve"> PAGEREF _Toc435878497 \h </w:instrText>
+        <w:instrText xml:space="preserve"> PAGEREF _Toc435911163 \h </w:instrText>
       </w:r>
       <w:r>
         <w:fldChar w:fldCharType="separate"/>
@@ -1548,7 +1548,7 @@
         <w:rPr>
           <w:noProof/>
         </w:rPr>
-        <w:instrText xml:space="preserve"> PAGEREF _Toc435878498 \h </w:instrText>
+        <w:instrText xml:space="preserve"> PAGEREF _Toc435911164 \h </w:instrText>
       </w:r>
       <w:r>
         <w:fldChar w:fldCharType="separate"/>
@@ -1598,7 +1598,7 @@
         <w:rPr>
           <w:noProof/>
         </w:rPr>
-        <w:instrText xml:space="preserve"> PAGEREF _Toc435878499 \h </w:instrText>
+        <w:instrText xml:space="preserve"> PAGEREF _Toc435911165 \h </w:instrText>
       </w:r>
       <w:r>
         <w:fldChar w:fldCharType="separate"/>
@@ -1648,7 +1648,7 @@
         <w:rPr>
           <w:noProof/>
         </w:rPr>
-        <w:instrText xml:space="preserve"> PAGEREF _Toc435878500 \h </w:instrText>
+        <w:instrText xml:space="preserve"> PAGEREF _Toc435911166 \h </w:instrText>
       </w:r>
       <w:r>
         <w:fldChar w:fldCharType="separate"/>
@@ -1701,7 +1701,7 @@
         <w:rPr>
           <w:noProof/>
         </w:rPr>
-        <w:instrText xml:space="preserve"> PAGEREF _Toc435878501 \h </w:instrText>
+        <w:instrText xml:space="preserve"> PAGEREF _Toc435911167 \h </w:instrText>
       </w:r>
       <w:r>
         <w:rPr>
@@ -1759,7 +1759,7 @@
         <w:rPr>
           <w:noProof/>
         </w:rPr>
-        <w:instrText xml:space="preserve"> PAGEREF _Toc435878502 \h </w:instrText>
+        <w:instrText xml:space="preserve"> PAGEREF _Toc435911168 \h </w:instrText>
       </w:r>
       <w:r>
         <w:fldChar w:fldCharType="separate"/>
@@ -1809,7 +1809,7 @@
         <w:rPr>
           <w:noProof/>
         </w:rPr>
-        <w:instrText xml:space="preserve"> PAGEREF _Toc435878503 \h </w:instrText>
+        <w:instrText xml:space="preserve"> PAGEREF _Toc435911169 \h </w:instrText>
       </w:r>
       <w:r>
         <w:fldChar w:fldCharType="separate"/>
@@ -1859,7 +1859,7 @@
         <w:rPr>
           <w:noProof/>
         </w:rPr>
-        <w:instrText xml:space="preserve"> PAGEREF _Toc435878504 \h </w:instrText>
+        <w:instrText xml:space="preserve"> PAGEREF _Toc435911170 \h </w:instrText>
       </w:r>
       <w:r>
         <w:fldChar w:fldCharType="separate"/>
@@ -1909,7 +1909,7 @@
         <w:rPr>
           <w:noProof/>
         </w:rPr>
-        <w:instrText xml:space="preserve"> PAGEREF _Toc435878505 \h </w:instrText>
+        <w:instrText xml:space="preserve"> PAGEREF _Toc435911171 \h </w:instrText>
       </w:r>
       <w:r>
         <w:fldChar w:fldCharType="separate"/>
@@ -1962,7 +1962,7 @@
         <w:rPr>
           <w:noProof/>
         </w:rPr>
-        <w:instrText xml:space="preserve"> PAGEREF _Toc435878506 \h </w:instrText>
+        <w:instrText xml:space="preserve"> PAGEREF _Toc435911172 \h </w:instrText>
       </w:r>
       <w:r>
         <w:rPr>
@@ -2020,7 +2020,7 @@
         <w:rPr>
           <w:noProof/>
         </w:rPr>
-        <w:instrText xml:space="preserve"> PAGEREF _Toc435878507 \h </w:instrText>
+        <w:instrText xml:space="preserve"> PAGEREF _Toc435911173 \h </w:instrText>
       </w:r>
       <w:r>
         <w:fldChar w:fldCharType="separate"/>
@@ -2070,7 +2070,7 @@
         <w:rPr>
           <w:noProof/>
         </w:rPr>
-        <w:instrText xml:space="preserve"> PAGEREF _Toc435878508 \h </w:instrText>
+        <w:instrText xml:space="preserve"> PAGEREF _Toc435911174 \h </w:instrText>
       </w:r>
       <w:r>
         <w:fldChar w:fldCharType="separate"/>
@@ -2120,7 +2120,7 @@
         <w:rPr>
           <w:noProof/>
         </w:rPr>
-        <w:instrText xml:space="preserve"> PAGEREF _Toc435878509 \h </w:instrText>
+        <w:instrText xml:space="preserve"> PAGEREF _Toc435911175 \h </w:instrText>
       </w:r>
       <w:r>
         <w:fldChar w:fldCharType="separate"/>
@@ -2170,7 +2170,7 @@
         <w:rPr>
           <w:noProof/>
         </w:rPr>
-        <w:instrText xml:space="preserve"> PAGEREF _Toc435878510 \h </w:instrText>
+        <w:instrText xml:space="preserve"> PAGEREF _Toc435911176 \h </w:instrText>
       </w:r>
       <w:r>
         <w:fldChar w:fldCharType="separate"/>
@@ -2223,7 +2223,7 @@
         <w:rPr>
           <w:noProof/>
         </w:rPr>
-        <w:instrText xml:space="preserve"> PAGEREF _Toc435878511 \h </w:instrText>
+        <w:instrText xml:space="preserve"> PAGEREF _Toc435911177 \h </w:instrText>
       </w:r>
       <w:r>
         <w:rPr>
@@ -2284,7 +2284,7 @@
         <w:rPr>
           <w:noProof/>
         </w:rPr>
-        <w:instrText xml:space="preserve"> PAGEREF _Toc435878512 \h </w:instrText>
+        <w:instrText xml:space="preserve"> PAGEREF _Toc435911178 \h </w:instrText>
       </w:r>
       <w:r>
         <w:rPr>
@@ -2342,7 +2342,7 @@
         <w:rPr>
           <w:noProof/>
         </w:rPr>
-        <w:instrText xml:space="preserve"> PAGEREF _Toc435878513 \h </w:instrText>
+        <w:instrText xml:space="preserve"> PAGEREF _Toc435911179 \h </w:instrText>
       </w:r>
       <w:r>
         <w:fldChar w:fldCharType="separate"/>
@@ -2392,7 +2392,7 @@
         <w:rPr>
           <w:noProof/>
         </w:rPr>
-        <w:instrText xml:space="preserve"> PAGEREF _Toc435878514 \h </w:instrText>
+        <w:instrText xml:space="preserve"> PAGEREF _Toc435911180 \h </w:instrText>
       </w:r>
       <w:r>
         <w:fldChar w:fldCharType="separate"/>
@@ -2442,7 +2442,7 @@
         <w:rPr>
           <w:noProof/>
         </w:rPr>
-        <w:instrText xml:space="preserve"> PAGEREF _Toc435878515 \h </w:instrText>
+        <w:instrText xml:space="preserve"> PAGEREF _Toc435911181 \h </w:instrText>
       </w:r>
       <w:r>
         <w:fldChar w:fldCharType="separate"/>
@@ -2492,7 +2492,7 @@
         <w:rPr>
           <w:noProof/>
         </w:rPr>
-        <w:instrText xml:space="preserve"> PAGEREF _Toc435878516 \h </w:instrText>
+        <w:instrText xml:space="preserve"> PAGEREF _Toc435911182 \h </w:instrText>
       </w:r>
       <w:r>
         <w:fldChar w:fldCharType="separate"/>
@@ -2542,16 +2542,16 @@
         <w:rPr>
           <w:noProof/>
         </w:rPr>
-        <w:instrText xml:space="preserve"> PAGEREF _Toc435878517 \h </w:instrText>
-      </w:r>
-      <w:r>
-        <w:fldChar w:fldCharType="separate"/>
-      </w:r>
-      <w:r>
-        <w:rPr>
-          <w:noProof/>
-        </w:rPr>
-        <w:t>88</w:t>
+        <w:instrText xml:space="preserve"> PAGEREF _Toc435911183 \h </w:instrText>
+      </w:r>
+      <w:r>
+        <w:fldChar w:fldCharType="separate"/>
+      </w:r>
+      <w:r>
+        <w:rPr>
+          <w:noProof/>
+        </w:rPr>
+        <w:t>87</w:t>
       </w:r>
       <w:r>
         <w:rPr>
@@ -2592,7 +2592,7 @@
         <w:rPr>
           <w:noProof/>
         </w:rPr>
-        <w:instrText xml:space="preserve"> PAGEREF _Toc435878518 \h </w:instrText>
+        <w:instrText xml:space="preserve"> PAGEREF _Toc435911184 \h </w:instrText>
       </w:r>
       <w:r>
         <w:fldChar w:fldCharType="separate"/>
@@ -2629,7 +2629,7 @@
         <w:fldChar w:fldCharType="begin"/>
       </w:r>
       <w:r>
-        <w:instrText xml:space="preserve"> PAGEREF _Toc435878519 \h </w:instrText>
+        <w:instrText xml:space="preserve"> PAGEREF _Toc435911185 \h </w:instrText>
       </w:r>
       <w:r>
         <w:fldChar w:fldCharType="separate"/>
@@ -2660,7 +2660,7 @@
         <w:fldChar w:fldCharType="begin"/>
       </w:r>
       <w:r>
-        <w:instrText xml:space="preserve"> PAGEREF _Toc435878520 \h </w:instrText>
+        <w:instrText xml:space="preserve"> PAGEREF _Toc435911186 \h </w:instrText>
       </w:r>
       <w:r>
         <w:fldChar w:fldCharType="separate"/>
@@ -2707,7 +2707,7 @@
         <w:rPr>
           <w:noProof/>
         </w:rPr>
-        <w:instrText xml:space="preserve"> PAGEREF _Toc435878521 \h </w:instrText>
+        <w:instrText xml:space="preserve"> PAGEREF _Toc435911187 \h </w:instrText>
       </w:r>
       <w:r>
         <w:rPr>
@@ -2765,7 +2765,7 @@
         <w:rPr>
           <w:noProof/>
         </w:rPr>
-        <w:instrText xml:space="preserve"> PAGEREF _Toc435878522 \h </w:instrText>
+        <w:instrText xml:space="preserve"> PAGEREF _Toc435911188 \h </w:instrText>
       </w:r>
       <w:r>
         <w:fldChar w:fldCharType="separate"/>
@@ -2815,7 +2815,7 @@
         <w:rPr>
           <w:noProof/>
         </w:rPr>
-        <w:instrText xml:space="preserve"> PAGEREF _Toc435878523 \h </w:instrText>
+        <w:instrText xml:space="preserve"> PAGEREF _Toc435911189 \h </w:instrText>
       </w:r>
       <w:r>
         <w:fldChar w:fldCharType="separate"/>
@@ -2868,7 +2868,7 @@
         <w:rPr>
           <w:noProof/>
         </w:rPr>
-        <w:instrText xml:space="preserve"> PAGEREF _Toc435878524 \h </w:instrText>
+        <w:instrText xml:space="preserve"> PAGEREF _Toc435911190 \h </w:instrText>
       </w:r>
       <w:r>
         <w:rPr>
@@ -2929,7 +2929,7 @@
         <w:rPr>
           <w:noProof/>
         </w:rPr>
-        <w:instrText xml:space="preserve"> PAGEREF _Toc435878525 \h </w:instrText>
+        <w:instrText xml:space="preserve"> PAGEREF _Toc435911191 \h </w:instrText>
       </w:r>
       <w:r>
         <w:rPr>
@@ -2987,7 +2987,7 @@
         <w:rPr>
           <w:noProof/>
         </w:rPr>
-        <w:instrText xml:space="preserve"> PAGEREF _Toc435878526 \h </w:instrText>
+        <w:instrText xml:space="preserve"> PAGEREF _Toc435911192 \h </w:instrText>
       </w:r>
       <w:r>
         <w:fldChar w:fldCharType="separate"/>
@@ -3037,7 +3037,7 @@
         <w:rPr>
           <w:noProof/>
         </w:rPr>
-        <w:instrText xml:space="preserve"> PAGEREF _Toc435878527 \h </w:instrText>
+        <w:instrText xml:space="preserve"> PAGEREF _Toc435911193 \h </w:instrText>
       </w:r>
       <w:r>
         <w:fldChar w:fldCharType="separate"/>
@@ -3087,7 +3087,7 @@
         <w:rPr>
           <w:noProof/>
         </w:rPr>
-        <w:instrText xml:space="preserve"> PAGEREF _Toc435878528 \h </w:instrText>
+        <w:instrText xml:space="preserve"> PAGEREF _Toc435911194 \h </w:instrText>
       </w:r>
       <w:r>
         <w:fldChar w:fldCharType="separate"/>
@@ -3137,7 +3137,7 @@
         <w:rPr>
           <w:noProof/>
         </w:rPr>
-        <w:instrText xml:space="preserve"> PAGEREF _Toc435878529 \h </w:instrText>
+        <w:instrText xml:space="preserve"> PAGEREF _Toc435911195 \h </w:instrText>
       </w:r>
       <w:r>
         <w:fldChar w:fldCharType="separate"/>
@@ -3190,7 +3190,7 @@
         <w:rPr>
           <w:noProof/>
         </w:rPr>
-        <w:instrText xml:space="preserve"> PAGEREF _Toc435878530 \h </w:instrText>
+        <w:instrText xml:space="preserve"> PAGEREF _Toc435911196 \h </w:instrText>
       </w:r>
       <w:r>
         <w:rPr>
@@ -3235,7 +3235,7 @@
         <w:fldChar w:fldCharType="begin"/>
       </w:r>
       <w:r>
-        <w:instrText xml:space="preserve"> PAGEREF _Toc435878531 \h </w:instrText>
+        <w:instrText xml:space="preserve"> PAGEREF _Toc435911197 \h </w:instrText>
       </w:r>
       <w:r>
         <w:fldChar w:fldCharType="separate"/>
@@ -3266,7 +3266,7 @@
         <w:fldChar w:fldCharType="begin"/>
       </w:r>
       <w:r>
-        <w:instrText xml:space="preserve"> PAGEREF _Toc435878532 \h </w:instrText>
+        <w:instrText xml:space="preserve"> PAGEREF _Toc435911198 \h </w:instrText>
       </w:r>
       <w:r>
         <w:fldChar w:fldCharType="separate"/>
@@ -3291,16 +3291,16 @@
         <w:rPr>
           <w:color w:val="000000"/>
         </w:rPr>
-        <w:t>TITLE OF APPENDIX A</w:t>
-      </w:r>
-      <w:r>
-        <w:tab/>
-      </w:r>
-      <w:r>
-        <w:fldChar w:fldCharType="begin"/>
-      </w:r>
-      <w:r>
-        <w:instrText xml:space="preserve"> PAGEREF _Toc435878533 \h </w:instrText>
+        <w:t>ALI HARDWARE COMPONENTS</w:t>
+      </w:r>
+      <w:r>
+        <w:tab/>
+      </w:r>
+      <w:r>
+        <w:fldChar w:fldCharType="begin"/>
+      </w:r>
+      <w:r>
+        <w:instrText xml:space="preserve"> PAGEREF _Toc435911199 \h </w:instrText>
       </w:r>
       <w:r>
         <w:fldChar w:fldCharType="separate"/>
@@ -3314,6 +3314,478 @@
     </w:p>
     <w:p>
       <w:pPr>
+        <w:pStyle w:val="TOC2"/>
+        <w:tabs>
+          <w:tab w:val="right" w:leader="dot" w:pos="9350"/>
+        </w:tabs>
+        <w:rPr>
+          <w:rFonts w:asciiTheme="minorHAnsi" w:eastAsiaTheme="minorEastAsia" w:hAnsiTheme="minorHAnsi" w:cstheme="minorBidi"/>
+          <w:noProof/>
+          <w:sz w:val="22"/>
+          <w:szCs w:val="22"/>
+        </w:rPr>
+      </w:pPr>
+      <w:r>
+        <w:rPr>
+          <w:noProof/>
+        </w:rPr>
+        <w:t>A.1 Optical Components</w:t>
+      </w:r>
+      <w:r>
+        <w:rPr>
+          <w:noProof/>
+        </w:rPr>
+        <w:tab/>
+      </w:r>
+      <w:r>
+        <w:rPr>
+          <w:noProof/>
+        </w:rPr>
+        <w:fldChar w:fldCharType="begin"/>
+      </w:r>
+      <w:r>
+        <w:rPr>
+          <w:noProof/>
+        </w:rPr>
+        <w:instrText xml:space="preserve"> PAGEREF _Toc435911200 \h </w:instrText>
+      </w:r>
+      <w:r>
+        <w:rPr>
+          <w:noProof/>
+        </w:rPr>
+      </w:r>
+      <w:r>
+        <w:rPr>
+          <w:noProof/>
+        </w:rPr>
+        <w:fldChar w:fldCharType="separate"/>
+      </w:r>
+      <w:r>
+        <w:rPr>
+          <w:noProof/>
+        </w:rPr>
+        <w:t>140</w:t>
+      </w:r>
+      <w:r>
+        <w:rPr>
+          <w:noProof/>
+        </w:rPr>
+        <w:fldChar w:fldCharType="end"/>
+      </w:r>
+    </w:p>
+    <w:p>
+      <w:pPr>
+        <w:pStyle w:val="TOC3"/>
+        <w:rPr>
+          <w:rFonts w:asciiTheme="minorHAnsi" w:eastAsiaTheme="minorEastAsia" w:hAnsiTheme="minorHAnsi" w:cstheme="minorBidi"/>
+          <w:noProof/>
+          <w:sz w:val="22"/>
+          <w:szCs w:val="22"/>
+        </w:rPr>
+      </w:pPr>
+      <w:r>
+        <w:rPr>
+          <w:noProof/>
+        </w:rPr>
+        <w:t>A.1.1 Optical Lenses</w:t>
+      </w:r>
+      <w:r>
+        <w:rPr>
+          <w:noProof/>
+        </w:rPr>
+        <w:tab/>
+      </w:r>
+      <w:r>
+        <w:rPr>
+          <w:noProof/>
+        </w:rPr>
+        <w:fldChar w:fldCharType="begin"/>
+      </w:r>
+      <w:r>
+        <w:rPr>
+          <w:noProof/>
+        </w:rPr>
+        <w:instrText xml:space="preserve"> PAGEREF _Toc435911201 \h </w:instrText>
+      </w:r>
+      <w:r>
+        <w:fldChar w:fldCharType="separate"/>
+      </w:r>
+      <w:r>
+        <w:rPr>
+          <w:noProof/>
+        </w:rPr>
+        <w:t>140</w:t>
+      </w:r>
+      <w:r>
+        <w:rPr>
+          <w:noProof/>
+        </w:rPr>
+        <w:fldChar w:fldCharType="end"/>
+      </w:r>
+    </w:p>
+    <w:p>
+      <w:pPr>
+        <w:pStyle w:val="TOC3"/>
+        <w:rPr>
+          <w:rFonts w:asciiTheme="minorHAnsi" w:eastAsiaTheme="minorEastAsia" w:hAnsiTheme="minorHAnsi" w:cstheme="minorBidi"/>
+          <w:noProof/>
+          <w:sz w:val="22"/>
+          <w:szCs w:val="22"/>
+        </w:rPr>
+      </w:pPr>
+      <w:r>
+        <w:rPr>
+          <w:noProof/>
+        </w:rPr>
+        <w:t>A.1.2 Polarizers</w:t>
+      </w:r>
+      <w:r>
+        <w:rPr>
+          <w:noProof/>
+        </w:rPr>
+        <w:tab/>
+      </w:r>
+      <w:r>
+        <w:rPr>
+          <w:noProof/>
+        </w:rPr>
+        <w:fldChar w:fldCharType="begin"/>
+      </w:r>
+      <w:r>
+        <w:rPr>
+          <w:noProof/>
+        </w:rPr>
+        <w:instrText xml:space="preserve"> PAGEREF _Toc435911202 \h </w:instrText>
+      </w:r>
+      <w:r>
+        <w:fldChar w:fldCharType="separate"/>
+      </w:r>
+      <w:r>
+        <w:rPr>
+          <w:noProof/>
+        </w:rPr>
+        <w:t>140</w:t>
+      </w:r>
+      <w:r>
+        <w:rPr>
+          <w:noProof/>
+        </w:rPr>
+        <w:fldChar w:fldCharType="end"/>
+      </w:r>
+    </w:p>
+    <w:p>
+      <w:pPr>
+        <w:pStyle w:val="TOC3"/>
+        <w:rPr>
+          <w:rFonts w:asciiTheme="minorHAnsi" w:eastAsiaTheme="minorEastAsia" w:hAnsiTheme="minorHAnsi" w:cstheme="minorBidi"/>
+          <w:noProof/>
+          <w:sz w:val="22"/>
+          <w:szCs w:val="22"/>
+        </w:rPr>
+      </w:pPr>
+      <w:r>
+        <w:rPr>
+          <w:noProof/>
+        </w:rPr>
+        <w:t>A.1.3 AOTF</w:t>
+      </w:r>
+      <w:r>
+        <w:rPr>
+          <w:noProof/>
+        </w:rPr>
+        <w:tab/>
+      </w:r>
+      <w:r>
+        <w:rPr>
+          <w:noProof/>
+        </w:rPr>
+        <w:fldChar w:fldCharType="begin"/>
+      </w:r>
+      <w:r>
+        <w:rPr>
+          <w:noProof/>
+        </w:rPr>
+        <w:instrText xml:space="preserve"> PAGEREF _Toc435911203 \h </w:instrText>
+      </w:r>
+      <w:r>
+        <w:fldChar w:fldCharType="separate"/>
+      </w:r>
+      <w:r>
+        <w:rPr>
+          <w:noProof/>
+        </w:rPr>
+        <w:t>141</w:t>
+      </w:r>
+      <w:r>
+        <w:rPr>
+          <w:noProof/>
+        </w:rPr>
+        <w:fldChar w:fldCharType="end"/>
+      </w:r>
+    </w:p>
+    <w:p>
+      <w:pPr>
+        <w:pStyle w:val="TOC2"/>
+        <w:tabs>
+          <w:tab w:val="right" w:leader="dot" w:pos="9350"/>
+        </w:tabs>
+        <w:rPr>
+          <w:rFonts w:asciiTheme="minorHAnsi" w:eastAsiaTheme="minorEastAsia" w:hAnsiTheme="minorHAnsi" w:cstheme="minorBidi"/>
+          <w:noProof/>
+          <w:sz w:val="22"/>
+          <w:szCs w:val="22"/>
+        </w:rPr>
+      </w:pPr>
+      <w:r>
+        <w:rPr>
+          <w:noProof/>
+        </w:rPr>
+        <w:t>A.2 Opto-Mechanical and Electrical Components</w:t>
+      </w:r>
+      <w:r>
+        <w:rPr>
+          <w:noProof/>
+        </w:rPr>
+        <w:tab/>
+      </w:r>
+      <w:r>
+        <w:rPr>
+          <w:noProof/>
+        </w:rPr>
+        <w:fldChar w:fldCharType="begin"/>
+      </w:r>
+      <w:r>
+        <w:rPr>
+          <w:noProof/>
+        </w:rPr>
+        <w:instrText xml:space="preserve"> PAGEREF _Toc435911204 \h </w:instrText>
+      </w:r>
+      <w:r>
+        <w:rPr>
+          <w:noProof/>
+        </w:rPr>
+      </w:r>
+      <w:r>
+        <w:rPr>
+          <w:noProof/>
+        </w:rPr>
+        <w:fldChar w:fldCharType="separate"/>
+      </w:r>
+      <w:r>
+        <w:rPr>
+          <w:noProof/>
+        </w:rPr>
+        <w:t>142</w:t>
+      </w:r>
+      <w:r>
+        <w:rPr>
+          <w:noProof/>
+        </w:rPr>
+        <w:fldChar w:fldCharType="end"/>
+      </w:r>
+    </w:p>
+    <w:p>
+      <w:pPr>
+        <w:pStyle w:val="TOC3"/>
+        <w:rPr>
+          <w:rFonts w:asciiTheme="minorHAnsi" w:eastAsiaTheme="minorEastAsia" w:hAnsiTheme="minorHAnsi" w:cstheme="minorBidi"/>
+          <w:noProof/>
+          <w:sz w:val="22"/>
+          <w:szCs w:val="22"/>
+        </w:rPr>
+      </w:pPr>
+      <w:r>
+        <w:rPr>
+          <w:noProof/>
+        </w:rPr>
+        <w:t>A.2.1 RF Driver</w:t>
+      </w:r>
+      <w:r>
+        <w:rPr>
+          <w:noProof/>
+        </w:rPr>
+        <w:tab/>
+      </w:r>
+      <w:r>
+        <w:rPr>
+          <w:noProof/>
+        </w:rPr>
+        <w:fldChar w:fldCharType="begin"/>
+      </w:r>
+      <w:r>
+        <w:rPr>
+          <w:noProof/>
+        </w:rPr>
+        <w:instrText xml:space="preserve"> PAGEREF _Toc435911205 \h </w:instrText>
+      </w:r>
+      <w:r>
+        <w:fldChar w:fldCharType="separate"/>
+      </w:r>
+      <w:r>
+        <w:rPr>
+          <w:noProof/>
+        </w:rPr>
+        <w:t>142</w:t>
+      </w:r>
+      <w:r>
+        <w:rPr>
+          <w:noProof/>
+        </w:rPr>
+        <w:fldChar w:fldCharType="end"/>
+      </w:r>
+    </w:p>
+    <w:p>
+      <w:pPr>
+        <w:pStyle w:val="TOC3"/>
+        <w:rPr>
+          <w:rFonts w:asciiTheme="minorHAnsi" w:eastAsiaTheme="minorEastAsia" w:hAnsiTheme="minorHAnsi" w:cstheme="minorBidi"/>
+          <w:noProof/>
+          <w:sz w:val="22"/>
+          <w:szCs w:val="22"/>
+        </w:rPr>
+      </w:pPr>
+      <w:r>
+        <w:rPr>
+          <w:noProof/>
+        </w:rPr>
+        <w:t>A.2.2 QSI CCD Camera</w:t>
+      </w:r>
+      <w:r>
+        <w:rPr>
+          <w:noProof/>
+        </w:rPr>
+        <w:tab/>
+      </w:r>
+      <w:r>
+        <w:rPr>
+          <w:noProof/>
+        </w:rPr>
+        <w:fldChar w:fldCharType="begin"/>
+      </w:r>
+      <w:r>
+        <w:rPr>
+          <w:noProof/>
+        </w:rPr>
+        <w:instrText xml:space="preserve"> PAGEREF _Toc435911206 \h </w:instrText>
+      </w:r>
+      <w:r>
+        <w:fldChar w:fldCharType="separate"/>
+      </w:r>
+      <w:r>
+        <w:rPr>
+          <w:noProof/>
+        </w:rPr>
+        <w:t>142</w:t>
+      </w:r>
+      <w:r>
+        <w:rPr>
+          <w:noProof/>
+        </w:rPr>
+        <w:fldChar w:fldCharType="end"/>
+      </w:r>
+    </w:p>
+    <w:p>
+      <w:pPr>
+        <w:pStyle w:val="TOC3"/>
+        <w:rPr>
+          <w:rFonts w:asciiTheme="minorHAnsi" w:eastAsiaTheme="minorEastAsia" w:hAnsiTheme="minorHAnsi" w:cstheme="minorBidi"/>
+          <w:noProof/>
+          <w:sz w:val="22"/>
+          <w:szCs w:val="22"/>
+        </w:rPr>
+      </w:pPr>
+      <w:r>
+        <w:rPr>
+          <w:noProof/>
+        </w:rPr>
+        <w:t>A.2.3 OCELOT Computer</w:t>
+      </w:r>
+      <w:r>
+        <w:rPr>
+          <w:noProof/>
+        </w:rPr>
+        <w:tab/>
+      </w:r>
+      <w:r>
+        <w:rPr>
+          <w:noProof/>
+        </w:rPr>
+        <w:fldChar w:fldCharType="begin"/>
+      </w:r>
+      <w:r>
+        <w:rPr>
+          <w:noProof/>
+        </w:rPr>
+        <w:instrText xml:space="preserve"> PAGEREF _Toc435911207 \h </w:instrText>
+      </w:r>
+      <w:r>
+        <w:fldChar w:fldCharType="separate"/>
+      </w:r>
+      <w:r>
+        <w:rPr>
+          <w:noProof/>
+        </w:rPr>
+        <w:t>142</w:t>
+      </w:r>
+      <w:r>
+        <w:rPr>
+          <w:noProof/>
+        </w:rPr>
+        <w:fldChar w:fldCharType="end"/>
+      </w:r>
+    </w:p>
+    <w:p>
+      <w:pPr>
+        <w:pStyle w:val="TOC3"/>
+        <w:rPr>
+          <w:rFonts w:asciiTheme="minorHAnsi" w:eastAsiaTheme="minorEastAsia" w:hAnsiTheme="minorHAnsi" w:cstheme="minorBidi"/>
+          <w:noProof/>
+          <w:sz w:val="22"/>
+          <w:szCs w:val="22"/>
+        </w:rPr>
+      </w:pPr>
+      <w:r>
+        <w:rPr>
+          <w:noProof/>
+        </w:rPr>
+        <w:t>A.2.4 Opto-Mechanical Pieces</w:t>
+      </w:r>
+      <w:r>
+        <w:rPr>
+          <w:noProof/>
+        </w:rPr>
+        <w:tab/>
+      </w:r>
+      <w:r>
+        <w:rPr>
+          <w:noProof/>
+        </w:rPr>
+        <w:fldChar w:fldCharType="begin"/>
+      </w:r>
+      <w:r>
+        <w:rPr>
+          <w:noProof/>
+        </w:rPr>
+        <w:instrText xml:space="preserve"> PAGEREF _Toc435911208 \h </w:instrText>
+      </w:r>
+      <w:r>
+        <w:fldChar w:fldCharType="separate"/>
+      </w:r>
+      <w:r>
+        <w:rPr>
+          <w:noProof/>
+        </w:rPr>
+        <w:t>143</w:t>
+      </w:r>
+      <w:r>
+        <w:rPr>
+          <w:noProof/>
+        </w:rPr>
+        <w:fldChar w:fldCharType="end"/>
+      </w:r>
+    </w:p>
+    <w:p>
+      <w:pPr>
         <w:pStyle w:val="TOC1"/>
         <w:rPr>
           <w:rFonts w:asciiTheme="minorHAnsi" w:eastAsiaTheme="minorEastAsia" w:hAnsiTheme="minorHAnsi" w:cstheme="minorBidi"/>
@@ -3325,24 +3797,2033 @@
         <w:rPr>
           <w:color w:val="000000"/>
         </w:rPr>
-        <w:t>TITLE OF APPENDIX B</w:t>
-      </w:r>
-      <w:r>
-        <w:tab/>
-      </w:r>
-      <w:r>
-        <w:fldChar w:fldCharType="begin"/>
-      </w:r>
-      <w:r>
-        <w:instrText xml:space="preserve"> PAGEREF _Toc435878534 \h </w:instrText>
-      </w:r>
-      <w:r>
-        <w:fldChar w:fldCharType="separate"/>
-      </w:r>
-      <w:r>
-        <w:t>141</w:t>
-      </w:r>
-      <w:r>
+        <w:t>ALI SOFTWARE COMMANDs</w:t>
+      </w:r>
+      <w:r>
+        <w:tab/>
+      </w:r>
+      <w:r>
+        <w:fldChar w:fldCharType="begin"/>
+      </w:r>
+      <w:r>
+        <w:instrText xml:space="preserve"> PAGEREF _Toc435911209 \h </w:instrText>
+      </w:r>
+      <w:r>
+        <w:fldChar w:fldCharType="separate"/>
+      </w:r>
+      <w:r>
+        <w:t>144</w:t>
+      </w:r>
+      <w:r>
+        <w:fldChar w:fldCharType="end"/>
+      </w:r>
+    </w:p>
+    <w:p>
+      <w:pPr>
+        <w:pStyle w:val="TOC2"/>
+        <w:tabs>
+          <w:tab w:val="right" w:leader="dot" w:pos="9350"/>
+        </w:tabs>
+        <w:rPr>
+          <w:rFonts w:asciiTheme="minorHAnsi" w:eastAsiaTheme="minorEastAsia" w:hAnsiTheme="minorHAnsi" w:cstheme="minorBidi"/>
+          <w:noProof/>
+          <w:sz w:val="22"/>
+          <w:szCs w:val="22"/>
+        </w:rPr>
+      </w:pPr>
+      <w:r>
+        <w:rPr>
+          <w:noProof/>
+        </w:rPr>
+        <w:t>B.1 List of Commands for ALI Software</w:t>
+      </w:r>
+      <w:r>
+        <w:rPr>
+          <w:noProof/>
+        </w:rPr>
+        <w:tab/>
+      </w:r>
+      <w:r>
+        <w:rPr>
+          <w:noProof/>
+        </w:rPr>
+        <w:fldChar w:fldCharType="begin"/>
+      </w:r>
+      <w:r>
+        <w:rPr>
+          <w:noProof/>
+        </w:rPr>
+        <w:instrText xml:space="preserve"> PAGEREF _Toc435911210 \h </w:instrText>
+      </w:r>
+      <w:r>
+        <w:rPr>
+          <w:noProof/>
+        </w:rPr>
+      </w:r>
+      <w:r>
+        <w:rPr>
+          <w:noProof/>
+        </w:rPr>
+        <w:fldChar w:fldCharType="separate"/>
+      </w:r>
+      <w:r>
+        <w:rPr>
+          <w:noProof/>
+        </w:rPr>
+        <w:t>144</w:t>
+      </w:r>
+      <w:r>
+        <w:rPr>
+          <w:noProof/>
+        </w:rPr>
+        <w:fldChar w:fldCharType="end"/>
+      </w:r>
+    </w:p>
+    <w:p>
+      <w:pPr>
+        <w:pStyle w:val="TOC3"/>
+        <w:rPr>
+          <w:rFonts w:asciiTheme="minorHAnsi" w:eastAsiaTheme="minorEastAsia" w:hAnsiTheme="minorHAnsi" w:cstheme="minorBidi"/>
+          <w:noProof/>
+          <w:sz w:val="22"/>
+          <w:szCs w:val="22"/>
+        </w:rPr>
+      </w:pPr>
+      <w:r>
+        <w:rPr>
+          <w:noProof/>
+        </w:rPr>
+        <w:t>B.1.1 Command:EnableScience</w:t>
+      </w:r>
+      <w:r>
+        <w:rPr>
+          <w:noProof/>
+        </w:rPr>
+        <w:tab/>
+      </w:r>
+      <w:r>
+        <w:rPr>
+          <w:noProof/>
+        </w:rPr>
+        <w:fldChar w:fldCharType="begin"/>
+      </w:r>
+      <w:r>
+        <w:rPr>
+          <w:noProof/>
+        </w:rPr>
+        <w:instrText xml:space="preserve"> PAGEREF _Toc435911211 \h </w:instrText>
+      </w:r>
+      <w:r>
+        <w:fldChar w:fldCharType="separate"/>
+      </w:r>
+      <w:r>
+        <w:rPr>
+          <w:noProof/>
+        </w:rPr>
+        <w:t>145</w:t>
+      </w:r>
+      <w:r>
+        <w:rPr>
+          <w:noProof/>
+        </w:rPr>
+        <w:fldChar w:fldCharType="end"/>
+      </w:r>
+    </w:p>
+    <w:p>
+      <w:pPr>
+        <w:pStyle w:val="TOC3"/>
+        <w:rPr>
+          <w:rFonts w:asciiTheme="minorHAnsi" w:eastAsiaTheme="minorEastAsia" w:hAnsiTheme="minorHAnsi" w:cstheme="minorBidi"/>
+          <w:noProof/>
+          <w:sz w:val="22"/>
+          <w:szCs w:val="22"/>
+        </w:rPr>
+      </w:pPr>
+      <w:r>
+        <w:rPr>
+          <w:noProof/>
+        </w:rPr>
+        <w:t>B.1.2 Command:DisableScience</w:t>
+      </w:r>
+      <w:r>
+        <w:rPr>
+          <w:noProof/>
+        </w:rPr>
+        <w:tab/>
+      </w:r>
+      <w:r>
+        <w:rPr>
+          <w:noProof/>
+        </w:rPr>
+        <w:fldChar w:fldCharType="begin"/>
+      </w:r>
+      <w:r>
+        <w:rPr>
+          <w:noProof/>
+        </w:rPr>
+        <w:instrText xml:space="preserve"> PAGEREF _Toc435911212 \h </w:instrText>
+      </w:r>
+      <w:r>
+        <w:fldChar w:fldCharType="separate"/>
+      </w:r>
+      <w:r>
+        <w:rPr>
+          <w:noProof/>
+        </w:rPr>
+        <w:t>145</w:t>
+      </w:r>
+      <w:r>
+        <w:rPr>
+          <w:noProof/>
+        </w:rPr>
+        <w:fldChar w:fldCharType="end"/>
+      </w:r>
+    </w:p>
+    <w:p>
+      <w:pPr>
+        <w:pStyle w:val="TOC3"/>
+        <w:rPr>
+          <w:rFonts w:asciiTheme="minorHAnsi" w:eastAsiaTheme="minorEastAsia" w:hAnsiTheme="minorHAnsi" w:cstheme="minorBidi"/>
+          <w:noProof/>
+          <w:sz w:val="22"/>
+          <w:szCs w:val="22"/>
+        </w:rPr>
+      </w:pPr>
+      <w:r>
+        <w:rPr>
+          <w:noProof/>
+        </w:rPr>
+        <w:t>B.1.3 Command:EnableRF</w:t>
+      </w:r>
+      <w:r>
+        <w:rPr>
+          <w:noProof/>
+        </w:rPr>
+        <w:tab/>
+      </w:r>
+      <w:r>
+        <w:rPr>
+          <w:noProof/>
+        </w:rPr>
+        <w:fldChar w:fldCharType="begin"/>
+      </w:r>
+      <w:r>
+        <w:rPr>
+          <w:noProof/>
+        </w:rPr>
+        <w:instrText xml:space="preserve"> PAGEREF _Toc435911213 \h </w:instrText>
+      </w:r>
+      <w:r>
+        <w:fldChar w:fldCharType="separate"/>
+      </w:r>
+      <w:r>
+        <w:rPr>
+          <w:noProof/>
+        </w:rPr>
+        <w:t>146</w:t>
+      </w:r>
+      <w:r>
+        <w:rPr>
+          <w:noProof/>
+        </w:rPr>
+        <w:fldChar w:fldCharType="end"/>
+      </w:r>
+    </w:p>
+    <w:p>
+      <w:pPr>
+        <w:pStyle w:val="TOC3"/>
+        <w:rPr>
+          <w:rFonts w:asciiTheme="minorHAnsi" w:eastAsiaTheme="minorEastAsia" w:hAnsiTheme="minorHAnsi" w:cstheme="minorBidi"/>
+          <w:noProof/>
+          <w:sz w:val="22"/>
+          <w:szCs w:val="22"/>
+        </w:rPr>
+      </w:pPr>
+      <w:r>
+        <w:rPr>
+          <w:noProof/>
+        </w:rPr>
+        <w:t>B.1.4 Command:DisableRF</w:t>
+      </w:r>
+      <w:r>
+        <w:rPr>
+          <w:noProof/>
+        </w:rPr>
+        <w:tab/>
+      </w:r>
+      <w:r>
+        <w:rPr>
+          <w:noProof/>
+        </w:rPr>
+        <w:fldChar w:fldCharType="begin"/>
+      </w:r>
+      <w:r>
+        <w:rPr>
+          <w:noProof/>
+        </w:rPr>
+        <w:instrText xml:space="preserve"> PAGEREF _Toc435911214 \h </w:instrText>
+      </w:r>
+      <w:r>
+        <w:fldChar w:fldCharType="separate"/>
+      </w:r>
+      <w:r>
+        <w:rPr>
+          <w:noProof/>
+        </w:rPr>
+        <w:t>146</w:t>
+      </w:r>
+      <w:r>
+        <w:rPr>
+          <w:noProof/>
+        </w:rPr>
+        <w:fldChar w:fldCharType="end"/>
+      </w:r>
+    </w:p>
+    <w:p>
+      <w:pPr>
+        <w:pStyle w:val="TOC3"/>
+        <w:rPr>
+          <w:rFonts w:asciiTheme="minorHAnsi" w:eastAsiaTheme="minorEastAsia" w:hAnsiTheme="minorHAnsi" w:cstheme="minorBidi"/>
+          <w:noProof/>
+          <w:sz w:val="22"/>
+          <w:szCs w:val="22"/>
+        </w:rPr>
+      </w:pPr>
+      <w:r>
+        <w:rPr>
+          <w:noProof/>
+        </w:rPr>
+        <w:t>B.1.5 Command:EnableAutoSendStats</w:t>
+      </w:r>
+      <w:r>
+        <w:rPr>
+          <w:noProof/>
+        </w:rPr>
+        <w:tab/>
+      </w:r>
+      <w:r>
+        <w:rPr>
+          <w:noProof/>
+        </w:rPr>
+        <w:fldChar w:fldCharType="begin"/>
+      </w:r>
+      <w:r>
+        <w:rPr>
+          <w:noProof/>
+        </w:rPr>
+        <w:instrText xml:space="preserve"> PAGEREF _Toc435911215 \h </w:instrText>
+      </w:r>
+      <w:r>
+        <w:fldChar w:fldCharType="separate"/>
+      </w:r>
+      <w:r>
+        <w:rPr>
+          <w:noProof/>
+        </w:rPr>
+        <w:t>146</w:t>
+      </w:r>
+      <w:r>
+        <w:rPr>
+          <w:noProof/>
+        </w:rPr>
+        <w:fldChar w:fldCharType="end"/>
+      </w:r>
+    </w:p>
+    <w:p>
+      <w:pPr>
+        <w:pStyle w:val="TOC3"/>
+        <w:rPr>
+          <w:rFonts w:asciiTheme="minorHAnsi" w:eastAsiaTheme="minorEastAsia" w:hAnsiTheme="minorHAnsi" w:cstheme="minorBidi"/>
+          <w:noProof/>
+          <w:sz w:val="22"/>
+          <w:szCs w:val="22"/>
+        </w:rPr>
+      </w:pPr>
+      <w:r>
+        <w:rPr>
+          <w:noProof/>
+        </w:rPr>
+        <w:t>B.1.6 Command:DisableAutoSendStats</w:t>
+      </w:r>
+      <w:r>
+        <w:rPr>
+          <w:noProof/>
+        </w:rPr>
+        <w:tab/>
+      </w:r>
+      <w:r>
+        <w:rPr>
+          <w:noProof/>
+        </w:rPr>
+        <w:fldChar w:fldCharType="begin"/>
+      </w:r>
+      <w:r>
+        <w:rPr>
+          <w:noProof/>
+        </w:rPr>
+        <w:instrText xml:space="preserve"> PAGEREF _Toc435911216 \h </w:instrText>
+      </w:r>
+      <w:r>
+        <w:fldChar w:fldCharType="separate"/>
+      </w:r>
+      <w:r>
+        <w:rPr>
+          <w:noProof/>
+        </w:rPr>
+        <w:t>147</w:t>
+      </w:r>
+      <w:r>
+        <w:rPr>
+          <w:noProof/>
+        </w:rPr>
+        <w:fldChar w:fldCharType="end"/>
+      </w:r>
+    </w:p>
+    <w:p>
+      <w:pPr>
+        <w:pStyle w:val="TOC3"/>
+        <w:rPr>
+          <w:rFonts w:asciiTheme="minorHAnsi" w:eastAsiaTheme="minorEastAsia" w:hAnsiTheme="minorHAnsi" w:cstheme="minorBidi"/>
+          <w:noProof/>
+          <w:sz w:val="22"/>
+          <w:szCs w:val="22"/>
+        </w:rPr>
+      </w:pPr>
+      <w:r>
+        <w:rPr>
+          <w:noProof/>
+        </w:rPr>
+        <w:t>B.1.7 Command:SetScienceMode</w:t>
+      </w:r>
+      <w:r>
+        <w:rPr>
+          <w:noProof/>
+        </w:rPr>
+        <w:tab/>
+      </w:r>
+      <w:r>
+        <w:rPr>
+          <w:noProof/>
+        </w:rPr>
+        <w:fldChar w:fldCharType="begin"/>
+      </w:r>
+      <w:r>
+        <w:rPr>
+          <w:noProof/>
+        </w:rPr>
+        <w:instrText xml:space="preserve"> PAGEREF _Toc435911217 \h </w:instrText>
+      </w:r>
+      <w:r>
+        <w:fldChar w:fldCharType="separate"/>
+      </w:r>
+      <w:r>
+        <w:rPr>
+          <w:noProof/>
+        </w:rPr>
+        <w:t>147</w:t>
+      </w:r>
+      <w:r>
+        <w:rPr>
+          <w:noProof/>
+        </w:rPr>
+        <w:fldChar w:fldCharType="end"/>
+      </w:r>
+    </w:p>
+    <w:p>
+      <w:pPr>
+        <w:pStyle w:val="TOC3"/>
+        <w:rPr>
+          <w:rFonts w:asciiTheme="minorHAnsi" w:eastAsiaTheme="minorEastAsia" w:hAnsiTheme="minorHAnsi" w:cstheme="minorBidi"/>
+          <w:noProof/>
+          <w:sz w:val="22"/>
+          <w:szCs w:val="22"/>
+        </w:rPr>
+      </w:pPr>
+      <w:r>
+        <w:rPr>
+          <w:noProof/>
+        </w:rPr>
+        <w:t>B.1.8 Command:ReloadConfig</w:t>
+      </w:r>
+      <w:r>
+        <w:rPr>
+          <w:noProof/>
+        </w:rPr>
+        <w:tab/>
+      </w:r>
+      <w:r>
+        <w:rPr>
+          <w:noProof/>
+        </w:rPr>
+        <w:fldChar w:fldCharType="begin"/>
+      </w:r>
+      <w:r>
+        <w:rPr>
+          <w:noProof/>
+        </w:rPr>
+        <w:instrText xml:space="preserve"> PAGEREF _Toc435911218 \h </w:instrText>
+      </w:r>
+      <w:r>
+        <w:fldChar w:fldCharType="separate"/>
+      </w:r>
+      <w:r>
+        <w:rPr>
+          <w:noProof/>
+        </w:rPr>
+        <w:t>148</w:t>
+      </w:r>
+      <w:r>
+        <w:rPr>
+          <w:noProof/>
+        </w:rPr>
+        <w:fldChar w:fldCharType="end"/>
+      </w:r>
+    </w:p>
+    <w:p>
+      <w:pPr>
+        <w:pStyle w:val="TOC3"/>
+        <w:rPr>
+          <w:rFonts w:asciiTheme="minorHAnsi" w:eastAsiaTheme="minorEastAsia" w:hAnsiTheme="minorHAnsi" w:cstheme="minorBidi"/>
+          <w:noProof/>
+          <w:sz w:val="22"/>
+          <w:szCs w:val="22"/>
+        </w:rPr>
+      </w:pPr>
+      <w:r>
+        <w:rPr>
+          <w:noProof/>
+        </w:rPr>
+        <w:t>B.1.9 Command:LdCusCnf</w:t>
+      </w:r>
+      <w:r>
+        <w:rPr>
+          <w:noProof/>
+        </w:rPr>
+        <w:tab/>
+      </w:r>
+      <w:r>
+        <w:rPr>
+          <w:noProof/>
+        </w:rPr>
+        <w:fldChar w:fldCharType="begin"/>
+      </w:r>
+      <w:r>
+        <w:rPr>
+          <w:noProof/>
+        </w:rPr>
+        <w:instrText xml:space="preserve"> PAGEREF _Toc435911219 \h </w:instrText>
+      </w:r>
+      <w:r>
+        <w:fldChar w:fldCharType="separate"/>
+      </w:r>
+      <w:r>
+        <w:rPr>
+          <w:noProof/>
+        </w:rPr>
+        <w:t>148</w:t>
+      </w:r>
+      <w:r>
+        <w:rPr>
+          <w:noProof/>
+        </w:rPr>
+        <w:fldChar w:fldCharType="end"/>
+      </w:r>
+    </w:p>
+    <w:p>
+      <w:pPr>
+        <w:pStyle w:val="TOC3"/>
+        <w:rPr>
+          <w:rFonts w:asciiTheme="minorHAnsi" w:eastAsiaTheme="minorEastAsia" w:hAnsiTheme="minorHAnsi" w:cstheme="minorBidi"/>
+          <w:noProof/>
+          <w:sz w:val="22"/>
+          <w:szCs w:val="22"/>
+        </w:rPr>
+      </w:pPr>
+      <w:r>
+        <w:rPr>
+          <w:noProof/>
+        </w:rPr>
+        <w:t>B.1.10 Command:LdCusExp</w:t>
+      </w:r>
+      <w:r>
+        <w:rPr>
+          <w:noProof/>
+        </w:rPr>
+        <w:tab/>
+      </w:r>
+      <w:r>
+        <w:rPr>
+          <w:noProof/>
+        </w:rPr>
+        <w:fldChar w:fldCharType="begin"/>
+      </w:r>
+      <w:r>
+        <w:rPr>
+          <w:noProof/>
+        </w:rPr>
+        <w:instrText xml:space="preserve"> PAGEREF _Toc435911220 \h </w:instrText>
+      </w:r>
+      <w:r>
+        <w:fldChar w:fldCharType="separate"/>
+      </w:r>
+      <w:r>
+        <w:rPr>
+          <w:noProof/>
+        </w:rPr>
+        <w:t>149</w:t>
+      </w:r>
+      <w:r>
+        <w:rPr>
+          <w:noProof/>
+        </w:rPr>
+        <w:fldChar w:fldCharType="end"/>
+      </w:r>
+    </w:p>
+    <w:p>
+      <w:pPr>
+        <w:pStyle w:val="TOC3"/>
+        <w:rPr>
+          <w:rFonts w:asciiTheme="minorHAnsi" w:eastAsiaTheme="minorEastAsia" w:hAnsiTheme="minorHAnsi" w:cstheme="minorBidi"/>
+          <w:noProof/>
+          <w:sz w:val="22"/>
+          <w:szCs w:val="22"/>
+        </w:rPr>
+      </w:pPr>
+      <w:r>
+        <w:rPr>
+          <w:noProof/>
+        </w:rPr>
+        <w:t>B.1.11 Command:GetFile</w:t>
+      </w:r>
+      <w:r>
+        <w:rPr>
+          <w:noProof/>
+        </w:rPr>
+        <w:tab/>
+      </w:r>
+      <w:r>
+        <w:rPr>
+          <w:noProof/>
+        </w:rPr>
+        <w:fldChar w:fldCharType="begin"/>
+      </w:r>
+      <w:r>
+        <w:rPr>
+          <w:noProof/>
+        </w:rPr>
+        <w:instrText xml:space="preserve"> PAGEREF _Toc435911221 \h </w:instrText>
+      </w:r>
+      <w:r>
+        <w:fldChar w:fldCharType="separate"/>
+      </w:r>
+      <w:r>
+        <w:rPr>
+          <w:noProof/>
+        </w:rPr>
+        <w:t>149</w:t>
+      </w:r>
+      <w:r>
+        <w:rPr>
+          <w:noProof/>
+        </w:rPr>
+        <w:fldChar w:fldCharType="end"/>
+      </w:r>
+    </w:p>
+    <w:p>
+      <w:pPr>
+        <w:pStyle w:val="TOC3"/>
+        <w:rPr>
+          <w:rFonts w:asciiTheme="minorHAnsi" w:eastAsiaTheme="minorEastAsia" w:hAnsiTheme="minorHAnsi" w:cstheme="minorBidi"/>
+          <w:noProof/>
+          <w:sz w:val="22"/>
+          <w:szCs w:val="22"/>
+        </w:rPr>
+      </w:pPr>
+      <w:r>
+        <w:rPr>
+          <w:noProof/>
+        </w:rPr>
+        <w:t>B.1.12 Command:EndCurrentScienceCycle</w:t>
+      </w:r>
+      <w:r>
+        <w:rPr>
+          <w:noProof/>
+        </w:rPr>
+        <w:tab/>
+      </w:r>
+      <w:r>
+        <w:rPr>
+          <w:noProof/>
+        </w:rPr>
+        <w:fldChar w:fldCharType="begin"/>
+      </w:r>
+      <w:r>
+        <w:rPr>
+          <w:noProof/>
+        </w:rPr>
+        <w:instrText xml:space="preserve"> PAGEREF _Toc435911222 \h </w:instrText>
+      </w:r>
+      <w:r>
+        <w:fldChar w:fldCharType="separate"/>
+      </w:r>
+      <w:r>
+        <w:rPr>
+          <w:noProof/>
+        </w:rPr>
+        <w:t>150</w:t>
+      </w:r>
+      <w:r>
+        <w:rPr>
+          <w:noProof/>
+        </w:rPr>
+        <w:fldChar w:fldCharType="end"/>
+      </w:r>
+    </w:p>
+    <w:p>
+      <w:pPr>
+        <w:pStyle w:val="TOC3"/>
+        <w:rPr>
+          <w:rFonts w:asciiTheme="minorHAnsi" w:eastAsiaTheme="minorEastAsia" w:hAnsiTheme="minorHAnsi" w:cstheme="minorBidi"/>
+          <w:noProof/>
+          <w:sz w:val="22"/>
+          <w:szCs w:val="22"/>
+        </w:rPr>
+      </w:pPr>
+      <w:r>
+        <w:rPr>
+          <w:noProof/>
+        </w:rPr>
+        <w:t>B.1.13 Command:SetExposureScaleFactor</w:t>
+      </w:r>
+      <w:r>
+        <w:rPr>
+          <w:noProof/>
+        </w:rPr>
+        <w:tab/>
+      </w:r>
+      <w:r>
+        <w:rPr>
+          <w:noProof/>
+        </w:rPr>
+        <w:fldChar w:fldCharType="begin"/>
+      </w:r>
+      <w:r>
+        <w:rPr>
+          <w:noProof/>
+        </w:rPr>
+        <w:instrText xml:space="preserve"> PAGEREF _Toc435911223 \h </w:instrText>
+      </w:r>
+      <w:r>
+        <w:fldChar w:fldCharType="separate"/>
+      </w:r>
+      <w:r>
+        <w:rPr>
+          <w:noProof/>
+        </w:rPr>
+        <w:t>150</w:t>
+      </w:r>
+      <w:r>
+        <w:rPr>
+          <w:noProof/>
+        </w:rPr>
+        <w:fldChar w:fldCharType="end"/>
+      </w:r>
+    </w:p>
+    <w:p>
+      <w:pPr>
+        <w:pStyle w:val="TOC3"/>
+        <w:rPr>
+          <w:rFonts w:asciiTheme="minorHAnsi" w:eastAsiaTheme="minorEastAsia" w:hAnsiTheme="minorHAnsi" w:cstheme="minorBidi"/>
+          <w:noProof/>
+          <w:sz w:val="22"/>
+          <w:szCs w:val="22"/>
+        </w:rPr>
+      </w:pPr>
+      <w:r>
+        <w:rPr>
+          <w:noProof/>
+        </w:rPr>
+        <w:t>B.1.14 Command:UpdateExposureTimeCurve</w:t>
+      </w:r>
+      <w:r>
+        <w:rPr>
+          <w:noProof/>
+        </w:rPr>
+        <w:tab/>
+      </w:r>
+      <w:r>
+        <w:rPr>
+          <w:noProof/>
+        </w:rPr>
+        <w:fldChar w:fldCharType="begin"/>
+      </w:r>
+      <w:r>
+        <w:rPr>
+          <w:noProof/>
+        </w:rPr>
+        <w:instrText xml:space="preserve"> PAGEREF _Toc435911224 \h </w:instrText>
+      </w:r>
+      <w:r>
+        <w:fldChar w:fldCharType="separate"/>
+      </w:r>
+      <w:r>
+        <w:rPr>
+          <w:noProof/>
+        </w:rPr>
+        <w:t>150</w:t>
+      </w:r>
+      <w:r>
+        <w:rPr>
+          <w:noProof/>
+        </w:rPr>
+        <w:fldChar w:fldCharType="end"/>
+      </w:r>
+    </w:p>
+    <w:p>
+      <w:pPr>
+        <w:pStyle w:val="TOC3"/>
+        <w:rPr>
+          <w:rFonts w:asciiTheme="minorHAnsi" w:eastAsiaTheme="minorEastAsia" w:hAnsiTheme="minorHAnsi" w:cstheme="minorBidi"/>
+          <w:noProof/>
+          <w:sz w:val="22"/>
+          <w:szCs w:val="22"/>
+        </w:rPr>
+      </w:pPr>
+      <w:r>
+        <w:rPr>
+          <w:noProof/>
+        </w:rPr>
+        <w:t>B.1.15 Command:EnableCheckRfTemps</w:t>
+      </w:r>
+      <w:r>
+        <w:rPr>
+          <w:noProof/>
+        </w:rPr>
+        <w:tab/>
+      </w:r>
+      <w:r>
+        <w:rPr>
+          <w:noProof/>
+        </w:rPr>
+        <w:fldChar w:fldCharType="begin"/>
+      </w:r>
+      <w:r>
+        <w:rPr>
+          <w:noProof/>
+        </w:rPr>
+        <w:instrText xml:space="preserve"> PAGEREF _Toc435911225 \h </w:instrText>
+      </w:r>
+      <w:r>
+        <w:fldChar w:fldCharType="separate"/>
+      </w:r>
+      <w:r>
+        <w:rPr>
+          <w:noProof/>
+        </w:rPr>
+        <w:t>151</w:t>
+      </w:r>
+      <w:r>
+        <w:rPr>
+          <w:noProof/>
+        </w:rPr>
+        <w:fldChar w:fldCharType="end"/>
+      </w:r>
+    </w:p>
+    <w:p>
+      <w:pPr>
+        <w:pStyle w:val="TOC3"/>
+        <w:rPr>
+          <w:rFonts w:asciiTheme="minorHAnsi" w:eastAsiaTheme="minorEastAsia" w:hAnsiTheme="minorHAnsi" w:cstheme="minorBidi"/>
+          <w:noProof/>
+          <w:sz w:val="22"/>
+          <w:szCs w:val="22"/>
+        </w:rPr>
+      </w:pPr>
+      <w:r>
+        <w:rPr>
+          <w:noProof/>
+        </w:rPr>
+        <w:t>B.1.16 Command:DisableCheckRfTemps</w:t>
+      </w:r>
+      <w:r>
+        <w:rPr>
+          <w:noProof/>
+        </w:rPr>
+        <w:tab/>
+      </w:r>
+      <w:r>
+        <w:rPr>
+          <w:noProof/>
+        </w:rPr>
+        <w:fldChar w:fldCharType="begin"/>
+      </w:r>
+      <w:r>
+        <w:rPr>
+          <w:noProof/>
+        </w:rPr>
+        <w:instrText xml:space="preserve"> PAGEREF _Toc435911226 \h </w:instrText>
+      </w:r>
+      <w:r>
+        <w:fldChar w:fldCharType="separate"/>
+      </w:r>
+      <w:r>
+        <w:rPr>
+          <w:noProof/>
+        </w:rPr>
+        <w:t>151</w:t>
+      </w:r>
+      <w:r>
+        <w:rPr>
+          <w:noProof/>
+        </w:rPr>
+        <w:fldChar w:fldCharType="end"/>
+      </w:r>
+    </w:p>
+    <w:p>
+      <w:pPr>
+        <w:pStyle w:val="TOC3"/>
+        <w:rPr>
+          <w:rFonts w:asciiTheme="minorHAnsi" w:eastAsiaTheme="minorEastAsia" w:hAnsiTheme="minorHAnsi" w:cstheme="minorBidi"/>
+          <w:noProof/>
+          <w:sz w:val="22"/>
+          <w:szCs w:val="22"/>
+        </w:rPr>
+      </w:pPr>
+      <w:r>
+        <w:rPr>
+          <w:noProof/>
+        </w:rPr>
+        <w:t>B.1.17 Command:ResetHousekeeping</w:t>
+      </w:r>
+      <w:r>
+        <w:rPr>
+          <w:noProof/>
+        </w:rPr>
+        <w:tab/>
+      </w:r>
+      <w:r>
+        <w:rPr>
+          <w:noProof/>
+        </w:rPr>
+        <w:fldChar w:fldCharType="begin"/>
+      </w:r>
+      <w:r>
+        <w:rPr>
+          <w:noProof/>
+        </w:rPr>
+        <w:instrText xml:space="preserve"> PAGEREF _Toc435911227 \h </w:instrText>
+      </w:r>
+      <w:r>
+        <w:fldChar w:fldCharType="separate"/>
+      </w:r>
+      <w:r>
+        <w:rPr>
+          <w:noProof/>
+        </w:rPr>
+        <w:t>151</w:t>
+      </w:r>
+      <w:r>
+        <w:rPr>
+          <w:noProof/>
+        </w:rPr>
+        <w:fldChar w:fldCharType="end"/>
+      </w:r>
+    </w:p>
+    <w:p>
+      <w:pPr>
+        <w:pStyle w:val="TOC3"/>
+        <w:rPr>
+          <w:rFonts w:asciiTheme="minorHAnsi" w:eastAsiaTheme="minorEastAsia" w:hAnsiTheme="minorHAnsi" w:cstheme="minorBidi"/>
+          <w:noProof/>
+          <w:sz w:val="22"/>
+          <w:szCs w:val="22"/>
+        </w:rPr>
+      </w:pPr>
+      <w:r>
+        <w:rPr>
+          <w:noProof/>
+        </w:rPr>
+        <w:t>B.1.18 Command:DumpConfig</w:t>
+      </w:r>
+      <w:r>
+        <w:rPr>
+          <w:noProof/>
+        </w:rPr>
+        <w:tab/>
+      </w:r>
+      <w:r>
+        <w:rPr>
+          <w:noProof/>
+        </w:rPr>
+        <w:fldChar w:fldCharType="begin"/>
+      </w:r>
+      <w:r>
+        <w:rPr>
+          <w:noProof/>
+        </w:rPr>
+        <w:instrText xml:space="preserve"> PAGEREF _Toc435911228 \h </w:instrText>
+      </w:r>
+      <w:r>
+        <w:fldChar w:fldCharType="separate"/>
+      </w:r>
+      <w:r>
+        <w:rPr>
+          <w:noProof/>
+        </w:rPr>
+        <w:t>152</w:t>
+      </w:r>
+      <w:r>
+        <w:rPr>
+          <w:noProof/>
+        </w:rPr>
+        <w:fldChar w:fldCharType="end"/>
+      </w:r>
+    </w:p>
+    <w:p>
+      <w:pPr>
+        <w:pStyle w:val="TOC3"/>
+        <w:rPr>
+          <w:rFonts w:asciiTheme="minorHAnsi" w:eastAsiaTheme="minorEastAsia" w:hAnsiTheme="minorHAnsi" w:cstheme="minorBidi"/>
+          <w:noProof/>
+          <w:sz w:val="22"/>
+          <w:szCs w:val="22"/>
+        </w:rPr>
+      </w:pPr>
+      <w:r>
+        <w:rPr>
+          <w:noProof/>
+        </w:rPr>
+        <w:t>B.1.19 Command:SetBitsPerSecond</w:t>
+      </w:r>
+      <w:r>
+        <w:rPr>
+          <w:noProof/>
+        </w:rPr>
+        <w:tab/>
+      </w:r>
+      <w:r>
+        <w:rPr>
+          <w:noProof/>
+        </w:rPr>
+        <w:fldChar w:fldCharType="begin"/>
+      </w:r>
+      <w:r>
+        <w:rPr>
+          <w:noProof/>
+        </w:rPr>
+        <w:instrText xml:space="preserve"> PAGEREF _Toc435911229 \h </w:instrText>
+      </w:r>
+      <w:r>
+        <w:fldChar w:fldCharType="separate"/>
+      </w:r>
+      <w:r>
+        <w:rPr>
+          <w:noProof/>
+        </w:rPr>
+        <w:t>152</w:t>
+      </w:r>
+      <w:r>
+        <w:rPr>
+          <w:noProof/>
+        </w:rPr>
+        <w:fldChar w:fldCharType="end"/>
+      </w:r>
+    </w:p>
+    <w:p>
+      <w:pPr>
+        <w:pStyle w:val="TOC3"/>
+        <w:rPr>
+          <w:rFonts w:asciiTheme="minorHAnsi" w:eastAsiaTheme="minorEastAsia" w:hAnsiTheme="minorHAnsi" w:cstheme="minorBidi"/>
+          <w:noProof/>
+          <w:sz w:val="22"/>
+          <w:szCs w:val="22"/>
+        </w:rPr>
+      </w:pPr>
+      <w:r>
+        <w:rPr>
+          <w:noProof/>
+        </w:rPr>
+        <w:t>B.1.20 Command:EnableAutomation</w:t>
+      </w:r>
+      <w:r>
+        <w:rPr>
+          <w:noProof/>
+        </w:rPr>
+        <w:tab/>
+      </w:r>
+      <w:r>
+        <w:rPr>
+          <w:noProof/>
+        </w:rPr>
+        <w:fldChar w:fldCharType="begin"/>
+      </w:r>
+      <w:r>
+        <w:rPr>
+          <w:noProof/>
+        </w:rPr>
+        <w:instrText xml:space="preserve"> PAGEREF _Toc435911230 \h </w:instrText>
+      </w:r>
+      <w:r>
+        <w:fldChar w:fldCharType="separate"/>
+      </w:r>
+      <w:r>
+        <w:rPr>
+          <w:noProof/>
+        </w:rPr>
+        <w:t>152</w:t>
+      </w:r>
+      <w:r>
+        <w:rPr>
+          <w:noProof/>
+        </w:rPr>
+        <w:fldChar w:fldCharType="end"/>
+      </w:r>
+    </w:p>
+    <w:p>
+      <w:pPr>
+        <w:pStyle w:val="TOC3"/>
+        <w:rPr>
+          <w:rFonts w:asciiTheme="minorHAnsi" w:eastAsiaTheme="minorEastAsia" w:hAnsiTheme="minorHAnsi" w:cstheme="minorBidi"/>
+          <w:noProof/>
+          <w:sz w:val="22"/>
+          <w:szCs w:val="22"/>
+        </w:rPr>
+      </w:pPr>
+      <w:r>
+        <w:rPr>
+          <w:noProof/>
+        </w:rPr>
+        <w:t>B.1.21 Command:DisableAutomation</w:t>
+      </w:r>
+      <w:r>
+        <w:rPr>
+          <w:noProof/>
+        </w:rPr>
+        <w:tab/>
+      </w:r>
+      <w:r>
+        <w:rPr>
+          <w:noProof/>
+        </w:rPr>
+        <w:fldChar w:fldCharType="begin"/>
+      </w:r>
+      <w:r>
+        <w:rPr>
+          <w:noProof/>
+        </w:rPr>
+        <w:instrText xml:space="preserve"> PAGEREF _Toc435911231 \h </w:instrText>
+      </w:r>
+      <w:r>
+        <w:fldChar w:fldCharType="separate"/>
+      </w:r>
+      <w:r>
+        <w:rPr>
+          <w:noProof/>
+        </w:rPr>
+        <w:t>153</w:t>
+      </w:r>
+      <w:r>
+        <w:rPr>
+          <w:noProof/>
+        </w:rPr>
+        <w:fldChar w:fldCharType="end"/>
+      </w:r>
+    </w:p>
+    <w:p>
+      <w:pPr>
+        <w:pStyle w:val="TOC3"/>
+        <w:rPr>
+          <w:rFonts w:asciiTheme="minorHAnsi" w:eastAsiaTheme="minorEastAsia" w:hAnsiTheme="minorHAnsi" w:cstheme="minorBidi"/>
+          <w:noProof/>
+          <w:sz w:val="22"/>
+          <w:szCs w:val="22"/>
+        </w:rPr>
+      </w:pPr>
+      <w:r>
+        <w:rPr>
+          <w:noProof/>
+        </w:rPr>
+        <w:t>B.1.22 Command:SetAutomationTimeout</w:t>
+      </w:r>
+      <w:r>
+        <w:rPr>
+          <w:noProof/>
+        </w:rPr>
+        <w:tab/>
+      </w:r>
+      <w:r>
+        <w:rPr>
+          <w:noProof/>
+        </w:rPr>
+        <w:fldChar w:fldCharType="begin"/>
+      </w:r>
+      <w:r>
+        <w:rPr>
+          <w:noProof/>
+        </w:rPr>
+        <w:instrText xml:space="preserve"> PAGEREF _Toc435911232 \h </w:instrText>
+      </w:r>
+      <w:r>
+        <w:fldChar w:fldCharType="separate"/>
+      </w:r>
+      <w:r>
+        <w:rPr>
+          <w:noProof/>
+        </w:rPr>
+        <w:t>153</w:t>
+      </w:r>
+      <w:r>
+        <w:rPr>
+          <w:noProof/>
+        </w:rPr>
+        <w:fldChar w:fldCharType="end"/>
+      </w:r>
+    </w:p>
+    <w:p>
+      <w:pPr>
+        <w:pStyle w:val="TOC3"/>
+        <w:rPr>
+          <w:rFonts w:asciiTheme="minorHAnsi" w:eastAsiaTheme="minorEastAsia" w:hAnsiTheme="minorHAnsi" w:cstheme="minorBidi"/>
+          <w:noProof/>
+          <w:sz w:val="22"/>
+          <w:szCs w:val="22"/>
+        </w:rPr>
+      </w:pPr>
+      <w:r>
+        <w:rPr>
+          <w:noProof/>
+        </w:rPr>
+        <w:t>B.1.23 Command:EnableGps</w:t>
+      </w:r>
+      <w:r>
+        <w:rPr>
+          <w:noProof/>
+        </w:rPr>
+        <w:tab/>
+      </w:r>
+      <w:r>
+        <w:rPr>
+          <w:noProof/>
+        </w:rPr>
+        <w:fldChar w:fldCharType="begin"/>
+      </w:r>
+      <w:r>
+        <w:rPr>
+          <w:noProof/>
+        </w:rPr>
+        <w:instrText xml:space="preserve"> PAGEREF _Toc435911233 \h </w:instrText>
+      </w:r>
+      <w:r>
+        <w:fldChar w:fldCharType="separate"/>
+      </w:r>
+      <w:r>
+        <w:rPr>
+          <w:noProof/>
+        </w:rPr>
+        <w:t>153</w:t>
+      </w:r>
+      <w:r>
+        <w:rPr>
+          <w:noProof/>
+        </w:rPr>
+        <w:fldChar w:fldCharType="end"/>
+      </w:r>
+    </w:p>
+    <w:p>
+      <w:pPr>
+        <w:pStyle w:val="TOC3"/>
+        <w:rPr>
+          <w:rFonts w:asciiTheme="minorHAnsi" w:eastAsiaTheme="minorEastAsia" w:hAnsiTheme="minorHAnsi" w:cstheme="minorBidi"/>
+          <w:noProof/>
+          <w:sz w:val="22"/>
+          <w:szCs w:val="22"/>
+        </w:rPr>
+      </w:pPr>
+      <w:r>
+        <w:rPr>
+          <w:noProof/>
+        </w:rPr>
+        <w:t>B.1.24 Command:DisableGps</w:t>
+      </w:r>
+      <w:r>
+        <w:rPr>
+          <w:noProof/>
+        </w:rPr>
+        <w:tab/>
+      </w:r>
+      <w:r>
+        <w:rPr>
+          <w:noProof/>
+        </w:rPr>
+        <w:fldChar w:fldCharType="begin"/>
+      </w:r>
+      <w:r>
+        <w:rPr>
+          <w:noProof/>
+        </w:rPr>
+        <w:instrText xml:space="preserve"> PAGEREF _Toc435911234 \h </w:instrText>
+      </w:r>
+      <w:r>
+        <w:fldChar w:fldCharType="separate"/>
+      </w:r>
+      <w:r>
+        <w:rPr>
+          <w:noProof/>
+        </w:rPr>
+        <w:t>154</w:t>
+      </w:r>
+      <w:r>
+        <w:rPr>
+          <w:noProof/>
+        </w:rPr>
+        <w:fldChar w:fldCharType="end"/>
+      </w:r>
+    </w:p>
+    <w:p>
+      <w:pPr>
+        <w:pStyle w:val="TOC3"/>
+        <w:rPr>
+          <w:rFonts w:asciiTheme="minorHAnsi" w:eastAsiaTheme="minorEastAsia" w:hAnsiTheme="minorHAnsi" w:cstheme="minorBidi"/>
+          <w:noProof/>
+          <w:sz w:val="22"/>
+          <w:szCs w:val="22"/>
+        </w:rPr>
+      </w:pPr>
+      <w:r>
+        <w:rPr>
+          <w:noProof/>
+        </w:rPr>
+        <w:t>B.1.25 Command:EnablePulse</w:t>
+      </w:r>
+      <w:r>
+        <w:rPr>
+          <w:noProof/>
+        </w:rPr>
+        <w:tab/>
+      </w:r>
+      <w:r>
+        <w:rPr>
+          <w:noProof/>
+        </w:rPr>
+        <w:fldChar w:fldCharType="begin"/>
+      </w:r>
+      <w:r>
+        <w:rPr>
+          <w:noProof/>
+        </w:rPr>
+        <w:instrText xml:space="preserve"> PAGEREF _Toc435911235 \h </w:instrText>
+      </w:r>
+      <w:r>
+        <w:fldChar w:fldCharType="separate"/>
+      </w:r>
+      <w:r>
+        <w:rPr>
+          <w:noProof/>
+        </w:rPr>
+        <w:t>154</w:t>
+      </w:r>
+      <w:r>
+        <w:rPr>
+          <w:noProof/>
+        </w:rPr>
+        <w:fldChar w:fldCharType="end"/>
+      </w:r>
+    </w:p>
+    <w:p>
+      <w:pPr>
+        <w:pStyle w:val="TOC3"/>
+        <w:rPr>
+          <w:rFonts w:asciiTheme="minorHAnsi" w:eastAsiaTheme="minorEastAsia" w:hAnsiTheme="minorHAnsi" w:cstheme="minorBidi"/>
+          <w:noProof/>
+          <w:sz w:val="22"/>
+          <w:szCs w:val="22"/>
+        </w:rPr>
+      </w:pPr>
+      <w:r>
+        <w:rPr>
+          <w:noProof/>
+        </w:rPr>
+        <w:t>B.1.26 Command:DisablePulse</w:t>
+      </w:r>
+      <w:r>
+        <w:rPr>
+          <w:noProof/>
+        </w:rPr>
+        <w:tab/>
+      </w:r>
+      <w:r>
+        <w:rPr>
+          <w:noProof/>
+        </w:rPr>
+        <w:fldChar w:fldCharType="begin"/>
+      </w:r>
+      <w:r>
+        <w:rPr>
+          <w:noProof/>
+        </w:rPr>
+        <w:instrText xml:space="preserve"> PAGEREF _Toc435911236 \h </w:instrText>
+      </w:r>
+      <w:r>
+        <w:fldChar w:fldCharType="separate"/>
+      </w:r>
+      <w:r>
+        <w:rPr>
+          <w:noProof/>
+        </w:rPr>
+        <w:t>154</w:t>
+      </w:r>
+      <w:r>
+        <w:rPr>
+          <w:noProof/>
+        </w:rPr>
+        <w:fldChar w:fldCharType="end"/>
+      </w:r>
+    </w:p>
+    <w:p>
+      <w:pPr>
+        <w:pStyle w:val="TOC2"/>
+        <w:tabs>
+          <w:tab w:val="right" w:leader="dot" w:pos="9350"/>
+        </w:tabs>
+        <w:rPr>
+          <w:rFonts w:asciiTheme="minorHAnsi" w:eastAsiaTheme="minorEastAsia" w:hAnsiTheme="minorHAnsi" w:cstheme="minorBidi"/>
+          <w:noProof/>
+          <w:sz w:val="22"/>
+          <w:szCs w:val="22"/>
+        </w:rPr>
+      </w:pPr>
+      <w:r>
+        <w:rPr>
+          <w:noProof/>
+        </w:rPr>
+        <w:t>B.2 List of ALI Science Modes</w:t>
+      </w:r>
+      <w:r>
+        <w:rPr>
+          <w:noProof/>
+        </w:rPr>
+        <w:tab/>
+      </w:r>
+      <w:r>
+        <w:rPr>
+          <w:noProof/>
+        </w:rPr>
+        <w:fldChar w:fldCharType="begin"/>
+      </w:r>
+      <w:r>
+        <w:rPr>
+          <w:noProof/>
+        </w:rPr>
+        <w:instrText xml:space="preserve"> PAGEREF _Toc435911237 \h </w:instrText>
+      </w:r>
+      <w:r>
+        <w:rPr>
+          <w:noProof/>
+        </w:rPr>
+      </w:r>
+      <w:r>
+        <w:rPr>
+          <w:noProof/>
+        </w:rPr>
+        <w:fldChar w:fldCharType="separate"/>
+      </w:r>
+      <w:r>
+        <w:rPr>
+          <w:noProof/>
+        </w:rPr>
+        <w:t>154</w:t>
+      </w:r>
+      <w:r>
+        <w:rPr>
+          <w:noProof/>
+        </w:rPr>
+        <w:fldChar w:fldCharType="end"/>
+      </w:r>
+    </w:p>
+    <w:p>
+      <w:pPr>
+        <w:pStyle w:val="TOC3"/>
+        <w:rPr>
+          <w:rFonts w:asciiTheme="minorHAnsi" w:eastAsiaTheme="minorEastAsia" w:hAnsiTheme="minorHAnsi" w:cstheme="minorBidi"/>
+          <w:noProof/>
+          <w:sz w:val="22"/>
+          <w:szCs w:val="22"/>
+        </w:rPr>
+      </w:pPr>
+      <w:r>
+        <w:rPr>
+          <w:noProof/>
+        </w:rPr>
+        <w:t>B.2.1 Invalid Mode</w:t>
+      </w:r>
+      <w:r>
+        <w:rPr>
+          <w:noProof/>
+        </w:rPr>
+        <w:tab/>
+      </w:r>
+      <w:r>
+        <w:rPr>
+          <w:noProof/>
+        </w:rPr>
+        <w:fldChar w:fldCharType="begin"/>
+      </w:r>
+      <w:r>
+        <w:rPr>
+          <w:noProof/>
+        </w:rPr>
+        <w:instrText xml:space="preserve"> PAGEREF _Toc435911238 \h </w:instrText>
+      </w:r>
+      <w:r>
+        <w:fldChar w:fldCharType="separate"/>
+      </w:r>
+      <w:r>
+        <w:rPr>
+          <w:noProof/>
+        </w:rPr>
+        <w:t>156</w:t>
+      </w:r>
+      <w:r>
+        <w:rPr>
+          <w:noProof/>
+        </w:rPr>
+        <w:fldChar w:fldCharType="end"/>
+      </w:r>
+    </w:p>
+    <w:p>
+      <w:pPr>
+        <w:pStyle w:val="TOC3"/>
+        <w:rPr>
+          <w:rFonts w:asciiTheme="minorHAnsi" w:eastAsiaTheme="minorEastAsia" w:hAnsiTheme="minorHAnsi" w:cstheme="minorBidi"/>
+          <w:noProof/>
+          <w:sz w:val="22"/>
+          <w:szCs w:val="22"/>
+        </w:rPr>
+      </w:pPr>
+      <w:r>
+        <w:rPr>
+          <w:noProof/>
+        </w:rPr>
+        <w:t>B.2.2 Dark Mode</w:t>
+      </w:r>
+      <w:r>
+        <w:rPr>
+          <w:noProof/>
+        </w:rPr>
+        <w:tab/>
+      </w:r>
+      <w:r>
+        <w:rPr>
+          <w:noProof/>
+        </w:rPr>
+        <w:fldChar w:fldCharType="begin"/>
+      </w:r>
+      <w:r>
+        <w:rPr>
+          <w:noProof/>
+        </w:rPr>
+        <w:instrText xml:space="preserve"> PAGEREF _Toc435911239 \h </w:instrText>
+      </w:r>
+      <w:r>
+        <w:fldChar w:fldCharType="separate"/>
+      </w:r>
+      <w:r>
+        <w:rPr>
+          <w:noProof/>
+        </w:rPr>
+        <w:t>156</w:t>
+      </w:r>
+      <w:r>
+        <w:rPr>
+          <w:noProof/>
+        </w:rPr>
+        <w:fldChar w:fldCharType="end"/>
+      </w:r>
+    </w:p>
+    <w:p>
+      <w:pPr>
+        <w:pStyle w:val="TOC3"/>
+        <w:rPr>
+          <w:rFonts w:asciiTheme="minorHAnsi" w:eastAsiaTheme="minorEastAsia" w:hAnsiTheme="minorHAnsi" w:cstheme="minorBidi"/>
+          <w:noProof/>
+          <w:sz w:val="22"/>
+          <w:szCs w:val="22"/>
+        </w:rPr>
+      </w:pPr>
+      <w:r>
+        <w:rPr>
+          <w:noProof/>
+        </w:rPr>
+        <w:t>B.2.3 Aerosol Mode</w:t>
+      </w:r>
+      <w:r>
+        <w:rPr>
+          <w:noProof/>
+        </w:rPr>
+        <w:tab/>
+      </w:r>
+      <w:r>
+        <w:rPr>
+          <w:noProof/>
+        </w:rPr>
+        <w:fldChar w:fldCharType="begin"/>
+      </w:r>
+      <w:r>
+        <w:rPr>
+          <w:noProof/>
+        </w:rPr>
+        <w:instrText xml:space="preserve"> PAGEREF _Toc435911240 \h </w:instrText>
+      </w:r>
+      <w:r>
+        <w:fldChar w:fldCharType="separate"/>
+      </w:r>
+      <w:r>
+        <w:rPr>
+          <w:noProof/>
+        </w:rPr>
+        <w:t>157</w:t>
+      </w:r>
+      <w:r>
+        <w:rPr>
+          <w:noProof/>
+        </w:rPr>
+        <w:fldChar w:fldCharType="end"/>
+      </w:r>
+    </w:p>
+    <w:p>
+      <w:pPr>
+        <w:pStyle w:val="TOC3"/>
+        <w:rPr>
+          <w:rFonts w:asciiTheme="minorHAnsi" w:eastAsiaTheme="minorEastAsia" w:hAnsiTheme="minorHAnsi" w:cstheme="minorBidi"/>
+          <w:noProof/>
+          <w:sz w:val="22"/>
+          <w:szCs w:val="22"/>
+        </w:rPr>
+      </w:pPr>
+      <w:r>
+        <w:rPr>
+          <w:noProof/>
+        </w:rPr>
+        <w:t>B.2.4 H</w:t>
+      </w:r>
+      <w:r>
+        <w:rPr>
+          <w:noProof/>
+          <w:vertAlign w:val="subscript"/>
+        </w:rPr>
+        <w:t>2</w:t>
+      </w:r>
+      <w:r>
+        <w:rPr>
+          <w:noProof/>
+        </w:rPr>
+        <w:t>O Mode</w:t>
+      </w:r>
+      <w:r>
+        <w:rPr>
+          <w:noProof/>
+        </w:rPr>
+        <w:tab/>
+      </w:r>
+      <w:r>
+        <w:rPr>
+          <w:noProof/>
+        </w:rPr>
+        <w:fldChar w:fldCharType="begin"/>
+      </w:r>
+      <w:r>
+        <w:rPr>
+          <w:noProof/>
+        </w:rPr>
+        <w:instrText xml:space="preserve"> PAGEREF _Toc435911241 \h </w:instrText>
+      </w:r>
+      <w:r>
+        <w:fldChar w:fldCharType="separate"/>
+      </w:r>
+      <w:r>
+        <w:rPr>
+          <w:noProof/>
+        </w:rPr>
+        <w:t>159</w:t>
+      </w:r>
+      <w:r>
+        <w:rPr>
+          <w:noProof/>
+        </w:rPr>
+        <w:fldChar w:fldCharType="end"/>
+      </w:r>
+    </w:p>
+    <w:p>
+      <w:pPr>
+        <w:pStyle w:val="TOC3"/>
+        <w:rPr>
+          <w:rFonts w:asciiTheme="minorHAnsi" w:eastAsiaTheme="minorEastAsia" w:hAnsiTheme="minorHAnsi" w:cstheme="minorBidi"/>
+          <w:noProof/>
+          <w:sz w:val="22"/>
+          <w:szCs w:val="22"/>
+        </w:rPr>
+      </w:pPr>
+      <w:r>
+        <w:rPr>
+          <w:noProof/>
+        </w:rPr>
+        <w:t>B.2.5 O</w:t>
+      </w:r>
+      <w:r>
+        <w:rPr>
+          <w:noProof/>
+          <w:vertAlign w:val="subscript"/>
+        </w:rPr>
+        <w:t>2</w:t>
+      </w:r>
+      <w:r>
+        <w:rPr>
+          <w:noProof/>
+        </w:rPr>
+        <w:t xml:space="preserve"> Mode</w:t>
+      </w:r>
+      <w:r>
+        <w:rPr>
+          <w:noProof/>
+        </w:rPr>
+        <w:tab/>
+      </w:r>
+      <w:r>
+        <w:rPr>
+          <w:noProof/>
+        </w:rPr>
+        <w:fldChar w:fldCharType="begin"/>
+      </w:r>
+      <w:r>
+        <w:rPr>
+          <w:noProof/>
+        </w:rPr>
+        <w:instrText xml:space="preserve"> PAGEREF _Toc435911242 \h </w:instrText>
+      </w:r>
+      <w:r>
+        <w:fldChar w:fldCharType="separate"/>
+      </w:r>
+      <w:r>
+        <w:rPr>
+          <w:noProof/>
+        </w:rPr>
+        <w:t>161</w:t>
+      </w:r>
+      <w:r>
+        <w:rPr>
+          <w:noProof/>
+        </w:rPr>
+        <w:fldChar w:fldCharType="end"/>
+      </w:r>
+    </w:p>
+    <w:p>
+      <w:pPr>
+        <w:pStyle w:val="TOC3"/>
+        <w:rPr>
+          <w:rFonts w:asciiTheme="minorHAnsi" w:eastAsiaTheme="minorEastAsia" w:hAnsiTheme="minorHAnsi" w:cstheme="minorBidi"/>
+          <w:noProof/>
+          <w:sz w:val="22"/>
+          <w:szCs w:val="22"/>
+        </w:rPr>
+      </w:pPr>
+      <w:r>
+        <w:rPr>
+          <w:noProof/>
+        </w:rPr>
+        <w:t>B.2.6 Custom Mode</w:t>
+      </w:r>
+      <w:r>
+        <w:rPr>
+          <w:noProof/>
+        </w:rPr>
+        <w:tab/>
+      </w:r>
+      <w:r>
+        <w:rPr>
+          <w:noProof/>
+        </w:rPr>
+        <w:fldChar w:fldCharType="begin"/>
+      </w:r>
+      <w:r>
+        <w:rPr>
+          <w:noProof/>
+        </w:rPr>
+        <w:instrText xml:space="preserve"> PAGEREF _Toc435911243 \h </w:instrText>
+      </w:r>
+      <w:r>
+        <w:fldChar w:fldCharType="separate"/>
+      </w:r>
+      <w:r>
+        <w:rPr>
+          <w:noProof/>
+        </w:rPr>
+        <w:t>163</w:t>
+      </w:r>
+      <w:r>
+        <w:rPr>
+          <w:noProof/>
+        </w:rPr>
+        <w:fldChar w:fldCharType="end"/>
+      </w:r>
+    </w:p>
+    <w:p>
+      <w:pPr>
+        <w:pStyle w:val="TOC3"/>
+        <w:rPr>
+          <w:rFonts w:asciiTheme="minorHAnsi" w:eastAsiaTheme="minorEastAsia" w:hAnsiTheme="minorHAnsi" w:cstheme="minorBidi"/>
+          <w:noProof/>
+          <w:sz w:val="22"/>
+          <w:szCs w:val="22"/>
+        </w:rPr>
+      </w:pPr>
+      <w:r>
+        <w:rPr>
+          <w:noProof/>
+        </w:rPr>
+        <w:t>B.2.7 Aerosol Constant Exposure Time Mode</w:t>
+      </w:r>
+      <w:r>
+        <w:rPr>
+          <w:noProof/>
+        </w:rPr>
+        <w:tab/>
+      </w:r>
+      <w:r>
+        <w:rPr>
+          <w:noProof/>
+        </w:rPr>
+        <w:fldChar w:fldCharType="begin"/>
+      </w:r>
+      <w:r>
+        <w:rPr>
+          <w:noProof/>
+        </w:rPr>
+        <w:instrText xml:space="preserve"> PAGEREF _Toc435911244 \h </w:instrText>
+      </w:r>
+      <w:r>
+        <w:fldChar w:fldCharType="separate"/>
+      </w:r>
+      <w:r>
+        <w:rPr>
+          <w:noProof/>
+        </w:rPr>
+        <w:t>163</w:t>
+      </w:r>
+      <w:r>
+        <w:rPr>
+          <w:noProof/>
+        </w:rPr>
+        <w:fldChar w:fldCharType="end"/>
+      </w:r>
+    </w:p>
+    <w:p>
+      <w:pPr>
+        <w:pStyle w:val="TOC2"/>
+        <w:tabs>
+          <w:tab w:val="right" w:leader="dot" w:pos="9350"/>
+        </w:tabs>
+        <w:rPr>
+          <w:rFonts w:asciiTheme="minorHAnsi" w:eastAsiaTheme="minorEastAsia" w:hAnsiTheme="minorHAnsi" w:cstheme="minorBidi"/>
+          <w:noProof/>
+          <w:sz w:val="22"/>
+          <w:szCs w:val="22"/>
+        </w:rPr>
+      </w:pPr>
+      <w:r>
+        <w:rPr>
+          <w:noProof/>
+        </w:rPr>
+        <w:t>B.3 List of ALI Exposure Modes</w:t>
+      </w:r>
+      <w:r>
+        <w:rPr>
+          <w:noProof/>
+        </w:rPr>
+        <w:tab/>
+      </w:r>
+      <w:r>
+        <w:rPr>
+          <w:noProof/>
+        </w:rPr>
+        <w:fldChar w:fldCharType="begin"/>
+      </w:r>
+      <w:r>
+        <w:rPr>
+          <w:noProof/>
+        </w:rPr>
+        <w:instrText xml:space="preserve"> PAGEREF _Toc435911245 \h </w:instrText>
+      </w:r>
+      <w:r>
+        <w:rPr>
+          <w:noProof/>
+        </w:rPr>
+      </w:r>
+      <w:r>
+        <w:rPr>
+          <w:noProof/>
+        </w:rPr>
+        <w:fldChar w:fldCharType="separate"/>
+      </w:r>
+      <w:r>
+        <w:rPr>
+          <w:noProof/>
+        </w:rPr>
+        <w:t>164</w:t>
+      </w:r>
+      <w:r>
+        <w:rPr>
+          <w:noProof/>
+        </w:rPr>
+        <w:fldChar w:fldCharType="end"/>
+      </w:r>
+    </w:p>
+    <w:p>
+      <w:pPr>
+        <w:pStyle w:val="TOC3"/>
+        <w:rPr>
+          <w:rFonts w:asciiTheme="minorHAnsi" w:eastAsiaTheme="minorEastAsia" w:hAnsiTheme="minorHAnsi" w:cstheme="minorBidi"/>
+          <w:noProof/>
+          <w:sz w:val="22"/>
+          <w:szCs w:val="22"/>
+        </w:rPr>
+      </w:pPr>
+      <w:r>
+        <w:rPr>
+          <w:noProof/>
+        </w:rPr>
+        <w:t>B.3.1 Invalid Mode</w:t>
+      </w:r>
+      <w:r>
+        <w:rPr>
+          <w:noProof/>
+        </w:rPr>
+        <w:tab/>
+      </w:r>
+      <w:r>
+        <w:rPr>
+          <w:noProof/>
+        </w:rPr>
+        <w:fldChar w:fldCharType="begin"/>
+      </w:r>
+      <w:r>
+        <w:rPr>
+          <w:noProof/>
+        </w:rPr>
+        <w:instrText xml:space="preserve"> PAGEREF _Toc435911246 \h </w:instrText>
+      </w:r>
+      <w:r>
+        <w:fldChar w:fldCharType="separate"/>
+      </w:r>
+      <w:r>
+        <w:rPr>
+          <w:noProof/>
+        </w:rPr>
+        <w:t>165</w:t>
+      </w:r>
+      <w:r>
+        <w:rPr>
+          <w:noProof/>
+        </w:rPr>
+        <w:fldChar w:fldCharType="end"/>
+      </w:r>
+    </w:p>
+    <w:p>
+      <w:pPr>
+        <w:pStyle w:val="TOC3"/>
+        <w:rPr>
+          <w:rFonts w:asciiTheme="minorHAnsi" w:eastAsiaTheme="minorEastAsia" w:hAnsiTheme="minorHAnsi" w:cstheme="minorBidi"/>
+          <w:noProof/>
+          <w:sz w:val="22"/>
+          <w:szCs w:val="22"/>
+        </w:rPr>
+      </w:pPr>
+      <w:r>
+        <w:rPr>
+          <w:noProof/>
+        </w:rPr>
+        <w:t>B.3.2 Calibrated Exposure Mode</w:t>
+      </w:r>
+      <w:r>
+        <w:rPr>
+          <w:noProof/>
+        </w:rPr>
+        <w:tab/>
+      </w:r>
+      <w:r>
+        <w:rPr>
+          <w:noProof/>
+        </w:rPr>
+        <w:fldChar w:fldCharType="begin"/>
+      </w:r>
+      <w:r>
+        <w:rPr>
+          <w:noProof/>
+        </w:rPr>
+        <w:instrText xml:space="preserve"> PAGEREF _Toc435911247 \h </w:instrText>
+      </w:r>
+      <w:r>
+        <w:fldChar w:fldCharType="separate"/>
+      </w:r>
+      <w:r>
+        <w:rPr>
+          <w:noProof/>
+        </w:rPr>
+        <w:t>165</w:t>
+      </w:r>
+      <w:r>
+        <w:rPr>
+          <w:noProof/>
+        </w:rPr>
+        <w:fldChar w:fldCharType="end"/>
+      </w:r>
+    </w:p>
+    <w:p>
+      <w:pPr>
+        <w:pStyle w:val="TOC3"/>
+        <w:rPr>
+          <w:rFonts w:asciiTheme="minorHAnsi" w:eastAsiaTheme="minorEastAsia" w:hAnsiTheme="minorHAnsi" w:cstheme="minorBidi"/>
+          <w:noProof/>
+          <w:sz w:val="22"/>
+          <w:szCs w:val="22"/>
+        </w:rPr>
+      </w:pPr>
+      <w:r>
+        <w:rPr>
+          <w:noProof/>
+        </w:rPr>
+        <w:t>B.3.3 Custom Exposure Mode</w:t>
+      </w:r>
+      <w:r>
+        <w:rPr>
+          <w:noProof/>
+        </w:rPr>
+        <w:tab/>
+      </w:r>
+      <w:r>
+        <w:rPr>
+          <w:noProof/>
+        </w:rPr>
+        <w:fldChar w:fldCharType="begin"/>
+      </w:r>
+      <w:r>
+        <w:rPr>
+          <w:noProof/>
+        </w:rPr>
+        <w:instrText xml:space="preserve"> PAGEREF _Toc435911248 \h </w:instrText>
+      </w:r>
+      <w:r>
+        <w:fldChar w:fldCharType="separate"/>
+      </w:r>
+      <w:r>
+        <w:rPr>
+          <w:noProof/>
+        </w:rPr>
+        <w:t>166</w:t>
+      </w:r>
+      <w:r>
+        <w:rPr>
+          <w:noProof/>
+        </w:rPr>
         <w:fldChar w:fldCharType="end"/>
       </w:r>
     </w:p>
@@ -3439,7 +5920,7 @@
         <w:rStyle w:val="PageNumber"/>
         <w:noProof/>
       </w:rPr>
-      <w:t>vii</w:t>
+      <w:t>viii</w:t>
     </w:r>
     <w:r>
       <w:rPr>

--- a/Word/contents.docx
+++ b/Word/contents.docx
@@ -39,6 +39,7 @@
           <w:rFonts w:asciiTheme="minorHAnsi" w:eastAsiaTheme="minorEastAsia" w:hAnsiTheme="minorHAnsi" w:cstheme="minorBidi"/>
           <w:sz w:val="22"/>
           <w:szCs w:val="22"/>
+          <w:lang w:val="en-CA" w:eastAsia="en-CA"/>
         </w:rPr>
       </w:pPr>
       <w:r>
@@ -60,7 +61,7 @@
         <w:fldChar w:fldCharType="begin"/>
       </w:r>
       <w:r>
-        <w:instrText xml:space="preserve"> PAGEREF _Toc435911133 \h </w:instrText>
+        <w:instrText xml:space="preserve"> PAGEREF _Toc436223439 \h </w:instrText>
       </w:r>
       <w:r>
         <w:fldChar w:fldCharType="separate"/>
@@ -79,6 +80,7 @@
           <w:rFonts w:asciiTheme="minorHAnsi" w:eastAsiaTheme="minorEastAsia" w:hAnsiTheme="minorHAnsi" w:cstheme="minorBidi"/>
           <w:sz w:val="22"/>
           <w:szCs w:val="22"/>
+          <w:lang w:val="en-CA" w:eastAsia="en-CA"/>
         </w:rPr>
       </w:pPr>
       <w:r>
@@ -91,7 +93,7 @@
         <w:fldChar w:fldCharType="begin"/>
       </w:r>
       <w:r>
-        <w:instrText xml:space="preserve"> PAGEREF _Toc435911134 \h </w:instrText>
+        <w:instrText xml:space="preserve"> PAGEREF _Toc436223440 \h </w:instrText>
       </w:r>
       <w:r>
         <w:fldChar w:fldCharType="separate"/>
@@ -110,6 +112,7 @@
           <w:rFonts w:asciiTheme="minorHAnsi" w:eastAsiaTheme="minorEastAsia" w:hAnsiTheme="minorHAnsi" w:cstheme="minorBidi"/>
           <w:sz w:val="22"/>
           <w:szCs w:val="22"/>
+          <w:lang w:val="en-CA" w:eastAsia="en-CA"/>
         </w:rPr>
       </w:pPr>
       <w:r>
@@ -122,7 +125,7 @@
         <w:fldChar w:fldCharType="begin"/>
       </w:r>
       <w:r>
-        <w:instrText xml:space="preserve"> PAGEREF _Toc435911135 \h </w:instrText>
+        <w:instrText xml:space="preserve"> PAGEREF _Toc436223441 \h </w:instrText>
       </w:r>
       <w:r>
         <w:fldChar w:fldCharType="separate"/>
@@ -141,6 +144,7 @@
           <w:rFonts w:asciiTheme="minorHAnsi" w:eastAsiaTheme="minorEastAsia" w:hAnsiTheme="minorHAnsi" w:cstheme="minorBidi"/>
           <w:sz w:val="22"/>
           <w:szCs w:val="22"/>
+          <w:lang w:val="en-CA" w:eastAsia="en-CA"/>
         </w:rPr>
       </w:pPr>
       <w:r>
@@ -153,7 +157,7 @@
         <w:fldChar w:fldCharType="begin"/>
       </w:r>
       <w:r>
-        <w:instrText xml:space="preserve"> PAGEREF _Toc435911136 \h </w:instrText>
+        <w:instrText xml:space="preserve"> PAGEREF _Toc436223442 \h </w:instrText>
       </w:r>
       <w:r>
         <w:fldChar w:fldCharType="separate"/>
@@ -172,6 +176,7 @@
           <w:rFonts w:asciiTheme="minorHAnsi" w:eastAsiaTheme="minorEastAsia" w:hAnsiTheme="minorHAnsi" w:cstheme="minorBidi"/>
           <w:sz w:val="22"/>
           <w:szCs w:val="22"/>
+          <w:lang w:val="en-CA" w:eastAsia="en-CA"/>
         </w:rPr>
       </w:pPr>
       <w:r>
@@ -184,7 +189,7 @@
         <w:fldChar w:fldCharType="begin"/>
       </w:r>
       <w:r>
-        <w:instrText xml:space="preserve"> PAGEREF _Toc435911137 \h </w:instrText>
+        <w:instrText xml:space="preserve"> PAGEREF _Toc436223443 \h </w:instrText>
       </w:r>
       <w:r>
         <w:fldChar w:fldCharType="separate"/>
@@ -203,6 +208,7 @@
           <w:rFonts w:asciiTheme="minorHAnsi" w:eastAsiaTheme="minorEastAsia" w:hAnsiTheme="minorHAnsi" w:cstheme="minorBidi"/>
           <w:sz w:val="22"/>
           <w:szCs w:val="22"/>
+          <w:lang w:val="en-CA" w:eastAsia="en-CA"/>
         </w:rPr>
       </w:pPr>
       <w:r>
@@ -215,7 +221,7 @@
         <w:fldChar w:fldCharType="begin"/>
       </w:r>
       <w:r>
-        <w:instrText xml:space="preserve"> PAGEREF _Toc435911138 \h </w:instrText>
+        <w:instrText xml:space="preserve"> PAGEREF _Toc436223444 \h </w:instrText>
       </w:r>
       <w:r>
         <w:fldChar w:fldCharType="separate"/>
@@ -234,6 +240,7 @@
           <w:rFonts w:asciiTheme="minorHAnsi" w:eastAsiaTheme="minorEastAsia" w:hAnsiTheme="minorHAnsi" w:cstheme="minorBidi"/>
           <w:sz w:val="22"/>
           <w:szCs w:val="22"/>
+          <w:lang w:val="en-CA" w:eastAsia="en-CA"/>
         </w:rPr>
       </w:pPr>
       <w:r>
@@ -246,7 +253,7 @@
         <w:fldChar w:fldCharType="begin"/>
       </w:r>
       <w:r>
-        <w:instrText xml:space="preserve"> PAGEREF _Toc435911139 \h </w:instrText>
+        <w:instrText xml:space="preserve"> PAGEREF _Toc436223445 \h </w:instrText>
       </w:r>
       <w:r>
         <w:fldChar w:fldCharType="separate"/>
@@ -269,6 +276,7 @@
           <w:noProof/>
           <w:sz w:val="22"/>
           <w:szCs w:val="22"/>
+          <w:lang w:val="en-CA" w:eastAsia="en-CA"/>
         </w:rPr>
       </w:pPr>
       <w:r>
@@ -293,7 +301,7 @@
         <w:rPr>
           <w:noProof/>
         </w:rPr>
-        <w:instrText xml:space="preserve"> PAGEREF _Toc435911140 \h </w:instrText>
+        <w:instrText xml:space="preserve"> PAGEREF _Toc436223446 \h </w:instrText>
       </w:r>
       <w:r>
         <w:rPr>
@@ -330,6 +338,7 @@
           <w:noProof/>
           <w:sz w:val="22"/>
           <w:szCs w:val="22"/>
+          <w:lang w:val="en-CA" w:eastAsia="en-CA"/>
         </w:rPr>
       </w:pPr>
       <w:r>
@@ -354,7 +363,7 @@
         <w:rPr>
           <w:noProof/>
         </w:rPr>
-        <w:instrText xml:space="preserve"> PAGEREF _Toc435911141 \h </w:instrText>
+        <w:instrText xml:space="preserve"> PAGEREF _Toc436223447 \h </w:instrText>
       </w:r>
       <w:r>
         <w:rPr>
@@ -388,6 +397,7 @@
           <w:noProof/>
           <w:sz w:val="22"/>
           <w:szCs w:val="22"/>
+          <w:lang w:val="en-CA" w:eastAsia="en-CA"/>
         </w:rPr>
       </w:pPr>
       <w:r>
@@ -412,7 +422,7 @@
         <w:rPr>
           <w:noProof/>
         </w:rPr>
-        <w:instrText xml:space="preserve"> PAGEREF _Toc435911142 \h </w:instrText>
+        <w:instrText xml:space="preserve"> PAGEREF _Toc436223448 \h </w:instrText>
       </w:r>
       <w:r>
         <w:fldChar w:fldCharType="separate"/>
@@ -438,6 +448,7 @@
           <w:noProof/>
           <w:sz w:val="22"/>
           <w:szCs w:val="22"/>
+          <w:lang w:val="en-CA" w:eastAsia="en-CA"/>
         </w:rPr>
       </w:pPr>
       <w:r>
@@ -462,7 +473,7 @@
         <w:rPr>
           <w:noProof/>
         </w:rPr>
-        <w:instrText xml:space="preserve"> PAGEREF _Toc435911143 \h </w:instrText>
+        <w:instrText xml:space="preserve"> PAGEREF _Toc436223449 \h </w:instrText>
       </w:r>
       <w:r>
         <w:fldChar w:fldCharType="separate"/>
@@ -491,6 +502,7 @@
           <w:noProof/>
           <w:sz w:val="22"/>
           <w:szCs w:val="22"/>
+          <w:lang w:val="en-CA" w:eastAsia="en-CA"/>
         </w:rPr>
       </w:pPr>
       <w:r>
@@ -515,7 +527,7 @@
         <w:rPr>
           <w:noProof/>
         </w:rPr>
-        <w:instrText xml:space="preserve"> PAGEREF _Toc435911144 \h </w:instrText>
+        <w:instrText xml:space="preserve"> PAGEREF _Toc436223450 \h </w:instrText>
       </w:r>
       <w:r>
         <w:rPr>
@@ -549,6 +561,7 @@
           <w:noProof/>
           <w:sz w:val="22"/>
           <w:szCs w:val="22"/>
+          <w:lang w:val="en-CA" w:eastAsia="en-CA"/>
         </w:rPr>
       </w:pPr>
       <w:r>
@@ -573,7 +586,7 @@
         <w:rPr>
           <w:noProof/>
         </w:rPr>
-        <w:instrText xml:space="preserve"> PAGEREF _Toc435911145 \h </w:instrText>
+        <w:instrText xml:space="preserve"> PAGEREF _Toc436223451 \h </w:instrText>
       </w:r>
       <w:r>
         <w:fldChar w:fldCharType="separate"/>
@@ -599,6 +612,7 @@
           <w:noProof/>
           <w:sz w:val="22"/>
           <w:szCs w:val="22"/>
+          <w:lang w:val="en-CA" w:eastAsia="en-CA"/>
         </w:rPr>
       </w:pPr>
       <w:r>
@@ -623,7 +637,7 @@
         <w:rPr>
           <w:noProof/>
         </w:rPr>
-        <w:instrText xml:space="preserve"> PAGEREF _Toc435911146 \h </w:instrText>
+        <w:instrText xml:space="preserve"> PAGEREF _Toc436223452 \h </w:instrText>
       </w:r>
       <w:r>
         <w:fldChar w:fldCharType="separate"/>
@@ -649,6 +663,7 @@
           <w:noProof/>
           <w:sz w:val="22"/>
           <w:szCs w:val="22"/>
+          <w:lang w:val="en-CA" w:eastAsia="en-CA"/>
         </w:rPr>
       </w:pPr>
       <w:r>
@@ -673,7 +688,7 @@
         <w:rPr>
           <w:noProof/>
         </w:rPr>
-        <w:instrText xml:space="preserve"> PAGEREF _Toc435911147 \h </w:instrText>
+        <w:instrText xml:space="preserve"> PAGEREF _Toc436223453 \h </w:instrText>
       </w:r>
       <w:r>
         <w:fldChar w:fldCharType="separate"/>
@@ -699,6 +714,7 @@
           <w:noProof/>
           <w:sz w:val="22"/>
           <w:szCs w:val="22"/>
+          <w:lang w:val="en-CA" w:eastAsia="en-CA"/>
         </w:rPr>
       </w:pPr>
       <w:r>
@@ -723,7 +739,7 @@
         <w:rPr>
           <w:noProof/>
         </w:rPr>
-        <w:instrText xml:space="preserve"> PAGEREF _Toc435911148 \h </w:instrText>
+        <w:instrText xml:space="preserve"> PAGEREF _Toc436223454 \h </w:instrText>
       </w:r>
       <w:r>
         <w:fldChar w:fldCharType="separate"/>
@@ -752,6 +768,7 @@
           <w:noProof/>
           <w:sz w:val="22"/>
           <w:szCs w:val="22"/>
+          <w:lang w:val="en-CA" w:eastAsia="en-CA"/>
         </w:rPr>
       </w:pPr>
       <w:r>
@@ -776,7 +793,7 @@
         <w:rPr>
           <w:noProof/>
         </w:rPr>
-        <w:instrText xml:space="preserve"> PAGEREF _Toc435911149 \h </w:instrText>
+        <w:instrText xml:space="preserve"> PAGEREF _Toc436223455 \h </w:instrText>
       </w:r>
       <w:r>
         <w:rPr>
@@ -810,6 +827,7 @@
           <w:noProof/>
           <w:sz w:val="22"/>
           <w:szCs w:val="22"/>
+          <w:lang w:val="en-CA" w:eastAsia="en-CA"/>
         </w:rPr>
       </w:pPr>
       <w:r>
@@ -834,7 +852,7 @@
         <w:rPr>
           <w:noProof/>
         </w:rPr>
-        <w:instrText xml:space="preserve"> PAGEREF _Toc435911150 \h </w:instrText>
+        <w:instrText xml:space="preserve"> PAGEREF _Toc436223456 \h </w:instrText>
       </w:r>
       <w:r>
         <w:fldChar w:fldCharType="separate"/>
@@ -860,6 +878,7 @@
           <w:noProof/>
           <w:sz w:val="22"/>
           <w:szCs w:val="22"/>
+          <w:lang w:val="en-CA" w:eastAsia="en-CA"/>
         </w:rPr>
       </w:pPr>
       <w:r>
@@ -884,7 +903,7 @@
         <w:rPr>
           <w:noProof/>
         </w:rPr>
-        <w:instrText xml:space="preserve"> PAGEREF _Toc435911151 \h </w:instrText>
+        <w:instrText xml:space="preserve"> PAGEREF _Toc436223457 \h </w:instrText>
       </w:r>
       <w:r>
         <w:fldChar w:fldCharType="separate"/>
@@ -910,6 +929,7 @@
           <w:noProof/>
           <w:sz w:val="22"/>
           <w:szCs w:val="22"/>
+          <w:lang w:val="en-CA" w:eastAsia="en-CA"/>
         </w:rPr>
       </w:pPr>
       <w:r>
@@ -934,7 +954,7 @@
         <w:rPr>
           <w:noProof/>
         </w:rPr>
-        <w:instrText xml:space="preserve"> PAGEREF _Toc435911152 \h </w:instrText>
+        <w:instrText xml:space="preserve"> PAGEREF _Toc436223458 \h </w:instrText>
       </w:r>
       <w:r>
         <w:fldChar w:fldCharType="separate"/>
@@ -960,6 +980,7 @@
           <w:noProof/>
           <w:sz w:val="22"/>
           <w:szCs w:val="22"/>
+          <w:lang w:val="en-CA" w:eastAsia="en-CA"/>
         </w:rPr>
       </w:pPr>
       <w:r>
@@ -984,7 +1005,7 @@
         <w:rPr>
           <w:noProof/>
         </w:rPr>
-        <w:instrText xml:space="preserve"> PAGEREF _Toc435911153 \h </w:instrText>
+        <w:instrText xml:space="preserve"> PAGEREF _Toc436223459 \h </w:instrText>
       </w:r>
       <w:r>
         <w:fldChar w:fldCharType="separate"/>
@@ -1010,6 +1031,7 @@
           <w:noProof/>
           <w:sz w:val="22"/>
           <w:szCs w:val="22"/>
+          <w:lang w:val="en-CA" w:eastAsia="en-CA"/>
         </w:rPr>
       </w:pPr>
       <w:r>
@@ -1034,7 +1056,7 @@
         <w:rPr>
           <w:noProof/>
         </w:rPr>
-        <w:instrText xml:space="preserve"> PAGEREF _Toc435911154 \h </w:instrText>
+        <w:instrText xml:space="preserve"> PAGEREF _Toc436223460 \h </w:instrText>
       </w:r>
       <w:r>
         <w:fldChar w:fldCharType="separate"/>
@@ -1063,6 +1085,7 @@
           <w:noProof/>
           <w:sz w:val="22"/>
           <w:szCs w:val="22"/>
+          <w:lang w:val="en-CA" w:eastAsia="en-CA"/>
         </w:rPr>
       </w:pPr>
       <w:r>
@@ -1087,7 +1110,7 @@
         <w:rPr>
           <w:noProof/>
         </w:rPr>
-        <w:instrText xml:space="preserve"> PAGEREF _Toc435911155 \h </w:instrText>
+        <w:instrText xml:space="preserve"> PAGEREF _Toc436223461 \h </w:instrText>
       </w:r>
       <w:r>
         <w:rPr>
@@ -1120,6 +1143,7 @@
           <w:rFonts w:asciiTheme="minorHAnsi" w:eastAsiaTheme="minorEastAsia" w:hAnsiTheme="minorHAnsi" w:cstheme="minorBidi"/>
           <w:sz w:val="22"/>
           <w:szCs w:val="22"/>
+          <w:lang w:val="en-CA" w:eastAsia="en-CA"/>
         </w:rPr>
       </w:pPr>
       <w:r>
@@ -1132,7 +1156,7 @@
         <w:fldChar w:fldCharType="begin"/>
       </w:r>
       <w:r>
-        <w:instrText xml:space="preserve"> PAGEREF _Toc435911156 \h </w:instrText>
+        <w:instrText xml:space="preserve"> PAGEREF _Toc436223462 \h </w:instrText>
       </w:r>
       <w:r>
         <w:fldChar w:fldCharType="separate"/>
@@ -1155,6 +1179,7 @@
           <w:noProof/>
           <w:sz w:val="22"/>
           <w:szCs w:val="22"/>
+          <w:lang w:val="en-CA" w:eastAsia="en-CA"/>
         </w:rPr>
       </w:pPr>
       <w:r>
@@ -1179,7 +1204,7 @@
         <w:rPr>
           <w:noProof/>
         </w:rPr>
-        <w:instrText xml:space="preserve"> PAGEREF _Toc435911157 \h </w:instrText>
+        <w:instrText xml:space="preserve"> PAGEREF _Toc436223463 \h </w:instrText>
       </w:r>
       <w:r>
         <w:rPr>
@@ -1213,6 +1238,7 @@
           <w:noProof/>
           <w:sz w:val="22"/>
           <w:szCs w:val="22"/>
+          <w:lang w:val="en-CA" w:eastAsia="en-CA"/>
         </w:rPr>
       </w:pPr>
       <w:r>
@@ -1237,7 +1263,7 @@
         <w:rPr>
           <w:noProof/>
         </w:rPr>
-        <w:instrText xml:space="preserve"> PAGEREF _Toc435911158 \h </w:instrText>
+        <w:instrText xml:space="preserve"> PAGEREF _Toc436223464 \h </w:instrText>
       </w:r>
       <w:r>
         <w:fldChar w:fldCharType="separate"/>
@@ -1263,6 +1289,7 @@
           <w:noProof/>
           <w:sz w:val="22"/>
           <w:szCs w:val="22"/>
+          <w:lang w:val="en-CA" w:eastAsia="en-CA"/>
         </w:rPr>
       </w:pPr>
       <w:r>
@@ -1287,7 +1314,7 @@
         <w:rPr>
           <w:noProof/>
         </w:rPr>
-        <w:instrText xml:space="preserve"> PAGEREF _Toc435911159 \h </w:instrText>
+        <w:instrText xml:space="preserve"> PAGEREF _Toc436223465 \h </w:instrText>
       </w:r>
       <w:r>
         <w:fldChar w:fldCharType="separate"/>
@@ -1313,6 +1340,7 @@
           <w:noProof/>
           <w:sz w:val="22"/>
           <w:szCs w:val="22"/>
+          <w:lang w:val="en-CA" w:eastAsia="en-CA"/>
         </w:rPr>
       </w:pPr>
       <w:r>
@@ -1337,7 +1365,7 @@
         <w:rPr>
           <w:noProof/>
         </w:rPr>
-        <w:instrText xml:space="preserve"> PAGEREF _Toc435911160 \h </w:instrText>
+        <w:instrText xml:space="preserve"> PAGEREF _Toc436223466 \h </w:instrText>
       </w:r>
       <w:r>
         <w:fldChar w:fldCharType="separate"/>
@@ -1363,6 +1391,7 @@
           <w:noProof/>
           <w:sz w:val="22"/>
           <w:szCs w:val="22"/>
+          <w:lang w:val="en-CA" w:eastAsia="en-CA"/>
         </w:rPr>
       </w:pPr>
       <w:r>
@@ -1387,7 +1416,7 @@
         <w:rPr>
           <w:noProof/>
         </w:rPr>
-        <w:instrText xml:space="preserve"> PAGEREF _Toc435911161 \h </w:instrText>
+        <w:instrText xml:space="preserve"> PAGEREF _Toc436223467 \h </w:instrText>
       </w:r>
       <w:r>
         <w:fldChar w:fldCharType="separate"/>
@@ -1416,6 +1445,7 @@
           <w:noProof/>
           <w:sz w:val="22"/>
           <w:szCs w:val="22"/>
+          <w:lang w:val="en-CA" w:eastAsia="en-CA"/>
         </w:rPr>
       </w:pPr>
       <w:r>
@@ -1440,7 +1470,7 @@
         <w:rPr>
           <w:noProof/>
         </w:rPr>
-        <w:instrText xml:space="preserve"> PAGEREF _Toc435911162 \h </w:instrText>
+        <w:instrText xml:space="preserve"> PAGEREF _Toc436223468 \h </w:instrText>
       </w:r>
       <w:r>
         <w:rPr>
@@ -1474,6 +1504,7 @@
           <w:noProof/>
           <w:sz w:val="22"/>
           <w:szCs w:val="22"/>
+          <w:lang w:val="en-CA" w:eastAsia="en-CA"/>
         </w:rPr>
       </w:pPr>
       <w:r>
@@ -1498,7 +1529,7 @@
         <w:rPr>
           <w:noProof/>
         </w:rPr>
-        <w:instrText xml:space="preserve"> PAGEREF _Toc435911163 \h </w:instrText>
+        <w:instrText xml:space="preserve"> PAGEREF _Toc436223469 \h </w:instrText>
       </w:r>
       <w:r>
         <w:fldChar w:fldCharType="separate"/>
@@ -1524,6 +1555,7 @@
           <w:noProof/>
           <w:sz w:val="22"/>
           <w:szCs w:val="22"/>
+          <w:lang w:val="en-CA" w:eastAsia="en-CA"/>
         </w:rPr>
       </w:pPr>
       <w:r>
@@ -1548,7 +1580,7 @@
         <w:rPr>
           <w:noProof/>
         </w:rPr>
-        <w:instrText xml:space="preserve"> PAGEREF _Toc435911164 \h </w:instrText>
+        <w:instrText xml:space="preserve"> PAGEREF _Toc436223470 \h </w:instrText>
       </w:r>
       <w:r>
         <w:fldChar w:fldCharType="separate"/>
@@ -1574,6 +1606,7 @@
           <w:noProof/>
           <w:sz w:val="22"/>
           <w:szCs w:val="22"/>
+          <w:lang w:val="en-CA" w:eastAsia="en-CA"/>
         </w:rPr>
       </w:pPr>
       <w:r>
@@ -1598,7 +1631,7 @@
         <w:rPr>
           <w:noProof/>
         </w:rPr>
-        <w:instrText xml:space="preserve"> PAGEREF _Toc435911165 \h </w:instrText>
+        <w:instrText xml:space="preserve"> PAGEREF _Toc436223471 \h </w:instrText>
       </w:r>
       <w:r>
         <w:fldChar w:fldCharType="separate"/>
@@ -1624,6 +1657,7 @@
           <w:noProof/>
           <w:sz w:val="22"/>
           <w:szCs w:val="22"/>
+          <w:lang w:val="en-CA" w:eastAsia="en-CA"/>
         </w:rPr>
       </w:pPr>
       <w:r>
@@ -1648,7 +1682,7 @@
         <w:rPr>
           <w:noProof/>
         </w:rPr>
-        <w:instrText xml:space="preserve"> PAGEREF _Toc435911166 \h </w:instrText>
+        <w:instrText xml:space="preserve"> PAGEREF _Toc436223472 \h </w:instrText>
       </w:r>
       <w:r>
         <w:fldChar w:fldCharType="separate"/>
@@ -1677,6 +1711,7 @@
           <w:noProof/>
           <w:sz w:val="22"/>
           <w:szCs w:val="22"/>
+          <w:lang w:val="en-CA" w:eastAsia="en-CA"/>
         </w:rPr>
       </w:pPr>
       <w:r>
@@ -1701,7 +1736,7 @@
         <w:rPr>
           <w:noProof/>
         </w:rPr>
-        <w:instrText xml:space="preserve"> PAGEREF _Toc435911167 \h </w:instrText>
+        <w:instrText xml:space="preserve"> PAGEREF _Toc436223473 \h </w:instrText>
       </w:r>
       <w:r>
         <w:rPr>
@@ -1735,6 +1770,7 @@
           <w:noProof/>
           <w:sz w:val="22"/>
           <w:szCs w:val="22"/>
+          <w:lang w:val="en-CA" w:eastAsia="en-CA"/>
         </w:rPr>
       </w:pPr>
       <w:r>
@@ -1759,7 +1795,7 @@
         <w:rPr>
           <w:noProof/>
         </w:rPr>
-        <w:instrText xml:space="preserve"> PAGEREF _Toc435911168 \h </w:instrText>
+        <w:instrText xml:space="preserve"> PAGEREF _Toc436223474 \h </w:instrText>
       </w:r>
       <w:r>
         <w:fldChar w:fldCharType="separate"/>
@@ -1785,6 +1821,7 @@
           <w:noProof/>
           <w:sz w:val="22"/>
           <w:szCs w:val="22"/>
+          <w:lang w:val="en-CA" w:eastAsia="en-CA"/>
         </w:rPr>
       </w:pPr>
       <w:r>
@@ -1809,7 +1846,7 @@
         <w:rPr>
           <w:noProof/>
         </w:rPr>
-        <w:instrText xml:space="preserve"> PAGEREF _Toc435911169 \h </w:instrText>
+        <w:instrText xml:space="preserve"> PAGEREF _Toc436223475 \h </w:instrText>
       </w:r>
       <w:r>
         <w:fldChar w:fldCharType="separate"/>
@@ -1835,6 +1872,7 @@
           <w:noProof/>
           <w:sz w:val="22"/>
           <w:szCs w:val="22"/>
+          <w:lang w:val="en-CA" w:eastAsia="en-CA"/>
         </w:rPr>
       </w:pPr>
       <w:r>
@@ -1859,7 +1897,7 @@
         <w:rPr>
           <w:noProof/>
         </w:rPr>
-        <w:instrText xml:space="preserve"> PAGEREF _Toc435911170 \h </w:instrText>
+        <w:instrText xml:space="preserve"> PAGEREF _Toc436223476 \h </w:instrText>
       </w:r>
       <w:r>
         <w:fldChar w:fldCharType="separate"/>
@@ -1885,6 +1923,7 @@
           <w:noProof/>
           <w:sz w:val="22"/>
           <w:szCs w:val="22"/>
+          <w:lang w:val="en-CA" w:eastAsia="en-CA"/>
         </w:rPr>
       </w:pPr>
       <w:r>
@@ -1909,7 +1948,7 @@
         <w:rPr>
           <w:noProof/>
         </w:rPr>
-        <w:instrText xml:space="preserve"> PAGEREF _Toc435911171 \h </w:instrText>
+        <w:instrText xml:space="preserve"> PAGEREF _Toc436223477 \h </w:instrText>
       </w:r>
       <w:r>
         <w:fldChar w:fldCharType="separate"/>
@@ -1938,6 +1977,7 @@
           <w:noProof/>
           <w:sz w:val="22"/>
           <w:szCs w:val="22"/>
+          <w:lang w:val="en-CA" w:eastAsia="en-CA"/>
         </w:rPr>
       </w:pPr>
       <w:r>
@@ -1962,7 +2002,7 @@
         <w:rPr>
           <w:noProof/>
         </w:rPr>
-        <w:instrText xml:space="preserve"> PAGEREF _Toc435911172 \h </w:instrText>
+        <w:instrText xml:space="preserve"> PAGEREF _Toc436223478 \h </w:instrText>
       </w:r>
       <w:r>
         <w:rPr>
@@ -1996,6 +2036,7 @@
           <w:noProof/>
           <w:sz w:val="22"/>
           <w:szCs w:val="22"/>
+          <w:lang w:val="en-CA" w:eastAsia="en-CA"/>
         </w:rPr>
       </w:pPr>
       <w:r>
@@ -2020,7 +2061,7 @@
         <w:rPr>
           <w:noProof/>
         </w:rPr>
-        <w:instrText xml:space="preserve"> PAGEREF _Toc435911173 \h </w:instrText>
+        <w:instrText xml:space="preserve"> PAGEREF _Toc436223479 \h </w:instrText>
       </w:r>
       <w:r>
         <w:fldChar w:fldCharType="separate"/>
@@ -2046,6 +2087,7 @@
           <w:noProof/>
           <w:sz w:val="22"/>
           <w:szCs w:val="22"/>
+          <w:lang w:val="en-CA" w:eastAsia="en-CA"/>
         </w:rPr>
       </w:pPr>
       <w:r>
@@ -2070,7 +2112,7 @@
         <w:rPr>
           <w:noProof/>
         </w:rPr>
-        <w:instrText xml:space="preserve"> PAGEREF _Toc435911174 \h </w:instrText>
+        <w:instrText xml:space="preserve"> PAGEREF _Toc436223480 \h </w:instrText>
       </w:r>
       <w:r>
         <w:fldChar w:fldCharType="separate"/>
@@ -2096,6 +2138,7 @@
           <w:noProof/>
           <w:sz w:val="22"/>
           <w:szCs w:val="22"/>
+          <w:lang w:val="en-CA" w:eastAsia="en-CA"/>
         </w:rPr>
       </w:pPr>
       <w:r>
@@ -2120,7 +2163,7 @@
         <w:rPr>
           <w:noProof/>
         </w:rPr>
-        <w:instrText xml:space="preserve"> PAGEREF _Toc435911175 \h </w:instrText>
+        <w:instrText xml:space="preserve"> PAGEREF _Toc436223481 \h </w:instrText>
       </w:r>
       <w:r>
         <w:fldChar w:fldCharType="separate"/>
@@ -2146,6 +2189,7 @@
           <w:noProof/>
           <w:sz w:val="22"/>
           <w:szCs w:val="22"/>
+          <w:lang w:val="en-CA" w:eastAsia="en-CA"/>
         </w:rPr>
       </w:pPr>
       <w:r>
@@ -2170,7 +2214,7 @@
         <w:rPr>
           <w:noProof/>
         </w:rPr>
-        <w:instrText xml:space="preserve"> PAGEREF _Toc435911176 \h </w:instrText>
+        <w:instrText xml:space="preserve"> PAGEREF _Toc436223482 \h </w:instrText>
       </w:r>
       <w:r>
         <w:fldChar w:fldCharType="separate"/>
@@ -2199,6 +2243,7 @@
           <w:noProof/>
           <w:sz w:val="22"/>
           <w:szCs w:val="22"/>
+          <w:lang w:val="en-CA" w:eastAsia="en-CA"/>
         </w:rPr>
       </w:pPr>
       <w:r>
@@ -2223,7 +2268,7 @@
         <w:rPr>
           <w:noProof/>
         </w:rPr>
-        <w:instrText xml:space="preserve"> PAGEREF _Toc435911177 \h </w:instrText>
+        <w:instrText xml:space="preserve"> PAGEREF _Toc436223483 \h </w:instrText>
       </w:r>
       <w:r>
         <w:rPr>
@@ -2260,6 +2305,7 @@
           <w:noProof/>
           <w:sz w:val="22"/>
           <w:szCs w:val="22"/>
+          <w:lang w:val="en-CA" w:eastAsia="en-CA"/>
         </w:rPr>
       </w:pPr>
       <w:r>
@@ -2284,7 +2330,7 @@
         <w:rPr>
           <w:noProof/>
         </w:rPr>
-        <w:instrText xml:space="preserve"> PAGEREF _Toc435911178 \h </w:instrText>
+        <w:instrText xml:space="preserve"> PAGEREF _Toc436223484 \h </w:instrText>
       </w:r>
       <w:r>
         <w:rPr>
@@ -2318,6 +2364,7 @@
           <w:noProof/>
           <w:sz w:val="22"/>
           <w:szCs w:val="22"/>
+          <w:lang w:val="en-CA" w:eastAsia="en-CA"/>
         </w:rPr>
       </w:pPr>
       <w:r>
@@ -2342,7 +2389,7 @@
         <w:rPr>
           <w:noProof/>
         </w:rPr>
-        <w:instrText xml:space="preserve"> PAGEREF _Toc435911179 \h </w:instrText>
+        <w:instrText xml:space="preserve"> PAGEREF _Toc436223485 \h </w:instrText>
       </w:r>
       <w:r>
         <w:fldChar w:fldCharType="separate"/>
@@ -2368,6 +2415,7 @@
           <w:noProof/>
           <w:sz w:val="22"/>
           <w:szCs w:val="22"/>
+          <w:lang w:val="en-CA" w:eastAsia="en-CA"/>
         </w:rPr>
       </w:pPr>
       <w:r>
@@ -2392,7 +2440,7 @@
         <w:rPr>
           <w:noProof/>
         </w:rPr>
-        <w:instrText xml:space="preserve"> PAGEREF _Toc435911180 \h </w:instrText>
+        <w:instrText xml:space="preserve"> PAGEREF _Toc436223486 \h </w:instrText>
       </w:r>
       <w:r>
         <w:fldChar w:fldCharType="separate"/>
@@ -2418,6 +2466,7 @@
           <w:noProof/>
           <w:sz w:val="22"/>
           <w:szCs w:val="22"/>
+          <w:lang w:val="en-CA" w:eastAsia="en-CA"/>
         </w:rPr>
       </w:pPr>
       <w:r>
@@ -2442,7 +2491,7 @@
         <w:rPr>
           <w:noProof/>
         </w:rPr>
-        <w:instrText xml:space="preserve"> PAGEREF _Toc435911181 \h </w:instrText>
+        <w:instrText xml:space="preserve"> PAGEREF _Toc436223487 \h </w:instrText>
       </w:r>
       <w:r>
         <w:fldChar w:fldCharType="separate"/>
@@ -2468,6 +2517,7 @@
           <w:noProof/>
           <w:sz w:val="22"/>
           <w:szCs w:val="22"/>
+          <w:lang w:val="en-CA" w:eastAsia="en-CA"/>
         </w:rPr>
       </w:pPr>
       <w:r>
@@ -2492,7 +2542,7 @@
         <w:rPr>
           <w:noProof/>
         </w:rPr>
-        <w:instrText xml:space="preserve"> PAGEREF _Toc435911182 \h </w:instrText>
+        <w:instrText xml:space="preserve"> PAGEREF _Toc436223488 \h </w:instrText>
       </w:r>
       <w:r>
         <w:fldChar w:fldCharType="separate"/>
@@ -2518,6 +2568,7 @@
           <w:noProof/>
           <w:sz w:val="22"/>
           <w:szCs w:val="22"/>
+          <w:lang w:val="en-CA" w:eastAsia="en-CA"/>
         </w:rPr>
       </w:pPr>
       <w:r>
@@ -2542,7 +2593,7 @@
         <w:rPr>
           <w:noProof/>
         </w:rPr>
-        <w:instrText xml:space="preserve"> PAGEREF _Toc435911183 \h </w:instrText>
+        <w:instrText xml:space="preserve"> PAGEREF _Toc436223489 \h </w:instrText>
       </w:r>
       <w:r>
         <w:fldChar w:fldCharType="separate"/>
@@ -2568,6 +2619,7 @@
           <w:noProof/>
           <w:sz w:val="22"/>
           <w:szCs w:val="22"/>
+          <w:lang w:val="en-CA" w:eastAsia="en-CA"/>
         </w:rPr>
       </w:pPr>
       <w:r>
@@ -2592,7 +2644,7 @@
         <w:rPr>
           <w:noProof/>
         </w:rPr>
-        <w:instrText xml:space="preserve"> PAGEREF _Toc435911184 \h </w:instrText>
+        <w:instrText xml:space="preserve"> PAGEREF _Toc436223490 \h </w:instrText>
       </w:r>
       <w:r>
         <w:fldChar w:fldCharType="separate"/>
@@ -2617,6 +2669,7 @@
           <w:rFonts w:asciiTheme="minorHAnsi" w:eastAsiaTheme="minorEastAsia" w:hAnsiTheme="minorHAnsi" w:cstheme="minorBidi"/>
           <w:sz w:val="22"/>
           <w:szCs w:val="22"/>
+          <w:lang w:val="en-CA" w:eastAsia="en-CA"/>
         </w:rPr>
       </w:pPr>
       <w:r>
@@ -2629,7 +2682,7 @@
         <w:fldChar w:fldCharType="begin"/>
       </w:r>
       <w:r>
-        <w:instrText xml:space="preserve"> PAGEREF _Toc435911185 \h </w:instrText>
+        <w:instrText xml:space="preserve"> PAGEREF _Toc436223491 \h </w:instrText>
       </w:r>
       <w:r>
         <w:fldChar w:fldCharType="separate"/>
@@ -2648,6 +2701,7 @@
           <w:rFonts w:asciiTheme="minorHAnsi" w:eastAsiaTheme="minorEastAsia" w:hAnsiTheme="minorHAnsi" w:cstheme="minorBidi"/>
           <w:sz w:val="22"/>
           <w:szCs w:val="22"/>
+          <w:lang w:val="en-CA" w:eastAsia="en-CA"/>
         </w:rPr>
       </w:pPr>
       <w:r>
@@ -2660,7 +2714,7 @@
         <w:fldChar w:fldCharType="begin"/>
       </w:r>
       <w:r>
-        <w:instrText xml:space="preserve"> PAGEREF _Toc435911186 \h </w:instrText>
+        <w:instrText xml:space="preserve"> PAGEREF _Toc436223492 \h </w:instrText>
       </w:r>
       <w:r>
         <w:fldChar w:fldCharType="separate"/>
@@ -2683,6 +2737,7 @@
           <w:noProof/>
           <w:sz w:val="22"/>
           <w:szCs w:val="22"/>
+          <w:lang w:val="en-CA" w:eastAsia="en-CA"/>
         </w:rPr>
       </w:pPr>
       <w:r>
@@ -2707,7 +2762,7 @@
         <w:rPr>
           <w:noProof/>
         </w:rPr>
-        <w:instrText xml:space="preserve"> PAGEREF _Toc435911187 \h </w:instrText>
+        <w:instrText xml:space="preserve"> PAGEREF _Toc436223493 \h </w:instrText>
       </w:r>
       <w:r>
         <w:rPr>
@@ -2741,6 +2796,7 @@
           <w:noProof/>
           <w:sz w:val="22"/>
           <w:szCs w:val="22"/>
+          <w:lang w:val="en-CA" w:eastAsia="en-CA"/>
         </w:rPr>
       </w:pPr>
       <w:r>
@@ -2765,7 +2821,7 @@
         <w:rPr>
           <w:noProof/>
         </w:rPr>
-        <w:instrText xml:space="preserve"> PAGEREF _Toc435911188 \h </w:instrText>
+        <w:instrText xml:space="preserve"> PAGEREF _Toc436223494 \h </w:instrText>
       </w:r>
       <w:r>
         <w:fldChar w:fldCharType="separate"/>
@@ -2791,6 +2847,7 @@
           <w:noProof/>
           <w:sz w:val="22"/>
           <w:szCs w:val="22"/>
+          <w:lang w:val="en-CA" w:eastAsia="en-CA"/>
         </w:rPr>
       </w:pPr>
       <w:r>
@@ -2815,7 +2872,7 @@
         <w:rPr>
           <w:noProof/>
         </w:rPr>
-        <w:instrText xml:space="preserve"> PAGEREF _Toc435911189 \h </w:instrText>
+        <w:instrText xml:space="preserve"> PAGEREF _Toc436223495 \h </w:instrText>
       </w:r>
       <w:r>
         <w:fldChar w:fldCharType="separate"/>
@@ -2844,6 +2901,7 @@
           <w:noProof/>
           <w:sz w:val="22"/>
           <w:szCs w:val="22"/>
+          <w:lang w:val="en-CA" w:eastAsia="en-CA"/>
         </w:rPr>
       </w:pPr>
       <w:r>
@@ -2868,7 +2926,7 @@
         <w:rPr>
           <w:noProof/>
         </w:rPr>
-        <w:instrText xml:space="preserve"> PAGEREF _Toc435911190 \h </w:instrText>
+        <w:instrText xml:space="preserve"> PAGEREF _Toc436223496 \h </w:instrText>
       </w:r>
       <w:r>
         <w:rPr>
@@ -2905,6 +2963,7 @@
           <w:noProof/>
           <w:sz w:val="22"/>
           <w:szCs w:val="22"/>
+          <w:lang w:val="en-CA" w:eastAsia="en-CA"/>
         </w:rPr>
       </w:pPr>
       <w:r>
@@ -2929,7 +2988,7 @@
         <w:rPr>
           <w:noProof/>
         </w:rPr>
-        <w:instrText xml:space="preserve"> PAGEREF _Toc435911191 \h </w:instrText>
+        <w:instrText xml:space="preserve"> PAGEREF _Toc436223497 \h </w:instrText>
       </w:r>
       <w:r>
         <w:rPr>
@@ -2963,6 +3022,7 @@
           <w:noProof/>
           <w:sz w:val="22"/>
           <w:szCs w:val="22"/>
+          <w:lang w:val="en-CA" w:eastAsia="en-CA"/>
         </w:rPr>
       </w:pPr>
       <w:r>
@@ -2987,7 +3047,7 @@
         <w:rPr>
           <w:noProof/>
         </w:rPr>
-        <w:instrText xml:space="preserve"> PAGEREF _Toc435911192 \h </w:instrText>
+        <w:instrText xml:space="preserve"> PAGEREF _Toc436223498 \h </w:instrText>
       </w:r>
       <w:r>
         <w:fldChar w:fldCharType="separate"/>
@@ -3013,6 +3073,7 @@
           <w:noProof/>
           <w:sz w:val="22"/>
           <w:szCs w:val="22"/>
+          <w:lang w:val="en-CA" w:eastAsia="en-CA"/>
         </w:rPr>
       </w:pPr>
       <w:r>
@@ -3037,7 +3098,7 @@
         <w:rPr>
           <w:noProof/>
         </w:rPr>
-        <w:instrText xml:space="preserve"> PAGEREF _Toc435911193 \h </w:instrText>
+        <w:instrText xml:space="preserve"> PAGEREF _Toc436223499 \h </w:instrText>
       </w:r>
       <w:r>
         <w:fldChar w:fldCharType="separate"/>
@@ -3063,6 +3124,7 @@
           <w:noProof/>
           <w:sz w:val="22"/>
           <w:szCs w:val="22"/>
+          <w:lang w:val="en-CA" w:eastAsia="en-CA"/>
         </w:rPr>
       </w:pPr>
       <w:r>
@@ -3087,7 +3149,7 @@
         <w:rPr>
           <w:noProof/>
         </w:rPr>
-        <w:instrText xml:space="preserve"> PAGEREF _Toc435911194 \h </w:instrText>
+        <w:instrText xml:space="preserve"> PAGEREF _Toc436223500 \h </w:instrText>
       </w:r>
       <w:r>
         <w:fldChar w:fldCharType="separate"/>
@@ -3113,6 +3175,7 @@
           <w:noProof/>
           <w:sz w:val="22"/>
           <w:szCs w:val="22"/>
+          <w:lang w:val="en-CA" w:eastAsia="en-CA"/>
         </w:rPr>
       </w:pPr>
       <w:r>
@@ -3137,7 +3200,7 @@
         <w:rPr>
           <w:noProof/>
         </w:rPr>
-        <w:instrText xml:space="preserve"> PAGEREF _Toc435911195 \h </w:instrText>
+        <w:instrText xml:space="preserve"> PAGEREF _Toc436223501 \h </w:instrText>
       </w:r>
       <w:r>
         <w:fldChar w:fldCharType="separate"/>
@@ -3166,6 +3229,7 @@
           <w:noProof/>
           <w:sz w:val="22"/>
           <w:szCs w:val="22"/>
+          <w:lang w:val="en-CA" w:eastAsia="en-CA"/>
         </w:rPr>
       </w:pPr>
       <w:r>
@@ -3190,7 +3254,7 @@
         <w:rPr>
           <w:noProof/>
         </w:rPr>
-        <w:instrText xml:space="preserve"> PAGEREF _Toc435911196 \h </w:instrText>
+        <w:instrText xml:space="preserve"> PAGEREF _Toc436223502 \h </w:instrText>
       </w:r>
       <w:r>
         <w:rPr>
@@ -3223,6 +3287,7 @@
           <w:rFonts w:asciiTheme="minorHAnsi" w:eastAsiaTheme="minorEastAsia" w:hAnsiTheme="minorHAnsi" w:cstheme="minorBidi"/>
           <w:sz w:val="22"/>
           <w:szCs w:val="22"/>
+          <w:lang w:val="en-CA" w:eastAsia="en-CA"/>
         </w:rPr>
       </w:pPr>
       <w:r>
@@ -3235,7 +3300,7 @@
         <w:fldChar w:fldCharType="begin"/>
       </w:r>
       <w:r>
-        <w:instrText xml:space="preserve"> PAGEREF _Toc435911197 \h </w:instrText>
+        <w:instrText xml:space="preserve"> PAGEREF _Toc436223503 \h </w:instrText>
       </w:r>
       <w:r>
         <w:fldChar w:fldCharType="separate"/>
@@ -3254,6 +3319,7 @@
           <w:rFonts w:asciiTheme="minorHAnsi" w:eastAsiaTheme="minorEastAsia" w:hAnsiTheme="minorHAnsi" w:cstheme="minorBidi"/>
           <w:sz w:val="22"/>
           <w:szCs w:val="22"/>
+          <w:lang w:val="en-CA" w:eastAsia="en-CA"/>
         </w:rPr>
       </w:pPr>
       <w:r>
@@ -3266,7 +3332,7 @@
         <w:fldChar w:fldCharType="begin"/>
       </w:r>
       <w:r>
-        <w:instrText xml:space="preserve"> PAGEREF _Toc435911198 \h </w:instrText>
+        <w:instrText xml:space="preserve"> PAGEREF _Toc436223504 \h </w:instrText>
       </w:r>
       <w:r>
         <w:fldChar w:fldCharType="separate"/>
@@ -3285,6 +3351,7 @@
           <w:rFonts w:asciiTheme="minorHAnsi" w:eastAsiaTheme="minorEastAsia" w:hAnsiTheme="minorHAnsi" w:cstheme="minorBidi"/>
           <w:sz w:val="22"/>
           <w:szCs w:val="22"/>
+          <w:lang w:val="en-CA" w:eastAsia="en-CA"/>
         </w:rPr>
       </w:pPr>
       <w:r>
@@ -3300,7 +3367,7 @@
         <w:fldChar w:fldCharType="begin"/>
       </w:r>
       <w:r>
-        <w:instrText xml:space="preserve"> PAGEREF _Toc435911199 \h </w:instrText>
+        <w:instrText xml:space="preserve"> PAGEREF _Toc436223505 \h </w:instrText>
       </w:r>
       <w:r>
         <w:fldChar w:fldCharType="separate"/>
@@ -3323,6 +3390,7 @@
           <w:noProof/>
           <w:sz w:val="22"/>
           <w:szCs w:val="22"/>
+          <w:lang w:val="en-CA" w:eastAsia="en-CA"/>
         </w:rPr>
       </w:pPr>
       <w:r>
@@ -3347,7 +3415,7 @@
         <w:rPr>
           <w:noProof/>
         </w:rPr>
-        <w:instrText xml:space="preserve"> PAGEREF _Toc435911200 \h </w:instrText>
+        <w:instrText xml:space="preserve"> PAGEREF _Toc436223506 \h </w:instrText>
       </w:r>
       <w:r>
         <w:rPr>
@@ -3381,6 +3449,7 @@
           <w:noProof/>
           <w:sz w:val="22"/>
           <w:szCs w:val="22"/>
+          <w:lang w:val="en-CA" w:eastAsia="en-CA"/>
         </w:rPr>
       </w:pPr>
       <w:r>
@@ -3405,7 +3474,7 @@
         <w:rPr>
           <w:noProof/>
         </w:rPr>
-        <w:instrText xml:space="preserve"> PAGEREF _Toc435911201 \h </w:instrText>
+        <w:instrText xml:space="preserve"> PAGEREF _Toc436223507 \h </w:instrText>
       </w:r>
       <w:r>
         <w:fldChar w:fldCharType="separate"/>
@@ -3431,6 +3500,7 @@
           <w:noProof/>
           <w:sz w:val="22"/>
           <w:szCs w:val="22"/>
+          <w:lang w:val="en-CA" w:eastAsia="en-CA"/>
         </w:rPr>
       </w:pPr>
       <w:r>
@@ -3455,7 +3525,7 @@
         <w:rPr>
           <w:noProof/>
         </w:rPr>
-        <w:instrText xml:space="preserve"> PAGEREF _Toc435911202 \h </w:instrText>
+        <w:instrText xml:space="preserve"> PAGEREF _Toc436223508 \h </w:instrText>
       </w:r>
       <w:r>
         <w:fldChar w:fldCharType="separate"/>
@@ -3481,6 +3551,7 @@
           <w:noProof/>
           <w:sz w:val="22"/>
           <w:szCs w:val="22"/>
+          <w:lang w:val="en-CA" w:eastAsia="en-CA"/>
         </w:rPr>
       </w:pPr>
       <w:r>
@@ -3505,7 +3576,7 @@
         <w:rPr>
           <w:noProof/>
         </w:rPr>
-        <w:instrText xml:space="preserve"> PAGEREF _Toc435911203 \h </w:instrText>
+        <w:instrText xml:space="preserve"> PAGEREF _Toc436223509 \h </w:instrText>
       </w:r>
       <w:r>
         <w:fldChar w:fldCharType="separate"/>
@@ -3534,6 +3605,7 @@
           <w:noProof/>
           <w:sz w:val="22"/>
           <w:szCs w:val="22"/>
+          <w:lang w:val="en-CA" w:eastAsia="en-CA"/>
         </w:rPr>
       </w:pPr>
       <w:r>
@@ -3558,7 +3630,7 @@
         <w:rPr>
           <w:noProof/>
         </w:rPr>
-        <w:instrText xml:space="preserve"> PAGEREF _Toc435911204 \h </w:instrText>
+        <w:instrText xml:space="preserve"> PAGEREF _Toc436223510 \h </w:instrText>
       </w:r>
       <w:r>
         <w:rPr>
@@ -3592,6 +3664,7 @@
           <w:noProof/>
           <w:sz w:val="22"/>
           <w:szCs w:val="22"/>
+          <w:lang w:val="en-CA" w:eastAsia="en-CA"/>
         </w:rPr>
       </w:pPr>
       <w:r>
@@ -3616,7 +3689,7 @@
         <w:rPr>
           <w:noProof/>
         </w:rPr>
-        <w:instrText xml:space="preserve"> PAGEREF _Toc435911205 \h </w:instrText>
+        <w:instrText xml:space="preserve"> PAGEREF _Toc436223511 \h </w:instrText>
       </w:r>
       <w:r>
         <w:fldChar w:fldCharType="separate"/>
@@ -3642,6 +3715,7 @@
           <w:noProof/>
           <w:sz w:val="22"/>
           <w:szCs w:val="22"/>
+          <w:lang w:val="en-CA" w:eastAsia="en-CA"/>
         </w:rPr>
       </w:pPr>
       <w:r>
@@ -3666,7 +3740,7 @@
         <w:rPr>
           <w:noProof/>
         </w:rPr>
-        <w:instrText xml:space="preserve"> PAGEREF _Toc435911206 \h </w:instrText>
+        <w:instrText xml:space="preserve"> PAGEREF _Toc436223512 \h </w:instrText>
       </w:r>
       <w:r>
         <w:fldChar w:fldCharType="separate"/>
@@ -3692,6 +3766,7 @@
           <w:noProof/>
           <w:sz w:val="22"/>
           <w:szCs w:val="22"/>
+          <w:lang w:val="en-CA" w:eastAsia="en-CA"/>
         </w:rPr>
       </w:pPr>
       <w:r>
@@ -3716,7 +3791,7 @@
         <w:rPr>
           <w:noProof/>
         </w:rPr>
-        <w:instrText xml:space="preserve"> PAGEREF _Toc435911207 \h </w:instrText>
+        <w:instrText xml:space="preserve"> PAGEREF _Toc436223513 \h </w:instrText>
       </w:r>
       <w:r>
         <w:fldChar w:fldCharType="separate"/>
@@ -3742,6 +3817,7 @@
           <w:noProof/>
           <w:sz w:val="22"/>
           <w:szCs w:val="22"/>
+          <w:lang w:val="en-CA" w:eastAsia="en-CA"/>
         </w:rPr>
       </w:pPr>
       <w:r>
@@ -3766,7 +3842,7 @@
         <w:rPr>
           <w:noProof/>
         </w:rPr>
-        <w:instrText xml:space="preserve"> PAGEREF _Toc435911208 \h </w:instrText>
+        <w:instrText xml:space="preserve"> PAGEREF _Toc436223514 \h </w:instrText>
       </w:r>
       <w:r>
         <w:fldChar w:fldCharType="separate"/>
@@ -3791,22 +3867,23 @@
           <w:rFonts w:asciiTheme="minorHAnsi" w:eastAsiaTheme="minorEastAsia" w:hAnsiTheme="minorHAnsi" w:cstheme="minorBidi"/>
           <w:sz w:val="22"/>
           <w:szCs w:val="22"/>
+          <w:lang w:val="en-CA" w:eastAsia="en-CA"/>
         </w:rPr>
       </w:pPr>
       <w:r>
         <w:rPr>
           <w:color w:val="000000"/>
         </w:rPr>
-        <w:t>ALI SOFTWARE COMMANDs</w:t>
-      </w:r>
-      <w:r>
-        <w:tab/>
-      </w:r>
-      <w:r>
-        <w:fldChar w:fldCharType="begin"/>
-      </w:r>
-      <w:r>
-        <w:instrText xml:space="preserve"> PAGEREF _Toc435911209 \h </w:instrText>
+        <w:t>ALI SOFTWARE COMMANDS</w:t>
+      </w:r>
+      <w:r>
+        <w:tab/>
+      </w:r>
+      <w:r>
+        <w:fldChar w:fldCharType="begin"/>
+      </w:r>
+      <w:r>
+        <w:instrText xml:space="preserve"> PAGEREF _Toc436223515 \h </w:instrText>
       </w:r>
       <w:r>
         <w:fldChar w:fldCharType="separate"/>
@@ -3829,6 +3906,7 @@
           <w:noProof/>
           <w:sz w:val="22"/>
           <w:szCs w:val="22"/>
+          <w:lang w:val="en-CA" w:eastAsia="en-CA"/>
         </w:rPr>
       </w:pPr>
       <w:r>
@@ -3853,7 +3931,7 @@
         <w:rPr>
           <w:noProof/>
         </w:rPr>
-        <w:instrText xml:space="preserve"> PAGEREF _Toc435911210 \h </w:instrText>
+        <w:instrText xml:space="preserve"> PAGEREF _Toc436223516 \h </w:instrText>
       </w:r>
       <w:r>
         <w:rPr>
@@ -3887,31 +3965,32 @@
           <w:noProof/>
           <w:sz w:val="22"/>
           <w:szCs w:val="22"/>
-        </w:rPr>
-      </w:pPr>
-      <w:r>
-        <w:rPr>
-          <w:noProof/>
-        </w:rPr>
-        <w:t>B.1.1 Command:EnableScience</w:t>
-      </w:r>
-      <w:r>
-        <w:rPr>
-          <w:noProof/>
-        </w:rPr>
-        <w:tab/>
-      </w:r>
-      <w:r>
-        <w:rPr>
-          <w:noProof/>
-        </w:rPr>
-        <w:fldChar w:fldCharType="begin"/>
-      </w:r>
-      <w:r>
-        <w:rPr>
-          <w:noProof/>
-        </w:rPr>
-        <w:instrText xml:space="preserve"> PAGEREF _Toc435911211 \h </w:instrText>
+          <w:lang w:val="en-CA" w:eastAsia="en-CA"/>
+        </w:rPr>
+      </w:pPr>
+      <w:r>
+        <w:rPr>
+          <w:noProof/>
+        </w:rPr>
+        <w:t>B.1.1 EnableScience</w:t>
+      </w:r>
+      <w:r>
+        <w:rPr>
+          <w:noProof/>
+        </w:rPr>
+        <w:tab/>
+      </w:r>
+      <w:r>
+        <w:rPr>
+          <w:noProof/>
+        </w:rPr>
+        <w:fldChar w:fldCharType="begin"/>
+      </w:r>
+      <w:r>
+        <w:rPr>
+          <w:noProof/>
+        </w:rPr>
+        <w:instrText xml:space="preserve"> PAGEREF _Toc436223517 \h </w:instrText>
       </w:r>
       <w:r>
         <w:fldChar w:fldCharType="separate"/>
@@ -3937,31 +4016,32 @@
           <w:noProof/>
           <w:sz w:val="22"/>
           <w:szCs w:val="22"/>
-        </w:rPr>
-      </w:pPr>
-      <w:r>
-        <w:rPr>
-          <w:noProof/>
-        </w:rPr>
-        <w:t>B.1.2 Command:DisableScience</w:t>
-      </w:r>
-      <w:r>
-        <w:rPr>
-          <w:noProof/>
-        </w:rPr>
-        <w:tab/>
-      </w:r>
-      <w:r>
-        <w:rPr>
-          <w:noProof/>
-        </w:rPr>
-        <w:fldChar w:fldCharType="begin"/>
-      </w:r>
-      <w:r>
-        <w:rPr>
-          <w:noProof/>
-        </w:rPr>
-        <w:instrText xml:space="preserve"> PAGEREF _Toc435911212 \h </w:instrText>
+          <w:lang w:val="en-CA" w:eastAsia="en-CA"/>
+        </w:rPr>
+      </w:pPr>
+      <w:r>
+        <w:rPr>
+          <w:noProof/>
+        </w:rPr>
+        <w:t>B.1.2 DisableScience</w:t>
+      </w:r>
+      <w:r>
+        <w:rPr>
+          <w:noProof/>
+        </w:rPr>
+        <w:tab/>
+      </w:r>
+      <w:r>
+        <w:rPr>
+          <w:noProof/>
+        </w:rPr>
+        <w:fldChar w:fldCharType="begin"/>
+      </w:r>
+      <w:r>
+        <w:rPr>
+          <w:noProof/>
+        </w:rPr>
+        <w:instrText xml:space="preserve"> PAGEREF _Toc436223518 \h </w:instrText>
       </w:r>
       <w:r>
         <w:fldChar w:fldCharType="separate"/>
@@ -3987,31 +4067,83 @@
           <w:noProof/>
           <w:sz w:val="22"/>
           <w:szCs w:val="22"/>
-        </w:rPr>
-      </w:pPr>
-      <w:r>
-        <w:rPr>
-          <w:noProof/>
-        </w:rPr>
-        <w:t>B.1.3 Command:EnableRF</w:t>
-      </w:r>
-      <w:r>
-        <w:rPr>
-          <w:noProof/>
-        </w:rPr>
-        <w:tab/>
-      </w:r>
-      <w:r>
-        <w:rPr>
-          <w:noProof/>
-        </w:rPr>
-        <w:fldChar w:fldCharType="begin"/>
-      </w:r>
-      <w:r>
-        <w:rPr>
-          <w:noProof/>
-        </w:rPr>
-        <w:instrText xml:space="preserve"> PAGEREF _Toc435911213 \h </w:instrText>
+          <w:lang w:val="en-CA" w:eastAsia="en-CA"/>
+        </w:rPr>
+      </w:pPr>
+      <w:r>
+        <w:rPr>
+          <w:noProof/>
+        </w:rPr>
+        <w:t>B.1.3 EnableRF</w:t>
+      </w:r>
+      <w:r>
+        <w:rPr>
+          <w:noProof/>
+        </w:rPr>
+        <w:tab/>
+      </w:r>
+      <w:r>
+        <w:rPr>
+          <w:noProof/>
+        </w:rPr>
+        <w:fldChar w:fldCharType="begin"/>
+      </w:r>
+      <w:r>
+        <w:rPr>
+          <w:noProof/>
+        </w:rPr>
+        <w:instrText xml:space="preserve"> PAGEREF _Toc436223519 \h </w:instrText>
+      </w:r>
+      <w:r>
+        <w:fldChar w:fldCharType="separate"/>
+      </w:r>
+      <w:r>
+        <w:rPr>
+          <w:noProof/>
+        </w:rPr>
+        <w:t>145</w:t>
+      </w:r>
+      <w:r>
+        <w:rPr>
+          <w:noProof/>
+        </w:rPr>
+        <w:fldChar w:fldCharType="end"/>
+      </w:r>
+    </w:p>
+    <w:p>
+      <w:pPr>
+        <w:pStyle w:val="TOC3"/>
+        <w:rPr>
+          <w:rFonts w:asciiTheme="minorHAnsi" w:eastAsiaTheme="minorEastAsia" w:hAnsiTheme="minorHAnsi" w:cstheme="minorBidi"/>
+          <w:noProof/>
+          <w:sz w:val="22"/>
+          <w:szCs w:val="22"/>
+          <w:lang w:val="en-CA" w:eastAsia="en-CA"/>
+        </w:rPr>
+      </w:pPr>
+      <w:r>
+        <w:rPr>
+          <w:noProof/>
+        </w:rPr>
+        <w:t>B.1.4 DisableRF</w:t>
+      </w:r>
+      <w:r>
+        <w:rPr>
+          <w:noProof/>
+        </w:rPr>
+        <w:tab/>
+      </w:r>
+      <w:r>
+        <w:rPr>
+          <w:noProof/>
+        </w:rPr>
+        <w:fldChar w:fldCharType="begin"/>
+      </w:r>
+      <w:r>
+        <w:rPr>
+          <w:noProof/>
+        </w:rPr>
+        <w:instrText xml:space="preserve"> PAGEREF _Toc436223520 \h </w:instrText>
       </w:r>
       <w:r>
         <w:fldChar w:fldCharType="separate"/>
@@ -4037,31 +4169,32 @@
           <w:noProof/>
           <w:sz w:val="22"/>
           <w:szCs w:val="22"/>
-        </w:rPr>
-      </w:pPr>
-      <w:r>
-        <w:rPr>
-          <w:noProof/>
-        </w:rPr>
-        <w:t>B.1.4 Command:DisableRF</w:t>
-      </w:r>
-      <w:r>
-        <w:rPr>
-          <w:noProof/>
-        </w:rPr>
-        <w:tab/>
-      </w:r>
-      <w:r>
-        <w:rPr>
-          <w:noProof/>
-        </w:rPr>
-        <w:fldChar w:fldCharType="begin"/>
-      </w:r>
-      <w:r>
-        <w:rPr>
-          <w:noProof/>
-        </w:rPr>
-        <w:instrText xml:space="preserve"> PAGEREF _Toc435911214 \h </w:instrText>
+          <w:lang w:val="en-CA" w:eastAsia="en-CA"/>
+        </w:rPr>
+      </w:pPr>
+      <w:r>
+        <w:rPr>
+          <w:noProof/>
+        </w:rPr>
+        <w:t>B.1.5 EnableAutoSendStats</w:t>
+      </w:r>
+      <w:r>
+        <w:rPr>
+          <w:noProof/>
+        </w:rPr>
+        <w:tab/>
+      </w:r>
+      <w:r>
+        <w:rPr>
+          <w:noProof/>
+        </w:rPr>
+        <w:fldChar w:fldCharType="begin"/>
+      </w:r>
+      <w:r>
+        <w:rPr>
+          <w:noProof/>
+        </w:rPr>
+        <w:instrText xml:space="preserve"> PAGEREF _Toc436223521 \h </w:instrText>
       </w:r>
       <w:r>
         <w:fldChar w:fldCharType="separate"/>
@@ -4087,31 +4220,32 @@
           <w:noProof/>
           <w:sz w:val="22"/>
           <w:szCs w:val="22"/>
-        </w:rPr>
-      </w:pPr>
-      <w:r>
-        <w:rPr>
-          <w:noProof/>
-        </w:rPr>
-        <w:t>B.1.5 Command:EnableAutoSendStats</w:t>
-      </w:r>
-      <w:r>
-        <w:rPr>
-          <w:noProof/>
-        </w:rPr>
-        <w:tab/>
-      </w:r>
-      <w:r>
-        <w:rPr>
-          <w:noProof/>
-        </w:rPr>
-        <w:fldChar w:fldCharType="begin"/>
-      </w:r>
-      <w:r>
-        <w:rPr>
-          <w:noProof/>
-        </w:rPr>
-        <w:instrText xml:space="preserve"> PAGEREF _Toc435911215 \h </w:instrText>
+          <w:lang w:val="en-CA" w:eastAsia="en-CA"/>
+        </w:rPr>
+      </w:pPr>
+      <w:r>
+        <w:rPr>
+          <w:noProof/>
+        </w:rPr>
+        <w:t>B.1.6 DisableAutoSendStats</w:t>
+      </w:r>
+      <w:r>
+        <w:rPr>
+          <w:noProof/>
+        </w:rPr>
+        <w:tab/>
+      </w:r>
+      <w:r>
+        <w:rPr>
+          <w:noProof/>
+        </w:rPr>
+        <w:fldChar w:fldCharType="begin"/>
+      </w:r>
+      <w:r>
+        <w:rPr>
+          <w:noProof/>
+        </w:rPr>
+        <w:instrText xml:space="preserve"> PAGEREF _Toc436223522 \h </w:instrText>
       </w:r>
       <w:r>
         <w:fldChar w:fldCharType="separate"/>
@@ -4137,31 +4271,83 @@
           <w:noProof/>
           <w:sz w:val="22"/>
           <w:szCs w:val="22"/>
-        </w:rPr>
-      </w:pPr>
-      <w:r>
-        <w:rPr>
-          <w:noProof/>
-        </w:rPr>
-        <w:t>B.1.6 Command:DisableAutoSendStats</w:t>
-      </w:r>
-      <w:r>
-        <w:rPr>
-          <w:noProof/>
-        </w:rPr>
-        <w:tab/>
-      </w:r>
-      <w:r>
-        <w:rPr>
-          <w:noProof/>
-        </w:rPr>
-        <w:fldChar w:fldCharType="begin"/>
-      </w:r>
-      <w:r>
-        <w:rPr>
-          <w:noProof/>
-        </w:rPr>
-        <w:instrText xml:space="preserve"> PAGEREF _Toc435911216 \h </w:instrText>
+          <w:lang w:val="en-CA" w:eastAsia="en-CA"/>
+        </w:rPr>
+      </w:pPr>
+      <w:r>
+        <w:rPr>
+          <w:noProof/>
+        </w:rPr>
+        <w:t>B.1.7 SetScienceMode</w:t>
+      </w:r>
+      <w:r>
+        <w:rPr>
+          <w:noProof/>
+        </w:rPr>
+        <w:tab/>
+      </w:r>
+      <w:r>
+        <w:rPr>
+          <w:noProof/>
+        </w:rPr>
+        <w:fldChar w:fldCharType="begin"/>
+      </w:r>
+      <w:r>
+        <w:rPr>
+          <w:noProof/>
+        </w:rPr>
+        <w:instrText xml:space="preserve"> PAGEREF _Toc436223523 \h </w:instrText>
+      </w:r>
+      <w:r>
+        <w:fldChar w:fldCharType="separate"/>
+      </w:r>
+      <w:r>
+        <w:rPr>
+          <w:noProof/>
+        </w:rPr>
+        <w:t>146</w:t>
+      </w:r>
+      <w:r>
+        <w:rPr>
+          <w:noProof/>
+        </w:rPr>
+        <w:fldChar w:fldCharType="end"/>
+      </w:r>
+    </w:p>
+    <w:p>
+      <w:pPr>
+        <w:pStyle w:val="TOC3"/>
+        <w:rPr>
+          <w:rFonts w:asciiTheme="minorHAnsi" w:eastAsiaTheme="minorEastAsia" w:hAnsiTheme="minorHAnsi" w:cstheme="minorBidi"/>
+          <w:noProof/>
+          <w:sz w:val="22"/>
+          <w:szCs w:val="22"/>
+          <w:lang w:val="en-CA" w:eastAsia="en-CA"/>
+        </w:rPr>
+      </w:pPr>
+      <w:r>
+        <w:rPr>
+          <w:noProof/>
+        </w:rPr>
+        <w:t>B.1.8 ReloadConfig</w:t>
+      </w:r>
+      <w:r>
+        <w:rPr>
+          <w:noProof/>
+        </w:rPr>
+        <w:tab/>
+      </w:r>
+      <w:r>
+        <w:rPr>
+          <w:noProof/>
+        </w:rPr>
+        <w:fldChar w:fldCharType="begin"/>
+      </w:r>
+      <w:r>
+        <w:rPr>
+          <w:noProof/>
+        </w:rPr>
+        <w:instrText xml:space="preserve"> PAGEREF _Toc436223524 \h </w:instrText>
       </w:r>
       <w:r>
         <w:fldChar w:fldCharType="separate"/>
@@ -4187,31 +4373,32 @@
           <w:noProof/>
           <w:sz w:val="22"/>
           <w:szCs w:val="22"/>
-        </w:rPr>
-      </w:pPr>
-      <w:r>
-        <w:rPr>
-          <w:noProof/>
-        </w:rPr>
-        <w:t>B.1.7 Command:SetScienceMode</w:t>
-      </w:r>
-      <w:r>
-        <w:rPr>
-          <w:noProof/>
-        </w:rPr>
-        <w:tab/>
-      </w:r>
-      <w:r>
-        <w:rPr>
-          <w:noProof/>
-        </w:rPr>
-        <w:fldChar w:fldCharType="begin"/>
-      </w:r>
-      <w:r>
-        <w:rPr>
-          <w:noProof/>
-        </w:rPr>
-        <w:instrText xml:space="preserve"> PAGEREF _Toc435911217 \h </w:instrText>
+          <w:lang w:val="en-CA" w:eastAsia="en-CA"/>
+        </w:rPr>
+      </w:pPr>
+      <w:r>
+        <w:rPr>
+          <w:noProof/>
+        </w:rPr>
+        <w:t>B.1.9 LdCusCnf</w:t>
+      </w:r>
+      <w:r>
+        <w:rPr>
+          <w:noProof/>
+        </w:rPr>
+        <w:tab/>
+      </w:r>
+      <w:r>
+        <w:rPr>
+          <w:noProof/>
+        </w:rPr>
+        <w:fldChar w:fldCharType="begin"/>
+      </w:r>
+      <w:r>
+        <w:rPr>
+          <w:noProof/>
+        </w:rPr>
+        <w:instrText xml:space="preserve"> PAGEREF _Toc436223525 \h </w:instrText>
       </w:r>
       <w:r>
         <w:fldChar w:fldCharType="separate"/>
@@ -4237,31 +4424,83 @@
           <w:noProof/>
           <w:sz w:val="22"/>
           <w:szCs w:val="22"/>
-        </w:rPr>
-      </w:pPr>
-      <w:r>
-        <w:rPr>
-          <w:noProof/>
-        </w:rPr>
-        <w:t>B.1.8 Command:ReloadConfig</w:t>
-      </w:r>
-      <w:r>
-        <w:rPr>
-          <w:noProof/>
-        </w:rPr>
-        <w:tab/>
-      </w:r>
-      <w:r>
-        <w:rPr>
-          <w:noProof/>
-        </w:rPr>
-        <w:fldChar w:fldCharType="begin"/>
-      </w:r>
-      <w:r>
-        <w:rPr>
-          <w:noProof/>
-        </w:rPr>
-        <w:instrText xml:space="preserve"> PAGEREF _Toc435911218 \h </w:instrText>
+          <w:lang w:val="en-CA" w:eastAsia="en-CA"/>
+        </w:rPr>
+      </w:pPr>
+      <w:r>
+        <w:rPr>
+          <w:noProof/>
+        </w:rPr>
+        <w:t>B.1.10 LdCusExp</w:t>
+      </w:r>
+      <w:r>
+        <w:rPr>
+          <w:noProof/>
+        </w:rPr>
+        <w:tab/>
+      </w:r>
+      <w:r>
+        <w:rPr>
+          <w:noProof/>
+        </w:rPr>
+        <w:fldChar w:fldCharType="begin"/>
+      </w:r>
+      <w:r>
+        <w:rPr>
+          <w:noProof/>
+        </w:rPr>
+        <w:instrText xml:space="preserve"> PAGEREF _Toc436223526 \h </w:instrText>
+      </w:r>
+      <w:r>
+        <w:fldChar w:fldCharType="separate"/>
+      </w:r>
+      <w:r>
+        <w:rPr>
+          <w:noProof/>
+        </w:rPr>
+        <w:t>147</w:t>
+      </w:r>
+      <w:r>
+        <w:rPr>
+          <w:noProof/>
+        </w:rPr>
+        <w:fldChar w:fldCharType="end"/>
+      </w:r>
+    </w:p>
+    <w:p>
+      <w:pPr>
+        <w:pStyle w:val="TOC3"/>
+        <w:rPr>
+          <w:rFonts w:asciiTheme="minorHAnsi" w:eastAsiaTheme="minorEastAsia" w:hAnsiTheme="minorHAnsi" w:cstheme="minorBidi"/>
+          <w:noProof/>
+          <w:sz w:val="22"/>
+          <w:szCs w:val="22"/>
+          <w:lang w:val="en-CA" w:eastAsia="en-CA"/>
+        </w:rPr>
+      </w:pPr>
+      <w:r>
+        <w:rPr>
+          <w:noProof/>
+        </w:rPr>
+        <w:t>B.1.11 GetFile</w:t>
+      </w:r>
+      <w:r>
+        <w:rPr>
+          <w:noProof/>
+        </w:rPr>
+        <w:tab/>
+      </w:r>
+      <w:r>
+        <w:rPr>
+          <w:noProof/>
+        </w:rPr>
+        <w:fldChar w:fldCharType="begin"/>
+      </w:r>
+      <w:r>
+        <w:rPr>
+          <w:noProof/>
+        </w:rPr>
+        <w:instrText xml:space="preserve"> PAGEREF _Toc436223527 \h </w:instrText>
       </w:r>
       <w:r>
         <w:fldChar w:fldCharType="separate"/>
@@ -4287,31 +4526,32 @@
           <w:noProof/>
           <w:sz w:val="22"/>
           <w:szCs w:val="22"/>
-        </w:rPr>
-      </w:pPr>
-      <w:r>
-        <w:rPr>
-          <w:noProof/>
-        </w:rPr>
-        <w:t>B.1.9 Command:LdCusCnf</w:t>
-      </w:r>
-      <w:r>
-        <w:rPr>
-          <w:noProof/>
-        </w:rPr>
-        <w:tab/>
-      </w:r>
-      <w:r>
-        <w:rPr>
-          <w:noProof/>
-        </w:rPr>
-        <w:fldChar w:fldCharType="begin"/>
-      </w:r>
-      <w:r>
-        <w:rPr>
-          <w:noProof/>
-        </w:rPr>
-        <w:instrText xml:space="preserve"> PAGEREF _Toc435911219 \h </w:instrText>
+          <w:lang w:val="en-CA" w:eastAsia="en-CA"/>
+        </w:rPr>
+      </w:pPr>
+      <w:r>
+        <w:rPr>
+          <w:noProof/>
+        </w:rPr>
+        <w:t>B.1.12 EndCurrentScienceCycle</w:t>
+      </w:r>
+      <w:r>
+        <w:rPr>
+          <w:noProof/>
+        </w:rPr>
+        <w:tab/>
+      </w:r>
+      <w:r>
+        <w:rPr>
+          <w:noProof/>
+        </w:rPr>
+        <w:fldChar w:fldCharType="begin"/>
+      </w:r>
+      <w:r>
+        <w:rPr>
+          <w:noProof/>
+        </w:rPr>
+        <w:instrText xml:space="preserve"> PAGEREF _Toc436223528 \h </w:instrText>
       </w:r>
       <w:r>
         <w:fldChar w:fldCharType="separate"/>
@@ -4337,31 +4577,134 @@
           <w:noProof/>
           <w:sz w:val="22"/>
           <w:szCs w:val="22"/>
-        </w:rPr>
-      </w:pPr>
-      <w:r>
-        <w:rPr>
-          <w:noProof/>
-        </w:rPr>
-        <w:t>B.1.10 Command:LdCusExp</w:t>
-      </w:r>
-      <w:r>
-        <w:rPr>
-          <w:noProof/>
-        </w:rPr>
-        <w:tab/>
-      </w:r>
-      <w:r>
-        <w:rPr>
-          <w:noProof/>
-        </w:rPr>
-        <w:fldChar w:fldCharType="begin"/>
-      </w:r>
-      <w:r>
-        <w:rPr>
-          <w:noProof/>
-        </w:rPr>
-        <w:instrText xml:space="preserve"> PAGEREF _Toc435911220 \h </w:instrText>
+          <w:lang w:val="en-CA" w:eastAsia="en-CA"/>
+        </w:rPr>
+      </w:pPr>
+      <w:r>
+        <w:rPr>
+          <w:noProof/>
+        </w:rPr>
+        <w:t>B.1.13 SetExposureScaleFactor</w:t>
+      </w:r>
+      <w:r>
+        <w:rPr>
+          <w:noProof/>
+        </w:rPr>
+        <w:tab/>
+      </w:r>
+      <w:r>
+        <w:rPr>
+          <w:noProof/>
+        </w:rPr>
+        <w:fldChar w:fldCharType="begin"/>
+      </w:r>
+      <w:r>
+        <w:rPr>
+          <w:noProof/>
+        </w:rPr>
+        <w:instrText xml:space="preserve"> PAGEREF _Toc436223529 \h </w:instrText>
+      </w:r>
+      <w:r>
+        <w:fldChar w:fldCharType="separate"/>
+      </w:r>
+      <w:r>
+        <w:rPr>
+          <w:noProof/>
+        </w:rPr>
+        <w:t>148</w:t>
+      </w:r>
+      <w:r>
+        <w:rPr>
+          <w:noProof/>
+        </w:rPr>
+        <w:fldChar w:fldCharType="end"/>
+      </w:r>
+    </w:p>
+    <w:p>
+      <w:pPr>
+        <w:pStyle w:val="TOC3"/>
+        <w:rPr>
+          <w:rFonts w:asciiTheme="minorHAnsi" w:eastAsiaTheme="minorEastAsia" w:hAnsiTheme="minorHAnsi" w:cstheme="minorBidi"/>
+          <w:noProof/>
+          <w:sz w:val="22"/>
+          <w:szCs w:val="22"/>
+          <w:lang w:val="en-CA" w:eastAsia="en-CA"/>
+        </w:rPr>
+      </w:pPr>
+      <w:r>
+        <w:rPr>
+          <w:noProof/>
+        </w:rPr>
+        <w:t>B.1.14 UpdateExposureTimeCurve</w:t>
+      </w:r>
+      <w:r>
+        <w:rPr>
+          <w:noProof/>
+        </w:rPr>
+        <w:tab/>
+      </w:r>
+      <w:r>
+        <w:rPr>
+          <w:noProof/>
+        </w:rPr>
+        <w:fldChar w:fldCharType="begin"/>
+      </w:r>
+      <w:r>
+        <w:rPr>
+          <w:noProof/>
+        </w:rPr>
+        <w:instrText xml:space="preserve"> PAGEREF _Toc436223530 \h </w:instrText>
+      </w:r>
+      <w:r>
+        <w:fldChar w:fldCharType="separate"/>
+      </w:r>
+      <w:r>
+        <w:rPr>
+          <w:noProof/>
+        </w:rPr>
+        <w:t>148</w:t>
+      </w:r>
+      <w:r>
+        <w:rPr>
+          <w:noProof/>
+        </w:rPr>
+        <w:fldChar w:fldCharType="end"/>
+      </w:r>
+    </w:p>
+    <w:p>
+      <w:pPr>
+        <w:pStyle w:val="TOC3"/>
+        <w:rPr>
+          <w:rFonts w:asciiTheme="minorHAnsi" w:eastAsiaTheme="minorEastAsia" w:hAnsiTheme="minorHAnsi" w:cstheme="minorBidi"/>
+          <w:noProof/>
+          <w:sz w:val="22"/>
+          <w:szCs w:val="22"/>
+          <w:lang w:val="en-CA" w:eastAsia="en-CA"/>
+        </w:rPr>
+      </w:pPr>
+      <w:r>
+        <w:rPr>
+          <w:noProof/>
+        </w:rPr>
+        <w:t>B.1.15 EnableCheckRfTemps</w:t>
+      </w:r>
+      <w:r>
+        <w:rPr>
+          <w:noProof/>
+        </w:rPr>
+        <w:tab/>
+      </w:r>
+      <w:r>
+        <w:rPr>
+          <w:noProof/>
+        </w:rPr>
+        <w:fldChar w:fldCharType="begin"/>
+      </w:r>
+      <w:r>
+        <w:rPr>
+          <w:noProof/>
+        </w:rPr>
+        <w:instrText xml:space="preserve"> PAGEREF _Toc436223531 \h </w:instrText>
       </w:r>
       <w:r>
         <w:fldChar w:fldCharType="separate"/>
@@ -4387,31 +4730,32 @@
           <w:noProof/>
           <w:sz w:val="22"/>
           <w:szCs w:val="22"/>
-        </w:rPr>
-      </w:pPr>
-      <w:r>
-        <w:rPr>
-          <w:noProof/>
-        </w:rPr>
-        <w:t>B.1.11 Command:GetFile</w:t>
-      </w:r>
-      <w:r>
-        <w:rPr>
-          <w:noProof/>
-        </w:rPr>
-        <w:tab/>
-      </w:r>
-      <w:r>
-        <w:rPr>
-          <w:noProof/>
-        </w:rPr>
-        <w:fldChar w:fldCharType="begin"/>
-      </w:r>
-      <w:r>
-        <w:rPr>
-          <w:noProof/>
-        </w:rPr>
-        <w:instrText xml:space="preserve"> PAGEREF _Toc435911221 \h </w:instrText>
+          <w:lang w:val="en-CA" w:eastAsia="en-CA"/>
+        </w:rPr>
+      </w:pPr>
+      <w:r>
+        <w:rPr>
+          <w:noProof/>
+        </w:rPr>
+        <w:t>B.1.16 DisableCheckRfTemps</w:t>
+      </w:r>
+      <w:r>
+        <w:rPr>
+          <w:noProof/>
+        </w:rPr>
+        <w:tab/>
+      </w:r>
+      <w:r>
+        <w:rPr>
+          <w:noProof/>
+        </w:rPr>
+        <w:fldChar w:fldCharType="begin"/>
+      </w:r>
+      <w:r>
+        <w:rPr>
+          <w:noProof/>
+        </w:rPr>
+        <w:instrText xml:space="preserve"> PAGEREF _Toc436223532 \h </w:instrText>
       </w:r>
       <w:r>
         <w:fldChar w:fldCharType="separate"/>
@@ -4437,31 +4781,185 @@
           <w:noProof/>
           <w:sz w:val="22"/>
           <w:szCs w:val="22"/>
-        </w:rPr>
-      </w:pPr>
-      <w:r>
-        <w:rPr>
-          <w:noProof/>
-        </w:rPr>
-        <w:t>B.1.12 Command:EndCurrentScienceCycle</w:t>
-      </w:r>
-      <w:r>
-        <w:rPr>
-          <w:noProof/>
-        </w:rPr>
-        <w:tab/>
-      </w:r>
-      <w:r>
-        <w:rPr>
-          <w:noProof/>
-        </w:rPr>
-        <w:fldChar w:fldCharType="begin"/>
-      </w:r>
-      <w:r>
-        <w:rPr>
-          <w:noProof/>
-        </w:rPr>
-        <w:instrText xml:space="preserve"> PAGEREF _Toc435911222 \h </w:instrText>
+          <w:lang w:val="en-CA" w:eastAsia="en-CA"/>
+        </w:rPr>
+      </w:pPr>
+      <w:r>
+        <w:rPr>
+          <w:noProof/>
+        </w:rPr>
+        <w:t>B.1.17 ResetHousekeeping</w:t>
+      </w:r>
+      <w:r>
+        <w:rPr>
+          <w:noProof/>
+        </w:rPr>
+        <w:tab/>
+      </w:r>
+      <w:r>
+        <w:rPr>
+          <w:noProof/>
+        </w:rPr>
+        <w:fldChar w:fldCharType="begin"/>
+      </w:r>
+      <w:r>
+        <w:rPr>
+          <w:noProof/>
+        </w:rPr>
+        <w:instrText xml:space="preserve"> PAGEREF _Toc436223533 \h </w:instrText>
+      </w:r>
+      <w:r>
+        <w:fldChar w:fldCharType="separate"/>
+      </w:r>
+      <w:r>
+        <w:rPr>
+          <w:noProof/>
+        </w:rPr>
+        <w:t>149</w:t>
+      </w:r>
+      <w:r>
+        <w:rPr>
+          <w:noProof/>
+        </w:rPr>
+        <w:fldChar w:fldCharType="end"/>
+      </w:r>
+    </w:p>
+    <w:p>
+      <w:pPr>
+        <w:pStyle w:val="TOC3"/>
+        <w:rPr>
+          <w:rFonts w:asciiTheme="minorHAnsi" w:eastAsiaTheme="minorEastAsia" w:hAnsiTheme="minorHAnsi" w:cstheme="minorBidi"/>
+          <w:noProof/>
+          <w:sz w:val="22"/>
+          <w:szCs w:val="22"/>
+          <w:lang w:val="en-CA" w:eastAsia="en-CA"/>
+        </w:rPr>
+      </w:pPr>
+      <w:r>
+        <w:rPr>
+          <w:noProof/>
+        </w:rPr>
+        <w:t>B.1.18 DumpConfig</w:t>
+      </w:r>
+      <w:r>
+        <w:rPr>
+          <w:noProof/>
+        </w:rPr>
+        <w:tab/>
+      </w:r>
+      <w:r>
+        <w:rPr>
+          <w:noProof/>
+        </w:rPr>
+        <w:fldChar w:fldCharType="begin"/>
+      </w:r>
+      <w:r>
+        <w:rPr>
+          <w:noProof/>
+        </w:rPr>
+        <w:instrText xml:space="preserve"> PAGEREF _Toc436223534 \h </w:instrText>
+      </w:r>
+      <w:r>
+        <w:fldChar w:fldCharType="separate"/>
+      </w:r>
+      <w:r>
+        <w:rPr>
+          <w:noProof/>
+        </w:rPr>
+        <w:t>149</w:t>
+      </w:r>
+      <w:r>
+        <w:rPr>
+          <w:noProof/>
+        </w:rPr>
+        <w:fldChar w:fldCharType="end"/>
+      </w:r>
+    </w:p>
+    <w:p>
+      <w:pPr>
+        <w:pStyle w:val="TOC3"/>
+        <w:rPr>
+          <w:rFonts w:asciiTheme="minorHAnsi" w:eastAsiaTheme="minorEastAsia" w:hAnsiTheme="minorHAnsi" w:cstheme="minorBidi"/>
+          <w:noProof/>
+          <w:sz w:val="22"/>
+          <w:szCs w:val="22"/>
+          <w:lang w:val="en-CA" w:eastAsia="en-CA"/>
+        </w:rPr>
+      </w:pPr>
+      <w:r>
+        <w:rPr>
+          <w:noProof/>
+        </w:rPr>
+        <w:t>B.1.19 SetBitsPerSecond</w:t>
+      </w:r>
+      <w:r>
+        <w:rPr>
+          <w:noProof/>
+        </w:rPr>
+        <w:tab/>
+      </w:r>
+      <w:r>
+        <w:rPr>
+          <w:noProof/>
+        </w:rPr>
+        <w:fldChar w:fldCharType="begin"/>
+      </w:r>
+      <w:r>
+        <w:rPr>
+          <w:noProof/>
+        </w:rPr>
+        <w:instrText xml:space="preserve"> PAGEREF _Toc436223535 \h </w:instrText>
+      </w:r>
+      <w:r>
+        <w:fldChar w:fldCharType="separate"/>
+      </w:r>
+      <w:r>
+        <w:rPr>
+          <w:noProof/>
+        </w:rPr>
+        <w:t>149</w:t>
+      </w:r>
+      <w:r>
+        <w:rPr>
+          <w:noProof/>
+        </w:rPr>
+        <w:fldChar w:fldCharType="end"/>
+      </w:r>
+    </w:p>
+    <w:p>
+      <w:pPr>
+        <w:pStyle w:val="TOC3"/>
+        <w:rPr>
+          <w:rFonts w:asciiTheme="minorHAnsi" w:eastAsiaTheme="minorEastAsia" w:hAnsiTheme="minorHAnsi" w:cstheme="minorBidi"/>
+          <w:noProof/>
+          <w:sz w:val="22"/>
+          <w:szCs w:val="22"/>
+          <w:lang w:val="en-CA" w:eastAsia="en-CA"/>
+        </w:rPr>
+      </w:pPr>
+      <w:r>
+        <w:rPr>
+          <w:noProof/>
+        </w:rPr>
+        <w:t>B.1.20 EnableAutomation</w:t>
+      </w:r>
+      <w:r>
+        <w:rPr>
+          <w:noProof/>
+        </w:rPr>
+        <w:tab/>
+      </w:r>
+      <w:r>
+        <w:rPr>
+          <w:noProof/>
+        </w:rPr>
+        <w:fldChar w:fldCharType="begin"/>
+      </w:r>
+      <w:r>
+        <w:rPr>
+          <w:noProof/>
+        </w:rPr>
+        <w:instrText xml:space="preserve"> PAGEREF _Toc436223536 \h </w:instrText>
       </w:r>
       <w:r>
         <w:fldChar w:fldCharType="separate"/>
@@ -4487,31 +4985,32 @@
           <w:noProof/>
           <w:sz w:val="22"/>
           <w:szCs w:val="22"/>
-        </w:rPr>
-      </w:pPr>
-      <w:r>
-        <w:rPr>
-          <w:noProof/>
-        </w:rPr>
-        <w:t>B.1.13 Command:SetExposureScaleFactor</w:t>
-      </w:r>
-      <w:r>
-        <w:rPr>
-          <w:noProof/>
-        </w:rPr>
-        <w:tab/>
-      </w:r>
-      <w:r>
-        <w:rPr>
-          <w:noProof/>
-        </w:rPr>
-        <w:fldChar w:fldCharType="begin"/>
-      </w:r>
-      <w:r>
-        <w:rPr>
-          <w:noProof/>
-        </w:rPr>
-        <w:instrText xml:space="preserve"> PAGEREF _Toc435911223 \h </w:instrText>
+          <w:lang w:val="en-CA" w:eastAsia="en-CA"/>
+        </w:rPr>
+      </w:pPr>
+      <w:r>
+        <w:rPr>
+          <w:noProof/>
+        </w:rPr>
+        <w:t>B.1.21 DisableAutomation</w:t>
+      </w:r>
+      <w:r>
+        <w:rPr>
+          <w:noProof/>
+        </w:rPr>
+        <w:tab/>
+      </w:r>
+      <w:r>
+        <w:rPr>
+          <w:noProof/>
+        </w:rPr>
+        <w:fldChar w:fldCharType="begin"/>
+      </w:r>
+      <w:r>
+        <w:rPr>
+          <w:noProof/>
+        </w:rPr>
+        <w:instrText xml:space="preserve"> PAGEREF _Toc436223537 \h </w:instrText>
       </w:r>
       <w:r>
         <w:fldChar w:fldCharType="separate"/>
@@ -4537,31 +5036,32 @@
           <w:noProof/>
           <w:sz w:val="22"/>
           <w:szCs w:val="22"/>
-        </w:rPr>
-      </w:pPr>
-      <w:r>
-        <w:rPr>
-          <w:noProof/>
-        </w:rPr>
-        <w:t>B.1.14 Command:UpdateExposureTimeCurve</w:t>
-      </w:r>
-      <w:r>
-        <w:rPr>
-          <w:noProof/>
-        </w:rPr>
-        <w:tab/>
-      </w:r>
-      <w:r>
-        <w:rPr>
-          <w:noProof/>
-        </w:rPr>
-        <w:fldChar w:fldCharType="begin"/>
-      </w:r>
-      <w:r>
-        <w:rPr>
-          <w:noProof/>
-        </w:rPr>
-        <w:instrText xml:space="preserve"> PAGEREF _Toc435911224 \h </w:instrText>
+          <w:lang w:val="en-CA" w:eastAsia="en-CA"/>
+        </w:rPr>
+      </w:pPr>
+      <w:r>
+        <w:rPr>
+          <w:noProof/>
+        </w:rPr>
+        <w:t>B.1.22 SetAutomationTimeout</w:t>
+      </w:r>
+      <w:r>
+        <w:rPr>
+          <w:noProof/>
+        </w:rPr>
+        <w:tab/>
+      </w:r>
+      <w:r>
+        <w:rPr>
+          <w:noProof/>
+        </w:rPr>
+        <w:fldChar w:fldCharType="begin"/>
+      </w:r>
+      <w:r>
+        <w:rPr>
+          <w:noProof/>
+        </w:rPr>
+        <w:instrText xml:space="preserve"> PAGEREF _Toc436223538 \h </w:instrText>
       </w:r>
       <w:r>
         <w:fldChar w:fldCharType="separate"/>
@@ -4587,31 +5087,134 @@
           <w:noProof/>
           <w:sz w:val="22"/>
           <w:szCs w:val="22"/>
-        </w:rPr>
-      </w:pPr>
-      <w:r>
-        <w:rPr>
-          <w:noProof/>
-        </w:rPr>
-        <w:t>B.1.15 Command:EnableCheckRfTemps</w:t>
-      </w:r>
-      <w:r>
-        <w:rPr>
-          <w:noProof/>
-        </w:rPr>
-        <w:tab/>
-      </w:r>
-      <w:r>
-        <w:rPr>
-          <w:noProof/>
-        </w:rPr>
-        <w:fldChar w:fldCharType="begin"/>
-      </w:r>
-      <w:r>
-        <w:rPr>
-          <w:noProof/>
-        </w:rPr>
-        <w:instrText xml:space="preserve"> PAGEREF _Toc435911225 \h </w:instrText>
+          <w:lang w:val="en-CA" w:eastAsia="en-CA"/>
+        </w:rPr>
+      </w:pPr>
+      <w:r>
+        <w:rPr>
+          <w:noProof/>
+        </w:rPr>
+        <w:t>B.1.23 EnableGps</w:t>
+      </w:r>
+      <w:r>
+        <w:rPr>
+          <w:noProof/>
+        </w:rPr>
+        <w:tab/>
+      </w:r>
+      <w:r>
+        <w:rPr>
+          <w:noProof/>
+        </w:rPr>
+        <w:fldChar w:fldCharType="begin"/>
+      </w:r>
+      <w:r>
+        <w:rPr>
+          <w:noProof/>
+        </w:rPr>
+        <w:instrText xml:space="preserve"> PAGEREF _Toc436223539 \h </w:instrText>
+      </w:r>
+      <w:r>
+        <w:fldChar w:fldCharType="separate"/>
+      </w:r>
+      <w:r>
+        <w:rPr>
+          <w:noProof/>
+        </w:rPr>
+        <w:t>150</w:t>
+      </w:r>
+      <w:r>
+        <w:rPr>
+          <w:noProof/>
+        </w:rPr>
+        <w:fldChar w:fldCharType="end"/>
+      </w:r>
+    </w:p>
+    <w:p>
+      <w:pPr>
+        <w:pStyle w:val="TOC3"/>
+        <w:rPr>
+          <w:rFonts w:asciiTheme="minorHAnsi" w:eastAsiaTheme="minorEastAsia" w:hAnsiTheme="minorHAnsi" w:cstheme="minorBidi"/>
+          <w:noProof/>
+          <w:sz w:val="22"/>
+          <w:szCs w:val="22"/>
+          <w:lang w:val="en-CA" w:eastAsia="en-CA"/>
+        </w:rPr>
+      </w:pPr>
+      <w:r>
+        <w:rPr>
+          <w:noProof/>
+        </w:rPr>
+        <w:t>B.1.24 DisableGps</w:t>
+      </w:r>
+      <w:r>
+        <w:rPr>
+          <w:noProof/>
+        </w:rPr>
+        <w:tab/>
+      </w:r>
+      <w:r>
+        <w:rPr>
+          <w:noProof/>
+        </w:rPr>
+        <w:fldChar w:fldCharType="begin"/>
+      </w:r>
+      <w:r>
+        <w:rPr>
+          <w:noProof/>
+        </w:rPr>
+        <w:instrText xml:space="preserve"> PAGEREF _Toc436223540 \h </w:instrText>
+      </w:r>
+      <w:r>
+        <w:fldChar w:fldCharType="separate"/>
+      </w:r>
+      <w:r>
+        <w:rPr>
+          <w:noProof/>
+        </w:rPr>
+        <w:t>150</w:t>
+      </w:r>
+      <w:r>
+        <w:rPr>
+          <w:noProof/>
+        </w:rPr>
+        <w:fldChar w:fldCharType="end"/>
+      </w:r>
+    </w:p>
+    <w:p>
+      <w:pPr>
+        <w:pStyle w:val="TOC3"/>
+        <w:rPr>
+          <w:rFonts w:asciiTheme="minorHAnsi" w:eastAsiaTheme="minorEastAsia" w:hAnsiTheme="minorHAnsi" w:cstheme="minorBidi"/>
+          <w:noProof/>
+          <w:sz w:val="22"/>
+          <w:szCs w:val="22"/>
+          <w:lang w:val="en-CA" w:eastAsia="en-CA"/>
+        </w:rPr>
+      </w:pPr>
+      <w:r>
+        <w:rPr>
+          <w:noProof/>
+        </w:rPr>
+        <w:t>B.1.25 EnablePulse</w:t>
+      </w:r>
+      <w:r>
+        <w:rPr>
+          <w:noProof/>
+        </w:rPr>
+        <w:tab/>
+      </w:r>
+      <w:r>
+        <w:rPr>
+          <w:noProof/>
+        </w:rPr>
+        <w:fldChar w:fldCharType="begin"/>
+      </w:r>
+      <w:r>
+        <w:rPr>
+          <w:noProof/>
+        </w:rPr>
+        <w:instrText xml:space="preserve"> PAGEREF _Toc436223541 \h </w:instrText>
       </w:r>
       <w:r>
         <w:fldChar w:fldCharType="separate"/>
@@ -4637,31 +5240,32 @@
           <w:noProof/>
           <w:sz w:val="22"/>
           <w:szCs w:val="22"/>
-        </w:rPr>
-      </w:pPr>
-      <w:r>
-        <w:rPr>
-          <w:noProof/>
-        </w:rPr>
-        <w:t>B.1.16 Command:DisableCheckRfTemps</w:t>
-      </w:r>
-      <w:r>
-        <w:rPr>
-          <w:noProof/>
-        </w:rPr>
-        <w:tab/>
-      </w:r>
-      <w:r>
-        <w:rPr>
-          <w:noProof/>
-        </w:rPr>
-        <w:fldChar w:fldCharType="begin"/>
-      </w:r>
-      <w:r>
-        <w:rPr>
-          <w:noProof/>
-        </w:rPr>
-        <w:instrText xml:space="preserve"> PAGEREF _Toc435911226 \h </w:instrText>
+          <w:lang w:val="en-CA" w:eastAsia="en-CA"/>
+        </w:rPr>
+      </w:pPr>
+      <w:r>
+        <w:rPr>
+          <w:noProof/>
+        </w:rPr>
+        <w:t>B.1.26 DisablePulse</w:t>
+      </w:r>
+      <w:r>
+        <w:rPr>
+          <w:noProof/>
+        </w:rPr>
+        <w:tab/>
+      </w:r>
+      <w:r>
+        <w:rPr>
+          <w:noProof/>
+        </w:rPr>
+        <w:fldChar w:fldCharType="begin"/>
+      </w:r>
+      <w:r>
+        <w:rPr>
+          <w:noProof/>
+        </w:rPr>
+        <w:instrText xml:space="preserve"> PAGEREF _Toc436223542 \h </w:instrText>
       </w:r>
       <w:r>
         <w:fldChar w:fldCharType="separate"/>
@@ -4671,506 +5275,6 @@
           <w:noProof/>
         </w:rPr>
         <w:t>151</w:t>
-      </w:r>
-      <w:r>
-        <w:rPr>
-          <w:noProof/>
-        </w:rPr>
-        <w:fldChar w:fldCharType="end"/>
-      </w:r>
-    </w:p>
-    <w:p>
-      <w:pPr>
-        <w:pStyle w:val="TOC3"/>
-        <w:rPr>
-          <w:rFonts w:asciiTheme="minorHAnsi" w:eastAsiaTheme="minorEastAsia" w:hAnsiTheme="minorHAnsi" w:cstheme="minorBidi"/>
-          <w:noProof/>
-          <w:sz w:val="22"/>
-          <w:szCs w:val="22"/>
-        </w:rPr>
-      </w:pPr>
-      <w:r>
-        <w:rPr>
-          <w:noProof/>
-        </w:rPr>
-        <w:t>B.1.17 Command:ResetHousekeeping</w:t>
-      </w:r>
-      <w:r>
-        <w:rPr>
-          <w:noProof/>
-        </w:rPr>
-        <w:tab/>
-      </w:r>
-      <w:r>
-        <w:rPr>
-          <w:noProof/>
-        </w:rPr>
-        <w:fldChar w:fldCharType="begin"/>
-      </w:r>
-      <w:r>
-        <w:rPr>
-          <w:noProof/>
-        </w:rPr>
-        <w:instrText xml:space="preserve"> PAGEREF _Toc435911227 \h </w:instrText>
-      </w:r>
-      <w:r>
-        <w:fldChar w:fldCharType="separate"/>
-      </w:r>
-      <w:r>
-        <w:rPr>
-          <w:noProof/>
-        </w:rPr>
-        <w:t>151</w:t>
-      </w:r>
-      <w:r>
-        <w:rPr>
-          <w:noProof/>
-        </w:rPr>
-        <w:fldChar w:fldCharType="end"/>
-      </w:r>
-    </w:p>
-    <w:p>
-      <w:pPr>
-        <w:pStyle w:val="TOC3"/>
-        <w:rPr>
-          <w:rFonts w:asciiTheme="minorHAnsi" w:eastAsiaTheme="minorEastAsia" w:hAnsiTheme="minorHAnsi" w:cstheme="minorBidi"/>
-          <w:noProof/>
-          <w:sz w:val="22"/>
-          <w:szCs w:val="22"/>
-        </w:rPr>
-      </w:pPr>
-      <w:r>
-        <w:rPr>
-          <w:noProof/>
-        </w:rPr>
-        <w:t>B.1.18 Command:DumpConfig</w:t>
-      </w:r>
-      <w:r>
-        <w:rPr>
-          <w:noProof/>
-        </w:rPr>
-        <w:tab/>
-      </w:r>
-      <w:r>
-        <w:rPr>
-          <w:noProof/>
-        </w:rPr>
-        <w:fldChar w:fldCharType="begin"/>
-      </w:r>
-      <w:r>
-        <w:rPr>
-          <w:noProof/>
-        </w:rPr>
-        <w:instrText xml:space="preserve"> PAGEREF _Toc435911228 \h </w:instrText>
-      </w:r>
-      <w:r>
-        <w:fldChar w:fldCharType="separate"/>
-      </w:r>
-      <w:r>
-        <w:rPr>
-          <w:noProof/>
-        </w:rPr>
-        <w:t>152</w:t>
-      </w:r>
-      <w:r>
-        <w:rPr>
-          <w:noProof/>
-        </w:rPr>
-        <w:fldChar w:fldCharType="end"/>
-      </w:r>
-    </w:p>
-    <w:p>
-      <w:pPr>
-        <w:pStyle w:val="TOC3"/>
-        <w:rPr>
-          <w:rFonts w:asciiTheme="minorHAnsi" w:eastAsiaTheme="minorEastAsia" w:hAnsiTheme="minorHAnsi" w:cstheme="minorBidi"/>
-          <w:noProof/>
-          <w:sz w:val="22"/>
-          <w:szCs w:val="22"/>
-        </w:rPr>
-      </w:pPr>
-      <w:r>
-        <w:rPr>
-          <w:noProof/>
-        </w:rPr>
-        <w:t>B.1.19 Command:SetBitsPerSecond</w:t>
-      </w:r>
-      <w:r>
-        <w:rPr>
-          <w:noProof/>
-        </w:rPr>
-        <w:tab/>
-      </w:r>
-      <w:r>
-        <w:rPr>
-          <w:noProof/>
-        </w:rPr>
-        <w:fldChar w:fldCharType="begin"/>
-      </w:r>
-      <w:r>
-        <w:rPr>
-          <w:noProof/>
-        </w:rPr>
-        <w:instrText xml:space="preserve"> PAGEREF _Toc435911229 \h </w:instrText>
-      </w:r>
-      <w:r>
-        <w:fldChar w:fldCharType="separate"/>
-      </w:r>
-      <w:r>
-        <w:rPr>
-          <w:noProof/>
-        </w:rPr>
-        <w:t>152</w:t>
-      </w:r>
-      <w:r>
-        <w:rPr>
-          <w:noProof/>
-        </w:rPr>
-        <w:fldChar w:fldCharType="end"/>
-      </w:r>
-    </w:p>
-    <w:p>
-      <w:pPr>
-        <w:pStyle w:val="TOC3"/>
-        <w:rPr>
-          <w:rFonts w:asciiTheme="minorHAnsi" w:eastAsiaTheme="minorEastAsia" w:hAnsiTheme="minorHAnsi" w:cstheme="minorBidi"/>
-          <w:noProof/>
-          <w:sz w:val="22"/>
-          <w:szCs w:val="22"/>
-        </w:rPr>
-      </w:pPr>
-      <w:r>
-        <w:rPr>
-          <w:noProof/>
-        </w:rPr>
-        <w:t>B.1.20 Command:EnableAutomation</w:t>
-      </w:r>
-      <w:r>
-        <w:rPr>
-          <w:noProof/>
-        </w:rPr>
-        <w:tab/>
-      </w:r>
-      <w:r>
-        <w:rPr>
-          <w:noProof/>
-        </w:rPr>
-        <w:fldChar w:fldCharType="begin"/>
-      </w:r>
-      <w:r>
-        <w:rPr>
-          <w:noProof/>
-        </w:rPr>
-        <w:instrText xml:space="preserve"> PAGEREF _Toc435911230 \h </w:instrText>
-      </w:r>
-      <w:r>
-        <w:fldChar w:fldCharType="separate"/>
-      </w:r>
-      <w:r>
-        <w:rPr>
-          <w:noProof/>
-        </w:rPr>
-        <w:t>152</w:t>
-      </w:r>
-      <w:r>
-        <w:rPr>
-          <w:noProof/>
-        </w:rPr>
-        <w:fldChar w:fldCharType="end"/>
-      </w:r>
-    </w:p>
-    <w:p>
-      <w:pPr>
-        <w:pStyle w:val="TOC3"/>
-        <w:rPr>
-          <w:rFonts w:asciiTheme="minorHAnsi" w:eastAsiaTheme="minorEastAsia" w:hAnsiTheme="minorHAnsi" w:cstheme="minorBidi"/>
-          <w:noProof/>
-          <w:sz w:val="22"/>
-          <w:szCs w:val="22"/>
-        </w:rPr>
-      </w:pPr>
-      <w:r>
-        <w:rPr>
-          <w:noProof/>
-        </w:rPr>
-        <w:t>B.1.21 Command:DisableAutomation</w:t>
-      </w:r>
-      <w:r>
-        <w:rPr>
-          <w:noProof/>
-        </w:rPr>
-        <w:tab/>
-      </w:r>
-      <w:r>
-        <w:rPr>
-          <w:noProof/>
-        </w:rPr>
-        <w:fldChar w:fldCharType="begin"/>
-      </w:r>
-      <w:r>
-        <w:rPr>
-          <w:noProof/>
-        </w:rPr>
-        <w:instrText xml:space="preserve"> PAGEREF _Toc435911231 \h </w:instrText>
-      </w:r>
-      <w:r>
-        <w:fldChar w:fldCharType="separate"/>
-      </w:r>
-      <w:r>
-        <w:rPr>
-          <w:noProof/>
-        </w:rPr>
-        <w:t>153</w:t>
-      </w:r>
-      <w:r>
-        <w:rPr>
-          <w:noProof/>
-        </w:rPr>
-        <w:fldChar w:fldCharType="end"/>
-      </w:r>
-    </w:p>
-    <w:p>
-      <w:pPr>
-        <w:pStyle w:val="TOC3"/>
-        <w:rPr>
-          <w:rFonts w:asciiTheme="minorHAnsi" w:eastAsiaTheme="minorEastAsia" w:hAnsiTheme="minorHAnsi" w:cstheme="minorBidi"/>
-          <w:noProof/>
-          <w:sz w:val="22"/>
-          <w:szCs w:val="22"/>
-        </w:rPr>
-      </w:pPr>
-      <w:r>
-        <w:rPr>
-          <w:noProof/>
-        </w:rPr>
-        <w:t>B.1.22 Command:SetAutomationTimeout</w:t>
-      </w:r>
-      <w:r>
-        <w:rPr>
-          <w:noProof/>
-        </w:rPr>
-        <w:tab/>
-      </w:r>
-      <w:r>
-        <w:rPr>
-          <w:noProof/>
-        </w:rPr>
-        <w:fldChar w:fldCharType="begin"/>
-      </w:r>
-      <w:r>
-        <w:rPr>
-          <w:noProof/>
-        </w:rPr>
-        <w:instrText xml:space="preserve"> PAGEREF _Toc435911232 \h </w:instrText>
-      </w:r>
-      <w:r>
-        <w:fldChar w:fldCharType="separate"/>
-      </w:r>
-      <w:r>
-        <w:rPr>
-          <w:noProof/>
-        </w:rPr>
-        <w:t>153</w:t>
-      </w:r>
-      <w:r>
-        <w:rPr>
-          <w:noProof/>
-        </w:rPr>
-        <w:fldChar w:fldCharType="end"/>
-      </w:r>
-    </w:p>
-    <w:p>
-      <w:pPr>
-        <w:pStyle w:val="TOC3"/>
-        <w:rPr>
-          <w:rFonts w:asciiTheme="minorHAnsi" w:eastAsiaTheme="minorEastAsia" w:hAnsiTheme="minorHAnsi" w:cstheme="minorBidi"/>
-          <w:noProof/>
-          <w:sz w:val="22"/>
-          <w:szCs w:val="22"/>
-        </w:rPr>
-      </w:pPr>
-      <w:r>
-        <w:rPr>
-          <w:noProof/>
-        </w:rPr>
-        <w:t>B.1.23 Command:EnableGps</w:t>
-      </w:r>
-      <w:r>
-        <w:rPr>
-          <w:noProof/>
-        </w:rPr>
-        <w:tab/>
-      </w:r>
-      <w:r>
-        <w:rPr>
-          <w:noProof/>
-        </w:rPr>
-        <w:fldChar w:fldCharType="begin"/>
-      </w:r>
-      <w:r>
-        <w:rPr>
-          <w:noProof/>
-        </w:rPr>
-        <w:instrText xml:space="preserve"> PAGEREF _Toc435911233 \h </w:instrText>
-      </w:r>
-      <w:r>
-        <w:fldChar w:fldCharType="separate"/>
-      </w:r>
-      <w:r>
-        <w:rPr>
-          <w:noProof/>
-        </w:rPr>
-        <w:t>153</w:t>
-      </w:r>
-      <w:r>
-        <w:rPr>
-          <w:noProof/>
-        </w:rPr>
-        <w:fldChar w:fldCharType="end"/>
-      </w:r>
-    </w:p>
-    <w:p>
-      <w:pPr>
-        <w:pStyle w:val="TOC3"/>
-        <w:rPr>
-          <w:rFonts w:asciiTheme="minorHAnsi" w:eastAsiaTheme="minorEastAsia" w:hAnsiTheme="minorHAnsi" w:cstheme="minorBidi"/>
-          <w:noProof/>
-          <w:sz w:val="22"/>
-          <w:szCs w:val="22"/>
-        </w:rPr>
-      </w:pPr>
-      <w:r>
-        <w:rPr>
-          <w:noProof/>
-        </w:rPr>
-        <w:t>B.1.24 Command:DisableGps</w:t>
-      </w:r>
-      <w:r>
-        <w:rPr>
-          <w:noProof/>
-        </w:rPr>
-        <w:tab/>
-      </w:r>
-      <w:r>
-        <w:rPr>
-          <w:noProof/>
-        </w:rPr>
-        <w:fldChar w:fldCharType="begin"/>
-      </w:r>
-      <w:r>
-        <w:rPr>
-          <w:noProof/>
-        </w:rPr>
-        <w:instrText xml:space="preserve"> PAGEREF _Toc435911234 \h </w:instrText>
-      </w:r>
-      <w:r>
-        <w:fldChar w:fldCharType="separate"/>
-      </w:r>
-      <w:r>
-        <w:rPr>
-          <w:noProof/>
-        </w:rPr>
-        <w:t>154</w:t>
-      </w:r>
-      <w:r>
-        <w:rPr>
-          <w:noProof/>
-        </w:rPr>
-        <w:fldChar w:fldCharType="end"/>
-      </w:r>
-    </w:p>
-    <w:p>
-      <w:pPr>
-        <w:pStyle w:val="TOC3"/>
-        <w:rPr>
-          <w:rFonts w:asciiTheme="minorHAnsi" w:eastAsiaTheme="minorEastAsia" w:hAnsiTheme="minorHAnsi" w:cstheme="minorBidi"/>
-          <w:noProof/>
-          <w:sz w:val="22"/>
-          <w:szCs w:val="22"/>
-        </w:rPr>
-      </w:pPr>
-      <w:r>
-        <w:rPr>
-          <w:noProof/>
-        </w:rPr>
-        <w:t>B.1.25 Command:EnablePulse</w:t>
-      </w:r>
-      <w:r>
-        <w:rPr>
-          <w:noProof/>
-        </w:rPr>
-        <w:tab/>
-      </w:r>
-      <w:r>
-        <w:rPr>
-          <w:noProof/>
-        </w:rPr>
-        <w:fldChar w:fldCharType="begin"/>
-      </w:r>
-      <w:r>
-        <w:rPr>
-          <w:noProof/>
-        </w:rPr>
-        <w:instrText xml:space="preserve"> PAGEREF _Toc435911235 \h </w:instrText>
-      </w:r>
-      <w:r>
-        <w:fldChar w:fldCharType="separate"/>
-      </w:r>
-      <w:r>
-        <w:rPr>
-          <w:noProof/>
-        </w:rPr>
-        <w:t>154</w:t>
-      </w:r>
-      <w:r>
-        <w:rPr>
-          <w:noProof/>
-        </w:rPr>
-        <w:fldChar w:fldCharType="end"/>
-      </w:r>
-    </w:p>
-    <w:p>
-      <w:pPr>
-        <w:pStyle w:val="TOC3"/>
-        <w:rPr>
-          <w:rFonts w:asciiTheme="minorHAnsi" w:eastAsiaTheme="minorEastAsia" w:hAnsiTheme="minorHAnsi" w:cstheme="minorBidi"/>
-          <w:noProof/>
-          <w:sz w:val="22"/>
-          <w:szCs w:val="22"/>
-        </w:rPr>
-      </w:pPr>
-      <w:r>
-        <w:rPr>
-          <w:noProof/>
-        </w:rPr>
-        <w:t>B.1.26 Command:DisablePulse</w:t>
-      </w:r>
-      <w:r>
-        <w:rPr>
-          <w:noProof/>
-        </w:rPr>
-        <w:tab/>
-      </w:r>
-      <w:r>
-        <w:rPr>
-          <w:noProof/>
-        </w:rPr>
-        <w:fldChar w:fldCharType="begin"/>
-      </w:r>
-      <w:r>
-        <w:rPr>
-          <w:noProof/>
-        </w:rPr>
-        <w:instrText xml:space="preserve"> PAGEREF _Toc435911236 \h </w:instrText>
-      </w:r>
-      <w:r>
-        <w:fldChar w:fldCharType="separate"/>
-      </w:r>
-      <w:r>
-        <w:rPr>
-          <w:noProof/>
-        </w:rPr>
-        <w:t>154</w:t>
       </w:r>
       <w:r>
         <w:rPr>
@@ -5190,6 +5294,7 @@
           <w:noProof/>
           <w:sz w:val="22"/>
           <w:szCs w:val="22"/>
+          <w:lang w:val="en-CA" w:eastAsia="en-CA"/>
         </w:rPr>
       </w:pPr>
       <w:r>
@@ -5214,17 +5319,349 @@
         <w:rPr>
           <w:noProof/>
         </w:rPr>
-        <w:instrText xml:space="preserve"> PAGEREF _Toc435911237 \h </w:instrText>
-      </w:r>
-      <w:r>
-        <w:rPr>
-          <w:noProof/>
-        </w:rPr>
-      </w:r>
-      <w:r>
-        <w:rPr>
-          <w:noProof/>
-        </w:rPr>
+        <w:instrText xml:space="preserve"> PAGEREF _Toc436223543 \h </w:instrText>
+      </w:r>
+      <w:r>
+        <w:rPr>
+          <w:noProof/>
+        </w:rPr>
+      </w:r>
+      <w:r>
+        <w:rPr>
+          <w:noProof/>
+        </w:rPr>
+        <w:fldChar w:fldCharType="separate"/>
+      </w:r>
+      <w:r>
+        <w:rPr>
+          <w:noProof/>
+        </w:rPr>
+        <w:t>151</w:t>
+      </w:r>
+      <w:r>
+        <w:rPr>
+          <w:noProof/>
+        </w:rPr>
+        <w:fldChar w:fldCharType="end"/>
+      </w:r>
+    </w:p>
+    <w:p>
+      <w:pPr>
+        <w:pStyle w:val="TOC3"/>
+        <w:rPr>
+          <w:rFonts w:asciiTheme="minorHAnsi" w:eastAsiaTheme="minorEastAsia" w:hAnsiTheme="minorHAnsi" w:cstheme="minorBidi"/>
+          <w:noProof/>
+          <w:sz w:val="22"/>
+          <w:szCs w:val="22"/>
+          <w:lang w:val="en-CA" w:eastAsia="en-CA"/>
+        </w:rPr>
+      </w:pPr>
+      <w:r>
+        <w:rPr>
+          <w:noProof/>
+        </w:rPr>
+        <w:t>B.2.1 Invalid Mode</w:t>
+      </w:r>
+      <w:r>
+        <w:rPr>
+          <w:noProof/>
+        </w:rPr>
+        <w:tab/>
+      </w:r>
+      <w:r>
+        <w:rPr>
+          <w:noProof/>
+        </w:rPr>
+        <w:fldChar w:fldCharType="begin"/>
+      </w:r>
+      <w:r>
+        <w:rPr>
+          <w:noProof/>
+        </w:rPr>
+        <w:instrText xml:space="preserve"> PAGEREF _Toc436223544 \h </w:instrText>
+      </w:r>
+      <w:r>
+        <w:fldChar w:fldCharType="separate"/>
+      </w:r>
+      <w:r>
+        <w:rPr>
+          <w:noProof/>
+        </w:rPr>
+        <w:t>151</w:t>
+      </w:r>
+      <w:r>
+        <w:rPr>
+          <w:noProof/>
+        </w:rPr>
+        <w:fldChar w:fldCharType="end"/>
+      </w:r>
+    </w:p>
+    <w:p>
+      <w:pPr>
+        <w:pStyle w:val="TOC3"/>
+        <w:rPr>
+          <w:rFonts w:asciiTheme="minorHAnsi" w:eastAsiaTheme="minorEastAsia" w:hAnsiTheme="minorHAnsi" w:cstheme="minorBidi"/>
+          <w:noProof/>
+          <w:sz w:val="22"/>
+          <w:szCs w:val="22"/>
+          <w:lang w:val="en-CA" w:eastAsia="en-CA"/>
+        </w:rPr>
+      </w:pPr>
+      <w:r>
+        <w:rPr>
+          <w:noProof/>
+        </w:rPr>
+        <w:t>B.2.2 Calibration Mode</w:t>
+      </w:r>
+      <w:r>
+        <w:rPr>
+          <w:noProof/>
+        </w:rPr>
+        <w:tab/>
+      </w:r>
+      <w:r>
+        <w:rPr>
+          <w:noProof/>
+        </w:rPr>
+        <w:fldChar w:fldCharType="begin"/>
+      </w:r>
+      <w:r>
+        <w:rPr>
+          <w:noProof/>
+        </w:rPr>
+        <w:instrText xml:space="preserve"> PAGEREF _Toc436223545 \h </w:instrText>
+      </w:r>
+      <w:r>
+        <w:fldChar w:fldCharType="separate"/>
+      </w:r>
+      <w:r>
+        <w:rPr>
+          <w:noProof/>
+        </w:rPr>
+        <w:t>151</w:t>
+      </w:r>
+      <w:r>
+        <w:rPr>
+          <w:noProof/>
+        </w:rPr>
+        <w:fldChar w:fldCharType="end"/>
+      </w:r>
+    </w:p>
+    <w:p>
+      <w:pPr>
+        <w:pStyle w:val="TOC3"/>
+        <w:rPr>
+          <w:rFonts w:asciiTheme="minorHAnsi" w:eastAsiaTheme="minorEastAsia" w:hAnsiTheme="minorHAnsi" w:cstheme="minorBidi"/>
+          <w:noProof/>
+          <w:sz w:val="22"/>
+          <w:szCs w:val="22"/>
+          <w:lang w:val="en-CA" w:eastAsia="en-CA"/>
+        </w:rPr>
+      </w:pPr>
+      <w:r>
+        <w:rPr>
+          <w:noProof/>
+        </w:rPr>
+        <w:t>B.2.3 Aerosol Mode</w:t>
+      </w:r>
+      <w:r>
+        <w:rPr>
+          <w:noProof/>
+        </w:rPr>
+        <w:tab/>
+      </w:r>
+      <w:r>
+        <w:rPr>
+          <w:noProof/>
+        </w:rPr>
+        <w:fldChar w:fldCharType="begin"/>
+      </w:r>
+      <w:r>
+        <w:rPr>
+          <w:noProof/>
+        </w:rPr>
+        <w:instrText xml:space="preserve"> PAGEREF _Toc436223546 \h </w:instrText>
+      </w:r>
+      <w:r>
+        <w:fldChar w:fldCharType="separate"/>
+      </w:r>
+      <w:r>
+        <w:rPr>
+          <w:noProof/>
+        </w:rPr>
+        <w:t>152</w:t>
+      </w:r>
+      <w:r>
+        <w:rPr>
+          <w:noProof/>
+        </w:rPr>
+        <w:fldChar w:fldCharType="end"/>
+      </w:r>
+    </w:p>
+    <w:p>
+      <w:pPr>
+        <w:pStyle w:val="TOC3"/>
+        <w:rPr>
+          <w:rFonts w:asciiTheme="minorHAnsi" w:eastAsiaTheme="minorEastAsia" w:hAnsiTheme="minorHAnsi" w:cstheme="minorBidi"/>
+          <w:noProof/>
+          <w:sz w:val="22"/>
+          <w:szCs w:val="22"/>
+          <w:lang w:val="en-CA" w:eastAsia="en-CA"/>
+        </w:rPr>
+      </w:pPr>
+      <w:r>
+        <w:rPr>
+          <w:noProof/>
+        </w:rPr>
+        <w:t>B.2.4 H</w:t>
+      </w:r>
+      <w:r>
+        <w:rPr>
+          <w:noProof/>
+          <w:vertAlign w:val="subscript"/>
+        </w:rPr>
+        <w:t>2</w:t>
+      </w:r>
+      <w:r>
+        <w:rPr>
+          <w:noProof/>
+        </w:rPr>
+        <w:t>O Mode</w:t>
+      </w:r>
+      <w:r>
+        <w:rPr>
+          <w:noProof/>
+        </w:rPr>
+        <w:tab/>
+      </w:r>
+      <w:r>
+        <w:rPr>
+          <w:noProof/>
+        </w:rPr>
+        <w:fldChar w:fldCharType="begin"/>
+      </w:r>
+      <w:r>
+        <w:rPr>
+          <w:noProof/>
+        </w:rPr>
+        <w:instrText xml:space="preserve"> PAGEREF _Toc436223547 \h </w:instrText>
+      </w:r>
+      <w:r>
+        <w:fldChar w:fldCharType="separate"/>
+      </w:r>
+      <w:r>
+        <w:rPr>
+          <w:noProof/>
+        </w:rPr>
+        <w:t>152</w:t>
+      </w:r>
+      <w:r>
+        <w:rPr>
+          <w:noProof/>
+        </w:rPr>
+        <w:fldChar w:fldCharType="end"/>
+      </w:r>
+    </w:p>
+    <w:p>
+      <w:pPr>
+        <w:pStyle w:val="TOC3"/>
+        <w:rPr>
+          <w:rFonts w:asciiTheme="minorHAnsi" w:eastAsiaTheme="minorEastAsia" w:hAnsiTheme="minorHAnsi" w:cstheme="minorBidi"/>
+          <w:noProof/>
+          <w:sz w:val="22"/>
+          <w:szCs w:val="22"/>
+          <w:lang w:val="en-CA" w:eastAsia="en-CA"/>
+        </w:rPr>
+      </w:pPr>
+      <w:r>
+        <w:rPr>
+          <w:noProof/>
+        </w:rPr>
+        <w:t>B.2.5 O</w:t>
+      </w:r>
+      <w:r>
+        <w:rPr>
+          <w:noProof/>
+          <w:vertAlign w:val="subscript"/>
+        </w:rPr>
+        <w:t>2</w:t>
+      </w:r>
+      <w:r>
+        <w:rPr>
+          <w:noProof/>
+        </w:rPr>
+        <w:t xml:space="preserve"> Mode</w:t>
+      </w:r>
+      <w:r>
+        <w:rPr>
+          <w:noProof/>
+        </w:rPr>
+        <w:tab/>
+      </w:r>
+      <w:r>
+        <w:rPr>
+          <w:noProof/>
+        </w:rPr>
+        <w:fldChar w:fldCharType="begin"/>
+      </w:r>
+      <w:r>
+        <w:rPr>
+          <w:noProof/>
+        </w:rPr>
+        <w:instrText xml:space="preserve"> PAGEREF _Toc436223548 \h </w:instrText>
+      </w:r>
+      <w:r>
+        <w:fldChar w:fldCharType="separate"/>
+      </w:r>
+      <w:r>
+        <w:rPr>
+          <w:noProof/>
+        </w:rPr>
+        <w:t>153</w:t>
+      </w:r>
+      <w:r>
+        <w:rPr>
+          <w:noProof/>
+        </w:rPr>
+        <w:fldChar w:fldCharType="end"/>
+      </w:r>
+    </w:p>
+    <w:p>
+      <w:pPr>
+        <w:pStyle w:val="TOC3"/>
+        <w:rPr>
+          <w:rFonts w:asciiTheme="minorHAnsi" w:eastAsiaTheme="minorEastAsia" w:hAnsiTheme="minorHAnsi" w:cstheme="minorBidi"/>
+          <w:noProof/>
+          <w:sz w:val="22"/>
+          <w:szCs w:val="22"/>
+          <w:lang w:val="en-CA" w:eastAsia="en-CA"/>
+        </w:rPr>
+      </w:pPr>
+      <w:r>
+        <w:rPr>
+          <w:noProof/>
+        </w:rPr>
+        <w:t>B.2.6 Custom Mode</w:t>
+      </w:r>
+      <w:r>
+        <w:rPr>
+          <w:noProof/>
+        </w:rPr>
+        <w:tab/>
+      </w:r>
+      <w:r>
+        <w:rPr>
+          <w:noProof/>
+        </w:rPr>
+        <w:fldChar w:fldCharType="begin"/>
+      </w:r>
+      <w:r>
+        <w:rPr>
+          <w:noProof/>
+        </w:rPr>
+        <w:instrText xml:space="preserve"> PAGEREF _Toc436223549 \h </w:instrText>
+      </w:r>
+      <w:r>
         <w:fldChar w:fldCharType="separate"/>
       </w:r>
       <w:r>
@@ -5248,332 +5685,7 @@
           <w:noProof/>
           <w:sz w:val="22"/>
           <w:szCs w:val="22"/>
-        </w:rPr>
-      </w:pPr>
-      <w:r>
-        <w:rPr>
-          <w:noProof/>
-        </w:rPr>
-        <w:t>B.2.1 Invalid Mode</w:t>
-      </w:r>
-      <w:r>
-        <w:rPr>
-          <w:noProof/>
-        </w:rPr>
-        <w:tab/>
-      </w:r>
-      <w:r>
-        <w:rPr>
-          <w:noProof/>
-        </w:rPr>
-        <w:fldChar w:fldCharType="begin"/>
-      </w:r>
-      <w:r>
-        <w:rPr>
-          <w:noProof/>
-        </w:rPr>
-        <w:instrText xml:space="preserve"> PAGEREF _Toc435911238 \h </w:instrText>
-      </w:r>
-      <w:r>
-        <w:fldChar w:fldCharType="separate"/>
-      </w:r>
-      <w:r>
-        <w:rPr>
-          <w:noProof/>
-        </w:rPr>
-        <w:t>156</w:t>
-      </w:r>
-      <w:r>
-        <w:rPr>
-          <w:noProof/>
-        </w:rPr>
-        <w:fldChar w:fldCharType="end"/>
-      </w:r>
-    </w:p>
-    <w:p>
-      <w:pPr>
-        <w:pStyle w:val="TOC3"/>
-        <w:rPr>
-          <w:rFonts w:asciiTheme="minorHAnsi" w:eastAsiaTheme="minorEastAsia" w:hAnsiTheme="minorHAnsi" w:cstheme="minorBidi"/>
-          <w:noProof/>
-          <w:sz w:val="22"/>
-          <w:szCs w:val="22"/>
-        </w:rPr>
-      </w:pPr>
-      <w:r>
-        <w:rPr>
-          <w:noProof/>
-        </w:rPr>
-        <w:t>B.2.2 Dark Mode</w:t>
-      </w:r>
-      <w:r>
-        <w:rPr>
-          <w:noProof/>
-        </w:rPr>
-        <w:tab/>
-      </w:r>
-      <w:r>
-        <w:rPr>
-          <w:noProof/>
-        </w:rPr>
-        <w:fldChar w:fldCharType="begin"/>
-      </w:r>
-      <w:r>
-        <w:rPr>
-          <w:noProof/>
-        </w:rPr>
-        <w:instrText xml:space="preserve"> PAGEREF _Toc435911239 \h </w:instrText>
-      </w:r>
-      <w:r>
-        <w:fldChar w:fldCharType="separate"/>
-      </w:r>
-      <w:r>
-        <w:rPr>
-          <w:noProof/>
-        </w:rPr>
-        <w:t>156</w:t>
-      </w:r>
-      <w:r>
-        <w:rPr>
-          <w:noProof/>
-        </w:rPr>
-        <w:fldChar w:fldCharType="end"/>
-      </w:r>
-    </w:p>
-    <w:p>
-      <w:pPr>
-        <w:pStyle w:val="TOC3"/>
-        <w:rPr>
-          <w:rFonts w:asciiTheme="minorHAnsi" w:eastAsiaTheme="minorEastAsia" w:hAnsiTheme="minorHAnsi" w:cstheme="minorBidi"/>
-          <w:noProof/>
-          <w:sz w:val="22"/>
-          <w:szCs w:val="22"/>
-        </w:rPr>
-      </w:pPr>
-      <w:r>
-        <w:rPr>
-          <w:noProof/>
-        </w:rPr>
-        <w:t>B.2.3 Aerosol Mode</w:t>
-      </w:r>
-      <w:r>
-        <w:rPr>
-          <w:noProof/>
-        </w:rPr>
-        <w:tab/>
-      </w:r>
-      <w:r>
-        <w:rPr>
-          <w:noProof/>
-        </w:rPr>
-        <w:fldChar w:fldCharType="begin"/>
-      </w:r>
-      <w:r>
-        <w:rPr>
-          <w:noProof/>
-        </w:rPr>
-        <w:instrText xml:space="preserve"> PAGEREF _Toc435911240 \h </w:instrText>
-      </w:r>
-      <w:r>
-        <w:fldChar w:fldCharType="separate"/>
-      </w:r>
-      <w:r>
-        <w:rPr>
-          <w:noProof/>
-        </w:rPr>
-        <w:t>157</w:t>
-      </w:r>
-      <w:r>
-        <w:rPr>
-          <w:noProof/>
-        </w:rPr>
-        <w:fldChar w:fldCharType="end"/>
-      </w:r>
-    </w:p>
-    <w:p>
-      <w:pPr>
-        <w:pStyle w:val="TOC3"/>
-        <w:rPr>
-          <w:rFonts w:asciiTheme="minorHAnsi" w:eastAsiaTheme="minorEastAsia" w:hAnsiTheme="minorHAnsi" w:cstheme="minorBidi"/>
-          <w:noProof/>
-          <w:sz w:val="22"/>
-          <w:szCs w:val="22"/>
-        </w:rPr>
-      </w:pPr>
-      <w:r>
-        <w:rPr>
-          <w:noProof/>
-        </w:rPr>
-        <w:t>B.2.4 H</w:t>
-      </w:r>
-      <w:r>
-        <w:rPr>
-          <w:noProof/>
-          <w:vertAlign w:val="subscript"/>
-        </w:rPr>
-        <w:t>2</w:t>
-      </w:r>
-      <w:r>
-        <w:rPr>
-          <w:noProof/>
-        </w:rPr>
-        <w:t>O Mode</w:t>
-      </w:r>
-      <w:r>
-        <w:rPr>
-          <w:noProof/>
-        </w:rPr>
-        <w:tab/>
-      </w:r>
-      <w:r>
-        <w:rPr>
-          <w:noProof/>
-        </w:rPr>
-        <w:fldChar w:fldCharType="begin"/>
-      </w:r>
-      <w:r>
-        <w:rPr>
-          <w:noProof/>
-        </w:rPr>
-        <w:instrText xml:space="preserve"> PAGEREF _Toc435911241 \h </w:instrText>
-      </w:r>
-      <w:r>
-        <w:fldChar w:fldCharType="separate"/>
-      </w:r>
-      <w:r>
-        <w:rPr>
-          <w:noProof/>
-        </w:rPr>
-        <w:t>159</w:t>
-      </w:r>
-      <w:r>
-        <w:rPr>
-          <w:noProof/>
-        </w:rPr>
-        <w:fldChar w:fldCharType="end"/>
-      </w:r>
-    </w:p>
-    <w:p>
-      <w:pPr>
-        <w:pStyle w:val="TOC3"/>
-        <w:rPr>
-          <w:rFonts w:asciiTheme="minorHAnsi" w:eastAsiaTheme="minorEastAsia" w:hAnsiTheme="minorHAnsi" w:cstheme="minorBidi"/>
-          <w:noProof/>
-          <w:sz w:val="22"/>
-          <w:szCs w:val="22"/>
-        </w:rPr>
-      </w:pPr>
-      <w:r>
-        <w:rPr>
-          <w:noProof/>
-        </w:rPr>
-        <w:t>B.2.5 O</w:t>
-      </w:r>
-      <w:r>
-        <w:rPr>
-          <w:noProof/>
-          <w:vertAlign w:val="subscript"/>
-        </w:rPr>
-        <w:t>2</w:t>
-      </w:r>
-      <w:r>
-        <w:rPr>
-          <w:noProof/>
-        </w:rPr>
-        <w:t xml:space="preserve"> Mode</w:t>
-      </w:r>
-      <w:r>
-        <w:rPr>
-          <w:noProof/>
-        </w:rPr>
-        <w:tab/>
-      </w:r>
-      <w:r>
-        <w:rPr>
-          <w:noProof/>
-        </w:rPr>
-        <w:fldChar w:fldCharType="begin"/>
-      </w:r>
-      <w:r>
-        <w:rPr>
-          <w:noProof/>
-        </w:rPr>
-        <w:instrText xml:space="preserve"> PAGEREF _Toc435911242 \h </w:instrText>
-      </w:r>
-      <w:r>
-        <w:fldChar w:fldCharType="separate"/>
-      </w:r>
-      <w:r>
-        <w:rPr>
-          <w:noProof/>
-        </w:rPr>
-        <w:t>161</w:t>
-      </w:r>
-      <w:r>
-        <w:rPr>
-          <w:noProof/>
-        </w:rPr>
-        <w:fldChar w:fldCharType="end"/>
-      </w:r>
-    </w:p>
-    <w:p>
-      <w:pPr>
-        <w:pStyle w:val="TOC3"/>
-        <w:rPr>
-          <w:rFonts w:asciiTheme="minorHAnsi" w:eastAsiaTheme="minorEastAsia" w:hAnsiTheme="minorHAnsi" w:cstheme="minorBidi"/>
-          <w:noProof/>
-          <w:sz w:val="22"/>
-          <w:szCs w:val="22"/>
-        </w:rPr>
-      </w:pPr>
-      <w:r>
-        <w:rPr>
-          <w:noProof/>
-        </w:rPr>
-        <w:t>B.2.6 Custom Mode</w:t>
-      </w:r>
-      <w:r>
-        <w:rPr>
-          <w:noProof/>
-        </w:rPr>
-        <w:tab/>
-      </w:r>
-      <w:r>
-        <w:rPr>
-          <w:noProof/>
-        </w:rPr>
-        <w:fldChar w:fldCharType="begin"/>
-      </w:r>
-      <w:r>
-        <w:rPr>
-          <w:noProof/>
-        </w:rPr>
-        <w:instrText xml:space="preserve"> PAGEREF _Toc435911243 \h </w:instrText>
-      </w:r>
-      <w:r>
-        <w:fldChar w:fldCharType="separate"/>
-      </w:r>
-      <w:r>
-        <w:rPr>
-          <w:noProof/>
-        </w:rPr>
-        <w:t>163</w:t>
-      </w:r>
-      <w:r>
-        <w:rPr>
-          <w:noProof/>
-        </w:rPr>
-        <w:fldChar w:fldCharType="end"/>
-      </w:r>
-    </w:p>
-    <w:p>
-      <w:pPr>
-        <w:pStyle w:val="TOC3"/>
-        <w:rPr>
-          <w:rFonts w:asciiTheme="minorHAnsi" w:eastAsiaTheme="minorEastAsia" w:hAnsiTheme="minorHAnsi" w:cstheme="minorBidi"/>
-          <w:noProof/>
-          <w:sz w:val="22"/>
-          <w:szCs w:val="22"/>
+          <w:lang w:val="en-CA" w:eastAsia="en-CA"/>
         </w:rPr>
       </w:pPr>
       <w:r>
@@ -5598,16 +5710,16 @@
         <w:rPr>
           <w:noProof/>
         </w:rPr>
-        <w:instrText xml:space="preserve"> PAGEREF _Toc435911244 \h </w:instrText>
-      </w:r>
-      <w:r>
-        <w:fldChar w:fldCharType="separate"/>
-      </w:r>
-      <w:r>
-        <w:rPr>
-          <w:noProof/>
-        </w:rPr>
-        <w:t>163</w:t>
+        <w:instrText xml:space="preserve"> PAGEREF _Toc436223550 \h </w:instrText>
+      </w:r>
+      <w:r>
+        <w:fldChar w:fldCharType="separate"/>
+      </w:r>
+      <w:r>
+        <w:rPr>
+          <w:noProof/>
+        </w:rPr>
+        <w:t>154</w:t>
       </w:r>
       <w:r>
         <w:rPr>
@@ -5627,6 +5739,7 @@
           <w:noProof/>
           <w:sz w:val="22"/>
           <w:szCs w:val="22"/>
+          <w:lang w:val="en-CA" w:eastAsia="en-CA"/>
         </w:rPr>
       </w:pPr>
       <w:r>
@@ -5651,40 +5764,41 @@
         <w:rPr>
           <w:noProof/>
         </w:rPr>
-        <w:instrText xml:space="preserve"> PAGEREF _Toc435911245 \h </w:instrText>
-      </w:r>
-      <w:r>
-        <w:rPr>
-          <w:noProof/>
-        </w:rPr>
-      </w:r>
-      <w:r>
-        <w:rPr>
-          <w:noProof/>
-        </w:rPr>
-        <w:fldChar w:fldCharType="separate"/>
-      </w:r>
-      <w:r>
-        <w:rPr>
-          <w:noProof/>
-        </w:rPr>
-        <w:t>164</w:t>
-      </w:r>
-      <w:r>
-        <w:rPr>
-          <w:noProof/>
-        </w:rPr>
-        <w:fldChar w:fldCharType="end"/>
-      </w:r>
-    </w:p>
-    <w:p>
-      <w:pPr>
-        <w:pStyle w:val="TOC3"/>
-        <w:rPr>
-          <w:rFonts w:asciiTheme="minorHAnsi" w:eastAsiaTheme="minorEastAsia" w:hAnsiTheme="minorHAnsi" w:cstheme="minorBidi"/>
-          <w:noProof/>
-          <w:sz w:val="22"/>
-          <w:szCs w:val="22"/>
+        <w:instrText xml:space="preserve"> PAGEREF _Toc436223551 \h </w:instrText>
+      </w:r>
+      <w:r>
+        <w:rPr>
+          <w:noProof/>
+        </w:rPr>
+      </w:r>
+      <w:r>
+        <w:rPr>
+          <w:noProof/>
+        </w:rPr>
+        <w:fldChar w:fldCharType="separate"/>
+      </w:r>
+      <w:r>
+        <w:rPr>
+          <w:noProof/>
+        </w:rPr>
+        <w:t>154</w:t>
+      </w:r>
+      <w:r>
+        <w:rPr>
+          <w:noProof/>
+        </w:rPr>
+        <w:fldChar w:fldCharType="end"/>
+      </w:r>
+    </w:p>
+    <w:p>
+      <w:pPr>
+        <w:pStyle w:val="TOC3"/>
+        <w:rPr>
+          <w:rFonts w:asciiTheme="minorHAnsi" w:eastAsiaTheme="minorEastAsia" w:hAnsiTheme="minorHAnsi" w:cstheme="minorBidi"/>
+          <w:noProof/>
+          <w:sz w:val="22"/>
+          <w:szCs w:val="22"/>
+          <w:lang w:val="en-CA" w:eastAsia="en-CA"/>
         </w:rPr>
       </w:pPr>
       <w:r>
@@ -5709,32 +5823,33 @@
         <w:rPr>
           <w:noProof/>
         </w:rPr>
-        <w:instrText xml:space="preserve"> PAGEREF _Toc435911246 \h </w:instrText>
-      </w:r>
-      <w:r>
-        <w:fldChar w:fldCharType="separate"/>
-      </w:r>
-      <w:r>
-        <w:rPr>
-          <w:noProof/>
-        </w:rPr>
-        <w:t>165</w:t>
-      </w:r>
-      <w:r>
-        <w:rPr>
-          <w:noProof/>
-        </w:rPr>
-        <w:fldChar w:fldCharType="end"/>
-      </w:r>
-    </w:p>
-    <w:p>
-      <w:pPr>
-        <w:pStyle w:val="TOC3"/>
-        <w:rPr>
-          <w:rFonts w:asciiTheme="minorHAnsi" w:eastAsiaTheme="minorEastAsia" w:hAnsiTheme="minorHAnsi" w:cstheme="minorBidi"/>
-          <w:noProof/>
-          <w:sz w:val="22"/>
-          <w:szCs w:val="22"/>
+        <w:instrText xml:space="preserve"> PAGEREF _Toc436223552 \h </w:instrText>
+      </w:r>
+      <w:r>
+        <w:fldChar w:fldCharType="separate"/>
+      </w:r>
+      <w:r>
+        <w:rPr>
+          <w:noProof/>
+        </w:rPr>
+        <w:t>155</w:t>
+      </w:r>
+      <w:r>
+        <w:rPr>
+          <w:noProof/>
+        </w:rPr>
+        <w:fldChar w:fldCharType="end"/>
+      </w:r>
+    </w:p>
+    <w:p>
+      <w:pPr>
+        <w:pStyle w:val="TOC3"/>
+        <w:rPr>
+          <w:rFonts w:asciiTheme="minorHAnsi" w:eastAsiaTheme="minorEastAsia" w:hAnsiTheme="minorHAnsi" w:cstheme="minorBidi"/>
+          <w:noProof/>
+          <w:sz w:val="22"/>
+          <w:szCs w:val="22"/>
+          <w:lang w:val="en-CA" w:eastAsia="en-CA"/>
         </w:rPr>
       </w:pPr>
       <w:r>
@@ -5759,32 +5874,33 @@
         <w:rPr>
           <w:noProof/>
         </w:rPr>
-        <w:instrText xml:space="preserve"> PAGEREF _Toc435911247 \h </w:instrText>
-      </w:r>
-      <w:r>
-        <w:fldChar w:fldCharType="separate"/>
-      </w:r>
-      <w:r>
-        <w:rPr>
-          <w:noProof/>
-        </w:rPr>
-        <w:t>165</w:t>
-      </w:r>
-      <w:r>
-        <w:rPr>
-          <w:noProof/>
-        </w:rPr>
-        <w:fldChar w:fldCharType="end"/>
-      </w:r>
-    </w:p>
-    <w:p>
-      <w:pPr>
-        <w:pStyle w:val="TOC3"/>
-        <w:rPr>
-          <w:rFonts w:asciiTheme="minorHAnsi" w:eastAsiaTheme="minorEastAsia" w:hAnsiTheme="minorHAnsi" w:cstheme="minorBidi"/>
-          <w:noProof/>
-          <w:sz w:val="22"/>
-          <w:szCs w:val="22"/>
+        <w:instrText xml:space="preserve"> PAGEREF _Toc436223553 \h </w:instrText>
+      </w:r>
+      <w:r>
+        <w:fldChar w:fldCharType="separate"/>
+      </w:r>
+      <w:r>
+        <w:rPr>
+          <w:noProof/>
+        </w:rPr>
+        <w:t>155</w:t>
+      </w:r>
+      <w:r>
+        <w:rPr>
+          <w:noProof/>
+        </w:rPr>
+        <w:fldChar w:fldCharType="end"/>
+      </w:r>
+    </w:p>
+    <w:p>
+      <w:pPr>
+        <w:pStyle w:val="TOC3"/>
+        <w:rPr>
+          <w:rFonts w:asciiTheme="minorHAnsi" w:eastAsiaTheme="minorEastAsia" w:hAnsiTheme="minorHAnsi" w:cstheme="minorBidi"/>
+          <w:noProof/>
+          <w:sz w:val="22"/>
+          <w:szCs w:val="22"/>
+          <w:lang w:val="en-CA" w:eastAsia="en-CA"/>
         </w:rPr>
       </w:pPr>
       <w:r>
@@ -5809,16 +5925,16 @@
         <w:rPr>
           <w:noProof/>
         </w:rPr>
-        <w:instrText xml:space="preserve"> PAGEREF _Toc435911248 \h </w:instrText>
-      </w:r>
-      <w:r>
-        <w:fldChar w:fldCharType="separate"/>
-      </w:r>
-      <w:r>
-        <w:rPr>
-          <w:noProof/>
-        </w:rPr>
-        <w:t>166</w:t>
+        <w:instrText xml:space="preserve"> PAGEREF _Toc436223554 \h </w:instrText>
+      </w:r>
+      <w:r>
+        <w:fldChar w:fldCharType="separate"/>
+      </w:r>
+      <w:r>
+        <w:rPr>
+          <w:noProof/>
+        </w:rPr>
+        <w:t>155</w:t>
       </w:r>
       <w:r>
         <w:rPr>

--- a/Word/contents.docx
+++ b/Word/contents.docx
@@ -61,7 +61,7 @@
         <w:fldChar w:fldCharType="begin"/>
       </w:r>
       <w:r>
-        <w:instrText xml:space="preserve"> PAGEREF _Toc439680268 \h </w:instrText>
+        <w:instrText xml:space="preserve"> PAGEREF _Toc440031414 \h </w:instrText>
       </w:r>
       <w:r>
         <w:fldChar w:fldCharType="separate"/>
@@ -93,7 +93,7 @@
         <w:fldChar w:fldCharType="begin"/>
       </w:r>
       <w:r>
-        <w:instrText xml:space="preserve"> PAGEREF _Toc439680269 \h </w:instrText>
+        <w:instrText xml:space="preserve"> PAGEREF _Toc440031415 \h </w:instrText>
       </w:r>
       <w:r>
         <w:fldChar w:fldCharType="separate"/>
@@ -125,7 +125,7 @@
         <w:fldChar w:fldCharType="begin"/>
       </w:r>
       <w:r>
-        <w:instrText xml:space="preserve"> PAGEREF _Toc439680270 \h </w:instrText>
+        <w:instrText xml:space="preserve"> PAGEREF _Toc440031416 \h </w:instrText>
       </w:r>
       <w:r>
         <w:fldChar w:fldCharType="separate"/>
@@ -157,7 +157,7 @@
         <w:fldChar w:fldCharType="begin"/>
       </w:r>
       <w:r>
-        <w:instrText xml:space="preserve"> PAGEREF _Toc439680271 \h </w:instrText>
+        <w:instrText xml:space="preserve"> PAGEREF _Toc440031417 \h </w:instrText>
       </w:r>
       <w:r>
         <w:fldChar w:fldCharType="separate"/>
@@ -189,7 +189,7 @@
         <w:fldChar w:fldCharType="begin"/>
       </w:r>
       <w:r>
-        <w:instrText xml:space="preserve"> PAGEREF _Toc439680272 \h </w:instrText>
+        <w:instrText xml:space="preserve"> PAGEREF _Toc440031418 \h </w:instrText>
       </w:r>
       <w:r>
         <w:fldChar w:fldCharType="separate"/>
@@ -221,7 +221,7 @@
         <w:fldChar w:fldCharType="begin"/>
       </w:r>
       <w:r>
-        <w:instrText xml:space="preserve"> PAGEREF _Toc439680273 \h </w:instrText>
+        <w:instrText xml:space="preserve"> PAGEREF _Toc440031419 \h </w:instrText>
       </w:r>
       <w:r>
         <w:fldChar w:fldCharType="separate"/>
@@ -253,13 +253,13 @@
         <w:fldChar w:fldCharType="begin"/>
       </w:r>
       <w:r>
-        <w:instrText xml:space="preserve"> PAGEREF _Toc439680274 \h </w:instrText>
-      </w:r>
-      <w:r>
-        <w:fldChar w:fldCharType="separate"/>
-      </w:r>
-      <w:r>
-        <w:t>2</w:t>
+        <w:instrText xml:space="preserve"> PAGEREF _Toc440031420 \h </w:instrText>
+      </w:r>
+      <w:r>
+        <w:fldChar w:fldCharType="separate"/>
+      </w:r>
+      <w:r>
+        <w:t>3</w:t>
       </w:r>
       <w:r>
         <w:fldChar w:fldCharType="end"/>
@@ -301,24 +301,24 @@
         <w:rPr>
           <w:noProof/>
         </w:rPr>
-        <w:instrText xml:space="preserve"> PAGEREF _Toc439680275 \h </w:instrText>
-      </w:r>
-      <w:r>
-        <w:rPr>
-          <w:noProof/>
-        </w:rPr>
-      </w:r>
-      <w:r>
-        <w:rPr>
-          <w:noProof/>
-        </w:rPr>
-        <w:fldChar w:fldCharType="separate"/>
-      </w:r>
-      <w:r>
-        <w:rPr>
-          <w:noProof/>
-        </w:rPr>
-        <w:t>2</w:t>
+        <w:instrText xml:space="preserve"> PAGEREF _Toc440031421 \h </w:instrText>
+      </w:r>
+      <w:r>
+        <w:rPr>
+          <w:noProof/>
+        </w:rPr>
+      </w:r>
+      <w:r>
+        <w:rPr>
+          <w:noProof/>
+        </w:rPr>
+        <w:fldChar w:fldCharType="separate"/>
+      </w:r>
+      <w:r>
+        <w:rPr>
+          <w:noProof/>
+        </w:rPr>
+        <w:t>3</w:t>
       </w:r>
       <w:r>
         <w:rPr>
@@ -363,24 +363,24 @@
         <w:rPr>
           <w:noProof/>
         </w:rPr>
-        <w:instrText xml:space="preserve"> PAGEREF _Toc439680276 \h </w:instrText>
-      </w:r>
-      <w:r>
-        <w:rPr>
-          <w:noProof/>
-        </w:rPr>
-      </w:r>
-      <w:r>
-        <w:rPr>
-          <w:noProof/>
-        </w:rPr>
-        <w:fldChar w:fldCharType="separate"/>
-      </w:r>
-      <w:r>
-        <w:rPr>
-          <w:noProof/>
-        </w:rPr>
-        <w:t>4</w:t>
+        <w:instrText xml:space="preserve"> PAGEREF _Toc440031422 \h </w:instrText>
+      </w:r>
+      <w:r>
+        <w:rPr>
+          <w:noProof/>
+        </w:rPr>
+      </w:r>
+      <w:r>
+        <w:rPr>
+          <w:noProof/>
+        </w:rPr>
+        <w:fldChar w:fldCharType="separate"/>
+      </w:r>
+      <w:r>
+        <w:rPr>
+          <w:noProof/>
+        </w:rPr>
+        <w:t>5</w:t>
       </w:r>
       <w:r>
         <w:rPr>
@@ -422,24 +422,16 @@
         <w:rPr>
           <w:noProof/>
         </w:rPr>
-        <w:instrText xml:space="preserve"> PAGEREF _Toc439680277 \h </w:instrText>
-      </w:r>
-      <w:r>
-        <w:rPr>
-          <w:noProof/>
-        </w:rPr>
-      </w:r>
-      <w:r>
-        <w:rPr>
-          <w:noProof/>
-        </w:rPr>
-        <w:fldChar w:fldCharType="separate"/>
-      </w:r>
-      <w:r>
-        <w:rPr>
-          <w:noProof/>
-        </w:rPr>
-        <w:t>6</w:t>
+        <w:instrText xml:space="preserve"> PAGEREF _Toc440031423 \h </w:instrText>
+      </w:r>
+      <w:r>
+        <w:fldChar w:fldCharType="separate"/>
+      </w:r>
+      <w:r>
+        <w:rPr>
+          <w:noProof/>
+        </w:rPr>
+        <w:t>7</w:t>
       </w:r>
       <w:r>
         <w:rPr>
@@ -481,24 +473,16 @@
         <w:rPr>
           <w:noProof/>
         </w:rPr>
-        <w:instrText xml:space="preserve"> PAGEREF _Toc439680278 \h </w:instrText>
-      </w:r>
-      <w:r>
-        <w:rPr>
-          <w:noProof/>
-        </w:rPr>
-      </w:r>
-      <w:r>
-        <w:rPr>
-          <w:noProof/>
-        </w:rPr>
-        <w:fldChar w:fldCharType="separate"/>
-      </w:r>
-      <w:r>
-        <w:rPr>
-          <w:noProof/>
-        </w:rPr>
-        <w:t>9</w:t>
+        <w:instrText xml:space="preserve"> PAGEREF _Toc440031424 \h </w:instrText>
+      </w:r>
+      <w:r>
+        <w:fldChar w:fldCharType="separate"/>
+      </w:r>
+      <w:r>
+        <w:rPr>
+          <w:noProof/>
+        </w:rPr>
+        <w:t>10</w:t>
       </w:r>
       <w:r>
         <w:rPr>
@@ -543,24 +527,24 @@
         <w:rPr>
           <w:noProof/>
         </w:rPr>
-        <w:instrText xml:space="preserve"> PAGEREF _Toc439680279 \h </w:instrText>
-      </w:r>
-      <w:r>
-        <w:rPr>
-          <w:noProof/>
-        </w:rPr>
-      </w:r>
-      <w:r>
-        <w:rPr>
-          <w:noProof/>
-        </w:rPr>
-        <w:fldChar w:fldCharType="separate"/>
-      </w:r>
-      <w:r>
-        <w:rPr>
-          <w:noProof/>
-        </w:rPr>
-        <w:t>10</w:t>
+        <w:instrText xml:space="preserve"> PAGEREF _Toc440031425 \h </w:instrText>
+      </w:r>
+      <w:r>
+        <w:rPr>
+          <w:noProof/>
+        </w:rPr>
+      </w:r>
+      <w:r>
+        <w:rPr>
+          <w:noProof/>
+        </w:rPr>
+        <w:fldChar w:fldCharType="separate"/>
+      </w:r>
+      <w:r>
+        <w:rPr>
+          <w:noProof/>
+        </w:rPr>
+        <w:t>11</w:t>
       </w:r>
       <w:r>
         <w:rPr>
@@ -602,24 +586,16 @@
         <w:rPr>
           <w:noProof/>
         </w:rPr>
-        <w:instrText xml:space="preserve"> PAGEREF _Toc439680280 \h </w:instrText>
-      </w:r>
-      <w:r>
-        <w:rPr>
-          <w:noProof/>
-        </w:rPr>
-      </w:r>
-      <w:r>
-        <w:rPr>
-          <w:noProof/>
-        </w:rPr>
-        <w:fldChar w:fldCharType="separate"/>
-      </w:r>
-      <w:r>
-        <w:rPr>
-          <w:noProof/>
-        </w:rPr>
-        <w:t>10</w:t>
+        <w:instrText xml:space="preserve"> PAGEREF _Toc440031426 \h </w:instrText>
+      </w:r>
+      <w:r>
+        <w:fldChar w:fldCharType="separate"/>
+      </w:r>
+      <w:r>
+        <w:rPr>
+          <w:noProof/>
+        </w:rPr>
+        <w:t>11</w:t>
       </w:r>
       <w:r>
         <w:rPr>
@@ -661,24 +637,16 @@
         <w:rPr>
           <w:noProof/>
         </w:rPr>
-        <w:instrText xml:space="preserve"> PAGEREF _Toc439680281 \h </w:instrText>
-      </w:r>
-      <w:r>
-        <w:rPr>
-          <w:noProof/>
-        </w:rPr>
-      </w:r>
-      <w:r>
-        <w:rPr>
-          <w:noProof/>
-        </w:rPr>
-        <w:fldChar w:fldCharType="separate"/>
-      </w:r>
-      <w:r>
-        <w:rPr>
-          <w:noProof/>
-        </w:rPr>
-        <w:t>11</w:t>
+        <w:instrText xml:space="preserve"> PAGEREF _Toc440031427 \h </w:instrText>
+      </w:r>
+      <w:r>
+        <w:fldChar w:fldCharType="separate"/>
+      </w:r>
+      <w:r>
+        <w:rPr>
+          <w:noProof/>
+        </w:rPr>
+        <w:t>12</w:t>
       </w:r>
       <w:r>
         <w:rPr>
@@ -720,24 +688,16 @@
         <w:rPr>
           <w:noProof/>
         </w:rPr>
-        <w:instrText xml:space="preserve"> PAGEREF _Toc439680282 \h </w:instrText>
-      </w:r>
-      <w:r>
-        <w:rPr>
-          <w:noProof/>
-        </w:rPr>
-      </w:r>
-      <w:r>
-        <w:rPr>
-          <w:noProof/>
-        </w:rPr>
-        <w:fldChar w:fldCharType="separate"/>
-      </w:r>
-      <w:r>
-        <w:rPr>
-          <w:noProof/>
-        </w:rPr>
-        <w:t>13</w:t>
+        <w:instrText xml:space="preserve"> PAGEREF _Toc440031428 \h </w:instrText>
+      </w:r>
+      <w:r>
+        <w:fldChar w:fldCharType="separate"/>
+      </w:r>
+      <w:r>
+        <w:rPr>
+          <w:noProof/>
+        </w:rPr>
+        <w:t>14</w:t>
       </w:r>
       <w:r>
         <w:rPr>
@@ -779,24 +739,16 @@
         <w:rPr>
           <w:noProof/>
         </w:rPr>
-        <w:instrText xml:space="preserve"> PAGEREF _Toc439680283 \h </w:instrText>
-      </w:r>
-      <w:r>
-        <w:rPr>
-          <w:noProof/>
-        </w:rPr>
-      </w:r>
-      <w:r>
-        <w:rPr>
-          <w:noProof/>
-        </w:rPr>
-        <w:fldChar w:fldCharType="separate"/>
-      </w:r>
-      <w:r>
-        <w:rPr>
-          <w:noProof/>
-        </w:rPr>
-        <w:t>14</w:t>
+        <w:instrText xml:space="preserve"> PAGEREF _Toc440031429 \h </w:instrText>
+      </w:r>
+      <w:r>
+        <w:fldChar w:fldCharType="separate"/>
+      </w:r>
+      <w:r>
+        <w:rPr>
+          <w:noProof/>
+        </w:rPr>
+        <w:t>15</w:t>
       </w:r>
       <w:r>
         <w:rPr>
@@ -841,24 +793,24 @@
         <w:rPr>
           <w:noProof/>
         </w:rPr>
-        <w:instrText xml:space="preserve"> PAGEREF _Toc439680284 \h </w:instrText>
-      </w:r>
-      <w:r>
-        <w:rPr>
-          <w:noProof/>
-        </w:rPr>
-      </w:r>
-      <w:r>
-        <w:rPr>
-          <w:noProof/>
-        </w:rPr>
-        <w:fldChar w:fldCharType="separate"/>
-      </w:r>
-      <w:r>
-        <w:rPr>
-          <w:noProof/>
-        </w:rPr>
-        <w:t>17</w:t>
+        <w:instrText xml:space="preserve"> PAGEREF _Toc440031430 \h </w:instrText>
+      </w:r>
+      <w:r>
+        <w:rPr>
+          <w:noProof/>
+        </w:rPr>
+      </w:r>
+      <w:r>
+        <w:rPr>
+          <w:noProof/>
+        </w:rPr>
+        <w:fldChar w:fldCharType="separate"/>
+      </w:r>
+      <w:r>
+        <w:rPr>
+          <w:noProof/>
+        </w:rPr>
+        <w:t>18</w:t>
       </w:r>
       <w:r>
         <w:rPr>
@@ -900,24 +852,16 @@
         <w:rPr>
           <w:noProof/>
         </w:rPr>
-        <w:instrText xml:space="preserve"> PAGEREF _Toc439680285 \h </w:instrText>
-      </w:r>
-      <w:r>
-        <w:rPr>
-          <w:noProof/>
-        </w:rPr>
-      </w:r>
-      <w:r>
-        <w:rPr>
-          <w:noProof/>
-        </w:rPr>
-        <w:fldChar w:fldCharType="separate"/>
-      </w:r>
-      <w:r>
-        <w:rPr>
-          <w:noProof/>
-        </w:rPr>
-        <w:t>17</w:t>
+        <w:instrText xml:space="preserve"> PAGEREF _Toc440031431 \h </w:instrText>
+      </w:r>
+      <w:r>
+        <w:fldChar w:fldCharType="separate"/>
+      </w:r>
+      <w:r>
+        <w:rPr>
+          <w:noProof/>
+        </w:rPr>
+        <w:t>18</w:t>
       </w:r>
       <w:r>
         <w:rPr>
@@ -959,24 +903,16 @@
         <w:rPr>
           <w:noProof/>
         </w:rPr>
-        <w:instrText xml:space="preserve"> PAGEREF _Toc439680286 \h </w:instrText>
-      </w:r>
-      <w:r>
-        <w:rPr>
-          <w:noProof/>
-        </w:rPr>
-      </w:r>
-      <w:r>
-        <w:rPr>
-          <w:noProof/>
-        </w:rPr>
-        <w:fldChar w:fldCharType="separate"/>
-      </w:r>
-      <w:r>
-        <w:rPr>
-          <w:noProof/>
-        </w:rPr>
-        <w:t>21</w:t>
+        <w:instrText xml:space="preserve"> PAGEREF _Toc440031432 \h </w:instrText>
+      </w:r>
+      <w:r>
+        <w:fldChar w:fldCharType="separate"/>
+      </w:r>
+      <w:r>
+        <w:rPr>
+          <w:noProof/>
+        </w:rPr>
+        <w:t>22</w:t>
       </w:r>
       <w:r>
         <w:rPr>
@@ -1018,24 +954,16 @@
         <w:rPr>
           <w:noProof/>
         </w:rPr>
-        <w:instrText xml:space="preserve"> PAGEREF _Toc439680287 \h </w:instrText>
-      </w:r>
-      <w:r>
-        <w:rPr>
-          <w:noProof/>
-        </w:rPr>
-      </w:r>
-      <w:r>
-        <w:rPr>
-          <w:noProof/>
-        </w:rPr>
-        <w:fldChar w:fldCharType="separate"/>
-      </w:r>
-      <w:r>
-        <w:rPr>
-          <w:noProof/>
-        </w:rPr>
-        <w:t>22</w:t>
+        <w:instrText xml:space="preserve"> PAGEREF _Toc440031433 \h </w:instrText>
+      </w:r>
+      <w:r>
+        <w:fldChar w:fldCharType="separate"/>
+      </w:r>
+      <w:r>
+        <w:rPr>
+          <w:noProof/>
+        </w:rPr>
+        <w:t>23</w:t>
       </w:r>
       <w:r>
         <w:rPr>
@@ -1077,24 +1005,16 @@
         <w:rPr>
           <w:noProof/>
         </w:rPr>
-        <w:instrText xml:space="preserve"> PAGEREF _Toc439680288 \h </w:instrText>
-      </w:r>
-      <w:r>
-        <w:rPr>
-          <w:noProof/>
-        </w:rPr>
-      </w:r>
-      <w:r>
-        <w:rPr>
-          <w:noProof/>
-        </w:rPr>
-        <w:fldChar w:fldCharType="separate"/>
-      </w:r>
-      <w:r>
-        <w:rPr>
-          <w:noProof/>
-        </w:rPr>
-        <w:t>23</w:t>
+        <w:instrText xml:space="preserve"> PAGEREF _Toc440031434 \h </w:instrText>
+      </w:r>
+      <w:r>
+        <w:fldChar w:fldCharType="separate"/>
+      </w:r>
+      <w:r>
+        <w:rPr>
+          <w:noProof/>
+        </w:rPr>
+        <w:t>24</w:t>
       </w:r>
       <w:r>
         <w:rPr>
@@ -1136,24 +1056,16 @@
         <w:rPr>
           <w:noProof/>
         </w:rPr>
-        <w:instrText xml:space="preserve"> PAGEREF _Toc439680289 \h </w:instrText>
-      </w:r>
-      <w:r>
-        <w:rPr>
-          <w:noProof/>
-        </w:rPr>
-      </w:r>
-      <w:r>
-        <w:rPr>
-          <w:noProof/>
-        </w:rPr>
-        <w:fldChar w:fldCharType="separate"/>
-      </w:r>
-      <w:r>
-        <w:rPr>
-          <w:noProof/>
-        </w:rPr>
-        <w:t>24</w:t>
+        <w:instrText xml:space="preserve"> PAGEREF _Toc440031435 \h </w:instrText>
+      </w:r>
+      <w:r>
+        <w:fldChar w:fldCharType="separate"/>
+      </w:r>
+      <w:r>
+        <w:rPr>
+          <w:noProof/>
+        </w:rPr>
+        <w:t>25</w:t>
       </w:r>
       <w:r>
         <w:rPr>
@@ -1198,24 +1110,24 @@
         <w:rPr>
           <w:noProof/>
         </w:rPr>
-        <w:instrText xml:space="preserve"> PAGEREF _Toc439680290 \h </w:instrText>
-      </w:r>
-      <w:r>
-        <w:rPr>
-          <w:noProof/>
-        </w:rPr>
-      </w:r>
-      <w:r>
-        <w:rPr>
-          <w:noProof/>
-        </w:rPr>
-        <w:fldChar w:fldCharType="separate"/>
-      </w:r>
-      <w:r>
-        <w:rPr>
-          <w:noProof/>
-        </w:rPr>
-        <w:t>25</w:t>
+        <w:instrText xml:space="preserve"> PAGEREF _Toc440031436 \h </w:instrText>
+      </w:r>
+      <w:r>
+        <w:rPr>
+          <w:noProof/>
+        </w:rPr>
+      </w:r>
+      <w:r>
+        <w:rPr>
+          <w:noProof/>
+        </w:rPr>
+        <w:fldChar w:fldCharType="separate"/>
+      </w:r>
+      <w:r>
+        <w:rPr>
+          <w:noProof/>
+        </w:rPr>
+        <w:t>26</w:t>
       </w:r>
       <w:r>
         <w:rPr>
@@ -1244,13 +1156,13 @@
         <w:fldChar w:fldCharType="begin"/>
       </w:r>
       <w:r>
-        <w:instrText xml:space="preserve"> PAGEREF _Toc439680291 \h </w:instrText>
-      </w:r>
-      <w:r>
-        <w:fldChar w:fldCharType="separate"/>
-      </w:r>
-      <w:r>
-        <w:t>27</w:t>
+        <w:instrText xml:space="preserve"> PAGEREF _Toc440031437 \h </w:instrText>
+      </w:r>
+      <w:r>
+        <w:fldChar w:fldCharType="separate"/>
+      </w:r>
+      <w:r>
+        <w:t>28</w:t>
       </w:r>
       <w:r>
         <w:fldChar w:fldCharType="end"/>
@@ -1292,24 +1204,24 @@
         <w:rPr>
           <w:noProof/>
         </w:rPr>
-        <w:instrText xml:space="preserve"> PAGEREF _Toc439680292 \h </w:instrText>
-      </w:r>
-      <w:r>
-        <w:rPr>
-          <w:noProof/>
-        </w:rPr>
-      </w:r>
-      <w:r>
-        <w:rPr>
-          <w:noProof/>
-        </w:rPr>
-        <w:fldChar w:fldCharType="separate"/>
-      </w:r>
-      <w:r>
-        <w:rPr>
-          <w:noProof/>
-        </w:rPr>
-        <w:t>27</w:t>
+        <w:instrText xml:space="preserve"> PAGEREF _Toc440031438 \h </w:instrText>
+      </w:r>
+      <w:r>
+        <w:rPr>
+          <w:noProof/>
+        </w:rPr>
+      </w:r>
+      <w:r>
+        <w:rPr>
+          <w:noProof/>
+        </w:rPr>
+        <w:fldChar w:fldCharType="separate"/>
+      </w:r>
+      <w:r>
+        <w:rPr>
+          <w:noProof/>
+        </w:rPr>
+        <w:t>28</w:t>
       </w:r>
       <w:r>
         <w:rPr>
@@ -1351,24 +1263,16 @@
         <w:rPr>
           <w:noProof/>
         </w:rPr>
-        <w:instrText xml:space="preserve"> PAGEREF _Toc439680293 \h </w:instrText>
-      </w:r>
-      <w:r>
-        <w:rPr>
-          <w:noProof/>
-        </w:rPr>
-      </w:r>
-      <w:r>
-        <w:rPr>
-          <w:noProof/>
-        </w:rPr>
-        <w:fldChar w:fldCharType="separate"/>
-      </w:r>
-      <w:r>
-        <w:rPr>
-          <w:noProof/>
-        </w:rPr>
-        <w:t>27</w:t>
+        <w:instrText xml:space="preserve"> PAGEREF _Toc440031439 \h </w:instrText>
+      </w:r>
+      <w:r>
+        <w:fldChar w:fldCharType="separate"/>
+      </w:r>
+      <w:r>
+        <w:rPr>
+          <w:noProof/>
+        </w:rPr>
+        <w:t>28</w:t>
       </w:r>
       <w:r>
         <w:rPr>
@@ -1410,24 +1314,16 @@
         <w:rPr>
           <w:noProof/>
         </w:rPr>
-        <w:instrText xml:space="preserve"> PAGEREF _Toc439680294 \h </w:instrText>
-      </w:r>
-      <w:r>
-        <w:rPr>
-          <w:noProof/>
-        </w:rPr>
-      </w:r>
-      <w:r>
-        <w:rPr>
-          <w:noProof/>
-        </w:rPr>
-        <w:fldChar w:fldCharType="separate"/>
-      </w:r>
-      <w:r>
-        <w:rPr>
-          <w:noProof/>
-        </w:rPr>
-        <w:t>31</w:t>
+        <w:instrText xml:space="preserve"> PAGEREF _Toc440031440 \h </w:instrText>
+      </w:r>
+      <w:r>
+        <w:fldChar w:fldCharType="separate"/>
+      </w:r>
+      <w:r>
+        <w:rPr>
+          <w:noProof/>
+        </w:rPr>
+        <w:t>32</w:t>
       </w:r>
       <w:r>
         <w:rPr>
@@ -1469,24 +1365,16 @@
         <w:rPr>
           <w:noProof/>
         </w:rPr>
-        <w:instrText xml:space="preserve"> PAGEREF _Toc439680295 \h </w:instrText>
-      </w:r>
-      <w:r>
-        <w:rPr>
-          <w:noProof/>
-        </w:rPr>
-      </w:r>
-      <w:r>
-        <w:rPr>
-          <w:noProof/>
-        </w:rPr>
-        <w:fldChar w:fldCharType="separate"/>
-      </w:r>
-      <w:r>
-        <w:rPr>
-          <w:noProof/>
-        </w:rPr>
-        <w:t>32</w:t>
+        <w:instrText xml:space="preserve"> PAGEREF _Toc440031441 \h </w:instrText>
+      </w:r>
+      <w:r>
+        <w:fldChar w:fldCharType="separate"/>
+      </w:r>
+      <w:r>
+        <w:rPr>
+          <w:noProof/>
+        </w:rPr>
+        <w:t>33</w:t>
       </w:r>
       <w:r>
         <w:rPr>
@@ -1528,24 +1416,16 @@
         <w:rPr>
           <w:noProof/>
         </w:rPr>
-        <w:instrText xml:space="preserve"> PAGEREF _Toc439680296 \h </w:instrText>
-      </w:r>
-      <w:r>
-        <w:rPr>
-          <w:noProof/>
-        </w:rPr>
-      </w:r>
-      <w:r>
-        <w:rPr>
-          <w:noProof/>
-        </w:rPr>
-        <w:fldChar w:fldCharType="separate"/>
-      </w:r>
-      <w:r>
-        <w:rPr>
-          <w:noProof/>
-        </w:rPr>
-        <w:t>35</w:t>
+        <w:instrText xml:space="preserve"> PAGEREF _Toc440031442 \h </w:instrText>
+      </w:r>
+      <w:r>
+        <w:fldChar w:fldCharType="separate"/>
+      </w:r>
+      <w:r>
+        <w:rPr>
+          <w:noProof/>
+        </w:rPr>
+        <w:t>36</w:t>
       </w:r>
       <w:r>
         <w:rPr>
@@ -1590,24 +1470,24 @@
         <w:rPr>
           <w:noProof/>
         </w:rPr>
-        <w:instrText xml:space="preserve"> PAGEREF _Toc439680297 \h </w:instrText>
-      </w:r>
-      <w:r>
-        <w:rPr>
-          <w:noProof/>
-        </w:rPr>
-      </w:r>
-      <w:r>
-        <w:rPr>
-          <w:noProof/>
-        </w:rPr>
-        <w:fldChar w:fldCharType="separate"/>
-      </w:r>
-      <w:r>
-        <w:rPr>
-          <w:noProof/>
-        </w:rPr>
-        <w:t>37</w:t>
+        <w:instrText xml:space="preserve"> PAGEREF _Toc440031443 \h </w:instrText>
+      </w:r>
+      <w:r>
+        <w:rPr>
+          <w:noProof/>
+        </w:rPr>
+      </w:r>
+      <w:r>
+        <w:rPr>
+          <w:noProof/>
+        </w:rPr>
+        <w:fldChar w:fldCharType="separate"/>
+      </w:r>
+      <w:r>
+        <w:rPr>
+          <w:noProof/>
+        </w:rPr>
+        <w:t>38</w:t>
       </w:r>
       <w:r>
         <w:rPr>
@@ -1649,24 +1529,16 @@
         <w:rPr>
           <w:noProof/>
         </w:rPr>
-        <w:instrText xml:space="preserve"> PAGEREF _Toc439680298 \h </w:instrText>
-      </w:r>
-      <w:r>
-        <w:rPr>
-          <w:noProof/>
-        </w:rPr>
-      </w:r>
-      <w:r>
-        <w:rPr>
-          <w:noProof/>
-        </w:rPr>
-        <w:fldChar w:fldCharType="separate"/>
-      </w:r>
-      <w:r>
-        <w:rPr>
-          <w:noProof/>
-        </w:rPr>
-        <w:t>37</w:t>
+        <w:instrText xml:space="preserve"> PAGEREF _Toc440031444 \h </w:instrText>
+      </w:r>
+      <w:r>
+        <w:fldChar w:fldCharType="separate"/>
+      </w:r>
+      <w:r>
+        <w:rPr>
+          <w:noProof/>
+        </w:rPr>
+        <w:t>38</w:t>
       </w:r>
       <w:r>
         <w:rPr>
@@ -1708,24 +1580,16 @@
         <w:rPr>
           <w:noProof/>
         </w:rPr>
-        <w:instrText xml:space="preserve"> PAGEREF _Toc439680299 \h </w:instrText>
-      </w:r>
-      <w:r>
-        <w:rPr>
-          <w:noProof/>
-        </w:rPr>
-      </w:r>
-      <w:r>
-        <w:rPr>
-          <w:noProof/>
-        </w:rPr>
-        <w:fldChar w:fldCharType="separate"/>
-      </w:r>
-      <w:r>
-        <w:rPr>
-          <w:noProof/>
-        </w:rPr>
-        <w:t>39</w:t>
+        <w:instrText xml:space="preserve"> PAGEREF _Toc440031445 \h </w:instrText>
+      </w:r>
+      <w:r>
+        <w:fldChar w:fldCharType="separate"/>
+      </w:r>
+      <w:r>
+        <w:rPr>
+          <w:noProof/>
+        </w:rPr>
+        <w:t>40</w:t>
       </w:r>
       <w:r>
         <w:rPr>
@@ -1767,24 +1631,16 @@
         <w:rPr>
           <w:noProof/>
         </w:rPr>
-        <w:instrText xml:space="preserve"> PAGEREF _Toc439680300 \h </w:instrText>
-      </w:r>
-      <w:r>
-        <w:rPr>
-          <w:noProof/>
-        </w:rPr>
-      </w:r>
-      <w:r>
-        <w:rPr>
-          <w:noProof/>
-        </w:rPr>
-        <w:fldChar w:fldCharType="separate"/>
-      </w:r>
-      <w:r>
-        <w:rPr>
-          <w:noProof/>
-        </w:rPr>
-        <w:t>42</w:t>
+        <w:instrText xml:space="preserve"> PAGEREF _Toc440031446 \h </w:instrText>
+      </w:r>
+      <w:r>
+        <w:fldChar w:fldCharType="separate"/>
+      </w:r>
+      <w:r>
+        <w:rPr>
+          <w:noProof/>
+        </w:rPr>
+        <w:t>43</w:t>
       </w:r>
       <w:r>
         <w:rPr>
@@ -1826,24 +1682,16 @@
         <w:rPr>
           <w:noProof/>
         </w:rPr>
-        <w:instrText xml:space="preserve"> PAGEREF _Toc439680301 \h </w:instrText>
-      </w:r>
-      <w:r>
-        <w:rPr>
-          <w:noProof/>
-        </w:rPr>
-      </w:r>
-      <w:r>
-        <w:rPr>
-          <w:noProof/>
-        </w:rPr>
-        <w:fldChar w:fldCharType="separate"/>
-      </w:r>
-      <w:r>
-        <w:rPr>
-          <w:noProof/>
-        </w:rPr>
-        <w:t>43</w:t>
+        <w:instrText xml:space="preserve"> PAGEREF _Toc440031447 \h </w:instrText>
+      </w:r>
+      <w:r>
+        <w:fldChar w:fldCharType="separate"/>
+      </w:r>
+      <w:r>
+        <w:rPr>
+          <w:noProof/>
+        </w:rPr>
+        <w:t>44</w:t>
       </w:r>
       <w:r>
         <w:rPr>
@@ -1888,24 +1736,24 @@
         <w:rPr>
           <w:noProof/>
         </w:rPr>
-        <w:instrText xml:space="preserve"> PAGEREF _Toc439680302 \h </w:instrText>
-      </w:r>
-      <w:r>
-        <w:rPr>
-          <w:noProof/>
-        </w:rPr>
-      </w:r>
-      <w:r>
-        <w:rPr>
-          <w:noProof/>
-        </w:rPr>
-        <w:fldChar w:fldCharType="separate"/>
-      </w:r>
-      <w:r>
-        <w:rPr>
-          <w:noProof/>
-        </w:rPr>
-        <w:t>43</w:t>
+        <w:instrText xml:space="preserve"> PAGEREF _Toc440031448 \h </w:instrText>
+      </w:r>
+      <w:r>
+        <w:rPr>
+          <w:noProof/>
+        </w:rPr>
+      </w:r>
+      <w:r>
+        <w:rPr>
+          <w:noProof/>
+        </w:rPr>
+        <w:fldChar w:fldCharType="separate"/>
+      </w:r>
+      <w:r>
+        <w:rPr>
+          <w:noProof/>
+        </w:rPr>
+        <w:t>44</w:t>
       </w:r>
       <w:r>
         <w:rPr>
@@ -1947,24 +1795,16 @@
         <w:rPr>
           <w:noProof/>
         </w:rPr>
-        <w:instrText xml:space="preserve"> PAGEREF _Toc439680303 \h </w:instrText>
-      </w:r>
-      <w:r>
-        <w:rPr>
-          <w:noProof/>
-        </w:rPr>
-      </w:r>
-      <w:r>
-        <w:rPr>
-          <w:noProof/>
-        </w:rPr>
-        <w:fldChar w:fldCharType="separate"/>
-      </w:r>
-      <w:r>
-        <w:rPr>
-          <w:noProof/>
-        </w:rPr>
-        <w:t>44</w:t>
+        <w:instrText xml:space="preserve"> PAGEREF _Toc440031449 \h </w:instrText>
+      </w:r>
+      <w:r>
+        <w:fldChar w:fldCharType="separate"/>
+      </w:r>
+      <w:r>
+        <w:rPr>
+          <w:noProof/>
+        </w:rPr>
+        <w:t>45</w:t>
       </w:r>
       <w:r>
         <w:rPr>
@@ -2006,24 +1846,16 @@
         <w:rPr>
           <w:noProof/>
         </w:rPr>
-        <w:instrText xml:space="preserve"> PAGEREF _Toc439680304 \h </w:instrText>
-      </w:r>
-      <w:r>
-        <w:rPr>
-          <w:noProof/>
-        </w:rPr>
-      </w:r>
-      <w:r>
-        <w:rPr>
-          <w:noProof/>
-        </w:rPr>
-        <w:fldChar w:fldCharType="separate"/>
-      </w:r>
-      <w:r>
-        <w:rPr>
-          <w:noProof/>
-        </w:rPr>
-        <w:t>51</w:t>
+        <w:instrText xml:space="preserve"> PAGEREF _Toc440031450 \h </w:instrText>
+      </w:r>
+      <w:r>
+        <w:fldChar w:fldCharType="separate"/>
+      </w:r>
+      <w:r>
+        <w:rPr>
+          <w:noProof/>
+        </w:rPr>
+        <w:t>52</w:t>
       </w:r>
       <w:r>
         <w:rPr>
@@ -2065,24 +1897,16 @@
         <w:rPr>
           <w:noProof/>
         </w:rPr>
-        <w:instrText xml:space="preserve"> PAGEREF _Toc439680305 \h </w:instrText>
-      </w:r>
-      <w:r>
-        <w:rPr>
-          <w:noProof/>
-        </w:rPr>
-      </w:r>
-      <w:r>
-        <w:rPr>
-          <w:noProof/>
-        </w:rPr>
-        <w:fldChar w:fldCharType="separate"/>
-      </w:r>
-      <w:r>
-        <w:rPr>
-          <w:noProof/>
-        </w:rPr>
-        <w:t>56</w:t>
+        <w:instrText xml:space="preserve"> PAGEREF _Toc440031451 \h </w:instrText>
+      </w:r>
+      <w:r>
+        <w:fldChar w:fldCharType="separate"/>
+      </w:r>
+      <w:r>
+        <w:rPr>
+          <w:noProof/>
+        </w:rPr>
+        <w:t>57</w:t>
       </w:r>
       <w:r>
         <w:rPr>
@@ -2124,24 +1948,16 @@
         <w:rPr>
           <w:noProof/>
         </w:rPr>
-        <w:instrText xml:space="preserve"> PAGEREF _Toc439680306 \h </w:instrText>
-      </w:r>
-      <w:r>
-        <w:rPr>
-          <w:noProof/>
-        </w:rPr>
-      </w:r>
-      <w:r>
-        <w:rPr>
-          <w:noProof/>
-        </w:rPr>
-        <w:fldChar w:fldCharType="separate"/>
-      </w:r>
-      <w:r>
-        <w:rPr>
-          <w:noProof/>
-        </w:rPr>
-        <w:t>61</w:t>
+        <w:instrText xml:space="preserve"> PAGEREF _Toc440031452 \h </w:instrText>
+      </w:r>
+      <w:r>
+        <w:fldChar w:fldCharType="separate"/>
+      </w:r>
+      <w:r>
+        <w:rPr>
+          <w:noProof/>
+        </w:rPr>
+        <w:t>62</w:t>
       </w:r>
       <w:r>
         <w:rPr>
@@ -2186,24 +2002,24 @@
         <w:rPr>
           <w:noProof/>
         </w:rPr>
-        <w:instrText xml:space="preserve"> PAGEREF _Toc439680307 \h </w:instrText>
-      </w:r>
-      <w:r>
-        <w:rPr>
-          <w:noProof/>
-        </w:rPr>
-      </w:r>
-      <w:r>
-        <w:rPr>
-          <w:noProof/>
-        </w:rPr>
-        <w:fldChar w:fldCharType="separate"/>
-      </w:r>
-      <w:r>
-        <w:rPr>
-          <w:noProof/>
-        </w:rPr>
-        <w:t>62</w:t>
+        <w:instrText xml:space="preserve"> PAGEREF _Toc440031453 \h </w:instrText>
+      </w:r>
+      <w:r>
+        <w:rPr>
+          <w:noProof/>
+        </w:rPr>
+      </w:r>
+      <w:r>
+        <w:rPr>
+          <w:noProof/>
+        </w:rPr>
+        <w:fldChar w:fldCharType="separate"/>
+      </w:r>
+      <w:r>
+        <w:rPr>
+          <w:noProof/>
+        </w:rPr>
+        <w:t>63</w:t>
       </w:r>
       <w:r>
         <w:rPr>
@@ -2245,24 +2061,16 @@
         <w:rPr>
           <w:noProof/>
         </w:rPr>
-        <w:instrText xml:space="preserve"> PAGEREF _Toc439680308 \h </w:instrText>
-      </w:r>
-      <w:r>
-        <w:rPr>
-          <w:noProof/>
-        </w:rPr>
-      </w:r>
-      <w:r>
-        <w:rPr>
-          <w:noProof/>
-        </w:rPr>
-        <w:fldChar w:fldCharType="separate"/>
-      </w:r>
-      <w:r>
-        <w:rPr>
-          <w:noProof/>
-        </w:rPr>
-        <w:t>63</w:t>
+        <w:instrText xml:space="preserve"> PAGEREF _Toc440031454 \h </w:instrText>
+      </w:r>
+      <w:r>
+        <w:fldChar w:fldCharType="separate"/>
+      </w:r>
+      <w:r>
+        <w:rPr>
+          <w:noProof/>
+        </w:rPr>
+        <w:t>64</w:t>
       </w:r>
       <w:r>
         <w:rPr>
@@ -2304,24 +2112,16 @@
         <w:rPr>
           <w:noProof/>
         </w:rPr>
-        <w:instrText xml:space="preserve"> PAGEREF _Toc439680309 \h </w:instrText>
-      </w:r>
-      <w:r>
-        <w:rPr>
-          <w:noProof/>
-        </w:rPr>
-      </w:r>
-      <w:r>
-        <w:rPr>
-          <w:noProof/>
-        </w:rPr>
-        <w:fldChar w:fldCharType="separate"/>
-      </w:r>
-      <w:r>
-        <w:rPr>
-          <w:noProof/>
-        </w:rPr>
-        <w:t>68</w:t>
+        <w:instrText xml:space="preserve"> PAGEREF _Toc440031455 \h </w:instrText>
+      </w:r>
+      <w:r>
+        <w:fldChar w:fldCharType="separate"/>
+      </w:r>
+      <w:r>
+        <w:rPr>
+          <w:noProof/>
+        </w:rPr>
+        <w:t>69</w:t>
       </w:r>
       <w:r>
         <w:rPr>
@@ -2363,24 +2163,16 @@
         <w:rPr>
           <w:noProof/>
         </w:rPr>
-        <w:instrText xml:space="preserve"> PAGEREF _Toc439680310 \h </w:instrText>
-      </w:r>
-      <w:r>
-        <w:rPr>
-          <w:noProof/>
-        </w:rPr>
-      </w:r>
-      <w:r>
-        <w:rPr>
-          <w:noProof/>
-        </w:rPr>
-        <w:fldChar w:fldCharType="separate"/>
-      </w:r>
-      <w:r>
-        <w:rPr>
-          <w:noProof/>
-        </w:rPr>
-        <w:t>73</w:t>
+        <w:instrText xml:space="preserve"> PAGEREF _Toc440031456 \h </w:instrText>
+      </w:r>
+      <w:r>
+        <w:fldChar w:fldCharType="separate"/>
+      </w:r>
+      <w:r>
+        <w:rPr>
+          <w:noProof/>
+        </w:rPr>
+        <w:t>74</w:t>
       </w:r>
       <w:r>
         <w:rPr>
@@ -2422,24 +2214,16 @@
         <w:rPr>
           <w:noProof/>
         </w:rPr>
-        <w:instrText xml:space="preserve"> PAGEREF _Toc439680311 \h </w:instrText>
-      </w:r>
-      <w:r>
-        <w:rPr>
-          <w:noProof/>
-        </w:rPr>
-      </w:r>
-      <w:r>
-        <w:rPr>
-          <w:noProof/>
-        </w:rPr>
-        <w:fldChar w:fldCharType="separate"/>
-      </w:r>
-      <w:r>
-        <w:rPr>
-          <w:noProof/>
-        </w:rPr>
-        <w:t>74</w:t>
+        <w:instrText xml:space="preserve"> PAGEREF _Toc440031457 \h </w:instrText>
+      </w:r>
+      <w:r>
+        <w:fldChar w:fldCharType="separate"/>
+      </w:r>
+      <w:r>
+        <w:rPr>
+          <w:noProof/>
+        </w:rPr>
+        <w:t>75</w:t>
       </w:r>
       <w:r>
         <w:rPr>
@@ -2484,24 +2268,24 @@
         <w:rPr>
           <w:noProof/>
         </w:rPr>
-        <w:instrText xml:space="preserve"> PAGEREF _Toc439680312 \h </w:instrText>
-      </w:r>
-      <w:r>
-        <w:rPr>
-          <w:noProof/>
-        </w:rPr>
-      </w:r>
-      <w:r>
-        <w:rPr>
-          <w:noProof/>
-        </w:rPr>
-        <w:fldChar w:fldCharType="separate"/>
-      </w:r>
-      <w:r>
-        <w:rPr>
-          <w:noProof/>
-        </w:rPr>
-        <w:t>76</w:t>
+        <w:instrText xml:space="preserve"> PAGEREF _Toc440031458 \h </w:instrText>
+      </w:r>
+      <w:r>
+        <w:rPr>
+          <w:noProof/>
+        </w:rPr>
+      </w:r>
+      <w:r>
+        <w:rPr>
+          <w:noProof/>
+        </w:rPr>
+        <w:fldChar w:fldCharType="separate"/>
+      </w:r>
+      <w:r>
+        <w:rPr>
+          <w:noProof/>
+        </w:rPr>
+        <w:t>77</w:t>
       </w:r>
       <w:r>
         <w:rPr>
@@ -2546,24 +2330,24 @@
         <w:rPr>
           <w:noProof/>
         </w:rPr>
-        <w:instrText xml:space="preserve"> PAGEREF _Toc439680313 \h </w:instrText>
-      </w:r>
-      <w:r>
-        <w:rPr>
-          <w:noProof/>
-        </w:rPr>
-      </w:r>
-      <w:r>
-        <w:rPr>
-          <w:noProof/>
-        </w:rPr>
-        <w:fldChar w:fldCharType="separate"/>
-      </w:r>
-      <w:r>
-        <w:rPr>
-          <w:noProof/>
-        </w:rPr>
-        <w:t>80</w:t>
+        <w:instrText xml:space="preserve"> PAGEREF _Toc440031459 \h </w:instrText>
+      </w:r>
+      <w:r>
+        <w:rPr>
+          <w:noProof/>
+        </w:rPr>
+      </w:r>
+      <w:r>
+        <w:rPr>
+          <w:noProof/>
+        </w:rPr>
+        <w:fldChar w:fldCharType="separate"/>
+      </w:r>
+      <w:r>
+        <w:rPr>
+          <w:noProof/>
+        </w:rPr>
+        <w:t>81</w:t>
       </w:r>
       <w:r>
         <w:rPr>
@@ -2605,24 +2389,16 @@
         <w:rPr>
           <w:noProof/>
         </w:rPr>
-        <w:instrText xml:space="preserve"> PAGEREF _Toc439680314 \h </w:instrText>
-      </w:r>
-      <w:r>
-        <w:rPr>
-          <w:noProof/>
-        </w:rPr>
-      </w:r>
-      <w:r>
-        <w:rPr>
-          <w:noProof/>
-        </w:rPr>
-        <w:fldChar w:fldCharType="separate"/>
-      </w:r>
-      <w:r>
-        <w:rPr>
-          <w:noProof/>
-        </w:rPr>
-        <w:t>80</w:t>
+        <w:instrText xml:space="preserve"> PAGEREF _Toc440031460 \h </w:instrText>
+      </w:r>
+      <w:r>
+        <w:fldChar w:fldCharType="separate"/>
+      </w:r>
+      <w:r>
+        <w:rPr>
+          <w:noProof/>
+        </w:rPr>
+        <w:t>81</w:t>
       </w:r>
       <w:r>
         <w:rPr>
@@ -2664,24 +2440,16 @@
         <w:rPr>
           <w:noProof/>
         </w:rPr>
-        <w:instrText xml:space="preserve"> PAGEREF _Toc439680315 \h </w:instrText>
-      </w:r>
-      <w:r>
-        <w:rPr>
-          <w:noProof/>
-        </w:rPr>
-      </w:r>
-      <w:r>
-        <w:rPr>
-          <w:noProof/>
-        </w:rPr>
-        <w:fldChar w:fldCharType="separate"/>
-      </w:r>
-      <w:r>
-        <w:rPr>
-          <w:noProof/>
-        </w:rPr>
-        <w:t>82</w:t>
+        <w:instrText xml:space="preserve"> PAGEREF _Toc440031461 \h </w:instrText>
+      </w:r>
+      <w:r>
+        <w:fldChar w:fldCharType="separate"/>
+      </w:r>
+      <w:r>
+        <w:rPr>
+          <w:noProof/>
+        </w:rPr>
+        <w:t>83</w:t>
       </w:r>
       <w:r>
         <w:rPr>
@@ -2723,24 +2491,16 @@
         <w:rPr>
           <w:noProof/>
         </w:rPr>
-        <w:instrText xml:space="preserve"> PAGEREF _Toc439680316 \h </w:instrText>
-      </w:r>
-      <w:r>
-        <w:rPr>
-          <w:noProof/>
-        </w:rPr>
-      </w:r>
-      <w:r>
-        <w:rPr>
-          <w:noProof/>
-        </w:rPr>
-        <w:fldChar w:fldCharType="separate"/>
-      </w:r>
-      <w:r>
-        <w:rPr>
-          <w:noProof/>
-        </w:rPr>
-        <w:t>84</w:t>
+        <w:instrText xml:space="preserve"> PAGEREF _Toc440031462 \h </w:instrText>
+      </w:r>
+      <w:r>
+        <w:fldChar w:fldCharType="separate"/>
+      </w:r>
+      <w:r>
+        <w:rPr>
+          <w:noProof/>
+        </w:rPr>
+        <w:t>85</w:t>
       </w:r>
       <w:r>
         <w:rPr>
@@ -2782,24 +2542,16 @@
         <w:rPr>
           <w:noProof/>
         </w:rPr>
-        <w:instrText xml:space="preserve"> PAGEREF _Toc439680317 \h </w:instrText>
-      </w:r>
-      <w:r>
-        <w:rPr>
-          <w:noProof/>
-        </w:rPr>
-      </w:r>
-      <w:r>
-        <w:rPr>
-          <w:noProof/>
-        </w:rPr>
-        <w:fldChar w:fldCharType="separate"/>
-      </w:r>
-      <w:r>
-        <w:rPr>
-          <w:noProof/>
-        </w:rPr>
-        <w:t>85</w:t>
+        <w:instrText xml:space="preserve"> PAGEREF _Toc440031463 \h </w:instrText>
+      </w:r>
+      <w:r>
+        <w:fldChar w:fldCharType="separate"/>
+      </w:r>
+      <w:r>
+        <w:rPr>
+          <w:noProof/>
+        </w:rPr>
+        <w:t>86</w:t>
       </w:r>
       <w:r>
         <w:rPr>
@@ -2841,24 +2593,16 @@
         <w:rPr>
           <w:noProof/>
         </w:rPr>
-        <w:instrText xml:space="preserve"> PAGEREF _Toc439680318 \h </w:instrText>
-      </w:r>
-      <w:r>
-        <w:rPr>
-          <w:noProof/>
-        </w:rPr>
-      </w:r>
-      <w:r>
-        <w:rPr>
-          <w:noProof/>
-        </w:rPr>
-        <w:fldChar w:fldCharType="separate"/>
-      </w:r>
-      <w:r>
-        <w:rPr>
-          <w:noProof/>
-        </w:rPr>
-        <w:t>86</w:t>
+        <w:instrText xml:space="preserve"> PAGEREF _Toc440031464 \h </w:instrText>
+      </w:r>
+      <w:r>
+        <w:fldChar w:fldCharType="separate"/>
+      </w:r>
+      <w:r>
+        <w:rPr>
+          <w:noProof/>
+        </w:rPr>
+        <w:t>87</w:t>
       </w:r>
       <w:r>
         <w:rPr>
@@ -2900,24 +2644,16 @@
         <w:rPr>
           <w:noProof/>
         </w:rPr>
-        <w:instrText xml:space="preserve"> PAGEREF _Toc439680319 \h </w:instrText>
-      </w:r>
-      <w:r>
-        <w:rPr>
-          <w:noProof/>
-        </w:rPr>
-      </w:r>
-      <w:r>
-        <w:rPr>
-          <w:noProof/>
-        </w:rPr>
-        <w:fldChar w:fldCharType="separate"/>
-      </w:r>
-      <w:r>
-        <w:rPr>
-          <w:noProof/>
-        </w:rPr>
-        <w:t>89</w:t>
+        <w:instrText xml:space="preserve"> PAGEREF _Toc440031465 \h </w:instrText>
+      </w:r>
+      <w:r>
+        <w:fldChar w:fldCharType="separate"/>
+      </w:r>
+      <w:r>
+        <w:rPr>
+          <w:noProof/>
+        </w:rPr>
+        <w:t>90</w:t>
       </w:r>
       <w:r>
         <w:rPr>
@@ -2946,13 +2682,13 @@
         <w:fldChar w:fldCharType="begin"/>
       </w:r>
       <w:r>
-        <w:instrText xml:space="preserve"> PAGEREF _Toc439680320 \h </w:instrText>
-      </w:r>
-      <w:r>
-        <w:fldChar w:fldCharType="separate"/>
-      </w:r>
-      <w:r>
-        <w:t>91</w:t>
+        <w:instrText xml:space="preserve"> PAGEREF _Toc440031466 \h </w:instrText>
+      </w:r>
+      <w:r>
+        <w:fldChar w:fldCharType="separate"/>
+      </w:r>
+      <w:r>
+        <w:t>92</w:t>
       </w:r>
       <w:r>
         <w:fldChar w:fldCharType="end"/>
@@ -2994,24 +2730,24 @@
         <w:rPr>
           <w:noProof/>
         </w:rPr>
-        <w:instrText xml:space="preserve"> PAGEREF _Toc439680321 \h </w:instrText>
-      </w:r>
-      <w:r>
-        <w:rPr>
-          <w:noProof/>
-        </w:rPr>
-      </w:r>
-      <w:r>
-        <w:rPr>
-          <w:noProof/>
-        </w:rPr>
-        <w:fldChar w:fldCharType="separate"/>
-      </w:r>
-      <w:r>
-        <w:rPr>
-          <w:noProof/>
-        </w:rPr>
-        <w:t>91</w:t>
+        <w:instrText xml:space="preserve"> PAGEREF _Toc440031467 \h </w:instrText>
+      </w:r>
+      <w:r>
+        <w:rPr>
+          <w:noProof/>
+        </w:rPr>
+      </w:r>
+      <w:r>
+        <w:rPr>
+          <w:noProof/>
+        </w:rPr>
+        <w:fldChar w:fldCharType="separate"/>
+      </w:r>
+      <w:r>
+        <w:rPr>
+          <w:noProof/>
+        </w:rPr>
+        <w:t>92</w:t>
       </w:r>
       <w:r>
         <w:rPr>
@@ -3056,24 +2792,24 @@
         <w:rPr>
           <w:noProof/>
         </w:rPr>
-        <w:instrText xml:space="preserve"> PAGEREF _Toc439680322 \h </w:instrText>
-      </w:r>
-      <w:r>
-        <w:rPr>
-          <w:noProof/>
-        </w:rPr>
-      </w:r>
-      <w:r>
-        <w:rPr>
-          <w:noProof/>
-        </w:rPr>
-        <w:fldChar w:fldCharType="separate"/>
-      </w:r>
-      <w:r>
-        <w:rPr>
-          <w:noProof/>
-        </w:rPr>
-        <w:t>92</w:t>
+        <w:instrText xml:space="preserve"> PAGEREF _Toc440031468 \h </w:instrText>
+      </w:r>
+      <w:r>
+        <w:rPr>
+          <w:noProof/>
+        </w:rPr>
+      </w:r>
+      <w:r>
+        <w:rPr>
+          <w:noProof/>
+        </w:rPr>
+        <w:fldChar w:fldCharType="separate"/>
+      </w:r>
+      <w:r>
+        <w:rPr>
+          <w:noProof/>
+        </w:rPr>
+        <w:t>93</w:t>
       </w:r>
       <w:r>
         <w:rPr>
@@ -3115,24 +2851,16 @@
         <w:rPr>
           <w:noProof/>
         </w:rPr>
-        <w:instrText xml:space="preserve"> PAGEREF _Toc439680323 \h </w:instrText>
-      </w:r>
-      <w:r>
-        <w:rPr>
-          <w:noProof/>
-        </w:rPr>
-      </w:r>
-      <w:r>
-        <w:rPr>
-          <w:noProof/>
-        </w:rPr>
-        <w:fldChar w:fldCharType="separate"/>
-      </w:r>
-      <w:r>
-        <w:rPr>
-          <w:noProof/>
-        </w:rPr>
-        <w:t>92</w:t>
+        <w:instrText xml:space="preserve"> PAGEREF _Toc440031469 \h </w:instrText>
+      </w:r>
+      <w:r>
+        <w:fldChar w:fldCharType="separate"/>
+      </w:r>
+      <w:r>
+        <w:rPr>
+          <w:noProof/>
+        </w:rPr>
+        <w:t>93</w:t>
       </w:r>
       <w:r>
         <w:rPr>
@@ -3174,24 +2902,16 @@
         <w:rPr>
           <w:noProof/>
         </w:rPr>
-        <w:instrText xml:space="preserve"> PAGEREF _Toc439680324 \h </w:instrText>
-      </w:r>
-      <w:r>
-        <w:rPr>
-          <w:noProof/>
-        </w:rPr>
-      </w:r>
-      <w:r>
-        <w:rPr>
-          <w:noProof/>
-        </w:rPr>
-        <w:fldChar w:fldCharType="separate"/>
-      </w:r>
-      <w:r>
-        <w:rPr>
-          <w:noProof/>
-        </w:rPr>
-        <w:t>92</w:t>
+        <w:instrText xml:space="preserve"> PAGEREF _Toc440031470 \h </w:instrText>
+      </w:r>
+      <w:r>
+        <w:fldChar w:fldCharType="separate"/>
+      </w:r>
+      <w:r>
+        <w:rPr>
+          <w:noProof/>
+        </w:rPr>
+        <w:t>93</w:t>
       </w:r>
       <w:r>
         <w:rPr>
@@ -3233,24 +2953,16 @@
         <w:rPr>
           <w:noProof/>
         </w:rPr>
-        <w:instrText xml:space="preserve"> PAGEREF _Toc439680325 \h </w:instrText>
-      </w:r>
-      <w:r>
-        <w:rPr>
-          <w:noProof/>
-        </w:rPr>
-      </w:r>
-      <w:r>
-        <w:rPr>
-          <w:noProof/>
-        </w:rPr>
-        <w:fldChar w:fldCharType="separate"/>
-      </w:r>
-      <w:r>
-        <w:rPr>
-          <w:noProof/>
-        </w:rPr>
-        <w:t>93</w:t>
+        <w:instrText xml:space="preserve"> PAGEREF _Toc440031471 \h </w:instrText>
+      </w:r>
+      <w:r>
+        <w:fldChar w:fldCharType="separate"/>
+      </w:r>
+      <w:r>
+        <w:rPr>
+          <w:noProof/>
+        </w:rPr>
+        <w:t>95</w:t>
       </w:r>
       <w:r>
         <w:rPr>
@@ -3295,24 +3007,24 @@
         <w:rPr>
           <w:noProof/>
         </w:rPr>
-        <w:instrText xml:space="preserve"> PAGEREF _Toc439680326 \h </w:instrText>
-      </w:r>
-      <w:r>
-        <w:rPr>
-          <w:noProof/>
-        </w:rPr>
-      </w:r>
-      <w:r>
-        <w:rPr>
-          <w:noProof/>
-        </w:rPr>
-        <w:fldChar w:fldCharType="separate"/>
-      </w:r>
-      <w:r>
-        <w:rPr>
-          <w:noProof/>
-        </w:rPr>
-        <w:t>96</w:t>
+        <w:instrText xml:space="preserve"> PAGEREF _Toc440031472 \h </w:instrText>
+      </w:r>
+      <w:r>
+        <w:rPr>
+          <w:noProof/>
+        </w:rPr>
+      </w:r>
+      <w:r>
+        <w:rPr>
+          <w:noProof/>
+        </w:rPr>
+        <w:fldChar w:fldCharType="separate"/>
+      </w:r>
+      <w:r>
+        <w:rPr>
+          <w:noProof/>
+        </w:rPr>
+        <w:t>98</w:t>
       </w:r>
       <w:r>
         <w:rPr>
@@ -3354,24 +3066,16 @@
         <w:rPr>
           <w:noProof/>
         </w:rPr>
-        <w:instrText xml:space="preserve"> PAGEREF _Toc439680327 \h </w:instrText>
-      </w:r>
-      <w:r>
-        <w:rPr>
-          <w:noProof/>
-        </w:rPr>
-      </w:r>
-      <w:r>
-        <w:rPr>
-          <w:noProof/>
-        </w:rPr>
-        <w:fldChar w:fldCharType="separate"/>
-      </w:r>
-      <w:r>
-        <w:rPr>
-          <w:noProof/>
-        </w:rPr>
-        <w:t>96</w:t>
+        <w:instrText xml:space="preserve"> PAGEREF _Toc440031473 \h </w:instrText>
+      </w:r>
+      <w:r>
+        <w:fldChar w:fldCharType="separate"/>
+      </w:r>
+      <w:r>
+        <w:rPr>
+          <w:noProof/>
+        </w:rPr>
+        <w:t>98</w:t>
       </w:r>
       <w:r>
         <w:rPr>
@@ -3413,24 +3117,16 @@
         <w:rPr>
           <w:noProof/>
         </w:rPr>
-        <w:instrText xml:space="preserve"> PAGEREF _Toc439680328 \h </w:instrText>
-      </w:r>
-      <w:r>
-        <w:rPr>
-          <w:noProof/>
-        </w:rPr>
-      </w:r>
-      <w:r>
-        <w:rPr>
-          <w:noProof/>
-        </w:rPr>
-        <w:fldChar w:fldCharType="separate"/>
-      </w:r>
-      <w:r>
-        <w:rPr>
-          <w:noProof/>
-        </w:rPr>
-        <w:t>99</w:t>
+        <w:instrText xml:space="preserve"> PAGEREF _Toc440031474 \h </w:instrText>
+      </w:r>
+      <w:r>
+        <w:fldChar w:fldCharType="separate"/>
+      </w:r>
+      <w:r>
+        <w:rPr>
+          <w:noProof/>
+        </w:rPr>
+        <w:t>103</w:t>
       </w:r>
       <w:r>
         <w:rPr>
@@ -3472,24 +3168,16 @@
         <w:rPr>
           <w:noProof/>
         </w:rPr>
-        <w:instrText xml:space="preserve"> PAGEREF _Toc439680329 \h </w:instrText>
-      </w:r>
-      <w:r>
-        <w:rPr>
-          <w:noProof/>
-        </w:rPr>
-      </w:r>
-      <w:r>
-        <w:rPr>
-          <w:noProof/>
-        </w:rPr>
-        <w:fldChar w:fldCharType="separate"/>
-      </w:r>
-      <w:r>
-        <w:rPr>
-          <w:noProof/>
-        </w:rPr>
-        <w:t>101</w:t>
+        <w:instrText xml:space="preserve"> PAGEREF _Toc440031475 \h </w:instrText>
+      </w:r>
+      <w:r>
+        <w:fldChar w:fldCharType="separate"/>
+      </w:r>
+      <w:r>
+        <w:rPr>
+          <w:noProof/>
+        </w:rPr>
+        <w:t>107</w:t>
       </w:r>
       <w:r>
         <w:rPr>
@@ -3534,24 +3222,24 @@
         <w:rPr>
           <w:noProof/>
         </w:rPr>
-        <w:instrText xml:space="preserve"> PAGEREF _Toc439680330 \h </w:instrText>
-      </w:r>
-      <w:r>
-        <w:rPr>
-          <w:noProof/>
-        </w:rPr>
-      </w:r>
-      <w:r>
-        <w:rPr>
-          <w:noProof/>
-        </w:rPr>
-        <w:fldChar w:fldCharType="separate"/>
-      </w:r>
-      <w:r>
-        <w:rPr>
-          <w:noProof/>
-        </w:rPr>
-        <w:t>105</w:t>
+        <w:instrText xml:space="preserve"> PAGEREF _Toc440031476 \h </w:instrText>
+      </w:r>
+      <w:r>
+        <w:rPr>
+          <w:noProof/>
+        </w:rPr>
+      </w:r>
+      <w:r>
+        <w:rPr>
+          <w:noProof/>
+        </w:rPr>
+        <w:fldChar w:fldCharType="separate"/>
+      </w:r>
+      <w:r>
+        <w:rPr>
+          <w:noProof/>
+        </w:rPr>
+        <w:t>111</w:t>
       </w:r>
       <w:r>
         <w:rPr>
@@ -3580,13 +3268,13 @@
         <w:fldChar w:fldCharType="begin"/>
       </w:r>
       <w:r>
-        <w:instrText xml:space="preserve"> PAGEREF _Toc439680331 \h </w:instrText>
-      </w:r>
-      <w:r>
-        <w:fldChar w:fldCharType="separate"/>
-      </w:r>
-      <w:r>
-        <w:t>116</w:t>
+        <w:instrText xml:space="preserve"> PAGEREF _Toc440031477 \h </w:instrText>
+      </w:r>
+      <w:r>
+        <w:fldChar w:fldCharType="separate"/>
+      </w:r>
+      <w:r>
+        <w:t>115</w:t>
       </w:r>
       <w:r>
         <w:fldChar w:fldCharType="end"/>
@@ -3628,24 +3316,24 @@
         <w:rPr>
           <w:noProof/>
         </w:rPr>
-        <w:instrText xml:space="preserve"> PAGEREF _Toc439680332 \h </w:instrText>
-      </w:r>
-      <w:r>
-        <w:rPr>
-          <w:noProof/>
-        </w:rPr>
-      </w:r>
-      <w:r>
-        <w:rPr>
-          <w:noProof/>
-        </w:rPr>
-        <w:fldChar w:fldCharType="separate"/>
-      </w:r>
-      <w:r>
-        <w:rPr>
-          <w:noProof/>
-        </w:rPr>
-        <w:t>116</w:t>
+        <w:instrText xml:space="preserve"> PAGEREF _Toc440031478 \h </w:instrText>
+      </w:r>
+      <w:r>
+        <w:rPr>
+          <w:noProof/>
+        </w:rPr>
+      </w:r>
+      <w:r>
+        <w:rPr>
+          <w:noProof/>
+        </w:rPr>
+        <w:fldChar w:fldCharType="separate"/>
+      </w:r>
+      <w:r>
+        <w:rPr>
+          <w:noProof/>
+        </w:rPr>
+        <w:t>115</w:t>
       </w:r>
       <w:r>
         <w:rPr>
@@ -3687,24 +3375,16 @@
         <w:rPr>
           <w:noProof/>
         </w:rPr>
-        <w:instrText xml:space="preserve"> PAGEREF _Toc439680333 \h </w:instrText>
-      </w:r>
-      <w:r>
-        <w:rPr>
-          <w:noProof/>
-        </w:rPr>
-      </w:r>
-      <w:r>
-        <w:rPr>
-          <w:noProof/>
-        </w:rPr>
-        <w:fldChar w:fldCharType="separate"/>
-      </w:r>
-      <w:r>
-        <w:rPr>
-          <w:noProof/>
-        </w:rPr>
-        <w:t>116</w:t>
+        <w:instrText xml:space="preserve"> PAGEREF _Toc440031479 \h </w:instrText>
+      </w:r>
+      <w:r>
+        <w:fldChar w:fldCharType="separate"/>
+      </w:r>
+      <w:r>
+        <w:rPr>
+          <w:noProof/>
+        </w:rPr>
+        <w:t>115</w:t>
       </w:r>
       <w:r>
         <w:rPr>
@@ -3746,24 +3426,16 @@
         <w:rPr>
           <w:noProof/>
         </w:rPr>
-        <w:instrText xml:space="preserve"> PAGEREF _Toc439680334 \h </w:instrText>
-      </w:r>
-      <w:r>
-        <w:rPr>
-          <w:noProof/>
-        </w:rPr>
-      </w:r>
-      <w:r>
-        <w:rPr>
-          <w:noProof/>
-        </w:rPr>
-        <w:fldChar w:fldCharType="separate"/>
-      </w:r>
-      <w:r>
-        <w:rPr>
-          <w:noProof/>
-        </w:rPr>
-        <w:t>120</w:t>
+        <w:instrText xml:space="preserve"> PAGEREF _Toc440031480 \h </w:instrText>
+      </w:r>
+      <w:r>
+        <w:fldChar w:fldCharType="separate"/>
+      </w:r>
+      <w:r>
+        <w:rPr>
+          <w:noProof/>
+        </w:rPr>
+        <w:t>119</w:t>
       </w:r>
       <w:r>
         <w:rPr>
@@ -3808,24 +3480,24 @@
         <w:rPr>
           <w:noProof/>
         </w:rPr>
-        <w:instrText xml:space="preserve"> PAGEREF _Toc439680335 \h </w:instrText>
-      </w:r>
-      <w:r>
-        <w:rPr>
-          <w:noProof/>
-        </w:rPr>
-      </w:r>
-      <w:r>
-        <w:rPr>
-          <w:noProof/>
-        </w:rPr>
-        <w:fldChar w:fldCharType="separate"/>
-      </w:r>
-      <w:r>
-        <w:rPr>
-          <w:noProof/>
-        </w:rPr>
-        <w:t>124</w:t>
+        <w:instrText xml:space="preserve"> PAGEREF _Toc440031481 \h </w:instrText>
+      </w:r>
+      <w:r>
+        <w:rPr>
+          <w:noProof/>
+        </w:rPr>
+      </w:r>
+      <w:r>
+        <w:rPr>
+          <w:noProof/>
+        </w:rPr>
+        <w:fldChar w:fldCharType="separate"/>
+      </w:r>
+      <w:r>
+        <w:rPr>
+          <w:noProof/>
+        </w:rPr>
+        <w:t>123</w:t>
       </w:r>
       <w:r>
         <w:rPr>
@@ -3870,17 +3542,68 @@
         <w:rPr>
           <w:noProof/>
         </w:rPr>
-        <w:instrText xml:space="preserve"> PAGEREF _Toc439680336 \h </w:instrText>
-      </w:r>
-      <w:r>
-        <w:rPr>
-          <w:noProof/>
-        </w:rPr>
-      </w:r>
-      <w:r>
-        <w:rPr>
-          <w:noProof/>
-        </w:rPr>
+        <w:instrText xml:space="preserve"> PAGEREF _Toc440031482 \h </w:instrText>
+      </w:r>
+      <w:r>
+        <w:rPr>
+          <w:noProof/>
+        </w:rPr>
+      </w:r>
+      <w:r>
+        <w:rPr>
+          <w:noProof/>
+        </w:rPr>
+        <w:fldChar w:fldCharType="separate"/>
+      </w:r>
+      <w:r>
+        <w:rPr>
+          <w:noProof/>
+        </w:rPr>
+        <w:t>129</w:t>
+      </w:r>
+      <w:r>
+        <w:rPr>
+          <w:noProof/>
+        </w:rPr>
+        <w:fldChar w:fldCharType="end"/>
+      </w:r>
+    </w:p>
+    <w:p>
+      <w:pPr>
+        <w:pStyle w:val="TOC3"/>
+        <w:rPr>
+          <w:rFonts w:asciiTheme="minorHAnsi" w:eastAsiaTheme="minorEastAsia" w:hAnsiTheme="minorHAnsi" w:cstheme="minorBidi"/>
+          <w:noProof/>
+          <w:sz w:val="22"/>
+          <w:szCs w:val="22"/>
+          <w:lang w:val="en-CA" w:eastAsia="en-CA"/>
+        </w:rPr>
+      </w:pPr>
+      <w:r>
+        <w:rPr>
+          <w:noProof/>
+        </w:rPr>
+        <w:t>5.3.1 Aerosol Extinction Retrieval Methodology</w:t>
+      </w:r>
+      <w:r>
+        <w:rPr>
+          <w:noProof/>
+        </w:rPr>
+        <w:tab/>
+      </w:r>
+      <w:r>
+        <w:rPr>
+          <w:noProof/>
+        </w:rPr>
+        <w:fldChar w:fldCharType="begin"/>
+      </w:r>
+      <w:r>
+        <w:rPr>
+          <w:noProof/>
+        </w:rPr>
+        <w:instrText xml:space="preserve"> PAGEREF _Toc440031483 \h </w:instrText>
+      </w:r>
+      <w:r>
         <w:fldChar w:fldCharType="separate"/>
       </w:r>
       <w:r>
@@ -3911,65 +3634,6 @@
         <w:rPr>
           <w:noProof/>
         </w:rPr>
-        <w:t>5.3.1 Aerosol Extinction Retrieval Methodology</w:t>
-      </w:r>
-      <w:r>
-        <w:rPr>
-          <w:noProof/>
-        </w:rPr>
-        <w:tab/>
-      </w:r>
-      <w:r>
-        <w:rPr>
-          <w:noProof/>
-        </w:rPr>
-        <w:fldChar w:fldCharType="begin"/>
-      </w:r>
-      <w:r>
-        <w:rPr>
-          <w:noProof/>
-        </w:rPr>
-        <w:instrText xml:space="preserve"> PAGEREF _Toc439680337 \h </w:instrText>
-      </w:r>
-      <w:r>
-        <w:rPr>
-          <w:noProof/>
-        </w:rPr>
-      </w:r>
-      <w:r>
-        <w:rPr>
-          <w:noProof/>
-        </w:rPr>
-        <w:fldChar w:fldCharType="separate"/>
-      </w:r>
-      <w:r>
-        <w:rPr>
-          <w:noProof/>
-        </w:rPr>
-        <w:t>131</w:t>
-      </w:r>
-      <w:r>
-        <w:rPr>
-          <w:noProof/>
-        </w:rPr>
-        <w:fldChar w:fldCharType="end"/>
-      </w:r>
-    </w:p>
-    <w:p>
-      <w:pPr>
-        <w:pStyle w:val="TOC3"/>
-        <w:rPr>
-          <w:rFonts w:asciiTheme="minorHAnsi" w:eastAsiaTheme="minorEastAsia" w:hAnsiTheme="minorHAnsi" w:cstheme="minorBidi"/>
-          <w:noProof/>
-          <w:sz w:val="22"/>
-          <w:szCs w:val="22"/>
-          <w:lang w:val="en-CA" w:eastAsia="en-CA"/>
-        </w:rPr>
-      </w:pPr>
-      <w:r>
-        <w:rPr>
-          <w:noProof/>
-        </w:rPr>
         <w:t>5.3.2 Aerosol Extinction Retrievals</w:t>
       </w:r>
       <w:r>
@@ -3988,24 +3652,16 @@
         <w:rPr>
           <w:noProof/>
         </w:rPr>
-        <w:instrText xml:space="preserve"> PAGEREF _Toc439680338 \h </w:instrText>
-      </w:r>
-      <w:r>
-        <w:rPr>
-          <w:noProof/>
-        </w:rPr>
-      </w:r>
-      <w:r>
-        <w:rPr>
-          <w:noProof/>
-        </w:rPr>
-        <w:fldChar w:fldCharType="separate"/>
-      </w:r>
-      <w:r>
-        <w:rPr>
-          <w:noProof/>
-        </w:rPr>
-        <w:t>136</w:t>
+        <w:instrText xml:space="preserve"> PAGEREF _Toc440031484 \h </w:instrText>
+      </w:r>
+      <w:r>
+        <w:fldChar w:fldCharType="separate"/>
+      </w:r>
+      <w:r>
+        <w:rPr>
+          <w:noProof/>
+        </w:rPr>
+        <w:t>135</w:t>
       </w:r>
       <w:r>
         <w:rPr>
@@ -4047,24 +3703,16 @@
         <w:rPr>
           <w:noProof/>
         </w:rPr>
-        <w:instrText xml:space="preserve"> PAGEREF _Toc439680339 \h </w:instrText>
-      </w:r>
-      <w:r>
-        <w:rPr>
-          <w:noProof/>
-        </w:rPr>
-      </w:r>
-      <w:r>
-        <w:rPr>
-          <w:noProof/>
-        </w:rPr>
-        <w:fldChar w:fldCharType="separate"/>
-      </w:r>
-      <w:r>
-        <w:rPr>
-          <w:noProof/>
-        </w:rPr>
-        <w:t>140</w:t>
+        <w:instrText xml:space="preserve"> PAGEREF _Toc440031485 \h </w:instrText>
+      </w:r>
+      <w:r>
+        <w:fldChar w:fldCharType="separate"/>
+      </w:r>
+      <w:r>
+        <w:rPr>
+          <w:noProof/>
+        </w:rPr>
+        <w:t>139</w:t>
       </w:r>
       <w:r>
         <w:rPr>
@@ -4106,24 +3754,16 @@
         <w:rPr>
           <w:noProof/>
         </w:rPr>
-        <w:instrText xml:space="preserve"> PAGEREF _Toc439680340 \h </w:instrText>
-      </w:r>
-      <w:r>
-        <w:rPr>
-          <w:noProof/>
-        </w:rPr>
-      </w:r>
-      <w:r>
-        <w:rPr>
-          <w:noProof/>
-        </w:rPr>
-        <w:fldChar w:fldCharType="separate"/>
-      </w:r>
-      <w:r>
-        <w:rPr>
-          <w:noProof/>
-        </w:rPr>
-        <w:t>144</w:t>
+        <w:instrText xml:space="preserve"> PAGEREF _Toc440031486 \h </w:instrText>
+      </w:r>
+      <w:r>
+        <w:fldChar w:fldCharType="separate"/>
+      </w:r>
+      <w:r>
+        <w:rPr>
+          <w:noProof/>
+        </w:rPr>
+        <w:t>143</w:t>
       </w:r>
       <w:r>
         <w:rPr>
@@ -4168,24 +3808,24 @@
         <w:rPr>
           <w:noProof/>
         </w:rPr>
-        <w:instrText xml:space="preserve"> PAGEREF _Toc439680341 \h </w:instrText>
-      </w:r>
-      <w:r>
-        <w:rPr>
-          <w:noProof/>
-        </w:rPr>
-      </w:r>
-      <w:r>
-        <w:rPr>
-          <w:noProof/>
-        </w:rPr>
-        <w:fldChar w:fldCharType="separate"/>
-      </w:r>
-      <w:r>
-        <w:rPr>
-          <w:noProof/>
-        </w:rPr>
-        <w:t>146</w:t>
+        <w:instrText xml:space="preserve"> PAGEREF _Toc440031487 \h </w:instrText>
+      </w:r>
+      <w:r>
+        <w:rPr>
+          <w:noProof/>
+        </w:rPr>
+      </w:r>
+      <w:r>
+        <w:rPr>
+          <w:noProof/>
+        </w:rPr>
+        <w:fldChar w:fldCharType="separate"/>
+      </w:r>
+      <w:r>
+        <w:rPr>
+          <w:noProof/>
+        </w:rPr>
+        <w:t>145</w:t>
       </w:r>
       <w:r>
         <w:rPr>
@@ -4214,13 +3854,13 @@
         <w:fldChar w:fldCharType="begin"/>
       </w:r>
       <w:r>
-        <w:instrText xml:space="preserve"> PAGEREF _Toc439680342 \h </w:instrText>
-      </w:r>
-      <w:r>
-        <w:fldChar w:fldCharType="separate"/>
-      </w:r>
-      <w:r>
-        <w:t>148</w:t>
+        <w:instrText xml:space="preserve"> PAGEREF _Toc440031488 \h </w:instrText>
+      </w:r>
+      <w:r>
+        <w:fldChar w:fldCharType="separate"/>
+      </w:r>
+      <w:r>
+        <w:t>147</w:t>
       </w:r>
       <w:r>
         <w:fldChar w:fldCharType="end"/>
@@ -4246,13 +3886,13 @@
         <w:fldChar w:fldCharType="begin"/>
       </w:r>
       <w:r>
-        <w:instrText xml:space="preserve"> PAGEREF _Toc439680343 \h </w:instrText>
-      </w:r>
-      <w:r>
-        <w:fldChar w:fldCharType="separate"/>
-      </w:r>
-      <w:r>
-        <w:t>149</w:t>
+        <w:instrText xml:space="preserve"> PAGEREF _Toc440031489 \h </w:instrText>
+      </w:r>
+      <w:r>
+        <w:fldChar w:fldCharType="separate"/>
+      </w:r>
+      <w:r>
+        <w:t>150</w:t>
       </w:r>
       <w:r>
         <w:fldChar w:fldCharType="end"/>
@@ -4281,13 +3921,13 @@
         <w:fldChar w:fldCharType="begin"/>
       </w:r>
       <w:r>
-        <w:instrText xml:space="preserve"> PAGEREF _Toc439680344 \h </w:instrText>
-      </w:r>
-      <w:r>
-        <w:fldChar w:fldCharType="separate"/>
-      </w:r>
-      <w:r>
-        <w:t>160</w:t>
+        <w:instrText xml:space="preserve"> PAGEREF _Toc440031490 \h </w:instrText>
+      </w:r>
+      <w:r>
+        <w:fldChar w:fldCharType="separate"/>
+      </w:r>
+      <w:r>
+        <w:t>161</w:t>
       </w:r>
       <w:r>
         <w:fldChar w:fldCharType="end"/>
@@ -4329,24 +3969,24 @@
         <w:rPr>
           <w:noProof/>
         </w:rPr>
-        <w:instrText xml:space="preserve"> PAGEREF _Toc439680345 \h </w:instrText>
-      </w:r>
-      <w:r>
-        <w:rPr>
-          <w:noProof/>
-        </w:rPr>
-      </w:r>
-      <w:r>
-        <w:rPr>
-          <w:noProof/>
-        </w:rPr>
-        <w:fldChar w:fldCharType="separate"/>
-      </w:r>
-      <w:r>
-        <w:rPr>
-          <w:noProof/>
-        </w:rPr>
-        <w:t>160</w:t>
+        <w:instrText xml:space="preserve"> PAGEREF _Toc440031491 \h </w:instrText>
+      </w:r>
+      <w:r>
+        <w:rPr>
+          <w:noProof/>
+        </w:rPr>
+      </w:r>
+      <w:r>
+        <w:rPr>
+          <w:noProof/>
+        </w:rPr>
+        <w:fldChar w:fldCharType="separate"/>
+      </w:r>
+      <w:r>
+        <w:rPr>
+          <w:noProof/>
+        </w:rPr>
+        <w:t>161</w:t>
       </w:r>
       <w:r>
         <w:rPr>
@@ -4388,24 +4028,16 @@
         <w:rPr>
           <w:noProof/>
         </w:rPr>
-        <w:instrText xml:space="preserve"> PAGEREF _Toc439680346 \h </w:instrText>
-      </w:r>
-      <w:r>
-        <w:rPr>
-          <w:noProof/>
-        </w:rPr>
-      </w:r>
-      <w:r>
-        <w:rPr>
-          <w:noProof/>
-        </w:rPr>
-        <w:fldChar w:fldCharType="separate"/>
-      </w:r>
-      <w:r>
-        <w:rPr>
-          <w:noProof/>
-        </w:rPr>
-        <w:t>160</w:t>
+        <w:instrText xml:space="preserve"> PAGEREF _Toc440031492 \h </w:instrText>
+      </w:r>
+      <w:r>
+        <w:fldChar w:fldCharType="separate"/>
+      </w:r>
+      <w:r>
+        <w:rPr>
+          <w:noProof/>
+        </w:rPr>
+        <w:t>161</w:t>
       </w:r>
       <w:r>
         <w:rPr>
@@ -4447,24 +4079,16 @@
         <w:rPr>
           <w:noProof/>
         </w:rPr>
-        <w:instrText xml:space="preserve"> PAGEREF _Toc439680347 \h </w:instrText>
-      </w:r>
-      <w:r>
-        <w:rPr>
-          <w:noProof/>
-        </w:rPr>
-      </w:r>
-      <w:r>
-        <w:rPr>
-          <w:noProof/>
-        </w:rPr>
-        <w:fldChar w:fldCharType="separate"/>
-      </w:r>
-      <w:r>
-        <w:rPr>
-          <w:noProof/>
-        </w:rPr>
-        <w:t>160</w:t>
+        <w:instrText xml:space="preserve"> PAGEREF _Toc440031493 \h </w:instrText>
+      </w:r>
+      <w:r>
+        <w:fldChar w:fldCharType="separate"/>
+      </w:r>
+      <w:r>
+        <w:rPr>
+          <w:noProof/>
+        </w:rPr>
+        <w:t>161</w:t>
       </w:r>
       <w:r>
         <w:rPr>
@@ -4506,24 +4130,16 @@
         <w:rPr>
           <w:noProof/>
         </w:rPr>
-        <w:instrText xml:space="preserve"> PAGEREF _Toc439680348 \h </w:instrText>
-      </w:r>
-      <w:r>
-        <w:rPr>
-          <w:noProof/>
-        </w:rPr>
-      </w:r>
-      <w:r>
-        <w:rPr>
-          <w:noProof/>
-        </w:rPr>
-        <w:fldChar w:fldCharType="separate"/>
-      </w:r>
-      <w:r>
-        <w:rPr>
-          <w:noProof/>
-        </w:rPr>
-        <w:t>161</w:t>
+        <w:instrText xml:space="preserve"> PAGEREF _Toc440031494 \h </w:instrText>
+      </w:r>
+      <w:r>
+        <w:fldChar w:fldCharType="separate"/>
+      </w:r>
+      <w:r>
+        <w:rPr>
+          <w:noProof/>
+        </w:rPr>
+        <w:t>162</w:t>
       </w:r>
       <w:r>
         <w:rPr>
@@ -4568,24 +4184,24 @@
         <w:rPr>
           <w:noProof/>
         </w:rPr>
-        <w:instrText xml:space="preserve"> PAGEREF _Toc439680349 \h </w:instrText>
-      </w:r>
-      <w:r>
-        <w:rPr>
-          <w:noProof/>
-        </w:rPr>
-      </w:r>
-      <w:r>
-        <w:rPr>
-          <w:noProof/>
-        </w:rPr>
-        <w:fldChar w:fldCharType="separate"/>
-      </w:r>
-      <w:r>
-        <w:rPr>
-          <w:noProof/>
-        </w:rPr>
-        <w:t>162</w:t>
+        <w:instrText xml:space="preserve"> PAGEREF _Toc440031495 \h </w:instrText>
+      </w:r>
+      <w:r>
+        <w:rPr>
+          <w:noProof/>
+        </w:rPr>
+      </w:r>
+      <w:r>
+        <w:rPr>
+          <w:noProof/>
+        </w:rPr>
+        <w:fldChar w:fldCharType="separate"/>
+      </w:r>
+      <w:r>
+        <w:rPr>
+          <w:noProof/>
+        </w:rPr>
+        <w:t>163</w:t>
       </w:r>
       <w:r>
         <w:rPr>
@@ -4627,24 +4243,16 @@
         <w:rPr>
           <w:noProof/>
         </w:rPr>
-        <w:instrText xml:space="preserve"> PAGEREF _Toc439680350 \h </w:instrText>
-      </w:r>
-      <w:r>
-        <w:rPr>
-          <w:noProof/>
-        </w:rPr>
-      </w:r>
-      <w:r>
-        <w:rPr>
-          <w:noProof/>
-        </w:rPr>
-        <w:fldChar w:fldCharType="separate"/>
-      </w:r>
-      <w:r>
-        <w:rPr>
-          <w:noProof/>
-        </w:rPr>
-        <w:t>162</w:t>
+        <w:instrText xml:space="preserve"> PAGEREF _Toc440031496 \h </w:instrText>
+      </w:r>
+      <w:r>
+        <w:fldChar w:fldCharType="separate"/>
+      </w:r>
+      <w:r>
+        <w:rPr>
+          <w:noProof/>
+        </w:rPr>
+        <w:t>163</w:t>
       </w:r>
       <w:r>
         <w:rPr>
@@ -4686,24 +4294,16 @@
         <w:rPr>
           <w:noProof/>
         </w:rPr>
-        <w:instrText xml:space="preserve"> PAGEREF _Toc439680351 \h </w:instrText>
-      </w:r>
-      <w:r>
-        <w:rPr>
-          <w:noProof/>
-        </w:rPr>
-      </w:r>
-      <w:r>
-        <w:rPr>
-          <w:noProof/>
-        </w:rPr>
-        <w:fldChar w:fldCharType="separate"/>
-      </w:r>
-      <w:r>
-        <w:rPr>
-          <w:noProof/>
-        </w:rPr>
-        <w:t>162</w:t>
+        <w:instrText xml:space="preserve"> PAGEREF _Toc440031497 \h </w:instrText>
+      </w:r>
+      <w:r>
+        <w:fldChar w:fldCharType="separate"/>
+      </w:r>
+      <w:r>
+        <w:rPr>
+          <w:noProof/>
+        </w:rPr>
+        <w:t>163</w:t>
       </w:r>
       <w:r>
         <w:rPr>
@@ -4745,24 +4345,16 @@
         <w:rPr>
           <w:noProof/>
         </w:rPr>
-        <w:instrText xml:space="preserve"> PAGEREF _Toc439680352 \h </w:instrText>
-      </w:r>
-      <w:r>
-        <w:rPr>
-          <w:noProof/>
-        </w:rPr>
-      </w:r>
-      <w:r>
-        <w:rPr>
-          <w:noProof/>
-        </w:rPr>
-        <w:fldChar w:fldCharType="separate"/>
-      </w:r>
-      <w:r>
-        <w:rPr>
-          <w:noProof/>
-        </w:rPr>
-        <w:t>162</w:t>
+        <w:instrText xml:space="preserve"> PAGEREF _Toc440031498 \h </w:instrText>
+      </w:r>
+      <w:r>
+        <w:fldChar w:fldCharType="separate"/>
+      </w:r>
+      <w:r>
+        <w:rPr>
+          <w:noProof/>
+        </w:rPr>
+        <w:t>163</w:t>
       </w:r>
       <w:r>
         <w:rPr>
@@ -4804,24 +4396,16 @@
         <w:rPr>
           <w:noProof/>
         </w:rPr>
-        <w:instrText xml:space="preserve"> PAGEREF _Toc439680353 \h </w:instrText>
-      </w:r>
-      <w:r>
-        <w:rPr>
-          <w:noProof/>
-        </w:rPr>
-      </w:r>
-      <w:r>
-        <w:rPr>
-          <w:noProof/>
-        </w:rPr>
-        <w:fldChar w:fldCharType="separate"/>
-      </w:r>
-      <w:r>
-        <w:rPr>
-          <w:noProof/>
-        </w:rPr>
-        <w:t>163</w:t>
+        <w:instrText xml:space="preserve"> PAGEREF _Toc440031499 \h </w:instrText>
+      </w:r>
+      <w:r>
+        <w:fldChar w:fldCharType="separate"/>
+      </w:r>
+      <w:r>
+        <w:rPr>
+          <w:noProof/>
+        </w:rPr>
+        <w:t>164</w:t>
       </w:r>
       <w:r>
         <w:rPr>
@@ -4853,13 +4437,13 @@
         <w:fldChar w:fldCharType="begin"/>
       </w:r>
       <w:r>
-        <w:instrText xml:space="preserve"> PAGEREF _Toc439680354 \h </w:instrText>
-      </w:r>
-      <w:r>
-        <w:fldChar w:fldCharType="separate"/>
-      </w:r>
-      <w:r>
-        <w:t>164</w:t>
+        <w:instrText xml:space="preserve"> PAGEREF _Toc440031500 \h </w:instrText>
+      </w:r>
+      <w:r>
+        <w:fldChar w:fldCharType="separate"/>
+      </w:r>
+      <w:r>
+        <w:t>165</w:t>
       </w:r>
       <w:r>
         <w:fldChar w:fldCharType="end"/>
@@ -4901,24 +4485,24 @@
         <w:rPr>
           <w:noProof/>
         </w:rPr>
-        <w:instrText xml:space="preserve"> PAGEREF _Toc439680355 \h </w:instrText>
-      </w:r>
-      <w:r>
-        <w:rPr>
-          <w:noProof/>
-        </w:rPr>
-      </w:r>
-      <w:r>
-        <w:rPr>
-          <w:noProof/>
-        </w:rPr>
-        <w:fldChar w:fldCharType="separate"/>
-      </w:r>
-      <w:r>
-        <w:rPr>
-          <w:noProof/>
-        </w:rPr>
-        <w:t>164</w:t>
+        <w:instrText xml:space="preserve"> PAGEREF _Toc440031501 \h </w:instrText>
+      </w:r>
+      <w:r>
+        <w:rPr>
+          <w:noProof/>
+        </w:rPr>
+      </w:r>
+      <w:r>
+        <w:rPr>
+          <w:noProof/>
+        </w:rPr>
+        <w:fldChar w:fldCharType="separate"/>
+      </w:r>
+      <w:r>
+        <w:rPr>
+          <w:noProof/>
+        </w:rPr>
+        <w:t>165</w:t>
       </w:r>
       <w:r>
         <w:rPr>
@@ -4960,24 +4544,16 @@
         <w:rPr>
           <w:noProof/>
         </w:rPr>
-        <w:instrText xml:space="preserve"> PAGEREF _Toc439680356 \h </w:instrText>
-      </w:r>
-      <w:r>
-        <w:rPr>
-          <w:noProof/>
-        </w:rPr>
-      </w:r>
-      <w:r>
-        <w:rPr>
-          <w:noProof/>
-        </w:rPr>
-        <w:fldChar w:fldCharType="separate"/>
-      </w:r>
-      <w:r>
-        <w:rPr>
-          <w:noProof/>
-        </w:rPr>
-        <w:t>165</w:t>
+        <w:instrText xml:space="preserve"> PAGEREF _Toc440031502 \h </w:instrText>
+      </w:r>
+      <w:r>
+        <w:fldChar w:fldCharType="separate"/>
+      </w:r>
+      <w:r>
+        <w:rPr>
+          <w:noProof/>
+        </w:rPr>
+        <w:t>166</w:t>
       </w:r>
       <w:r>
         <w:rPr>
@@ -5019,24 +4595,16 @@
         <w:rPr>
           <w:noProof/>
         </w:rPr>
-        <w:instrText xml:space="preserve"> PAGEREF _Toc439680357 \h </w:instrText>
-      </w:r>
-      <w:r>
-        <w:rPr>
-          <w:noProof/>
-        </w:rPr>
-      </w:r>
-      <w:r>
-        <w:rPr>
-          <w:noProof/>
-        </w:rPr>
-        <w:fldChar w:fldCharType="separate"/>
-      </w:r>
-      <w:r>
-        <w:rPr>
-          <w:noProof/>
-        </w:rPr>
-        <w:t>165</w:t>
+        <w:instrText xml:space="preserve"> PAGEREF _Toc440031503 \h </w:instrText>
+      </w:r>
+      <w:r>
+        <w:fldChar w:fldCharType="separate"/>
+      </w:r>
+      <w:r>
+        <w:rPr>
+          <w:noProof/>
+        </w:rPr>
+        <w:t>166</w:t>
       </w:r>
       <w:r>
         <w:rPr>
@@ -5078,24 +4646,16 @@
         <w:rPr>
           <w:noProof/>
         </w:rPr>
-        <w:instrText xml:space="preserve"> PAGEREF _Toc439680358 \h </w:instrText>
-      </w:r>
-      <w:r>
-        <w:rPr>
-          <w:noProof/>
-        </w:rPr>
-      </w:r>
-      <w:r>
-        <w:rPr>
-          <w:noProof/>
-        </w:rPr>
-        <w:fldChar w:fldCharType="separate"/>
-      </w:r>
-      <w:r>
-        <w:rPr>
-          <w:noProof/>
-        </w:rPr>
-        <w:t>165</w:t>
+        <w:instrText xml:space="preserve"> PAGEREF _Toc440031504 \h </w:instrText>
+      </w:r>
+      <w:r>
+        <w:fldChar w:fldCharType="separate"/>
+      </w:r>
+      <w:r>
+        <w:rPr>
+          <w:noProof/>
+        </w:rPr>
+        <w:t>166</w:t>
       </w:r>
       <w:r>
         <w:rPr>
@@ -5137,24 +4697,16 @@
         <w:rPr>
           <w:noProof/>
         </w:rPr>
-        <w:instrText xml:space="preserve"> PAGEREF _Toc439680359 \h </w:instrText>
-      </w:r>
-      <w:r>
-        <w:rPr>
-          <w:noProof/>
-        </w:rPr>
-      </w:r>
-      <w:r>
-        <w:rPr>
-          <w:noProof/>
-        </w:rPr>
-        <w:fldChar w:fldCharType="separate"/>
-      </w:r>
-      <w:r>
-        <w:rPr>
-          <w:noProof/>
-        </w:rPr>
-        <w:t>166</w:t>
+        <w:instrText xml:space="preserve"> PAGEREF _Toc440031505 \h </w:instrText>
+      </w:r>
+      <w:r>
+        <w:fldChar w:fldCharType="separate"/>
+      </w:r>
+      <w:r>
+        <w:rPr>
+          <w:noProof/>
+        </w:rPr>
+        <w:t>167</w:t>
       </w:r>
       <w:r>
         <w:rPr>
@@ -5196,24 +4748,16 @@
         <w:rPr>
           <w:noProof/>
         </w:rPr>
-        <w:instrText xml:space="preserve"> PAGEREF _Toc439680360 \h </w:instrText>
-      </w:r>
-      <w:r>
-        <w:rPr>
-          <w:noProof/>
-        </w:rPr>
-      </w:r>
-      <w:r>
-        <w:rPr>
-          <w:noProof/>
-        </w:rPr>
-        <w:fldChar w:fldCharType="separate"/>
-      </w:r>
-      <w:r>
-        <w:rPr>
-          <w:noProof/>
-        </w:rPr>
-        <w:t>166</w:t>
+        <w:instrText xml:space="preserve"> PAGEREF _Toc440031506 \h </w:instrText>
+      </w:r>
+      <w:r>
+        <w:fldChar w:fldCharType="separate"/>
+      </w:r>
+      <w:r>
+        <w:rPr>
+          <w:noProof/>
+        </w:rPr>
+        <w:t>167</w:t>
       </w:r>
       <w:r>
         <w:rPr>
@@ -5255,24 +4799,16 @@
         <w:rPr>
           <w:noProof/>
         </w:rPr>
-        <w:instrText xml:space="preserve"> PAGEREF _Toc439680361 \h </w:instrText>
-      </w:r>
-      <w:r>
-        <w:rPr>
-          <w:noProof/>
-        </w:rPr>
-      </w:r>
-      <w:r>
-        <w:rPr>
-          <w:noProof/>
-        </w:rPr>
-        <w:fldChar w:fldCharType="separate"/>
-      </w:r>
-      <w:r>
-        <w:rPr>
-          <w:noProof/>
-        </w:rPr>
-        <w:t>166</w:t>
+        <w:instrText xml:space="preserve"> PAGEREF _Toc440031507 \h </w:instrText>
+      </w:r>
+      <w:r>
+        <w:fldChar w:fldCharType="separate"/>
+      </w:r>
+      <w:r>
+        <w:rPr>
+          <w:noProof/>
+        </w:rPr>
+        <w:t>167</w:t>
       </w:r>
       <w:r>
         <w:rPr>
@@ -5314,24 +4850,16 @@
         <w:rPr>
           <w:noProof/>
         </w:rPr>
-        <w:instrText xml:space="preserve"> PAGEREF _Toc439680362 \h </w:instrText>
-      </w:r>
-      <w:r>
-        <w:rPr>
-          <w:noProof/>
-        </w:rPr>
-      </w:r>
-      <w:r>
-        <w:rPr>
-          <w:noProof/>
-        </w:rPr>
-        <w:fldChar w:fldCharType="separate"/>
-      </w:r>
-      <w:r>
-        <w:rPr>
-          <w:noProof/>
-        </w:rPr>
-        <w:t>166</w:t>
+        <w:instrText xml:space="preserve"> PAGEREF _Toc440031508 \h </w:instrText>
+      </w:r>
+      <w:r>
+        <w:fldChar w:fldCharType="separate"/>
+      </w:r>
+      <w:r>
+        <w:rPr>
+          <w:noProof/>
+        </w:rPr>
+        <w:t>167</w:t>
       </w:r>
       <w:r>
         <w:rPr>
@@ -5373,24 +4901,16 @@
         <w:rPr>
           <w:noProof/>
         </w:rPr>
-        <w:instrText xml:space="preserve"> PAGEREF _Toc439680363 \h </w:instrText>
-      </w:r>
-      <w:r>
-        <w:rPr>
-          <w:noProof/>
-        </w:rPr>
-      </w:r>
-      <w:r>
-        <w:rPr>
-          <w:noProof/>
-        </w:rPr>
-        <w:fldChar w:fldCharType="separate"/>
-      </w:r>
-      <w:r>
-        <w:rPr>
-          <w:noProof/>
-        </w:rPr>
-        <w:t>167</w:t>
+        <w:instrText xml:space="preserve"> PAGEREF _Toc440031509 \h </w:instrText>
+      </w:r>
+      <w:r>
+        <w:fldChar w:fldCharType="separate"/>
+      </w:r>
+      <w:r>
+        <w:rPr>
+          <w:noProof/>
+        </w:rPr>
+        <w:t>168</w:t>
       </w:r>
       <w:r>
         <w:rPr>
@@ -5432,24 +4952,16 @@
         <w:rPr>
           <w:noProof/>
         </w:rPr>
-        <w:instrText xml:space="preserve"> PAGEREF _Toc439680364 \h </w:instrText>
-      </w:r>
-      <w:r>
-        <w:rPr>
-          <w:noProof/>
-        </w:rPr>
-      </w:r>
-      <w:r>
-        <w:rPr>
-          <w:noProof/>
-        </w:rPr>
-        <w:fldChar w:fldCharType="separate"/>
-      </w:r>
-      <w:r>
-        <w:rPr>
-          <w:noProof/>
-        </w:rPr>
-        <w:t>167</w:t>
+        <w:instrText xml:space="preserve"> PAGEREF _Toc440031510 \h </w:instrText>
+      </w:r>
+      <w:r>
+        <w:fldChar w:fldCharType="separate"/>
+      </w:r>
+      <w:r>
+        <w:rPr>
+          <w:noProof/>
+        </w:rPr>
+        <w:t>168</w:t>
       </w:r>
       <w:r>
         <w:rPr>
@@ -5491,24 +5003,16 @@
         <w:rPr>
           <w:noProof/>
         </w:rPr>
-        <w:instrText xml:space="preserve"> PAGEREF _Toc439680365 \h </w:instrText>
-      </w:r>
-      <w:r>
-        <w:rPr>
-          <w:noProof/>
-        </w:rPr>
-      </w:r>
-      <w:r>
-        <w:rPr>
-          <w:noProof/>
-        </w:rPr>
-        <w:fldChar w:fldCharType="separate"/>
-      </w:r>
-      <w:r>
-        <w:rPr>
-          <w:noProof/>
-        </w:rPr>
-        <w:t>167</w:t>
+        <w:instrText xml:space="preserve"> PAGEREF _Toc440031511 \h </w:instrText>
+      </w:r>
+      <w:r>
+        <w:fldChar w:fldCharType="separate"/>
+      </w:r>
+      <w:r>
+        <w:rPr>
+          <w:noProof/>
+        </w:rPr>
+        <w:t>168</w:t>
       </w:r>
       <w:r>
         <w:rPr>
@@ -5550,24 +5054,16 @@
         <w:rPr>
           <w:noProof/>
         </w:rPr>
-        <w:instrText xml:space="preserve"> PAGEREF _Toc439680366 \h </w:instrText>
-      </w:r>
-      <w:r>
-        <w:rPr>
-          <w:noProof/>
-        </w:rPr>
-      </w:r>
-      <w:r>
-        <w:rPr>
-          <w:noProof/>
-        </w:rPr>
-        <w:fldChar w:fldCharType="separate"/>
-      </w:r>
-      <w:r>
-        <w:rPr>
-          <w:noProof/>
-        </w:rPr>
-        <w:t>168</w:t>
+        <w:instrText xml:space="preserve"> PAGEREF _Toc440031512 \h </w:instrText>
+      </w:r>
+      <w:r>
+        <w:fldChar w:fldCharType="separate"/>
+      </w:r>
+      <w:r>
+        <w:rPr>
+          <w:noProof/>
+        </w:rPr>
+        <w:t>169</w:t>
       </w:r>
       <w:r>
         <w:rPr>
@@ -5609,24 +5105,16 @@
         <w:rPr>
           <w:noProof/>
         </w:rPr>
-        <w:instrText xml:space="preserve"> PAGEREF _Toc439680367 \h </w:instrText>
-      </w:r>
-      <w:r>
-        <w:rPr>
-          <w:noProof/>
-        </w:rPr>
-      </w:r>
-      <w:r>
-        <w:rPr>
-          <w:noProof/>
-        </w:rPr>
-        <w:fldChar w:fldCharType="separate"/>
-      </w:r>
-      <w:r>
-        <w:rPr>
-          <w:noProof/>
-        </w:rPr>
-        <w:t>168</w:t>
+        <w:instrText xml:space="preserve"> PAGEREF _Toc440031513 \h </w:instrText>
+      </w:r>
+      <w:r>
+        <w:fldChar w:fldCharType="separate"/>
+      </w:r>
+      <w:r>
+        <w:rPr>
+          <w:noProof/>
+        </w:rPr>
+        <w:t>169</w:t>
       </w:r>
       <w:r>
         <w:rPr>
@@ -5668,24 +5156,16 @@
         <w:rPr>
           <w:noProof/>
         </w:rPr>
-        <w:instrText xml:space="preserve"> PAGEREF _Toc439680368 \h </w:instrText>
-      </w:r>
-      <w:r>
-        <w:rPr>
-          <w:noProof/>
-        </w:rPr>
-      </w:r>
-      <w:r>
-        <w:rPr>
-          <w:noProof/>
-        </w:rPr>
-        <w:fldChar w:fldCharType="separate"/>
-      </w:r>
-      <w:r>
-        <w:rPr>
-          <w:noProof/>
-        </w:rPr>
-        <w:t>168</w:t>
+        <w:instrText xml:space="preserve"> PAGEREF _Toc440031514 \h </w:instrText>
+      </w:r>
+      <w:r>
+        <w:fldChar w:fldCharType="separate"/>
+      </w:r>
+      <w:r>
+        <w:rPr>
+          <w:noProof/>
+        </w:rPr>
+        <w:t>169</w:t>
       </w:r>
       <w:r>
         <w:rPr>
@@ -5727,24 +5207,16 @@
         <w:rPr>
           <w:noProof/>
         </w:rPr>
-        <w:instrText xml:space="preserve"> PAGEREF _Toc439680369 \h </w:instrText>
-      </w:r>
-      <w:r>
-        <w:rPr>
-          <w:noProof/>
-        </w:rPr>
-      </w:r>
-      <w:r>
-        <w:rPr>
-          <w:noProof/>
-        </w:rPr>
-        <w:fldChar w:fldCharType="separate"/>
-      </w:r>
-      <w:r>
-        <w:rPr>
-          <w:noProof/>
-        </w:rPr>
-        <w:t>168</w:t>
+        <w:instrText xml:space="preserve"> PAGEREF _Toc440031515 \h </w:instrText>
+      </w:r>
+      <w:r>
+        <w:fldChar w:fldCharType="separate"/>
+      </w:r>
+      <w:r>
+        <w:rPr>
+          <w:noProof/>
+        </w:rPr>
+        <w:t>169</w:t>
       </w:r>
       <w:r>
         <w:rPr>
@@ -5786,24 +5258,16 @@
         <w:rPr>
           <w:noProof/>
         </w:rPr>
-        <w:instrText xml:space="preserve"> PAGEREF _Toc439680370 \h </w:instrText>
-      </w:r>
-      <w:r>
-        <w:rPr>
-          <w:noProof/>
-        </w:rPr>
-      </w:r>
-      <w:r>
-        <w:rPr>
-          <w:noProof/>
-        </w:rPr>
-        <w:fldChar w:fldCharType="separate"/>
-      </w:r>
-      <w:r>
-        <w:rPr>
-          <w:noProof/>
-        </w:rPr>
-        <w:t>169</w:t>
+        <w:instrText xml:space="preserve"> PAGEREF _Toc440031516 \h </w:instrText>
+      </w:r>
+      <w:r>
+        <w:fldChar w:fldCharType="separate"/>
+      </w:r>
+      <w:r>
+        <w:rPr>
+          <w:noProof/>
+        </w:rPr>
+        <w:t>170</w:t>
       </w:r>
       <w:r>
         <w:rPr>
@@ -5845,24 +5309,16 @@
         <w:rPr>
           <w:noProof/>
         </w:rPr>
-        <w:instrText xml:space="preserve"> PAGEREF _Toc439680371 \h </w:instrText>
-      </w:r>
-      <w:r>
-        <w:rPr>
-          <w:noProof/>
-        </w:rPr>
-      </w:r>
-      <w:r>
-        <w:rPr>
-          <w:noProof/>
-        </w:rPr>
-        <w:fldChar w:fldCharType="separate"/>
-      </w:r>
-      <w:r>
-        <w:rPr>
-          <w:noProof/>
-        </w:rPr>
-        <w:t>169</w:t>
+        <w:instrText xml:space="preserve"> PAGEREF _Toc440031517 \h </w:instrText>
+      </w:r>
+      <w:r>
+        <w:fldChar w:fldCharType="separate"/>
+      </w:r>
+      <w:r>
+        <w:rPr>
+          <w:noProof/>
+        </w:rPr>
+        <w:t>170</w:t>
       </w:r>
       <w:r>
         <w:rPr>
@@ -5904,24 +5360,16 @@
         <w:rPr>
           <w:noProof/>
         </w:rPr>
-        <w:instrText xml:space="preserve"> PAGEREF _Toc439680372 \h </w:instrText>
-      </w:r>
-      <w:r>
-        <w:rPr>
-          <w:noProof/>
-        </w:rPr>
-      </w:r>
-      <w:r>
-        <w:rPr>
-          <w:noProof/>
-        </w:rPr>
-        <w:fldChar w:fldCharType="separate"/>
-      </w:r>
-      <w:r>
-        <w:rPr>
-          <w:noProof/>
-        </w:rPr>
-        <w:t>169</w:t>
+        <w:instrText xml:space="preserve"> PAGEREF _Toc440031518 \h </w:instrText>
+      </w:r>
+      <w:r>
+        <w:fldChar w:fldCharType="separate"/>
+      </w:r>
+      <w:r>
+        <w:rPr>
+          <w:noProof/>
+        </w:rPr>
+        <w:t>170</w:t>
       </w:r>
       <w:r>
         <w:rPr>
@@ -5963,24 +5411,16 @@
         <w:rPr>
           <w:noProof/>
         </w:rPr>
-        <w:instrText xml:space="preserve"> PAGEREF _Toc439680373 \h </w:instrText>
-      </w:r>
-      <w:r>
-        <w:rPr>
-          <w:noProof/>
-        </w:rPr>
-      </w:r>
-      <w:r>
-        <w:rPr>
-          <w:noProof/>
-        </w:rPr>
-        <w:fldChar w:fldCharType="separate"/>
-      </w:r>
-      <w:r>
-        <w:rPr>
-          <w:noProof/>
-        </w:rPr>
-        <w:t>169</w:t>
+        <w:instrText xml:space="preserve"> PAGEREF _Toc440031519 \h </w:instrText>
+      </w:r>
+      <w:r>
+        <w:fldChar w:fldCharType="separate"/>
+      </w:r>
+      <w:r>
+        <w:rPr>
+          <w:noProof/>
+        </w:rPr>
+        <w:t>170</w:t>
       </w:r>
       <w:r>
         <w:rPr>
@@ -6022,24 +5462,16 @@
         <w:rPr>
           <w:noProof/>
         </w:rPr>
-        <w:instrText xml:space="preserve"> PAGEREF _Toc439680374 \h </w:instrText>
-      </w:r>
-      <w:r>
-        <w:rPr>
-          <w:noProof/>
-        </w:rPr>
-      </w:r>
-      <w:r>
-        <w:rPr>
-          <w:noProof/>
-        </w:rPr>
-        <w:fldChar w:fldCharType="separate"/>
-      </w:r>
-      <w:r>
-        <w:rPr>
-          <w:noProof/>
-        </w:rPr>
-        <w:t>169</w:t>
+        <w:instrText xml:space="preserve"> PAGEREF _Toc440031520 \h </w:instrText>
+      </w:r>
+      <w:r>
+        <w:fldChar w:fldCharType="separate"/>
+      </w:r>
+      <w:r>
+        <w:rPr>
+          <w:noProof/>
+        </w:rPr>
+        <w:t>170</w:t>
       </w:r>
       <w:r>
         <w:rPr>
@@ -6081,24 +5513,16 @@
         <w:rPr>
           <w:noProof/>
         </w:rPr>
-        <w:instrText xml:space="preserve"> PAGEREF _Toc439680375 \h </w:instrText>
-      </w:r>
-      <w:r>
-        <w:rPr>
-          <w:noProof/>
-        </w:rPr>
-      </w:r>
-      <w:r>
-        <w:rPr>
-          <w:noProof/>
-        </w:rPr>
-        <w:fldChar w:fldCharType="separate"/>
-      </w:r>
-      <w:r>
-        <w:rPr>
-          <w:noProof/>
-        </w:rPr>
-        <w:t>170</w:t>
+        <w:instrText xml:space="preserve"> PAGEREF _Toc440031521 \h </w:instrText>
+      </w:r>
+      <w:r>
+        <w:fldChar w:fldCharType="separate"/>
+      </w:r>
+      <w:r>
+        <w:rPr>
+          <w:noProof/>
+        </w:rPr>
+        <w:t>171</w:t>
       </w:r>
       <w:r>
         <w:rPr>
@@ -6140,24 +5564,16 @@
         <w:rPr>
           <w:noProof/>
         </w:rPr>
-        <w:instrText xml:space="preserve"> PAGEREF _Toc439680376 \h </w:instrText>
-      </w:r>
-      <w:r>
-        <w:rPr>
-          <w:noProof/>
-        </w:rPr>
-      </w:r>
-      <w:r>
-        <w:rPr>
-          <w:noProof/>
-        </w:rPr>
-        <w:fldChar w:fldCharType="separate"/>
-      </w:r>
-      <w:r>
-        <w:rPr>
-          <w:noProof/>
-        </w:rPr>
-        <w:t>170</w:t>
+        <w:instrText xml:space="preserve"> PAGEREF _Toc440031522 \h </w:instrText>
+      </w:r>
+      <w:r>
+        <w:fldChar w:fldCharType="separate"/>
+      </w:r>
+      <w:r>
+        <w:rPr>
+          <w:noProof/>
+        </w:rPr>
+        <w:t>171</w:t>
       </w:r>
       <w:r>
         <w:rPr>
@@ -6199,24 +5615,16 @@
         <w:rPr>
           <w:noProof/>
         </w:rPr>
-        <w:instrText xml:space="preserve"> PAGEREF _Toc439680377 \h </w:instrText>
-      </w:r>
-      <w:r>
-        <w:rPr>
-          <w:noProof/>
-        </w:rPr>
-      </w:r>
-      <w:r>
-        <w:rPr>
-          <w:noProof/>
-        </w:rPr>
-        <w:fldChar w:fldCharType="separate"/>
-      </w:r>
-      <w:r>
-        <w:rPr>
-          <w:noProof/>
-        </w:rPr>
-        <w:t>170</w:t>
+        <w:instrText xml:space="preserve"> PAGEREF _Toc440031523 \h </w:instrText>
+      </w:r>
+      <w:r>
+        <w:fldChar w:fldCharType="separate"/>
+      </w:r>
+      <w:r>
+        <w:rPr>
+          <w:noProof/>
+        </w:rPr>
+        <w:t>171</w:t>
       </w:r>
       <w:r>
         <w:rPr>
@@ -6258,24 +5666,16 @@
         <w:rPr>
           <w:noProof/>
         </w:rPr>
-        <w:instrText xml:space="preserve"> PAGEREF _Toc439680378 \h </w:instrText>
-      </w:r>
-      <w:r>
-        <w:rPr>
-          <w:noProof/>
-        </w:rPr>
-      </w:r>
-      <w:r>
-        <w:rPr>
-          <w:noProof/>
-        </w:rPr>
-        <w:fldChar w:fldCharType="separate"/>
-      </w:r>
-      <w:r>
-        <w:rPr>
-          <w:noProof/>
-        </w:rPr>
-        <w:t>170</w:t>
+        <w:instrText xml:space="preserve"> PAGEREF _Toc440031524 \h </w:instrText>
+      </w:r>
+      <w:r>
+        <w:fldChar w:fldCharType="separate"/>
+      </w:r>
+      <w:r>
+        <w:rPr>
+          <w:noProof/>
+        </w:rPr>
+        <w:t>171</w:t>
       </w:r>
       <w:r>
         <w:rPr>
@@ -6317,24 +5717,16 @@
         <w:rPr>
           <w:noProof/>
         </w:rPr>
-        <w:instrText xml:space="preserve"> PAGEREF _Toc439680379 \h </w:instrText>
-      </w:r>
-      <w:r>
-        <w:rPr>
-          <w:noProof/>
-        </w:rPr>
-      </w:r>
-      <w:r>
-        <w:rPr>
-          <w:noProof/>
-        </w:rPr>
-        <w:fldChar w:fldCharType="separate"/>
-      </w:r>
-      <w:r>
-        <w:rPr>
-          <w:noProof/>
-        </w:rPr>
-        <w:t>170</w:t>
+        <w:instrText xml:space="preserve"> PAGEREF _Toc440031525 \h </w:instrText>
+      </w:r>
+      <w:r>
+        <w:fldChar w:fldCharType="separate"/>
+      </w:r>
+      <w:r>
+        <w:rPr>
+          <w:noProof/>
+        </w:rPr>
+        <w:t>171</w:t>
       </w:r>
       <w:r>
         <w:rPr>
@@ -6376,24 +5768,16 @@
         <w:rPr>
           <w:noProof/>
         </w:rPr>
-        <w:instrText xml:space="preserve"> PAGEREF _Toc439680380 \h </w:instrText>
-      </w:r>
-      <w:r>
-        <w:rPr>
-          <w:noProof/>
-        </w:rPr>
-      </w:r>
-      <w:r>
-        <w:rPr>
-          <w:noProof/>
-        </w:rPr>
-        <w:fldChar w:fldCharType="separate"/>
-      </w:r>
-      <w:r>
-        <w:rPr>
-          <w:noProof/>
-        </w:rPr>
-        <w:t>171</w:t>
+        <w:instrText xml:space="preserve"> PAGEREF _Toc440031526 \h </w:instrText>
+      </w:r>
+      <w:r>
+        <w:fldChar w:fldCharType="separate"/>
+      </w:r>
+      <w:r>
+        <w:rPr>
+          <w:noProof/>
+        </w:rPr>
+        <w:t>172</w:t>
       </w:r>
       <w:r>
         <w:rPr>
@@ -6435,24 +5819,16 @@
         <w:rPr>
           <w:noProof/>
         </w:rPr>
-        <w:instrText xml:space="preserve"> PAGEREF _Toc439680381 \h </w:instrText>
-      </w:r>
-      <w:r>
-        <w:rPr>
-          <w:noProof/>
-        </w:rPr>
-      </w:r>
-      <w:r>
-        <w:rPr>
-          <w:noProof/>
-        </w:rPr>
-        <w:fldChar w:fldCharType="separate"/>
-      </w:r>
-      <w:r>
-        <w:rPr>
-          <w:noProof/>
-        </w:rPr>
-        <w:t>171</w:t>
+        <w:instrText xml:space="preserve"> PAGEREF _Toc440031527 \h </w:instrText>
+      </w:r>
+      <w:r>
+        <w:fldChar w:fldCharType="separate"/>
+      </w:r>
+      <w:r>
+        <w:rPr>
+          <w:noProof/>
+        </w:rPr>
+        <w:t>172</w:t>
       </w:r>
       <w:r>
         <w:rPr>
@@ -6497,24 +5873,24 @@
         <w:rPr>
           <w:noProof/>
         </w:rPr>
-        <w:instrText xml:space="preserve"> PAGEREF _Toc439680382 \h </w:instrText>
-      </w:r>
-      <w:r>
-        <w:rPr>
-          <w:noProof/>
-        </w:rPr>
-      </w:r>
-      <w:r>
-        <w:rPr>
-          <w:noProof/>
-        </w:rPr>
-        <w:fldChar w:fldCharType="separate"/>
-      </w:r>
-      <w:r>
-        <w:rPr>
-          <w:noProof/>
-        </w:rPr>
-        <w:t>171</w:t>
+        <w:instrText xml:space="preserve"> PAGEREF _Toc440031528 \h </w:instrText>
+      </w:r>
+      <w:r>
+        <w:rPr>
+          <w:noProof/>
+        </w:rPr>
+      </w:r>
+      <w:r>
+        <w:rPr>
+          <w:noProof/>
+        </w:rPr>
+        <w:fldChar w:fldCharType="separate"/>
+      </w:r>
+      <w:r>
+        <w:rPr>
+          <w:noProof/>
+        </w:rPr>
+        <w:t>172</w:t>
       </w:r>
       <w:r>
         <w:rPr>
@@ -6556,24 +5932,16 @@
         <w:rPr>
           <w:noProof/>
         </w:rPr>
-        <w:instrText xml:space="preserve"> PAGEREF _Toc439680383 \h </w:instrText>
-      </w:r>
-      <w:r>
-        <w:rPr>
-          <w:noProof/>
-        </w:rPr>
-      </w:r>
-      <w:r>
-        <w:rPr>
-          <w:noProof/>
-        </w:rPr>
-        <w:fldChar w:fldCharType="separate"/>
-      </w:r>
-      <w:r>
-        <w:rPr>
-          <w:noProof/>
-        </w:rPr>
-        <w:t>171</w:t>
+        <w:instrText xml:space="preserve"> PAGEREF _Toc440031529 \h </w:instrText>
+      </w:r>
+      <w:r>
+        <w:fldChar w:fldCharType="separate"/>
+      </w:r>
+      <w:r>
+        <w:rPr>
+          <w:noProof/>
+        </w:rPr>
+        <w:t>172</w:t>
       </w:r>
       <w:r>
         <w:rPr>
@@ -6615,24 +5983,16 @@
         <w:rPr>
           <w:noProof/>
         </w:rPr>
-        <w:instrText xml:space="preserve"> PAGEREF _Toc439680384 \h </w:instrText>
-      </w:r>
-      <w:r>
-        <w:rPr>
-          <w:noProof/>
-        </w:rPr>
-      </w:r>
-      <w:r>
-        <w:rPr>
-          <w:noProof/>
-        </w:rPr>
-        <w:fldChar w:fldCharType="separate"/>
-      </w:r>
-      <w:r>
-        <w:rPr>
-          <w:noProof/>
-        </w:rPr>
-        <w:t>171</w:t>
+        <w:instrText xml:space="preserve"> PAGEREF _Toc440031530 \h </w:instrText>
+      </w:r>
+      <w:r>
+        <w:fldChar w:fldCharType="separate"/>
+      </w:r>
+      <w:r>
+        <w:rPr>
+          <w:noProof/>
+        </w:rPr>
+        <w:t>172</w:t>
       </w:r>
       <w:r>
         <w:rPr>
@@ -6674,24 +6034,16 @@
         <w:rPr>
           <w:noProof/>
         </w:rPr>
-        <w:instrText xml:space="preserve"> PAGEREF _Toc439680385 \h </w:instrText>
-      </w:r>
-      <w:r>
-        <w:rPr>
-          <w:noProof/>
-        </w:rPr>
-      </w:r>
-      <w:r>
-        <w:rPr>
-          <w:noProof/>
-        </w:rPr>
-        <w:fldChar w:fldCharType="separate"/>
-      </w:r>
-      <w:r>
-        <w:rPr>
-          <w:noProof/>
-        </w:rPr>
-        <w:t>172</w:t>
+        <w:instrText xml:space="preserve"> PAGEREF _Toc440031531 \h </w:instrText>
+      </w:r>
+      <w:r>
+        <w:fldChar w:fldCharType="separate"/>
+      </w:r>
+      <w:r>
+        <w:rPr>
+          <w:noProof/>
+        </w:rPr>
+        <w:t>173</w:t>
       </w:r>
       <w:r>
         <w:rPr>
@@ -6746,24 +6098,16 @@
         <w:rPr>
           <w:noProof/>
         </w:rPr>
-        <w:instrText xml:space="preserve"> PAGEREF _Toc439680386 \h </w:instrText>
-      </w:r>
-      <w:r>
-        <w:rPr>
-          <w:noProof/>
-        </w:rPr>
-      </w:r>
-      <w:r>
-        <w:rPr>
-          <w:noProof/>
-        </w:rPr>
-        <w:fldChar w:fldCharType="separate"/>
-      </w:r>
-      <w:r>
-        <w:rPr>
-          <w:noProof/>
-        </w:rPr>
-        <w:t>172</w:t>
+        <w:instrText xml:space="preserve"> PAGEREF _Toc440031532 \h </w:instrText>
+      </w:r>
+      <w:r>
+        <w:fldChar w:fldCharType="separate"/>
+      </w:r>
+      <w:r>
+        <w:rPr>
+          <w:noProof/>
+        </w:rPr>
+        <w:t>173</w:t>
       </w:r>
       <w:r>
         <w:rPr>
@@ -6818,24 +6162,16 @@
         <w:rPr>
           <w:noProof/>
         </w:rPr>
-        <w:instrText xml:space="preserve"> PAGEREF _Toc439680387 \h </w:instrText>
-      </w:r>
-      <w:r>
-        <w:rPr>
-          <w:noProof/>
-        </w:rPr>
-      </w:r>
-      <w:r>
-        <w:rPr>
-          <w:noProof/>
-        </w:rPr>
-        <w:fldChar w:fldCharType="separate"/>
-      </w:r>
-      <w:r>
-        <w:rPr>
-          <w:noProof/>
-        </w:rPr>
-        <w:t>173</w:t>
+        <w:instrText xml:space="preserve"> PAGEREF _Toc440031533 \h </w:instrText>
+      </w:r>
+      <w:r>
+        <w:fldChar w:fldCharType="separate"/>
+      </w:r>
+      <w:r>
+        <w:rPr>
+          <w:noProof/>
+        </w:rPr>
+        <w:t>174</w:t>
       </w:r>
       <w:r>
         <w:rPr>
@@ -6877,24 +6213,16 @@
         <w:rPr>
           <w:noProof/>
         </w:rPr>
-        <w:instrText xml:space="preserve"> PAGEREF _Toc439680388 \h </w:instrText>
-      </w:r>
-      <w:r>
-        <w:rPr>
-          <w:noProof/>
-        </w:rPr>
-      </w:r>
-      <w:r>
-        <w:rPr>
-          <w:noProof/>
-        </w:rPr>
-        <w:fldChar w:fldCharType="separate"/>
-      </w:r>
-      <w:r>
-        <w:rPr>
-          <w:noProof/>
-        </w:rPr>
-        <w:t>174</w:t>
+        <w:instrText xml:space="preserve"> PAGEREF _Toc440031534 \h </w:instrText>
+      </w:r>
+      <w:r>
+        <w:fldChar w:fldCharType="separate"/>
+      </w:r>
+      <w:r>
+        <w:rPr>
+          <w:noProof/>
+        </w:rPr>
+        <w:t>175</w:t>
       </w:r>
       <w:r>
         <w:rPr>
@@ -6936,24 +6264,16 @@
         <w:rPr>
           <w:noProof/>
         </w:rPr>
-        <w:instrText xml:space="preserve"> PAGEREF _Toc439680389 \h </w:instrText>
-      </w:r>
-      <w:r>
-        <w:rPr>
-          <w:noProof/>
-        </w:rPr>
-      </w:r>
-      <w:r>
-        <w:rPr>
-          <w:noProof/>
-        </w:rPr>
-        <w:fldChar w:fldCharType="separate"/>
-      </w:r>
-      <w:r>
-        <w:rPr>
-          <w:noProof/>
-        </w:rPr>
-        <w:t>174</w:t>
+        <w:instrText xml:space="preserve"> PAGEREF _Toc440031535 \h </w:instrText>
+      </w:r>
+      <w:r>
+        <w:fldChar w:fldCharType="separate"/>
+      </w:r>
+      <w:r>
+        <w:rPr>
+          <w:noProof/>
+        </w:rPr>
+        <w:t>175</w:t>
       </w:r>
       <w:r>
         <w:rPr>
@@ -6998,24 +6318,24 @@
         <w:rPr>
           <w:noProof/>
         </w:rPr>
-        <w:instrText xml:space="preserve"> PAGEREF _Toc439680390 \h </w:instrText>
-      </w:r>
-      <w:r>
-        <w:rPr>
-          <w:noProof/>
-        </w:rPr>
-      </w:r>
-      <w:r>
-        <w:rPr>
-          <w:noProof/>
-        </w:rPr>
-        <w:fldChar w:fldCharType="separate"/>
-      </w:r>
-      <w:r>
-        <w:rPr>
-          <w:noProof/>
-        </w:rPr>
-        <w:t>174</w:t>
+        <w:instrText xml:space="preserve"> PAGEREF _Toc440031536 \h </w:instrText>
+      </w:r>
+      <w:r>
+        <w:rPr>
+          <w:noProof/>
+        </w:rPr>
+      </w:r>
+      <w:r>
+        <w:rPr>
+          <w:noProof/>
+        </w:rPr>
+        <w:fldChar w:fldCharType="separate"/>
+      </w:r>
+      <w:r>
+        <w:rPr>
+          <w:noProof/>
+        </w:rPr>
+        <w:t>175</w:t>
       </w:r>
       <w:r>
         <w:rPr>
@@ -7057,24 +6377,16 @@
         <w:rPr>
           <w:noProof/>
         </w:rPr>
-        <w:instrText xml:space="preserve"> PAGEREF _Toc439680391 \h </w:instrText>
-      </w:r>
-      <w:r>
-        <w:rPr>
-          <w:noProof/>
-        </w:rPr>
-      </w:r>
-      <w:r>
-        <w:rPr>
-          <w:noProof/>
-        </w:rPr>
-        <w:fldChar w:fldCharType="separate"/>
-      </w:r>
-      <w:r>
-        <w:rPr>
-          <w:noProof/>
-        </w:rPr>
-        <w:t>175</w:t>
+        <w:instrText xml:space="preserve"> PAGEREF _Toc440031537 \h </w:instrText>
+      </w:r>
+      <w:r>
+        <w:fldChar w:fldCharType="separate"/>
+      </w:r>
+      <w:r>
+        <w:rPr>
+          <w:noProof/>
+        </w:rPr>
+        <w:t>176</w:t>
       </w:r>
       <w:r>
         <w:rPr>
@@ -7116,24 +6428,16 @@
         <w:rPr>
           <w:noProof/>
         </w:rPr>
-        <w:instrText xml:space="preserve"> PAGEREF _Toc439680392 \h </w:instrText>
-      </w:r>
-      <w:r>
-        <w:rPr>
-          <w:noProof/>
-        </w:rPr>
-      </w:r>
-      <w:r>
-        <w:rPr>
-          <w:noProof/>
-        </w:rPr>
-        <w:fldChar w:fldCharType="separate"/>
-      </w:r>
-      <w:r>
-        <w:rPr>
-          <w:noProof/>
-        </w:rPr>
-        <w:t>175</w:t>
+        <w:instrText xml:space="preserve"> PAGEREF _Toc440031538 \h </w:instrText>
+      </w:r>
+      <w:r>
+        <w:fldChar w:fldCharType="separate"/>
+      </w:r>
+      <w:r>
+        <w:rPr>
+          <w:noProof/>
+        </w:rPr>
+        <w:t>176</w:t>
       </w:r>
       <w:r>
         <w:rPr>
@@ -7175,24 +6479,16 @@
         <w:rPr>
           <w:noProof/>
         </w:rPr>
-        <w:instrText xml:space="preserve"> PAGEREF _Toc439680393 \h </w:instrText>
-      </w:r>
-      <w:r>
-        <w:rPr>
-          <w:noProof/>
-        </w:rPr>
-      </w:r>
-      <w:r>
-        <w:rPr>
-          <w:noProof/>
-        </w:rPr>
-        <w:fldChar w:fldCharType="separate"/>
-      </w:r>
-      <w:r>
-        <w:rPr>
-          <w:noProof/>
-        </w:rPr>
-        <w:t>175</w:t>
+        <w:instrText xml:space="preserve"> PAGEREF _Toc440031539 \h </w:instrText>
+      </w:r>
+      <w:r>
+        <w:fldChar w:fldCharType="separate"/>
+      </w:r>
+      <w:r>
+        <w:rPr>
+          <w:noProof/>
+        </w:rPr>
+        <w:t>176</w:t>
       </w:r>
       <w:r>
         <w:rPr>
